--- a/Docs/Technical specification/TechSpec.docx
+++ b/Docs/Technical specification/TechSpec.docx
@@ -1,6 +1,6 @@
 
 <file path=word/document.xml><?xml version="1.0" encoding="utf-8"?>
-<w:document xmlns:wpc="http://schemas.microsoft.com/office/word/2010/wordprocessingCanvas" xmlns:cx="http://schemas.microsoft.com/office/drawing/2014/chartex" xmlns:cx1="http://schemas.microsoft.com/office/drawing/2015/9/8/chartex" xmlns:cx2="http://schemas.microsoft.com/office/drawing/2015/10/21/chartex" xmlns:cx3="http://schemas.microsoft.com/office/drawing/2016/5/9/chartex" xmlns:cx4="http://schemas.microsoft.com/office/drawing/2016/5/10/chartex" xmlns:cx5="http://schemas.microsoft.com/office/drawing/2016/5/11/chartex" xmlns:cx6="http://schemas.microsoft.com/office/drawing/2016/5/12/chartex" xmlns:cx7="http://schemas.microsoft.com/office/drawing/2016/5/13/chartex" xmlns:cx8="http://schemas.microsoft.com/office/drawing/2016/5/14/chartex" xmlns:mc="http://schemas.openxmlformats.org/markup-compatibility/2006" xmlns:aink="http://schemas.microsoft.com/office/drawing/2016/ink" xmlns:am3d="http://schemas.microsoft.com/office/drawing/2017/model3d" xmlns:o="urn:schemas-microsoft-com:office:office" xmlns:oel="http://schemas.microsoft.com/office/2019/extlst" xmlns:r="http://schemas.openxmlformats.org/officeDocument/2006/relationships" xmlns:m="http://schemas.openxmlformats.org/officeDocument/2006/math" xmlns:v="urn:schemas-microsoft-com:vml" xmlns:wp14="http://schemas.microsoft.com/office/word/2010/wordprocessingDrawing" xmlns:wp="http://schemas.openxmlformats.org/drawingml/2006/wordprocessingDrawing" xmlns:w10="urn:schemas-microsoft-com:office:word" xmlns:w="http://schemas.openxmlformats.org/wordprocessingml/2006/main" xmlns:w14="http://schemas.microsoft.com/office/word/2010/wordml" xmlns:w15="http://schemas.microsoft.com/office/word/2012/wordml" xmlns:w16cex="http://schemas.microsoft.com/office/word/2018/wordml/cex" xmlns:w16cid="http://schemas.microsoft.com/office/word/2016/wordml/cid" xmlns:w16="http://schemas.microsoft.com/office/word/2018/wordml" xmlns:w16sdtdh="http://schemas.microsoft.com/office/word/2020/wordml/sdtdatahash" xmlns:w16se="http://schemas.microsoft.com/office/word/2015/wordml/symex" xmlns:wpg="http://schemas.microsoft.com/office/word/2010/wordprocessingGroup" xmlns:wpi="http://schemas.microsoft.com/office/word/2010/wordprocessingInk" xmlns:wne="http://schemas.microsoft.com/office/word/2006/wordml" xmlns:wps="http://schemas.microsoft.com/office/word/2010/wordprocessingShape" mc:Ignorable="w14 w15 w16se w16cid w16 w16cex w16sdtdh wp14">
+<w:document xmlns:wpc="http://schemas.microsoft.com/office/word/2010/wordprocessingCanvas" xmlns:cx="http://schemas.microsoft.com/office/drawing/2014/chartex" xmlns:cx1="http://schemas.microsoft.com/office/drawing/2015/9/8/chartex" xmlns:cx2="http://schemas.microsoft.com/office/drawing/2015/10/21/chartex" xmlns:cx3="http://schemas.microsoft.com/office/drawing/2016/5/9/chartex" xmlns:cx4="http://schemas.microsoft.com/office/drawing/2016/5/10/chartex" xmlns:cx5="http://schemas.microsoft.com/office/drawing/2016/5/11/chartex" xmlns:cx6="http://schemas.microsoft.com/office/drawing/2016/5/12/chartex" xmlns:cx7="http://schemas.microsoft.com/office/drawing/2016/5/13/chartex" xmlns:cx8="http://schemas.microsoft.com/office/drawing/2016/5/14/chartex" xmlns:mc="http://schemas.openxmlformats.org/markup-compatibility/2006" xmlns:aink="http://schemas.microsoft.com/office/drawing/2016/ink" xmlns:am3d="http://schemas.microsoft.com/office/drawing/2017/model3d" xmlns:o="urn:schemas-microsoft-com:office:office" xmlns:r="http://schemas.openxmlformats.org/officeDocument/2006/relationships" xmlns:m="http://schemas.openxmlformats.org/officeDocument/2006/math" xmlns:v="urn:schemas-microsoft-com:vml" xmlns:wp14="http://schemas.microsoft.com/office/word/2010/wordprocessingDrawing" xmlns:wp="http://schemas.openxmlformats.org/drawingml/2006/wordprocessingDrawing" xmlns:w10="urn:schemas-microsoft-com:office:word" xmlns:w="http://schemas.openxmlformats.org/wordprocessingml/2006/main" xmlns:w14="http://schemas.microsoft.com/office/word/2010/wordml" xmlns:w15="http://schemas.microsoft.com/office/word/2012/wordml" xmlns:w16cex="http://schemas.microsoft.com/office/word/2018/wordml/cex" xmlns:w16cid="http://schemas.microsoft.com/office/word/2016/wordml/cid" xmlns:w16="http://schemas.microsoft.com/office/word/2018/wordml" xmlns:w16sdtdh="http://schemas.microsoft.com/office/word/2020/wordml/sdtdatahash" xmlns:w16se="http://schemas.microsoft.com/office/word/2015/wordml/symex" xmlns:wpg="http://schemas.microsoft.com/office/word/2010/wordprocessingGroup" xmlns:wpi="http://schemas.microsoft.com/office/word/2010/wordprocessingInk" xmlns:wne="http://schemas.microsoft.com/office/word/2006/wordml" xmlns:wps="http://schemas.microsoft.com/office/word/2010/wordprocessingShape" mc:Ignorable="w14 w15 w16se w16cid w16 w16cex w16sdtdh wp14">
   <w:body>
     <w:p>
       <w:pPr>
@@ -12,11 +12,11 @@
           <w:szCs w:val="28"/>
         </w:rPr>
       </w:pPr>
-      <w:bookmarkStart w:id="0" w:name="_Toc130312557"/>
-      <w:bookmarkStart w:id="1" w:name="_Toc194156044"/>
-      <w:bookmarkStart w:id="2" w:name="_Toc484350355"/>
-      <w:bookmarkStart w:id="3" w:name="_heading=h.gjdgxs" w:colFirst="0" w:colLast="0"/>
-      <w:bookmarkEnd w:id="3"/>
+      <w:bookmarkStart w:id="0" w:name="_heading=h.gjdgxs" w:colFirst="0" w:colLast="0"/>
+      <w:bookmarkStart w:id="1" w:name="_Toc484350355"/>
+      <w:bookmarkStart w:id="2" w:name="_Toc130312557"/>
+      <w:bookmarkStart w:id="3" w:name="_Toc194156044"/>
+      <w:bookmarkEnd w:id="0"/>
       <w:r>
         <w:rPr>
           <w:rFonts w:eastAsia="Cambria"/>
@@ -117,7 +117,7 @@
         </w:rPr>
       </w:pPr>
     </w:p>
-    <w:bookmarkEnd w:id="2"/>
+    <w:bookmarkEnd w:id="1"/>
     <w:p>
       <w:pPr>
         <w:spacing w:line="360" w:lineRule="auto"/>
@@ -376,18 +376,8 @@
           <w:sz w:val="28"/>
           <w:szCs w:val="28"/>
         </w:rPr>
-        <w:t xml:space="preserve"> </w:t>
-      </w:r>
-      <w:proofErr w:type="spellStart"/>
-      <w:r>
-        <w:rPr>
-          <w:iCs/>
-          <w:sz w:val="28"/>
-          <w:szCs w:val="28"/>
-        </w:rPr>
-        <w:t>TechTrackInvest</w:t>
-      </w:r>
-      <w:proofErr w:type="spellEnd"/>
+        <w:t xml:space="preserve"> TechTrackInvest</w:t>
+      </w:r>
       <w:r>
         <w:rPr>
           <w:rFonts w:eastAsia="Cambria"/>
@@ -807,8 +797,8 @@
       <w:r>
         <w:t>ОДЕРЖАНИЕ</w:t>
       </w:r>
-      <w:bookmarkEnd w:id="0"/>
-      <w:bookmarkEnd w:id="1"/>
+      <w:bookmarkEnd w:id="2"/>
+      <w:bookmarkEnd w:id="3"/>
     </w:p>
     <w:p>
       <w:pPr>
@@ -915,7 +905,7 @@
             <w:webHidden/>
             <w:szCs w:val="28"/>
           </w:rPr>
-          <w:t>2</w:t>
+          <w:t>1</w:t>
         </w:r>
         <w:r>
           <w:rPr>
@@ -1600,14 +1590,34 @@
             <w:sz w:val="28"/>
             <w:szCs w:val="28"/>
           </w:rPr>
-          <w:t>сроки</w:t>
+          <w:t>с</w:t>
         </w:r>
         <w:r>
           <w:rPr>
             <w:rStyle w:val="af2"/>
             <w:rFonts w:ascii="Times New Roman" w:hAnsi="Times New Roman"/>
             <w:noProof/>
-            <w:spacing w:val="-4"/>
+            <w:sz w:val="28"/>
+            <w:szCs w:val="28"/>
+          </w:rPr>
+          <w:t>р</w:t>
+        </w:r>
+        <w:r>
+          <w:rPr>
+            <w:rStyle w:val="af2"/>
+            <w:rFonts w:ascii="Times New Roman" w:hAnsi="Times New Roman"/>
+            <w:noProof/>
+            <w:sz w:val="28"/>
+            <w:szCs w:val="28"/>
+          </w:rPr>
+          <w:t>оки</w:t>
+        </w:r>
+        <w:r>
+          <w:rPr>
+            <w:rStyle w:val="af2"/>
+            <w:rFonts w:ascii="Times New Roman" w:hAnsi="Times New Roman"/>
+            <w:noProof/>
+            <w:spacing w:val="-5"/>
             <w:sz w:val="28"/>
             <w:szCs w:val="28"/>
           </w:rPr>
@@ -1621,18 +1631,17 @@
             <w:sz w:val="28"/>
             <w:szCs w:val="28"/>
           </w:rPr>
-          <w:t>начала</w:t>
+          <w:t>раб</w:t>
         </w:r>
         <w:r>
           <w:rPr>
             <w:rStyle w:val="af2"/>
             <w:rFonts w:ascii="Times New Roman" w:hAnsi="Times New Roman"/>
             <w:noProof/>
-            <w:spacing w:val="-1"/>
-            <w:sz w:val="28"/>
-            <w:szCs w:val="28"/>
-          </w:rPr>
-          <w:t xml:space="preserve"> </w:t>
+            <w:sz w:val="28"/>
+            <w:szCs w:val="28"/>
+          </w:rPr>
+          <w:t>о</w:t>
         </w:r>
         <w:r>
           <w:rPr>
@@ -1642,49 +1651,7 @@
             <w:sz w:val="28"/>
             <w:szCs w:val="28"/>
           </w:rPr>
-          <w:t>и</w:t>
-        </w:r>
-        <w:r>
-          <w:rPr>
-            <w:rStyle w:val="af2"/>
-            <w:rFonts w:ascii="Times New Roman" w:hAnsi="Times New Roman"/>
-            <w:noProof/>
-            <w:spacing w:val="-5"/>
-            <w:sz w:val="28"/>
-            <w:szCs w:val="28"/>
-          </w:rPr>
-          <w:t xml:space="preserve"> </w:t>
-        </w:r>
-        <w:r>
-          <w:rPr>
-            <w:rStyle w:val="af2"/>
-            <w:rFonts w:ascii="Times New Roman" w:hAnsi="Times New Roman"/>
-            <w:noProof/>
-            <w:sz w:val="28"/>
-            <w:szCs w:val="28"/>
-          </w:rPr>
-          <w:t>окончания</w:t>
-        </w:r>
-        <w:r>
-          <w:rPr>
-            <w:rStyle w:val="af2"/>
-            <w:rFonts w:ascii="Times New Roman" w:hAnsi="Times New Roman"/>
-            <w:noProof/>
-            <w:spacing w:val="-5"/>
-            <w:sz w:val="28"/>
-            <w:szCs w:val="28"/>
-          </w:rPr>
-          <w:t xml:space="preserve"> </w:t>
-        </w:r>
-        <w:r>
-          <w:rPr>
-            <w:rStyle w:val="af2"/>
-            <w:rFonts w:ascii="Times New Roman" w:hAnsi="Times New Roman"/>
-            <w:noProof/>
-            <w:sz w:val="28"/>
-            <w:szCs w:val="28"/>
-          </w:rPr>
-          <w:t>работы по созданию системы</w:t>
+          <w:t>ты по созданию системы</w:t>
         </w:r>
         <w:r>
           <w:rPr>
@@ -1781,7 +1748,27 @@
             <w:sz w:val="28"/>
             <w:szCs w:val="28"/>
           </w:rPr>
-          <w:t>2.6 Порядок оформления и предъявления заказчику результатов работы</w:t>
+          <w:t>2.6 Порядок оформления и предъявлен</w:t>
+        </w:r>
+        <w:r>
+          <w:rPr>
+            <w:rStyle w:val="af2"/>
+            <w:rFonts w:ascii="Times New Roman" w:hAnsi="Times New Roman"/>
+            <w:noProof/>
+            <w:sz w:val="28"/>
+            <w:szCs w:val="28"/>
+          </w:rPr>
+          <w:t>и</w:t>
+        </w:r>
+        <w:r>
+          <w:rPr>
+            <w:rStyle w:val="af2"/>
+            <w:rFonts w:ascii="Times New Roman" w:hAnsi="Times New Roman"/>
+            <w:noProof/>
+            <w:sz w:val="28"/>
+            <w:szCs w:val="28"/>
+          </w:rPr>
+          <w:t>я результатов работы</w:t>
         </w:r>
         <w:r>
           <w:rPr>
@@ -3089,27 +3076,7 @@
             <w:sz w:val="28"/>
             <w:szCs w:val="28"/>
           </w:rPr>
-          <w:t>7.1 Авторизованн</w:t>
-        </w:r>
-        <w:r>
-          <w:rPr>
-            <w:rStyle w:val="af2"/>
-            <w:rFonts w:ascii="Times New Roman" w:hAnsi="Times New Roman"/>
-            <w:noProof/>
-            <w:sz w:val="28"/>
-            <w:szCs w:val="28"/>
-          </w:rPr>
-          <w:t>ы</w:t>
-        </w:r>
-        <w:r>
-          <w:rPr>
-            <w:rStyle w:val="af2"/>
-            <w:rFonts w:ascii="Times New Roman" w:hAnsi="Times New Roman"/>
-            <w:noProof/>
-            <w:sz w:val="28"/>
-            <w:szCs w:val="28"/>
-          </w:rPr>
-          <w:t>й пользователь</w:t>
+          <w:t>7.1 Авторизованный пользователь</w:t>
         </w:r>
         <w:r>
           <w:rPr>
@@ -4514,27 +4481,7 @@
             <w:noProof/>
             <w:szCs w:val="28"/>
           </w:rPr>
-          <w:t xml:space="preserve">12 Реквизиты и </w:t>
-        </w:r>
-        <w:r>
-          <w:rPr>
-            <w:rStyle w:val="af2"/>
-            <w:b w:val="0"/>
-            <w:bCs w:val="0"/>
-            <w:noProof/>
-            <w:szCs w:val="28"/>
-          </w:rPr>
-          <w:t>п</w:t>
-        </w:r>
-        <w:r>
-          <w:rPr>
-            <w:rStyle w:val="af2"/>
-            <w:b w:val="0"/>
-            <w:bCs w:val="0"/>
-            <w:noProof/>
-            <w:szCs w:val="28"/>
-          </w:rPr>
-          <w:t>одписи сторон</w:t>
+          <w:t>12 Реквизиты и подписи сторон</w:t>
         </w:r>
         <w:r>
           <w:rPr>
@@ -4722,6 +4669,7 @@
     <w:p>
       <w:pPr>
         <w:pStyle w:val="a2"/>
+        <w:ind w:left="709" w:firstLine="0"/>
       </w:pPr>
       <w:bookmarkStart w:id="4" w:name="_Toc130312558"/>
       <w:bookmarkStart w:id="5" w:name="_Toc194156045"/>
@@ -4756,14 +4704,12 @@
       <w:pPr>
         <w:pStyle w:val="a8"/>
       </w:pPr>
-      <w:proofErr w:type="spellStart"/>
       <w:r>
         <w:rPr>
           <w:bCs/>
         </w:rPr>
         <w:t>Backend</w:t>
       </w:r>
-      <w:proofErr w:type="spellEnd"/>
       <w:r>
         <w:rPr>
           <w:b/>
@@ -4778,14 +4724,12 @@
       <w:pPr>
         <w:pStyle w:val="a8"/>
       </w:pPr>
-      <w:proofErr w:type="spellStart"/>
       <w:r>
         <w:rPr>
           <w:bCs/>
         </w:rPr>
         <w:t>Frontend</w:t>
       </w:r>
-      <w:proofErr w:type="spellEnd"/>
       <w:r>
         <w:rPr>
           <w:b/>
@@ -4832,24 +4776,50 @@
         <w:rPr>
           <w:bCs/>
         </w:rPr>
-        <w:t>MVC (Model-View-</w:t>
-      </w:r>
-      <w:proofErr w:type="spellStart"/>
+        <w:t>MVC (Model-View-Controller)</w:t>
+      </w:r>
+      <w:r>
+        <w:t xml:space="preserve"> – архитектурный шаблон, разделяющий приложение на три компонента:</w:t>
+      </w:r>
+    </w:p>
+    <w:p>
+      <w:pPr>
+        <w:pStyle w:val="a3"/>
+      </w:pPr>
       <w:r>
         <w:rPr>
           <w:bCs/>
         </w:rPr>
-        <w:t>Controller</w:t>
-      </w:r>
-      <w:proofErr w:type="spellEnd"/>
+        <w:t>Модель</w:t>
+      </w:r>
+      <w:r>
+        <w:rPr>
+          <w:b/>
+        </w:rPr>
+        <w:t xml:space="preserve"> </w:t>
+      </w:r>
+      <w:r>
+        <w:t>– данные и бизнес-логика</w:t>
+      </w:r>
+      <w:r>
+        <w:t>;</w:t>
+      </w:r>
+    </w:p>
+    <w:p>
+      <w:pPr>
+        <w:pStyle w:val="a3"/>
+      </w:pPr>
       <w:r>
         <w:rPr>
           <w:bCs/>
         </w:rPr>
-        <w:t>)</w:t>
-      </w:r>
-      <w:r>
-        <w:t xml:space="preserve"> – архитектурный шаблон, разделяющий приложение на три компонента:</w:t>
+        <w:t>Представление (View)</w:t>
+      </w:r>
+      <w:r>
+        <w:t xml:space="preserve"> – отображение информации пользователю</w:t>
+      </w:r>
+      <w:r>
+        <w:t>;</w:t>
       </w:r>
     </w:p>
     <w:p>
@@ -4860,7 +4830,38 @@
         <w:rPr>
           <w:bCs/>
         </w:rPr>
-        <w:t>Модель</w:t>
+        <w:t>Контроллер (Controller)</w:t>
+      </w:r>
+      <w:r>
+        <w:t xml:space="preserve"> – обработка пользовательских действий и обновление модели</w:t>
+      </w:r>
+      <w:r>
+        <w:t>.</w:t>
+      </w:r>
+    </w:p>
+    <w:p>
+      <w:pPr>
+        <w:pStyle w:val="a8"/>
+      </w:pPr>
+      <w:r>
+        <w:rPr>
+          <w:bCs/>
+        </w:rPr>
+        <w:t>REST API (REST)</w:t>
+      </w:r>
+      <w:r>
+        <w:t xml:space="preserve"> – стандарт взаимодействия между клиентом и сервером через HTTP-запросы, основанный на принципах REST (Representational State Transfer).</w:t>
+      </w:r>
+    </w:p>
+    <w:p>
+      <w:pPr>
+        <w:pStyle w:val="a8"/>
+      </w:pPr>
+      <w:r>
+        <w:rPr>
+          <w:bCs/>
+        </w:rPr>
+        <w:t>GitHub</w:t>
       </w:r>
       <w:r>
         <w:rPr>
@@ -4869,185 +4870,73 @@
         <w:t xml:space="preserve"> </w:t>
       </w:r>
       <w:r>
-        <w:t>– данные и бизнес-логика</w:t>
-      </w:r>
-      <w:r>
-        <w:t>;</w:t>
-      </w:r>
-    </w:p>
-    <w:p>
-      <w:pPr>
-        <w:pStyle w:val="a3"/>
+        <w:t>– платформа для хостинга IT-проектов, их совместной разработки и контроля версий.</w:t>
+      </w:r>
+    </w:p>
+    <w:p>
+      <w:pPr>
+        <w:pStyle w:val="a8"/>
       </w:pPr>
       <w:r>
         <w:rPr>
           <w:bCs/>
         </w:rPr>
-        <w:t>Представление (View)</w:t>
-      </w:r>
-      <w:r>
-        <w:t xml:space="preserve"> – отображение информации пользователю</w:t>
-      </w:r>
-      <w:r>
-        <w:t>;</w:t>
-      </w:r>
-    </w:p>
-    <w:p>
-      <w:pPr>
-        <w:pStyle w:val="a3"/>
+        <w:t>HTML</w:t>
+      </w:r>
+      <w:r>
+        <w:rPr>
+          <w:b/>
+        </w:rPr>
+        <w:t xml:space="preserve"> </w:t>
+      </w:r>
+      <w:r>
+        <w:t>– стандартный язык разметки для создания веб-страниц.</w:t>
+      </w:r>
+    </w:p>
+    <w:p>
+      <w:pPr>
+        <w:pStyle w:val="a8"/>
       </w:pPr>
       <w:r>
         <w:rPr>
           <w:bCs/>
         </w:rPr>
-        <w:t>Контроллер (</w:t>
-      </w:r>
-      <w:proofErr w:type="spellStart"/>
+        <w:t>CSS</w:t>
+      </w:r>
+      <w:r>
+        <w:rPr>
+          <w:b/>
+        </w:rPr>
+        <w:t xml:space="preserve"> </w:t>
+      </w:r>
+      <w:r>
+        <w:t>– язык стилей, определяющий внешний вид HTML-документов.</w:t>
+      </w:r>
+    </w:p>
+    <w:p>
+      <w:pPr>
+        <w:pStyle w:val="a8"/>
+      </w:pPr>
       <w:r>
         <w:rPr>
           <w:bCs/>
         </w:rPr>
-        <w:t>Controller</w:t>
-      </w:r>
-      <w:proofErr w:type="spellEnd"/>
-      <w:r>
-        <w:rPr>
-          <w:bCs/>
-        </w:rPr>
-        <w:t>)</w:t>
-      </w:r>
-      <w:r>
-        <w:t xml:space="preserve"> – обработка пользовательских действий и обновление модели</w:t>
-      </w:r>
-      <w:r>
-        <w:t>.</w:t>
+        <w:t>JavaScript</w:t>
+      </w:r>
+      <w:r>
+        <w:rPr>
+          <w:b/>
+        </w:rPr>
+        <w:t xml:space="preserve"> </w:t>
+      </w:r>
+      <w:r>
+        <w:t>– язык программирования для frontend и backendразработки.</w:t>
       </w:r>
     </w:p>
     <w:p>
       <w:pPr>
         <w:pStyle w:val="a8"/>
       </w:pPr>
-      <w:r>
-        <w:rPr>
-          <w:bCs/>
-        </w:rPr>
-        <w:t>REST API (REST)</w:t>
-      </w:r>
-      <w:r>
-        <w:t xml:space="preserve"> – стандарт взаимодействия между клиентом и сервером через HTTP-запросы, основанный на принципах REST (</w:t>
-      </w:r>
-      <w:proofErr w:type="spellStart"/>
-      <w:r>
-        <w:t>Representational</w:t>
-      </w:r>
-      <w:proofErr w:type="spellEnd"/>
-      <w:r>
-        <w:t xml:space="preserve"> State Transfer).</w:t>
-      </w:r>
-    </w:p>
-    <w:p>
-      <w:pPr>
-        <w:pStyle w:val="a8"/>
-      </w:pPr>
-      <w:proofErr w:type="spellStart"/>
-      <w:r>
-        <w:rPr>
-          <w:bCs/>
-        </w:rPr>
-        <w:t>GitHub</w:t>
-      </w:r>
-      <w:proofErr w:type="spellEnd"/>
-      <w:r>
-        <w:rPr>
-          <w:b/>
-        </w:rPr>
-        <w:t xml:space="preserve"> </w:t>
-      </w:r>
-      <w:r>
-        <w:t>– платформа для хостинга IT-проектов, их совместной разработки и контроля версий.</w:t>
-      </w:r>
-    </w:p>
-    <w:p>
-      <w:pPr>
-        <w:pStyle w:val="a8"/>
-      </w:pPr>
-      <w:r>
-        <w:rPr>
-          <w:bCs/>
-        </w:rPr>
-        <w:t>HTML</w:t>
-      </w:r>
-      <w:r>
-        <w:rPr>
-          <w:b/>
-        </w:rPr>
-        <w:t xml:space="preserve"> </w:t>
-      </w:r>
-      <w:r>
-        <w:t>– стандартный язык разметки для создания веб-страниц.</w:t>
-      </w:r>
-    </w:p>
-    <w:p>
-      <w:pPr>
-        <w:pStyle w:val="a8"/>
-      </w:pPr>
-      <w:r>
-        <w:rPr>
-          <w:bCs/>
-        </w:rPr>
-        <w:t>CSS</w:t>
-      </w:r>
-      <w:r>
-        <w:rPr>
-          <w:b/>
-        </w:rPr>
-        <w:t xml:space="preserve"> </w:t>
-      </w:r>
-      <w:r>
-        <w:t>– язык стилей, определяющий внешний вид HTML-документов.</w:t>
-      </w:r>
-    </w:p>
-    <w:p>
-      <w:pPr>
-        <w:pStyle w:val="a8"/>
-      </w:pPr>
-      <w:r>
-        <w:rPr>
-          <w:bCs/>
-        </w:rPr>
-        <w:t>JavaScript</w:t>
-      </w:r>
-      <w:r>
-        <w:rPr>
-          <w:b/>
-        </w:rPr>
-        <w:t xml:space="preserve"> </w:t>
-      </w:r>
-      <w:r>
-        <w:t xml:space="preserve">– язык программирования для </w:t>
-      </w:r>
-      <w:proofErr w:type="spellStart"/>
-      <w:r>
-        <w:t>frontend</w:t>
-      </w:r>
-      <w:proofErr w:type="spellEnd"/>
-      <w:r>
-        <w:t xml:space="preserve"> и </w:t>
-      </w:r>
-      <w:proofErr w:type="spellStart"/>
-      <w:r>
-        <w:t>backendразработки</w:t>
-      </w:r>
-      <w:proofErr w:type="spellEnd"/>
-      <w:r>
-        <w:t>.</w:t>
-      </w:r>
-    </w:p>
-    <w:p>
-      <w:pPr>
-        <w:pStyle w:val="a8"/>
-      </w:pPr>
-      <w:proofErr w:type="spellStart"/>
       <w:r>
         <w:rPr>
           <w:bCs/>
@@ -5055,7 +4944,6 @@
         <w:lastRenderedPageBreak/>
         <w:t>React</w:t>
       </w:r>
-      <w:proofErr w:type="spellEnd"/>
       <w:r>
         <w:rPr>
           <w:b/>
@@ -5071,15 +4959,7 @@
         <w:pStyle w:val="a8"/>
       </w:pPr>
       <w:r>
-        <w:t xml:space="preserve">API (Application </w:t>
-      </w:r>
-      <w:proofErr w:type="spellStart"/>
-      <w:r>
-        <w:t>Programming</w:t>
-      </w:r>
-      <w:proofErr w:type="spellEnd"/>
-      <w:r>
-        <w:t xml:space="preserve"> Interface) – интерфейс программирования приложений, позволяющий взаимодействовать между клиентской и серверной частями системы.</w:t>
+        <w:t>API (Application Programming Interface) – интерфейс программирования приложений, позволяющий взаимодействовать между клиентской и серверной частями системы.</w:t>
       </w:r>
     </w:p>
     <w:p>
@@ -5087,23 +4967,49 @@
         <w:pStyle w:val="a8"/>
       </w:pPr>
       <w:r>
-        <w:t>ORM (Object-</w:t>
-      </w:r>
-      <w:proofErr w:type="spellStart"/>
-      <w:r>
-        <w:t>Relational</w:t>
-      </w:r>
-      <w:proofErr w:type="spellEnd"/>
-      <w:r>
+        <w:t>ORM (Object-Relational Mapping) – технология, позволяющая взаимодействовать с базой данных через объекты программирования, минуя SQL-запросы.</w:t>
+      </w:r>
+    </w:p>
+    <w:p>
+      <w:pPr>
+        <w:pStyle w:val="a8"/>
+      </w:pPr>
+      <w:r>
+        <w:rPr>
+          <w:bCs/>
+        </w:rPr>
+        <w:t>UI Kit Material UI</w:t>
+      </w:r>
+      <w:r>
+        <w:t xml:space="preserve"> – набор готовых компонентов и стилей для React, основанный на дизайн-системе Google Material Design.</w:t>
+      </w:r>
+    </w:p>
+    <w:p>
+      <w:pPr>
+        <w:pStyle w:val="a8"/>
+      </w:pPr>
+      <w:r>
+        <w:t>UML (Unified Modeling Language) – унифицированный язык моделирования, используемый для визуализации архитектуры системы.</w:t>
+      </w:r>
+    </w:p>
+    <w:p>
+      <w:pPr>
+        <w:pStyle w:val="a8"/>
+      </w:pPr>
+      <w:r>
+        <w:rPr>
+          <w:bCs/>
+        </w:rPr>
+        <w:t>Java</w:t>
+      </w:r>
+      <w:r>
+        <w:rPr>
+          <w:b/>
+        </w:rPr>
         <w:t xml:space="preserve"> </w:t>
       </w:r>
-      <w:proofErr w:type="spellStart"/>
-      <w:r>
-        <w:t>Mapping</w:t>
-      </w:r>
-      <w:proofErr w:type="spellEnd"/>
-      <w:r>
-        <w:t>) – технология, позволяющая взаимодействовать с базой данных через объекты программирования, минуя SQL-запросы.</w:t>
+      <w:r>
+        <w:t>– высокоуровневый язык программирования, используемый для backend-разработки, мобильных и корпоративных приложений.</w:t>
       </w:r>
     </w:p>
     <w:p>
@@ -5114,40 +5020,116 @@
         <w:rPr>
           <w:bCs/>
         </w:rPr>
-        <w:t xml:space="preserve">UI Kit </w:t>
-      </w:r>
-      <w:proofErr w:type="spellStart"/>
+        <w:t>Фреймворк Spring</w:t>
+      </w:r>
+      <w:r>
+        <w:t xml:space="preserve"> – популярный Java-фреймворк для создания enterprise-приложений с поддержкой Dependency Injection, Spring Boot и Spring MVC.</w:t>
+      </w:r>
+    </w:p>
+    <w:p>
+      <w:pPr>
+        <w:pStyle w:val="a8"/>
+      </w:pPr>
+      <w:r>
+        <w:t>Figma – инструмент для проектирования пользовательских интерфейсов.</w:t>
+      </w:r>
+    </w:p>
+    <w:p>
+      <w:pPr>
+        <w:pStyle w:val="a8"/>
+      </w:pPr>
+      <w:r>
+        <w:rPr>
+          <w:lang w:val="en-US"/>
+        </w:rPr>
+        <w:t>Miro</w:t>
+      </w:r>
+      <w:r>
+        <w:t xml:space="preserve"> </w:t>
+      </w:r>
+      <w:r>
+        <w:t>–</w:t>
+      </w:r>
+      <w:r>
+        <w:t xml:space="preserve"> онлайн-платформа для совместной работы распределённых команд, интерактивная онлайн-доска.</w:t>
+      </w:r>
+    </w:p>
+    <w:p>
+      <w:pPr>
+        <w:pStyle w:val="a8"/>
+      </w:pPr>
+      <w:r>
+        <w:rPr>
+          <w:lang w:val="en-US"/>
+        </w:rPr>
+        <w:t>YouGile</w:t>
+      </w:r>
+      <w:r>
+        <w:t xml:space="preserve"> – система управления проектами и задачами.</w:t>
+      </w:r>
+    </w:p>
+    <w:p>
+      <w:pPr>
+        <w:pStyle w:val="a8"/>
+      </w:pPr>
+      <w:r>
+        <w:t>Swagger – инструмент для документирования и тестирования API.</w:t>
+      </w:r>
+    </w:p>
+    <w:p>
+      <w:pPr>
+        <w:pStyle w:val="a8"/>
+      </w:pPr>
+      <w:r>
+        <w:t>CI/CD (Continuous Integration/Continuous Deployment) – практика автоматизации процессов интеграции кода и его развертывания.</w:t>
+      </w:r>
+    </w:p>
+    <w:p>
+      <w:pPr>
+        <w:pStyle w:val="a8"/>
+      </w:pPr>
+      <w:r>
+        <w:t>SHA-256 – криптографическая хэш-функция, используемая для шифрования данных.</w:t>
+      </w:r>
+    </w:p>
+    <w:p>
+      <w:pPr>
+        <w:pStyle w:val="a8"/>
+      </w:pPr>
       <w:r>
         <w:rPr>
           <w:bCs/>
         </w:rPr>
-        <w:t>Material</w:t>
-      </w:r>
-      <w:proofErr w:type="spellEnd"/>
+        <w:t>Python</w:t>
+      </w:r>
+      <w:r>
+        <w:rPr>
+          <w:b/>
+        </w:rPr>
+        <w:t xml:space="preserve"> </w:t>
+      </w:r>
+      <w:r>
+        <w:t>– язык программирования, широко применяемый в веб-разработке, анализе данных и машинном обучении.</w:t>
+      </w:r>
+    </w:p>
+    <w:p>
+      <w:pPr>
+        <w:pStyle w:val="a8"/>
+      </w:pPr>
       <w:r>
         <w:rPr>
           <w:bCs/>
         </w:rPr>
-        <w:t xml:space="preserve"> UI</w:t>
-      </w:r>
-      <w:r>
-        <w:t xml:space="preserve"> – набор готовых компонентов и стилей для </w:t>
-      </w:r>
-      <w:proofErr w:type="spellStart"/>
-      <w:r>
-        <w:t>React</w:t>
-      </w:r>
-      <w:proofErr w:type="spellEnd"/>
-      <w:r>
-        <w:t xml:space="preserve">, основанный на дизайн-системе Google </w:t>
-      </w:r>
-      <w:proofErr w:type="spellStart"/>
-      <w:r>
-        <w:t>Material</w:t>
-      </w:r>
-      <w:proofErr w:type="spellEnd"/>
-      <w:r>
-        <w:t xml:space="preserve"> Design.</w:t>
+        <w:t>TensorFlow</w:t>
+      </w:r>
+      <w:r>
+        <w:rPr>
+          <w:b/>
+        </w:rPr>
+        <w:t xml:space="preserve"> </w:t>
+      </w:r>
+      <w:r>
+        <w:t>– фреймворк для машинного обучения и нейронных сетей на Python.</w:t>
       </w:r>
     </w:p>
     <w:p>
@@ -5155,15 +5137,14 @@
         <w:pStyle w:val="a8"/>
       </w:pPr>
       <w:r>
-        <w:t xml:space="preserve">UML (Unified </w:t>
-      </w:r>
-      <w:proofErr w:type="spellStart"/>
-      <w:r>
-        <w:t>Modeling</w:t>
-      </w:r>
-      <w:proofErr w:type="spellEnd"/>
-      <w:r>
-        <w:t xml:space="preserve"> Language) – унифицированный язык моделирования, используемый для визуализации архитектуры системы.</w:t>
+        <w:rPr>
+          <w:bCs/>
+        </w:rPr>
+        <w:lastRenderedPageBreak/>
+        <w:t>PostgreSQL</w:t>
+      </w:r>
+      <w:r>
+        <w:t xml:space="preserve"> – реляционная СУБД с открытым исходным кодом, поддерживающая сложные запросы и транзакции.</w:t>
       </w:r>
     </w:p>
     <w:p>
@@ -5174,266 +5155,10 @@
         <w:rPr>
           <w:bCs/>
         </w:rPr>
-        <w:t>Java</w:t>
-      </w:r>
-      <w:r>
-        <w:rPr>
-          <w:b/>
-        </w:rPr>
-        <w:t xml:space="preserve"> </w:t>
-      </w:r>
-      <w:r>
-        <w:t xml:space="preserve">– высокоуровневый язык программирования, используемый для </w:t>
-      </w:r>
-      <w:proofErr w:type="spellStart"/>
-      <w:r>
-        <w:t>backend</w:t>
-      </w:r>
-      <w:proofErr w:type="spellEnd"/>
-      <w:r>
-        <w:t>-разработки, мобильных и корпоративных приложений.</w:t>
-      </w:r>
-    </w:p>
-    <w:p>
-      <w:pPr>
-        <w:pStyle w:val="a8"/>
-      </w:pPr>
-      <w:r>
-        <w:rPr>
-          <w:bCs/>
-        </w:rPr>
-        <w:t>Фреймворк Spring</w:t>
-      </w:r>
-      <w:r>
-        <w:t xml:space="preserve"> – популярный Java-фреймворк для создания </w:t>
-      </w:r>
-      <w:proofErr w:type="spellStart"/>
-      <w:r>
-        <w:t>enterprise</w:t>
-      </w:r>
-      <w:proofErr w:type="spellEnd"/>
-      <w:r>
-        <w:t xml:space="preserve">-приложений с поддержкой </w:t>
-      </w:r>
-      <w:proofErr w:type="spellStart"/>
-      <w:r>
-        <w:t>Dependency</w:t>
-      </w:r>
-      <w:proofErr w:type="spellEnd"/>
-      <w:r>
-        <w:t xml:space="preserve"> </w:t>
-      </w:r>
-      <w:proofErr w:type="spellStart"/>
-      <w:r>
-        <w:t>Injection</w:t>
-      </w:r>
-      <w:proofErr w:type="spellEnd"/>
-      <w:r>
-        <w:t>, Spring Boot и Spring MVC.</w:t>
-      </w:r>
-    </w:p>
-    <w:p>
-      <w:pPr>
-        <w:pStyle w:val="a8"/>
-      </w:pPr>
-      <w:proofErr w:type="spellStart"/>
-      <w:r>
-        <w:t>Figma</w:t>
-      </w:r>
-      <w:proofErr w:type="spellEnd"/>
-      <w:r>
-        <w:t xml:space="preserve"> – инструмент для проектирования пользовательских интерфейсов.</w:t>
-      </w:r>
-    </w:p>
-    <w:p>
-      <w:pPr>
-        <w:pStyle w:val="a8"/>
-      </w:pPr>
-      <w:r>
-        <w:rPr>
-          <w:lang w:val="en-US"/>
-        </w:rPr>
-        <w:t>Miro</w:t>
-      </w:r>
-      <w:r>
-        <w:t xml:space="preserve"> </w:t>
-      </w:r>
-      <w:r>
-        <w:t>–</w:t>
-      </w:r>
-      <w:r>
-        <w:t xml:space="preserve"> онлайн-платформа для совместной работы распределённых команд, интерактивная онлайн-доска.</w:t>
-      </w:r>
-    </w:p>
-    <w:p>
-      <w:pPr>
-        <w:pStyle w:val="a8"/>
-      </w:pPr>
-      <w:proofErr w:type="spellStart"/>
-      <w:r>
-        <w:rPr>
-          <w:lang w:val="en-US"/>
-        </w:rPr>
-        <w:t>YouGile</w:t>
-      </w:r>
-      <w:proofErr w:type="spellEnd"/>
-      <w:r>
-        <w:t xml:space="preserve"> – система управления проектами и задачами.</w:t>
-      </w:r>
-    </w:p>
-    <w:p>
-      <w:pPr>
-        <w:pStyle w:val="a8"/>
-      </w:pPr>
-      <w:proofErr w:type="spellStart"/>
-      <w:r>
-        <w:t>Swagger</w:t>
-      </w:r>
-      <w:proofErr w:type="spellEnd"/>
-      <w:r>
-        <w:t xml:space="preserve"> – инструмент для документирования и тестирования API.</w:t>
-      </w:r>
-    </w:p>
-    <w:p>
-      <w:pPr>
-        <w:pStyle w:val="a8"/>
-      </w:pPr>
-      <w:r>
-        <w:t>CI/CD (</w:t>
-      </w:r>
-      <w:proofErr w:type="spellStart"/>
-      <w:r>
-        <w:t>Continuous</w:t>
-      </w:r>
-      <w:proofErr w:type="spellEnd"/>
-      <w:r>
-        <w:t xml:space="preserve"> </w:t>
-      </w:r>
-      <w:proofErr w:type="spellStart"/>
-      <w:r>
-        <w:t>Integration</w:t>
-      </w:r>
-      <w:proofErr w:type="spellEnd"/>
-      <w:r>
-        <w:t>/</w:t>
-      </w:r>
-      <w:proofErr w:type="spellStart"/>
-      <w:r>
-        <w:t>Continuous</w:t>
-      </w:r>
-      <w:proofErr w:type="spellEnd"/>
-      <w:r>
-        <w:t xml:space="preserve"> </w:t>
-      </w:r>
-      <w:proofErr w:type="spellStart"/>
-      <w:r>
-        <w:t>Deployment</w:t>
-      </w:r>
-      <w:proofErr w:type="spellEnd"/>
-      <w:r>
-        <w:t>) – практика автоматизации процессов интеграции кода и его развертывания.</w:t>
-      </w:r>
-    </w:p>
-    <w:p>
-      <w:pPr>
-        <w:pStyle w:val="a8"/>
-      </w:pPr>
-      <w:r>
-        <w:t>SHA-256 – криптографическая хэш-функция, используемая для шифрования данных.</w:t>
-      </w:r>
-    </w:p>
-    <w:p>
-      <w:pPr>
-        <w:pStyle w:val="a8"/>
-      </w:pPr>
-      <w:r>
-        <w:rPr>
-          <w:bCs/>
-        </w:rPr>
-        <w:t>Python</w:t>
-      </w:r>
-      <w:r>
-        <w:rPr>
-          <w:b/>
-        </w:rPr>
-        <w:t xml:space="preserve"> </w:t>
-      </w:r>
-      <w:r>
-        <w:t>– язык программирования, широко применяемый в веб-разработке, анализе данных и машинном обучении.</w:t>
-      </w:r>
-    </w:p>
-    <w:p>
-      <w:pPr>
-        <w:pStyle w:val="a8"/>
-      </w:pPr>
-      <w:proofErr w:type="spellStart"/>
-      <w:r>
-        <w:rPr>
-          <w:bCs/>
-        </w:rPr>
-        <w:t>TensorFlow</w:t>
-      </w:r>
-      <w:proofErr w:type="spellEnd"/>
-      <w:r>
-        <w:rPr>
-          <w:b/>
-        </w:rPr>
-        <w:t xml:space="preserve"> </w:t>
-      </w:r>
-      <w:r>
-        <w:t xml:space="preserve">– фреймворк для машинного обучения и нейронных сетей </w:t>
-      </w:r>
-      <w:r>
-        <w:lastRenderedPageBreak/>
-        <w:t>на Python.</w:t>
-      </w:r>
-    </w:p>
-    <w:p>
-      <w:pPr>
-        <w:pStyle w:val="a8"/>
-      </w:pPr>
-      <w:proofErr w:type="spellStart"/>
-      <w:r>
-        <w:rPr>
-          <w:bCs/>
-        </w:rPr>
-        <w:t>PostgreSQL</w:t>
-      </w:r>
-      <w:proofErr w:type="spellEnd"/>
-      <w:r>
-        <w:t xml:space="preserve"> – реляционная СУБД с открытым исходным кодом, поддерживающая сложные запросы и транзакции.</w:t>
-      </w:r>
-    </w:p>
-    <w:p>
-      <w:pPr>
-        <w:pStyle w:val="a8"/>
-      </w:pPr>
-      <w:proofErr w:type="spellStart"/>
-      <w:r>
-        <w:rPr>
-          <w:bCs/>
-        </w:rPr>
         <w:t>MongoDB</w:t>
       </w:r>
-      <w:proofErr w:type="spellEnd"/>
-      <w:r>
-        <w:t xml:space="preserve"> – </w:t>
-      </w:r>
-      <w:proofErr w:type="spellStart"/>
-      <w:r>
-        <w:t>документоориентированная</w:t>
-      </w:r>
-      <w:proofErr w:type="spellEnd"/>
-      <w:r>
-        <w:t xml:space="preserve"> </w:t>
-      </w:r>
-      <w:proofErr w:type="spellStart"/>
-      <w:r>
-        <w:t>NoSQL</w:t>
-      </w:r>
-      <w:proofErr w:type="spellEnd"/>
-      <w:r>
-        <w:t>-база данных, работающая с JSON-подобными структурами.</w:t>
+      <w:r>
+        <w:t xml:space="preserve"> – документоориентированная NoSQL-база данных, работающая с JSON-подобными структурами.</w:t>
       </w:r>
     </w:p>
     <w:p>
@@ -5447,6 +5172,7 @@
     <w:p>
       <w:pPr>
         <w:pStyle w:val="a2"/>
+        <w:ind w:left="709" w:firstLine="0"/>
       </w:pPr>
       <w:bookmarkStart w:id="6" w:name="_Toc130312559"/>
       <w:bookmarkStart w:id="7" w:name="_Toc194156046"/>
@@ -5473,6 +5199,7 @@
           <w:ilvl w:val="1"/>
           <w:numId w:val="15"/>
         </w:numPr>
+        <w:ind w:hanging="11"/>
       </w:pPr>
       <w:bookmarkStart w:id="8" w:name="_Toc194156047"/>
       <w:r>
@@ -5490,15 +5217,7 @@
       </w:r>
       <w:bookmarkStart w:id="10" w:name="_Hlk194115103"/>
       <w:r>
-        <w:t xml:space="preserve">Разработка игры для инвестирования в стартапы с использованием D&amp;D механик - </w:t>
-      </w:r>
-      <w:proofErr w:type="spellStart"/>
-      <w:r>
-        <w:t>TechTrackInvest</w:t>
-      </w:r>
-      <w:proofErr w:type="spellEnd"/>
-      <w:r>
-        <w:t>»</w:t>
+        <w:t>Разработка игры для инвестирования в стартапы с использованием D&amp;D механик - TechTrackInvest»</w:t>
       </w:r>
       <w:bookmarkEnd w:id="10"/>
     </w:p>
@@ -5507,15 +5226,7 @@
         <w:pStyle w:val="a8"/>
       </w:pPr>
       <w:r>
-        <w:t>Название приложения: «</w:t>
-      </w:r>
-      <w:proofErr w:type="spellStart"/>
-      <w:r>
-        <w:t>TechTrackInvest</w:t>
-      </w:r>
-      <w:proofErr w:type="spellEnd"/>
-      <w:r>
-        <w:t>»</w:t>
+        <w:t>Название приложения: «TechTrackInvest»</w:t>
       </w:r>
     </w:p>
     <w:p>
@@ -5525,6 +5236,7 @@
           <w:ilvl w:val="1"/>
           <w:numId w:val="15"/>
         </w:numPr>
+        <w:ind w:hanging="11"/>
       </w:pPr>
       <w:bookmarkStart w:id="11" w:name="_Toc194156048"/>
       <w:r>
@@ -5573,6 +5285,7 @@
           <w:ilvl w:val="1"/>
           <w:numId w:val="15"/>
         </w:numPr>
+        <w:ind w:hanging="11"/>
       </w:pPr>
       <w:bookmarkStart w:id="12" w:name="_Toc130312562"/>
       <w:bookmarkStart w:id="13" w:name="_Toc194156049"/>
@@ -5589,16 +5302,26 @@
       <w:r>
         <w:t>Факультет компьютерных наук</w:t>
       </w:r>
-    </w:p>
-    <w:p>
-      <w:pPr>
-        <w:pStyle w:val="a8"/>
-      </w:pPr>
+      <w:r>
+        <w:t xml:space="preserve"> </w:t>
+      </w:r>
       <w:r>
         <w:t xml:space="preserve">3 курс, </w:t>
       </w:r>
       <w:r>
-        <w:t>3 специальная команда</w:t>
+        <w:t>«</w:t>
+      </w:r>
+      <w:r>
+        <w:t>3</w:t>
+      </w:r>
+      <w:r>
+        <w:t>»</w:t>
+      </w:r>
+      <w:r>
+        <w:t xml:space="preserve"> специальная команда</w:t>
+      </w:r>
+      <w:r>
+        <w:t>.</w:t>
       </w:r>
     </w:p>
     <w:p>
@@ -5667,6 +5390,7 @@
           <w:ilvl w:val="1"/>
           <w:numId w:val="15"/>
         </w:numPr>
+        <w:ind w:hanging="11"/>
       </w:pPr>
       <w:bookmarkStart w:id="14" w:name="_Toc130312563"/>
       <w:bookmarkStart w:id="15" w:name="_Toc194156050"/>
@@ -5704,21 +5428,18 @@
         <w:pStyle w:val="a3"/>
       </w:pPr>
       <w:r>
-        <w:t xml:space="preserve">Федеральный закон "О персональных данных" от 27.07.2006 N </w:t>
-      </w:r>
+        <w:t>Федеральный закон "О персональных данных" от 27.07.2006 N 152–ФЗ</w:t>
+      </w:r>
+      <w:r>
+        <w:t>;</w:t>
+      </w:r>
+    </w:p>
+    <w:p>
+      <w:pPr>
+        <w:pStyle w:val="a3"/>
+      </w:pPr>
       <w:r>
         <w:lastRenderedPageBreak/>
-        <w:t>152–ФЗ</w:t>
-      </w:r>
-      <w:r>
-        <w:t>;</w:t>
-      </w:r>
-    </w:p>
-    <w:p>
-      <w:pPr>
-        <w:pStyle w:val="a3"/>
-      </w:pPr>
-      <w:r>
         <w:t>Федеральный закон "О коммерческой тайне" от 29.07.2004 N 98–ФЗ</w:t>
       </w:r>
       <w:r>
@@ -5746,6 +5467,7 @@
           <w:ilvl w:val="1"/>
           <w:numId w:val="15"/>
         </w:numPr>
+        <w:ind w:hanging="11"/>
       </w:pPr>
       <w:bookmarkStart w:id="16" w:name="_Toc130312564"/>
       <w:bookmarkStart w:id="17" w:name="_Toc194156051"/>
@@ -5763,33 +5485,6 @@
       </w:r>
       <w:r>
         <w:rPr>
-          <w:spacing w:val="-4"/>
-        </w:rPr>
-        <w:t xml:space="preserve"> </w:t>
-      </w:r>
-      <w:r>
-        <w:t>начала</w:t>
-      </w:r>
-      <w:r>
-        <w:rPr>
-          <w:spacing w:val="-1"/>
-        </w:rPr>
-        <w:t xml:space="preserve"> </w:t>
-      </w:r>
-      <w:r>
-        <w:t>и</w:t>
-      </w:r>
-      <w:r>
-        <w:rPr>
-          <w:spacing w:val="-5"/>
-        </w:rPr>
-        <w:t xml:space="preserve"> </w:t>
-      </w:r>
-      <w:r>
-        <w:t>окончания</w:t>
-      </w:r>
-      <w:r>
-        <w:rPr>
           <w:spacing w:val="-5"/>
         </w:rPr>
         <w:t xml:space="preserve"> </w:t>
@@ -5830,11 +5525,13 @@
         <w:pStyle w:val="a8"/>
       </w:pPr>
       <w:r>
-        <w:t>Основные этапы работ, их содержание и приблизительные сроки приведены в Таблице 1.</w:t>
-      </w:r>
-      <w:r>
-        <w:t xml:space="preserve"> </w:t>
-      </w:r>
+        <w:t xml:space="preserve">Основные этапы работ, их содержание и приблизительные сроки приведены в Таблице 1. </w:t>
+      </w:r>
+    </w:p>
+    <w:p>
+      <w:pPr>
+        <w:pStyle w:val="a8"/>
+      </w:pPr>
     </w:p>
     <w:p>
       <w:pPr>
@@ -6682,11 +6379,12 @@
           <w:ilvl w:val="1"/>
           <w:numId w:val="15"/>
         </w:numPr>
+        <w:ind w:hanging="11"/>
       </w:pPr>
       <w:bookmarkStart w:id="19" w:name="_Toc194156052"/>
       <w:r>
         <w:lastRenderedPageBreak/>
-        <w:t>Порядок оформления и предъявления заказчику результатов работы</w:t>
+        <w:t>Порядок оформления и предъявления результатов работы</w:t>
       </w:r>
       <w:bookmarkEnd w:id="18"/>
       <w:bookmarkEnd w:id="19"/>
@@ -6771,15 +6469,7 @@
         <w:pStyle w:val="a8"/>
       </w:pPr>
       <w:r>
-        <w:t xml:space="preserve">Вся документация должна быть подготовлена в печатном и электронном виде и размещена на </w:t>
-      </w:r>
-      <w:proofErr w:type="spellStart"/>
-      <w:r>
-        <w:t>GitHub</w:t>
-      </w:r>
-      <w:proofErr w:type="spellEnd"/>
-      <w:r>
-        <w:t>.</w:t>
+        <w:t>Вся документация должна быть подготовлена в печатном и электронном виде и размещена на GitHub.</w:t>
       </w:r>
     </w:p>
     <w:p>
@@ -6802,6 +6492,7 @@
     <w:p>
       <w:pPr>
         <w:pStyle w:val="a2"/>
+        <w:ind w:left="709" w:firstLine="0"/>
       </w:pPr>
       <w:bookmarkStart w:id="20" w:name="_Toc130312566"/>
       <w:bookmarkStart w:id="21" w:name="_Toc194156053"/>
@@ -6819,6 +6510,7 @@
           <w:ilvl w:val="1"/>
           <w:numId w:val="15"/>
         </w:numPr>
+        <w:ind w:hanging="11"/>
       </w:pPr>
       <w:bookmarkStart w:id="22" w:name="_Toc130312567"/>
       <w:bookmarkStart w:id="23" w:name="_Toc194156054"/>
@@ -6874,6 +6566,7 @@
           <w:ilvl w:val="1"/>
           <w:numId w:val="15"/>
         </w:numPr>
+        <w:ind w:hanging="11"/>
       </w:pPr>
       <w:bookmarkStart w:id="25" w:name="_Toc194156055"/>
       <w:r>
@@ -6920,16 +6613,7 @@
         <w:ind w:left="1208"/>
       </w:pPr>
       <w:r>
-        <w:t>Приобретени</w:t>
-      </w:r>
-      <w:r>
-        <w:t>я</w:t>
-      </w:r>
-      <w:r>
-        <w:t xml:space="preserve"> навыков в распределении бюджета</w:t>
-      </w:r>
-      <w:r>
-        <w:t>;</w:t>
+        <w:t>Приобретения навыков в распределении бюджета;</w:t>
       </w:r>
     </w:p>
     <w:p>
@@ -6939,13 +6623,7 @@
         <w:ind w:left="1208"/>
       </w:pPr>
       <w:r>
-        <w:t>Приобретени</w:t>
-      </w:r>
-      <w:r>
-        <w:t>я</w:t>
-      </w:r>
-      <w:r>
-        <w:t xml:space="preserve"> экспертизы в оценке</w:t>
+        <w:t>Приобретения экспертизы в оценке</w:t>
       </w:r>
       <w:r>
         <w:t xml:space="preserve"> доходности и рисков проектов</w:t>
@@ -6961,13 +6639,7 @@
         <w:ind w:left="1208"/>
       </w:pPr>
       <w:r>
-        <w:t>Формировани</w:t>
-      </w:r>
-      <w:r>
-        <w:t>я</w:t>
-      </w:r>
-      <w:r>
-        <w:t xml:space="preserve"> способности принятия</w:t>
+        <w:t>Формирования способности принятия</w:t>
       </w:r>
       <w:r>
         <w:t xml:space="preserve"> решений в условиях неопределенности</w:t>
@@ -6993,6 +6665,16 @@
       </w:r>
       <w:r>
         <w:t>.</w:t>
+      </w:r>
+    </w:p>
+    <w:p>
+      <w:pPr>
+        <w:pStyle w:val="a3"/>
+        <w:spacing w:after="0"/>
+        <w:ind w:left="1208"/>
+      </w:pPr>
+      <w:r>
+        <w:t>Предоставление досугового времяпрепровождения.</w:t>
       </w:r>
     </w:p>
     <w:p>
@@ -7002,6 +6684,7 @@
           <w:ilvl w:val="1"/>
           <w:numId w:val="15"/>
         </w:numPr>
+        <w:ind w:hanging="11"/>
       </w:pPr>
       <w:bookmarkStart w:id="27" w:name="_Toc194156056"/>
       <w:r>
@@ -7070,11 +6753,8 @@
         <w:ind w:left="1208"/>
       </w:pPr>
       <w:r>
-        <w:t xml:space="preserve">Обеспечение возможности победы и поражения для мотивации </w:t>
-      </w:r>
-      <w:r>
         <w:lastRenderedPageBreak/>
-        <w:t>пользователя;</w:t>
+        <w:t>Обеспечение возможности победы и поражения для мотивации пользователя;</w:t>
       </w:r>
     </w:p>
     <w:p>
@@ -7154,7 +6834,19 @@
         <w:ind w:left="1208"/>
       </w:pPr>
       <w:r>
-        <w:t>Предоставить игрокам возможность строить долгосрочные стратегии, реагировать на рыночные изменения и оценивать последствия своих решений</w:t>
+        <w:t>Предостав</w:t>
+      </w:r>
+      <w:r>
+        <w:t>ление</w:t>
+      </w:r>
+      <w:r>
+        <w:t xml:space="preserve"> игрокам возможнос</w:t>
+      </w:r>
+      <w:r>
+        <w:t>ти</w:t>
+      </w:r>
+      <w:r>
+        <w:t xml:space="preserve"> строить долгосрочные стратегии, реагировать на рыночные изменения и оценивать последствия своих решений</w:t>
       </w:r>
     </w:p>
     <w:p>
@@ -7164,7 +6856,19 @@
         <w:ind w:left="1208"/>
       </w:pPr>
       <w:r>
-        <w:t xml:space="preserve">Внедрить систему динамических событий </w:t>
+        <w:t>Внедр</w:t>
+      </w:r>
+      <w:r>
+        <w:t>ение</w:t>
+      </w:r>
+      <w:r>
+        <w:t xml:space="preserve"> систем</w:t>
+      </w:r>
+      <w:r>
+        <w:t>ы</w:t>
+      </w:r>
+      <w:r>
+        <w:t xml:space="preserve"> динамических событий </w:t>
       </w:r>
       <w:r>
         <w:t>«кризисы»,</w:t>
@@ -7180,6 +6884,7 @@
           <w:ilvl w:val="1"/>
           <w:numId w:val="15"/>
         </w:numPr>
+        <w:ind w:hanging="11"/>
       </w:pPr>
       <w:bookmarkStart w:id="28" w:name="_Toc194156057"/>
       <w:r>
@@ -7215,6 +6920,7 @@
     <w:p>
       <w:pPr>
         <w:pStyle w:val="a2"/>
+        <w:ind w:left="709" w:firstLine="0"/>
       </w:pPr>
       <w:bookmarkStart w:id="29" w:name="_Toc130312573"/>
       <w:bookmarkStart w:id="30" w:name="_Toc194156058"/>
@@ -7259,23 +6965,7 @@
         <w:pStyle w:val="a3"/>
       </w:pPr>
       <w:r>
-        <w:t xml:space="preserve">Приложение должно иметь архитектуру, соответствующую шаблону Клиент-Серверного приложения и иметь разделение на </w:t>
-      </w:r>
-      <w:proofErr w:type="spellStart"/>
-      <w:r>
-        <w:t>back-end</w:t>
-      </w:r>
-      <w:proofErr w:type="spellEnd"/>
-      <w:r>
-        <w:t xml:space="preserve"> и </w:t>
-      </w:r>
-      <w:proofErr w:type="spellStart"/>
-      <w:r>
-        <w:t>front-end</w:t>
-      </w:r>
-      <w:proofErr w:type="spellEnd"/>
-      <w:r>
-        <w:t>, связанных между собой REST API.</w:t>
+        <w:t>Приложение должно иметь архитектуру, соответствующую шаблону Клиент-Серверного приложения и иметь разделение на back-end и front-end, связанных между собой REST API.</w:t>
       </w:r>
     </w:p>
     <w:p>
@@ -7285,6 +6975,7 @@
           <w:ilvl w:val="1"/>
           <w:numId w:val="25"/>
         </w:numPr>
+        <w:ind w:left="709" w:hanging="11"/>
       </w:pPr>
       <w:bookmarkStart w:id="31" w:name="_Toc130312574"/>
       <w:bookmarkStart w:id="32" w:name="_Toc194156059"/>
@@ -7313,13 +7004,8 @@
         <w:pStyle w:val="a3"/>
       </w:pPr>
       <w:r>
-        <w:t xml:space="preserve"> Google </w:t>
-      </w:r>
-      <w:proofErr w:type="spellStart"/>
-      <w:r>
-        <w:t>Chrome</w:t>
-      </w:r>
-      <w:proofErr w:type="spellEnd"/>
+        <w:t xml:space="preserve"> Google Chrome</w:t>
+      </w:r>
       <w:r>
         <w:t>;</w:t>
       </w:r>
@@ -7388,13 +7074,8 @@
         <w:pStyle w:val="a3"/>
       </w:pPr>
       <w:r>
-        <w:t xml:space="preserve">СУБД </w:t>
-      </w:r>
-      <w:proofErr w:type="spellStart"/>
-      <w:r>
-        <w:t>PostgreSQL</w:t>
-      </w:r>
-      <w:proofErr w:type="spellEnd"/>
+        <w:t>СУБД PostgreSQL</w:t>
+      </w:r>
       <w:r>
         <w:rPr>
           <w:lang w:val="en-US"/>
@@ -7421,21 +7102,38 @@
         <w:rPr>
           <w:lang w:val="en-US"/>
         </w:rPr>
-        <w:t>Python(</w:t>
-      </w:r>
-      <w:proofErr w:type="spellStart"/>
+        <w:t>Python(tensorflow);</w:t>
+      </w:r>
+    </w:p>
+    <w:p>
+      <w:pPr>
+        <w:pStyle w:val="a8"/>
+      </w:pPr>
+      <w:r>
+        <w:t>Для реализации клиентской части были выбраны следующие технологии:</w:t>
+      </w:r>
+    </w:p>
+    <w:p>
+      <w:pPr>
+        <w:pStyle w:val="a3"/>
+      </w:pPr>
+      <w:r>
+        <w:t xml:space="preserve">Язык программирования </w:t>
+      </w:r>
       <w:r>
         <w:rPr>
           <w:lang w:val="en-US"/>
         </w:rPr>
-        <w:t>tensorflow</w:t>
-      </w:r>
-      <w:proofErr w:type="spellEnd"/>
+        <w:t>Type</w:t>
+      </w:r>
+      <w:r>
+        <w:t>Script</w:t>
+      </w:r>
       <w:r>
         <w:rPr>
           <w:lang w:val="en-US"/>
         </w:rPr>
-        <w:t>);</w:t>
+        <w:t>;</w:t>
       </w:r>
     </w:p>
     <w:p>
@@ -7443,29 +7141,41 @@
         <w:pStyle w:val="a3"/>
       </w:pPr>
       <w:r>
-        <w:t>Брокер сообщений R</w:t>
-      </w:r>
-      <w:proofErr w:type="spellStart"/>
+        <w:t>Язык стилей CSS</w:t>
+      </w:r>
       <w:r>
         <w:rPr>
           <w:lang w:val="en-US"/>
         </w:rPr>
-        <w:t>abbitMQ</w:t>
-      </w:r>
-      <w:proofErr w:type="spellEnd"/>
+        <w:t>;</w:t>
+      </w:r>
+    </w:p>
+    <w:p>
+      <w:pPr>
+        <w:pStyle w:val="a3"/>
+      </w:pPr>
+      <w:r>
+        <w:t>Фреймворк</w:t>
+      </w:r>
+      <w:r>
+        <w:t xml:space="preserve"> React</w:t>
+      </w:r>
+      <w:r>
+        <w:t>;</w:t>
+      </w:r>
+    </w:p>
+    <w:p>
+      <w:pPr>
+        <w:pStyle w:val="a3"/>
+      </w:pPr>
+      <w:r>
+        <w:t>Язык разметки HTML</w:t>
+      </w:r>
       <w:r>
         <w:rPr>
           <w:lang w:val="en-US"/>
         </w:rPr>
-        <w:t>.</w:t>
-      </w:r>
-    </w:p>
-    <w:p>
-      <w:pPr>
-        <w:pStyle w:val="a8"/>
-      </w:pPr>
-      <w:r>
-        <w:t>Для реализации клиентской части были выбраны следующие технологии:</w:t>
+        <w:t>;</w:t>
       </w:r>
     </w:p>
     <w:p>
@@ -7473,82 +7183,9 @@
         <w:pStyle w:val="a3"/>
       </w:pPr>
       <w:r>
-        <w:t xml:space="preserve">Язык программирования </w:t>
-      </w:r>
-      <w:r>
         <w:rPr>
           <w:lang w:val="en-US"/>
         </w:rPr>
-        <w:t>Type</w:t>
-      </w:r>
-      <w:proofErr w:type="spellStart"/>
-      <w:r>
-        <w:t>Script</w:t>
-      </w:r>
-      <w:proofErr w:type="spellEnd"/>
-      <w:r>
-        <w:rPr>
-          <w:lang w:val="en-US"/>
-        </w:rPr>
-        <w:t>;</w:t>
-      </w:r>
-    </w:p>
-    <w:p>
-      <w:pPr>
-        <w:pStyle w:val="a3"/>
-      </w:pPr>
-      <w:r>
-        <w:t>Язык стилей CSS</w:t>
-      </w:r>
-      <w:r>
-        <w:rPr>
-          <w:lang w:val="en-US"/>
-        </w:rPr>
-        <w:t>;</w:t>
-      </w:r>
-    </w:p>
-    <w:p>
-      <w:pPr>
-        <w:pStyle w:val="a3"/>
-      </w:pPr>
-      <w:r>
-        <w:t>Фреймворк</w:t>
-      </w:r>
-      <w:r>
-        <w:t xml:space="preserve"> </w:t>
-      </w:r>
-      <w:proofErr w:type="spellStart"/>
-      <w:r>
-        <w:t>React</w:t>
-      </w:r>
-      <w:proofErr w:type="spellEnd"/>
-      <w:r>
-        <w:t>;</w:t>
-      </w:r>
-    </w:p>
-    <w:p>
-      <w:pPr>
-        <w:pStyle w:val="a3"/>
-      </w:pPr>
-      <w:r>
-        <w:t>Язык разметки HTML</w:t>
-      </w:r>
-      <w:r>
-        <w:rPr>
-          <w:lang w:val="en-US"/>
-        </w:rPr>
-        <w:t>;</w:t>
-      </w:r>
-    </w:p>
-    <w:p>
-      <w:pPr>
-        <w:pStyle w:val="a3"/>
-      </w:pPr>
-      <w:r>
-        <w:rPr>
-          <w:lang w:val="en-US"/>
-        </w:rPr>
-        <w:lastRenderedPageBreak/>
         <w:t>UI Kit Material UI.</w:t>
       </w:r>
     </w:p>
@@ -7559,10 +7196,12 @@
           <w:ilvl w:val="1"/>
           <w:numId w:val="15"/>
         </w:numPr>
+        <w:ind w:left="709" w:firstLine="0"/>
       </w:pPr>
       <w:bookmarkStart w:id="33" w:name="_Toc130312575"/>
       <w:bookmarkStart w:id="34" w:name="_Toc194156060"/>
       <w:r>
+        <w:lastRenderedPageBreak/>
         <w:t>Общие требования к оформлению и верстке страниц</w:t>
       </w:r>
       <w:bookmarkEnd w:id="33"/>
@@ -7601,6 +7240,9 @@
       <w:r>
         <w:t>.</w:t>
       </w:r>
+      <w:r>
+        <w:t xml:space="preserve"> </w:t>
+      </w:r>
     </w:p>
     <w:p>
       <w:pPr>
@@ -7613,6 +7255,7 @@
     <w:p>
       <w:pPr>
         <w:pStyle w:val="a2"/>
+        <w:ind w:left="709" w:firstLine="0"/>
       </w:pPr>
       <w:bookmarkStart w:id="35" w:name="_Toc130312577"/>
       <w:bookmarkStart w:id="36" w:name="_Toc194156061"/>
@@ -7630,6 +7273,7 @@
           <w:ilvl w:val="1"/>
           <w:numId w:val="15"/>
         </w:numPr>
+        <w:ind w:hanging="11"/>
       </w:pPr>
       <w:bookmarkStart w:id="37" w:name="_Toc130312579"/>
       <w:bookmarkStart w:id="38" w:name="_Toc194156062"/>
@@ -7691,6 +7335,7 @@
     <w:p>
       <w:pPr>
         <w:pStyle w:val="a2"/>
+        <w:ind w:left="709" w:firstLine="0"/>
       </w:pPr>
       <w:bookmarkStart w:id="39" w:name="_Toc130312580"/>
       <w:bookmarkStart w:id="40" w:name="_Toc194156063"/>
@@ -7732,6 +7377,7 @@
     <w:p>
       <w:pPr>
         <w:pStyle w:val="a2"/>
+        <w:ind w:left="709" w:firstLine="0"/>
       </w:pPr>
       <w:bookmarkStart w:id="41" w:name="_Toc130312581"/>
       <w:bookmarkStart w:id="42" w:name="_Toc194156064"/>
@@ -7748,19 +7394,7 @@
       </w:pPr>
       <w:bookmarkStart w:id="43" w:name="_Toc130312582"/>
       <w:r>
-        <w:t>В системе буд</w:t>
-      </w:r>
-      <w:r>
-        <w:t>е</w:t>
-      </w:r>
-      <w:r>
-        <w:t>т предусмотрен</w:t>
-      </w:r>
-      <w:r>
-        <w:t>а</w:t>
-      </w:r>
-      <w:r>
-        <w:t xml:space="preserve"> </w:t>
+        <w:t xml:space="preserve">В системе будет предусмотрена </w:t>
       </w:r>
       <w:r>
         <w:t>данные</w:t>
@@ -7788,10 +7422,7 @@
         <w:pStyle w:val="a3"/>
       </w:pPr>
       <w:r>
-        <w:t>Авторизованный пользователь</w:t>
-      </w:r>
-      <w:r>
-        <w:t>.</w:t>
+        <w:t>Авторизованный пользователь.</w:t>
       </w:r>
     </w:p>
     <w:p>
@@ -7801,6 +7432,7 @@
           <w:ilvl w:val="1"/>
           <w:numId w:val="29"/>
         </w:numPr>
+        <w:ind w:left="709" w:firstLine="0"/>
       </w:pPr>
       <w:bookmarkStart w:id="44" w:name="_Toc194156065"/>
       <w:bookmarkEnd w:id="43"/>
@@ -7820,10 +7452,7 @@
         <w:t xml:space="preserve">В возможности </w:t>
       </w:r>
       <w:r>
-        <w:t>не</w:t>
-      </w:r>
-      <w:r>
-        <w:t xml:space="preserve">авторизованного пользователя </w:t>
+        <w:t xml:space="preserve">неавторизованного пользователя </w:t>
       </w:r>
       <w:r>
         <w:t>входят:</w:t>
@@ -7852,6 +7481,7 @@
           <w:ilvl w:val="1"/>
           <w:numId w:val="29"/>
         </w:numPr>
+        <w:ind w:left="709" w:firstLine="0"/>
       </w:pPr>
       <w:r>
         <w:t>Авторизованный пользователь</w:t>
@@ -7978,6 +7608,7 @@
     <w:p>
       <w:pPr>
         <w:pStyle w:val="a2"/>
+        <w:ind w:left="709" w:firstLine="0"/>
       </w:pPr>
       <w:bookmarkStart w:id="45" w:name="_Toc130312585"/>
       <w:bookmarkStart w:id="46" w:name="_Toc194156066"/>
@@ -8081,6 +7712,7 @@
     <w:p>
       <w:pPr>
         <w:pStyle w:val="a2"/>
+        <w:ind w:left="709" w:firstLine="0"/>
       </w:pPr>
       <w:bookmarkStart w:id="47" w:name="_Toc130312589"/>
       <w:bookmarkStart w:id="48" w:name="_Toc194156067"/>
@@ -8098,6 +7730,7 @@
           <w:ilvl w:val="1"/>
           <w:numId w:val="15"/>
         </w:numPr>
+        <w:ind w:left="709" w:firstLine="0"/>
       </w:pPr>
       <w:bookmarkStart w:id="49" w:name="_Toc130312591"/>
       <w:bookmarkStart w:id="50" w:name="_Toc194156068"/>
@@ -8225,6 +7858,7 @@
     <w:p>
       <w:pPr>
         <w:pStyle w:val="a"/>
+        <w:ind w:left="709" w:firstLine="0"/>
       </w:pPr>
       <w:bookmarkStart w:id="62" w:name="_Toc194115436"/>
       <w:bookmarkStart w:id="63" w:name="_Toc194115531"/>
@@ -8452,13 +8086,8 @@
       <w:pPr>
         <w:pStyle w:val="a3"/>
       </w:pPr>
-      <w:proofErr w:type="spellStart"/>
-      <w:r>
-        <w:t>Email</w:t>
-      </w:r>
-      <w:proofErr w:type="spellEnd"/>
-      <w:r>
-        <w:t xml:space="preserve"> </w:t>
+      <w:r>
+        <w:t xml:space="preserve">Email </w:t>
       </w:r>
       <w:r>
         <w:t>–</w:t>
@@ -8496,9 +8125,6 @@
     <w:p>
       <w:pPr>
         <w:pStyle w:val="af9"/>
-        <w:rPr>
-          <w:lang w:val="en-US"/>
-        </w:rPr>
       </w:pPr>
       <w:r>
         <w:t>Логика работы заключается в том, что п</w:t>
@@ -8615,13 +8241,7 @@
         <w:pStyle w:val="a8"/>
       </w:pPr>
       <w:r>
-        <w:t>Слева</w:t>
-      </w:r>
-      <w:r>
-        <w:t xml:space="preserve"> </w:t>
-      </w:r>
-      <w:r>
-        <w:t>расположена панель, содержащая следующие кнопки:</w:t>
+        <w:t>Слева расположена панель, содержащая следующие кнопки:</w:t>
       </w:r>
     </w:p>
     <w:p>
@@ -8833,8 +8453,11 @@
         <w:pStyle w:val="a8"/>
       </w:pPr>
       <w:r>
+        <w:t xml:space="preserve">Они имеют вид таких же прямоугольных карточек, но вытянуты в </w:t>
+      </w:r>
+      <w:r>
         <w:lastRenderedPageBreak/>
-        <w:t>Они имеют вид таких же прямоугольных карточек, но вытянуты в высоту. На данных карточках содержаться дополнительные кнопки:</w:t>
+        <w:t>высоту. На данных карточках содержаться дополнительные кнопки:</w:t>
       </w:r>
     </w:p>
     <w:p>
@@ -9028,7 +8651,6 @@
         <w:pStyle w:val="a8"/>
       </w:pPr>
       <w:r>
-        <w:lastRenderedPageBreak/>
         <w:t>Модальное всплывающее окно, которое содержит следующие элементы:</w:t>
       </w:r>
     </w:p>
@@ -9039,6 +8661,7 @@
         <w:ind w:left="1208"/>
       </w:pPr>
       <w:r>
+        <w:lastRenderedPageBreak/>
         <w:t>Описание кризисной ситуации</w:t>
       </w:r>
       <w:r>
@@ -9069,6 +8692,7 @@
     <w:p>
       <w:pPr>
         <w:pStyle w:val="a2"/>
+        <w:ind w:left="709" w:firstLine="0"/>
       </w:pPr>
       <w:r>
         <w:br w:type="page"/>
@@ -9087,6 +8711,7 @@
           <w:ilvl w:val="1"/>
           <w:numId w:val="15"/>
         </w:numPr>
+        <w:ind w:left="709" w:firstLine="0"/>
       </w:pPr>
       <w:bookmarkStart w:id="87" w:name="_Toc194156075"/>
       <w:r>
@@ -9251,7 +8876,6 @@
         <w:pStyle w:val="a3"/>
       </w:pPr>
       <w:r>
-        <w:lastRenderedPageBreak/>
         <w:t>Возможность выйти из аккаунта.</w:t>
       </w:r>
     </w:p>
@@ -9262,9 +8886,11 @@
           <w:ilvl w:val="1"/>
           <w:numId w:val="15"/>
         </w:numPr>
+        <w:ind w:left="709" w:firstLine="0"/>
       </w:pPr>
       <w:bookmarkStart w:id="88" w:name="_Toc194156076"/>
       <w:r>
+        <w:lastRenderedPageBreak/>
         <w:t>Нефункциональные требования</w:t>
       </w:r>
       <w:bookmarkEnd w:id="88"/>
@@ -9316,6 +8942,7 @@
     <w:p>
       <w:pPr>
         <w:pStyle w:val="a2"/>
+        <w:ind w:left="709" w:firstLine="0"/>
       </w:pPr>
       <w:bookmarkStart w:id="89" w:name="_Toc130312595"/>
       <w:bookmarkStart w:id="90" w:name="_Toc194156077"/>
@@ -9368,13 +8995,8 @@
       </w:pPr>
       <w:bookmarkStart w:id="91" w:name="_Toc130312596"/>
       <w:r>
-        <w:t xml:space="preserve">Предварительные отчёты по работе будет проводиться </w:t>
-      </w:r>
-      <w:proofErr w:type="gramStart"/>
-      <w:r>
-        <w:t>во время</w:t>
-      </w:r>
-      <w:proofErr w:type="gramEnd"/>
+        <w:t>Предварительные отчёты по работе будет проводиться во время</w:t>
+      </w:r>
     </w:p>
     <w:p>
       <w:pPr>
@@ -9390,55 +9012,7 @@
         <w:pStyle w:val="a3"/>
       </w:pPr>
       <w:r>
-        <w:t xml:space="preserve">1 аттестация (конец марта 2025) - создан репозиторий проекта на </w:t>
-      </w:r>
-      <w:proofErr w:type="spellStart"/>
-      <w:r>
-        <w:t>GitHub</w:t>
-      </w:r>
-      <w:proofErr w:type="spellEnd"/>
-      <w:r>
-        <w:t xml:space="preserve">, распределены задачи проекта в </w:t>
-      </w:r>
-      <w:proofErr w:type="spellStart"/>
-      <w:r>
-        <w:t>Yougile</w:t>
-      </w:r>
-      <w:proofErr w:type="spellEnd"/>
-      <w:r>
-        <w:t xml:space="preserve">, создан проект </w:t>
-      </w:r>
-      <w:proofErr w:type="spellStart"/>
-      <w:r>
-        <w:t>Miro</w:t>
-      </w:r>
-      <w:proofErr w:type="spellEnd"/>
-      <w:r>
-        <w:t xml:space="preserve"> с общей логикой системы, созданы </w:t>
-      </w:r>
-      <w:proofErr w:type="spellStart"/>
-      <w:r>
-        <w:t>вайерфреймы</w:t>
-      </w:r>
-      <w:proofErr w:type="spellEnd"/>
-      <w:r>
-        <w:t xml:space="preserve"> в </w:t>
-      </w:r>
-      <w:proofErr w:type="spellStart"/>
-      <w:r>
-        <w:t>Figma</w:t>
-      </w:r>
-      <w:proofErr w:type="spellEnd"/>
-      <w:r>
-        <w:t xml:space="preserve">, подготовлено техническое задание с прилагающимися диаграммами проектирования, а также предоставлены API документация, </w:t>
-      </w:r>
-      <w:proofErr w:type="spellStart"/>
-      <w:r>
-        <w:t>Roadmap</w:t>
-      </w:r>
-      <w:proofErr w:type="spellEnd"/>
-      <w:r>
-        <w:t xml:space="preserve"> проекта, анализ целевой аудитории и локальных особенностей, планы по масштабированию и монетизации;</w:t>
+        <w:t>1 аттестация (конец марта 2025) - создан репозиторий проекта на GitHub, распределены задачи проекта в Yougile, создан проект Miro с общей логикой системы, созданы вайерфреймы в Figma, подготовлено техническое задание с прилагающимися диаграммами проектирования, а также предоставлены API документация, Roadmap проекта, анализ целевой аудитории и локальных особенностей, планы по масштабированию и монетизации;</w:t>
       </w:r>
     </w:p>
     <w:p>
@@ -9658,14 +9232,12 @@
       <w:r>
         <w:t xml:space="preserve">Все необходимые материалы будут хранится на </w:t>
       </w:r>
-      <w:proofErr w:type="spellStart"/>
       <w:r>
         <w:rPr>
           <w:lang w:val="en-US"/>
         </w:rPr>
         <w:t>Github</w:t>
       </w:r>
-      <w:proofErr w:type="spellEnd"/>
       <w:r>
         <w:t>.</w:t>
       </w:r>
@@ -9684,6 +9256,7 @@
     <w:p>
       <w:pPr>
         <w:pStyle w:val="a2"/>
+        <w:ind w:left="709" w:firstLine="0"/>
       </w:pPr>
       <w:bookmarkStart w:id="92" w:name="_Toc194156078"/>
       <w:r>
@@ -11458,20 +11031,28 @@
     <w:p>
       <w:pPr>
         <w:pStyle w:val="af6"/>
+      </w:pPr>
+      <w:r>
+        <w:br w:type="page"/>
+      </w:r>
+      <w:bookmarkStart w:id="93" w:name="_Toc194156079"/>
+      <w:r>
+        <w:lastRenderedPageBreak/>
+        <w:t>ПРИЛОЖЕНИЕ</w:t>
+      </w:r>
+      <w:bookmarkEnd w:id="93"/>
+      <w:r>
+        <w:t>4</w:t>
+      </w:r>
+    </w:p>
+    <w:p>
+      <w:pPr>
+        <w:pStyle w:val="af6"/>
         <w:rPr>
           <w:sz w:val="22"/>
           <w:szCs w:val="22"/>
         </w:rPr>
       </w:pPr>
-      <w:r>
-        <w:br w:type="page"/>
-      </w:r>
-      <w:bookmarkStart w:id="93" w:name="_Toc194156079"/>
-      <w:r>
-        <w:lastRenderedPageBreak/>
-        <w:t>ПРИЛОЖЕНИЕ</w:t>
-      </w:r>
-      <w:bookmarkEnd w:id="93"/>
     </w:p>
     <w:p>
       <w:pPr>
@@ -11493,7 +11074,7 @@
           <w:noProof/>
         </w:rPr>
         <w:drawing>
-          <wp:inline distT="0" distB="0" distL="0" distR="0">
+          <wp:inline distT="0" distB="0" distL="0" distR="0" wp14:anchorId="649EE8DD" wp14:editId="3F586165">
             <wp:extent cx="5942965" cy="3467735"/>
             <wp:effectExtent l="0" t="0" r="635" b="0"/>
             <wp:docPr id="28" name="Рисунок 28"/>
@@ -11553,21 +11134,7 @@
         <w:rPr>
           <w:rStyle w:val="afe"/>
         </w:rPr>
-        <w:t xml:space="preserve">Диаграмма </w:t>
-      </w:r>
-      <w:proofErr w:type="spellStart"/>
-      <w:r>
-        <w:rPr>
-          <w:rStyle w:val="afe"/>
-        </w:rPr>
-        <w:t>Use</w:t>
-      </w:r>
-      <w:proofErr w:type="spellEnd"/>
-      <w:r>
-        <w:rPr>
-          <w:rStyle w:val="afe"/>
-        </w:rPr>
-        <w:t xml:space="preserve">-Case </w:t>
+        <w:t xml:space="preserve">Диаграмма Use-Case </w:t>
       </w:r>
       <w:r>
         <w:rPr>
@@ -11602,7 +11169,7 @@
           <w:noProof/>
         </w:rPr>
         <w:drawing>
-          <wp:inline distT="0" distB="0" distL="0" distR="0">
+          <wp:inline distT="0" distB="0" distL="0" distR="0" wp14:anchorId="3C9D23E0" wp14:editId="73762D73">
             <wp:extent cx="5729605" cy="3200400"/>
             <wp:effectExtent l="0" t="0" r="0" b="0"/>
             <wp:docPr id="29" name="Рисунок 29"/>
@@ -11659,15 +11226,7 @@
         <w:pStyle w:val="a0"/>
       </w:pPr>
       <w:r>
-        <w:t xml:space="preserve">Диаграмма </w:t>
-      </w:r>
-      <w:proofErr w:type="spellStart"/>
-      <w:r>
-        <w:t>Use</w:t>
-      </w:r>
-      <w:proofErr w:type="spellEnd"/>
-      <w:r>
-        <w:t xml:space="preserve">-Case </w:t>
+        <w:t xml:space="preserve">Диаграмма Use-Case </w:t>
       </w:r>
       <w:r>
         <w:t>для неавторизированного пользователя</w:t>
@@ -11693,7 +11252,7 @@
           <w:noProof/>
         </w:rPr>
         <w:drawing>
-          <wp:inline distT="0" distB="0" distL="0" distR="0">
+          <wp:inline distT="0" distB="0" distL="0" distR="0" wp14:anchorId="17BA9642" wp14:editId="6C2310A8">
             <wp:extent cx="5942965" cy="6658610"/>
             <wp:effectExtent l="0" t="0" r="635" b="0"/>
             <wp:docPr id="30" name="Рисунок 30"/>
@@ -11775,7 +11334,7 @@
           <w:noProof/>
         </w:rPr>
         <w:drawing>
-          <wp:inline distT="0" distB="0" distL="0" distR="0" wp14:anchorId="2E361869" wp14:editId="6C5340CB">
+          <wp:inline distT="0" distB="0" distL="0" distR="0" wp14:anchorId="1842DD18" wp14:editId="58289019">
             <wp:extent cx="5942965" cy="6982460"/>
             <wp:effectExtent l="0" t="0" r="635" b="2540"/>
             <wp:docPr id="31" name="Рисунок 31"/>
@@ -11854,7 +11413,7 @@
           <w:noProof/>
         </w:rPr>
         <w:drawing>
-          <wp:inline distT="0" distB="0" distL="0" distR="0">
+          <wp:inline distT="0" distB="0" distL="0" distR="0" wp14:anchorId="272CF9A2" wp14:editId="03717A92">
             <wp:extent cx="5562258" cy="8871625"/>
             <wp:effectExtent l="0" t="0" r="635" b="5715"/>
             <wp:docPr id="32" name="Рисунок 32"/>
@@ -11914,10 +11473,7 @@
         <w:pStyle w:val="a0"/>
       </w:pPr>
       <w:r>
-        <w:t>Диаграмма последовательностей</w:t>
-      </w:r>
-      <w:r>
-        <w:t>(часть 1)</w:t>
+        <w:t>Диаграмма последовательностей(часть 1)</w:t>
       </w:r>
     </w:p>
     <w:p>
@@ -11950,7 +11506,7 @@
           <w:noProof/>
         </w:rPr>
         <w:drawing>
-          <wp:inline distT="0" distB="0" distL="0" distR="0" wp14:anchorId="44384342" wp14:editId="3D790CB9">
+          <wp:inline distT="0" distB="0" distL="0" distR="0" wp14:anchorId="3377E7CA" wp14:editId="1A04056E">
             <wp:extent cx="5710136" cy="5875177"/>
             <wp:effectExtent l="0" t="0" r="5080" b="5080"/>
             <wp:docPr id="34" name="Рисунок 34"/>
@@ -12016,6 +11572,266 @@
         <w:t>(часть 2)</w:t>
       </w:r>
     </w:p>
+    <w:p>
+      <w:pPr>
+        <w:rPr>
+          <w:lang w:eastAsia="ru-RU"/>
+        </w:rPr>
+      </w:pPr>
+    </w:p>
+    <w:p>
+      <w:pPr>
+        <w:keepNext/>
+      </w:pPr>
+      <w:r>
+        <w:rPr>
+          <w:noProof/>
+          <w:lang w:val="en-US" w:eastAsia="ru-RU"/>
+        </w:rPr>
+        <w:lastRenderedPageBreak/>
+        <w:drawing>
+          <wp:inline distT="0" distB="0" distL="0" distR="0" wp14:anchorId="78217128" wp14:editId="10F968A5">
+            <wp:extent cx="5942965" cy="4768215"/>
+            <wp:effectExtent l="0" t="0" r="635" b="0"/>
+            <wp:docPr id="1" name="Рисунок 1"/>
+            <wp:cNvGraphicFramePr>
+              <a:graphicFrameLocks xmlns:a="http://schemas.openxmlformats.org/drawingml/2006/main" noChangeAspect="1"/>
+            </wp:cNvGraphicFramePr>
+            <a:graphic xmlns:a="http://schemas.openxmlformats.org/drawingml/2006/main">
+              <a:graphicData uri="http://schemas.openxmlformats.org/drawingml/2006/picture">
+                <pic:pic xmlns:pic="http://schemas.openxmlformats.org/drawingml/2006/picture">
+                  <pic:nvPicPr>
+                    <pic:cNvPr id="1" name="Рисунок 1"/>
+                    <pic:cNvPicPr/>
+                  </pic:nvPicPr>
+                  <pic:blipFill>
+                    <a:blip r:embed="rId15">
+                      <a:extLst>
+                        <a:ext uri="{28A0092B-C50C-407E-A947-70E740481C1C}">
+                          <a14:useLocalDpi xmlns:a14="http://schemas.microsoft.com/office/drawing/2010/main" val="0"/>
+                        </a:ext>
+                      </a:extLst>
+                    </a:blip>
+                    <a:stretch>
+                      <a:fillRect/>
+                    </a:stretch>
+                  </pic:blipFill>
+                  <pic:spPr>
+                    <a:xfrm>
+                      <a:off x="0" y="0"/>
+                      <a:ext cx="5942965" cy="4768215"/>
+                    </a:xfrm>
+                    <a:prstGeom prst="rect">
+                      <a:avLst/>
+                    </a:prstGeom>
+                  </pic:spPr>
+                </pic:pic>
+              </a:graphicData>
+            </a:graphic>
+          </wp:inline>
+        </w:drawing>
+      </w:r>
+    </w:p>
+    <w:p>
+      <w:pPr>
+        <w:pStyle w:val="afd"/>
+        <w:jc w:val="center"/>
+        <w:rPr>
+          <w:i w:val="0"/>
+          <w:iCs w:val="0"/>
+          <w:color w:val="auto"/>
+          <w:sz w:val="28"/>
+          <w:szCs w:val="28"/>
+        </w:rPr>
+      </w:pPr>
+      <w:r>
+        <w:rPr>
+          <w:i w:val="0"/>
+          <w:iCs w:val="0"/>
+          <w:color w:val="auto"/>
+          <w:sz w:val="28"/>
+          <w:szCs w:val="28"/>
+        </w:rPr>
+        <w:t xml:space="preserve">Рисунок 7 </w:t>
+      </w:r>
+      <w:r>
+        <w:rPr>
+          <w:i w:val="0"/>
+          <w:iCs w:val="0"/>
+          <w:color w:val="auto"/>
+          <w:sz w:val="28"/>
+          <w:szCs w:val="28"/>
+        </w:rPr>
+        <w:t>-</w:t>
+      </w:r>
+      <w:r>
+        <w:rPr>
+          <w:i w:val="0"/>
+          <w:iCs w:val="0"/>
+          <w:color w:val="auto"/>
+          <w:sz w:val="28"/>
+          <w:szCs w:val="28"/>
+        </w:rPr>
+        <w:t xml:space="preserve"> </w:t>
+      </w:r>
+      <w:r>
+        <w:rPr>
+          <w:i w:val="0"/>
+          <w:iCs w:val="0"/>
+          <w:color w:val="auto"/>
+          <w:sz w:val="28"/>
+          <w:szCs w:val="28"/>
+          <w:lang w:val="en-US"/>
+        </w:rPr>
+        <w:t>ER</w:t>
+      </w:r>
+      <w:r>
+        <w:rPr>
+          <w:i w:val="0"/>
+          <w:iCs w:val="0"/>
+          <w:color w:val="auto"/>
+          <w:sz w:val="28"/>
+          <w:szCs w:val="28"/>
+        </w:rPr>
+        <w:t xml:space="preserve"> </w:t>
+      </w:r>
+      <w:r>
+        <w:rPr>
+          <w:i w:val="0"/>
+          <w:iCs w:val="0"/>
+          <w:color w:val="auto"/>
+          <w:sz w:val="28"/>
+          <w:szCs w:val="28"/>
+        </w:rPr>
+        <w:t xml:space="preserve">диаграмма ресурсной системы игры, расположенной в </w:t>
+      </w:r>
+      <w:r>
+        <w:rPr>
+          <w:i w:val="0"/>
+          <w:iCs w:val="0"/>
+          <w:color w:val="auto"/>
+          <w:sz w:val="28"/>
+          <w:szCs w:val="28"/>
+          <w:lang w:val="en-US"/>
+        </w:rPr>
+        <w:t>mongoDB</w:t>
+      </w:r>
+    </w:p>
+    <w:p>
+      <w:pPr>
+        <w:rPr>
+          <w:lang w:eastAsia="ru-RU"/>
+        </w:rPr>
+      </w:pPr>
+    </w:p>
+    <w:p>
+      <w:pPr>
+        <w:keepNext/>
+      </w:pPr>
+      <w:r>
+        <w:rPr>
+          <w:noProof/>
+          <w:lang w:val="en-US" w:eastAsia="ru-RU"/>
+        </w:rPr>
+        <w:lastRenderedPageBreak/>
+        <w:drawing>
+          <wp:inline distT="0" distB="0" distL="0" distR="0" wp14:anchorId="1521D750" wp14:editId="33C88217">
+            <wp:extent cx="5942965" cy="5610860"/>
+            <wp:effectExtent l="0" t="0" r="635" b="8890"/>
+            <wp:docPr id="2" name="Рисунок 2"/>
+            <wp:cNvGraphicFramePr>
+              <a:graphicFrameLocks xmlns:a="http://schemas.openxmlformats.org/drawingml/2006/main" noChangeAspect="1"/>
+            </wp:cNvGraphicFramePr>
+            <a:graphic xmlns:a="http://schemas.openxmlformats.org/drawingml/2006/main">
+              <a:graphicData uri="http://schemas.openxmlformats.org/drawingml/2006/picture">
+                <pic:pic xmlns:pic="http://schemas.openxmlformats.org/drawingml/2006/picture">
+                  <pic:nvPicPr>
+                    <pic:cNvPr id="2" name="Рисунок 2"/>
+                    <pic:cNvPicPr/>
+                  </pic:nvPicPr>
+                  <pic:blipFill>
+                    <a:blip r:embed="rId16">
+                      <a:extLst>
+                        <a:ext uri="{28A0092B-C50C-407E-A947-70E740481C1C}">
+                          <a14:useLocalDpi xmlns:a14="http://schemas.microsoft.com/office/drawing/2010/main" val="0"/>
+                        </a:ext>
+                      </a:extLst>
+                    </a:blip>
+                    <a:stretch>
+                      <a:fillRect/>
+                    </a:stretch>
+                  </pic:blipFill>
+                  <pic:spPr>
+                    <a:xfrm>
+                      <a:off x="0" y="0"/>
+                      <a:ext cx="5942965" cy="5610860"/>
+                    </a:xfrm>
+                    <a:prstGeom prst="rect">
+                      <a:avLst/>
+                    </a:prstGeom>
+                  </pic:spPr>
+                </pic:pic>
+              </a:graphicData>
+            </a:graphic>
+          </wp:inline>
+        </w:drawing>
+      </w:r>
+    </w:p>
+    <w:p>
+      <w:pPr>
+        <w:pStyle w:val="afd"/>
+        <w:jc w:val="center"/>
+        <w:rPr>
+          <w:i w:val="0"/>
+          <w:iCs w:val="0"/>
+          <w:color w:val="auto"/>
+          <w:sz w:val="28"/>
+          <w:szCs w:val="28"/>
+          <w:lang w:eastAsia="ru-RU"/>
+        </w:rPr>
+      </w:pPr>
+      <w:r>
+        <w:rPr>
+          <w:i w:val="0"/>
+          <w:iCs w:val="0"/>
+          <w:color w:val="auto"/>
+          <w:sz w:val="28"/>
+          <w:szCs w:val="28"/>
+        </w:rPr>
+        <w:t xml:space="preserve">Рисунок 8 -  </w:t>
+      </w:r>
+      <w:r>
+        <w:rPr>
+          <w:i w:val="0"/>
+          <w:iCs w:val="0"/>
+          <w:color w:val="auto"/>
+          <w:sz w:val="28"/>
+          <w:szCs w:val="28"/>
+          <w:lang w:val="en-US"/>
+        </w:rPr>
+        <w:t>ER</w:t>
+      </w:r>
+      <w:r>
+        <w:rPr>
+          <w:i w:val="0"/>
+          <w:iCs w:val="0"/>
+          <w:color w:val="auto"/>
+          <w:sz w:val="28"/>
+          <w:szCs w:val="28"/>
+        </w:rPr>
+        <w:t xml:space="preserve"> </w:t>
+      </w:r>
+      <w:r>
+        <w:rPr>
+          <w:i w:val="0"/>
+          <w:iCs w:val="0"/>
+          <w:color w:val="auto"/>
+          <w:sz w:val="28"/>
+          <w:szCs w:val="28"/>
+        </w:rPr>
+        <w:t>диаграмма реляционной базы данных</w:t>
+      </w:r>
+    </w:p>
     <w:sectPr>
       <w:pgSz w:w="11910" w:h="16840"/>
       <w:pgMar w:top="1134" w:right="850" w:bottom="1134" w:left="1701" w:header="748" w:footer="397" w:gutter="0"/>
@@ -12027,7 +11843,7 @@
 </file>
 
 <file path=word/endnotes.xml><?xml version="1.0" encoding="utf-8"?>
-<w:endnotes xmlns:wpc="http://schemas.microsoft.com/office/word/2010/wordprocessingCanvas" xmlns:cx="http://schemas.microsoft.com/office/drawing/2014/chartex" xmlns:cx1="http://schemas.microsoft.com/office/drawing/2015/9/8/chartex" xmlns:cx2="http://schemas.microsoft.com/office/drawing/2015/10/21/chartex" xmlns:cx3="http://schemas.microsoft.com/office/drawing/2016/5/9/chartex" xmlns:cx4="http://schemas.microsoft.com/office/drawing/2016/5/10/chartex" xmlns:cx5="http://schemas.microsoft.com/office/drawing/2016/5/11/chartex" xmlns:cx6="http://schemas.microsoft.com/office/drawing/2016/5/12/chartex" xmlns:cx7="http://schemas.microsoft.com/office/drawing/2016/5/13/chartex" xmlns:cx8="http://schemas.microsoft.com/office/drawing/2016/5/14/chartex" xmlns:mc="http://schemas.openxmlformats.org/markup-compatibility/2006" xmlns:aink="http://schemas.microsoft.com/office/drawing/2016/ink" xmlns:am3d="http://schemas.microsoft.com/office/drawing/2017/model3d" xmlns:o="urn:schemas-microsoft-com:office:office" xmlns:oel="http://schemas.microsoft.com/office/2019/extlst" xmlns:r="http://schemas.openxmlformats.org/officeDocument/2006/relationships" xmlns:m="http://schemas.openxmlformats.org/officeDocument/2006/math" xmlns:v="urn:schemas-microsoft-com:vml" xmlns:wp14="http://schemas.microsoft.com/office/word/2010/wordprocessingDrawing" xmlns:wp="http://schemas.openxmlformats.org/drawingml/2006/wordprocessingDrawing" xmlns:w10="urn:schemas-microsoft-com:office:word" xmlns:w="http://schemas.openxmlformats.org/wordprocessingml/2006/main" xmlns:w14="http://schemas.microsoft.com/office/word/2010/wordml" xmlns:w15="http://schemas.microsoft.com/office/word/2012/wordml" xmlns:w16cex="http://schemas.microsoft.com/office/word/2018/wordml/cex" xmlns:w16cid="http://schemas.microsoft.com/office/word/2016/wordml/cid" xmlns:w16="http://schemas.microsoft.com/office/word/2018/wordml" xmlns:w16sdtdh="http://schemas.microsoft.com/office/word/2020/wordml/sdtdatahash" xmlns:w16se="http://schemas.microsoft.com/office/word/2015/wordml/symex" xmlns:wpg="http://schemas.microsoft.com/office/word/2010/wordprocessingGroup" xmlns:wpi="http://schemas.microsoft.com/office/word/2010/wordprocessingInk" xmlns:wne="http://schemas.microsoft.com/office/word/2006/wordml" xmlns:wps="http://schemas.microsoft.com/office/word/2010/wordprocessingShape" mc:Ignorable="w14 w15 w16se w16cid w16 w16cex w16sdtdh wp14">
+<w:endnotes xmlns:wpc="http://schemas.microsoft.com/office/word/2010/wordprocessingCanvas" xmlns:cx="http://schemas.microsoft.com/office/drawing/2014/chartex" xmlns:cx1="http://schemas.microsoft.com/office/drawing/2015/9/8/chartex" xmlns:cx2="http://schemas.microsoft.com/office/drawing/2015/10/21/chartex" xmlns:cx3="http://schemas.microsoft.com/office/drawing/2016/5/9/chartex" xmlns:cx4="http://schemas.microsoft.com/office/drawing/2016/5/10/chartex" xmlns:cx5="http://schemas.microsoft.com/office/drawing/2016/5/11/chartex" xmlns:cx6="http://schemas.microsoft.com/office/drawing/2016/5/12/chartex" xmlns:cx7="http://schemas.microsoft.com/office/drawing/2016/5/13/chartex" xmlns:cx8="http://schemas.microsoft.com/office/drawing/2016/5/14/chartex" xmlns:mc="http://schemas.openxmlformats.org/markup-compatibility/2006" xmlns:aink="http://schemas.microsoft.com/office/drawing/2016/ink" xmlns:am3d="http://schemas.microsoft.com/office/drawing/2017/model3d" xmlns:o="urn:schemas-microsoft-com:office:office" xmlns:r="http://schemas.openxmlformats.org/officeDocument/2006/relationships" xmlns:m="http://schemas.openxmlformats.org/officeDocument/2006/math" xmlns:v="urn:schemas-microsoft-com:vml" xmlns:wp14="http://schemas.microsoft.com/office/word/2010/wordprocessingDrawing" xmlns:wp="http://schemas.openxmlformats.org/drawingml/2006/wordprocessingDrawing" xmlns:w10="urn:schemas-microsoft-com:office:word" xmlns:w="http://schemas.openxmlformats.org/wordprocessingml/2006/main" xmlns:w14="http://schemas.microsoft.com/office/word/2010/wordml" xmlns:w15="http://schemas.microsoft.com/office/word/2012/wordml" xmlns:w16cex="http://schemas.microsoft.com/office/word/2018/wordml/cex" xmlns:w16cid="http://schemas.microsoft.com/office/word/2016/wordml/cid" xmlns:w16="http://schemas.microsoft.com/office/word/2018/wordml" xmlns:w16sdtdh="http://schemas.microsoft.com/office/word/2020/wordml/sdtdatahash" xmlns:w16se="http://schemas.microsoft.com/office/word/2015/wordml/symex" xmlns:wpg="http://schemas.microsoft.com/office/word/2010/wordprocessingGroup" xmlns:wpi="http://schemas.microsoft.com/office/word/2010/wordprocessingInk" xmlns:wne="http://schemas.microsoft.com/office/word/2006/wordml" xmlns:wps="http://schemas.microsoft.com/office/word/2010/wordprocessingShape" mc:Ignorable="w14 w15 w16se w16cid w16 w16cex w16sdtdh wp14">
   <w:endnote w:type="separator" w:id="-1">
     <w:p>
       <w:r>
@@ -12046,7 +11862,7 @@
 </file>
 
 <file path=word/footer1.xml><?xml version="1.0" encoding="utf-8"?>
-<w:ftr xmlns:wpc="http://schemas.microsoft.com/office/word/2010/wordprocessingCanvas" xmlns:cx="http://schemas.microsoft.com/office/drawing/2014/chartex" xmlns:cx1="http://schemas.microsoft.com/office/drawing/2015/9/8/chartex" xmlns:cx2="http://schemas.microsoft.com/office/drawing/2015/10/21/chartex" xmlns:cx3="http://schemas.microsoft.com/office/drawing/2016/5/9/chartex" xmlns:cx4="http://schemas.microsoft.com/office/drawing/2016/5/10/chartex" xmlns:cx5="http://schemas.microsoft.com/office/drawing/2016/5/11/chartex" xmlns:cx6="http://schemas.microsoft.com/office/drawing/2016/5/12/chartex" xmlns:cx7="http://schemas.microsoft.com/office/drawing/2016/5/13/chartex" xmlns:cx8="http://schemas.microsoft.com/office/drawing/2016/5/14/chartex" xmlns:mc="http://schemas.openxmlformats.org/markup-compatibility/2006" xmlns:aink="http://schemas.microsoft.com/office/drawing/2016/ink" xmlns:am3d="http://schemas.microsoft.com/office/drawing/2017/model3d" xmlns:o="urn:schemas-microsoft-com:office:office" xmlns:oel="http://schemas.microsoft.com/office/2019/extlst" xmlns:r="http://schemas.openxmlformats.org/officeDocument/2006/relationships" xmlns:m="http://schemas.openxmlformats.org/officeDocument/2006/math" xmlns:v="urn:schemas-microsoft-com:vml" xmlns:wp14="http://schemas.microsoft.com/office/word/2010/wordprocessingDrawing" xmlns:wp="http://schemas.openxmlformats.org/drawingml/2006/wordprocessingDrawing" xmlns:w10="urn:schemas-microsoft-com:office:word" xmlns:w="http://schemas.openxmlformats.org/wordprocessingml/2006/main" xmlns:w14="http://schemas.microsoft.com/office/word/2010/wordml" xmlns:w15="http://schemas.microsoft.com/office/word/2012/wordml" xmlns:w16cex="http://schemas.microsoft.com/office/word/2018/wordml/cex" xmlns:w16cid="http://schemas.microsoft.com/office/word/2016/wordml/cid" xmlns:w16="http://schemas.microsoft.com/office/word/2018/wordml" xmlns:w16sdtdh="http://schemas.microsoft.com/office/word/2020/wordml/sdtdatahash" xmlns:w16se="http://schemas.microsoft.com/office/word/2015/wordml/symex" xmlns:wpg="http://schemas.microsoft.com/office/word/2010/wordprocessingGroup" xmlns:wpi="http://schemas.microsoft.com/office/word/2010/wordprocessingInk" xmlns:wne="http://schemas.microsoft.com/office/word/2006/wordml" xmlns:wps="http://schemas.microsoft.com/office/word/2010/wordprocessingShape" mc:Ignorable="w14 w15 w16se w16cid w16 w16cex w16sdtdh wp14">
+<w:ftr xmlns:wpc="http://schemas.microsoft.com/office/word/2010/wordprocessingCanvas" xmlns:cx="http://schemas.microsoft.com/office/drawing/2014/chartex" xmlns:cx1="http://schemas.microsoft.com/office/drawing/2015/9/8/chartex" xmlns:cx2="http://schemas.microsoft.com/office/drawing/2015/10/21/chartex" xmlns:cx3="http://schemas.microsoft.com/office/drawing/2016/5/9/chartex" xmlns:cx4="http://schemas.microsoft.com/office/drawing/2016/5/10/chartex" xmlns:cx5="http://schemas.microsoft.com/office/drawing/2016/5/11/chartex" xmlns:cx6="http://schemas.microsoft.com/office/drawing/2016/5/12/chartex" xmlns:cx7="http://schemas.microsoft.com/office/drawing/2016/5/13/chartex" xmlns:cx8="http://schemas.microsoft.com/office/drawing/2016/5/14/chartex" xmlns:mc="http://schemas.openxmlformats.org/markup-compatibility/2006" xmlns:aink="http://schemas.microsoft.com/office/drawing/2016/ink" xmlns:am3d="http://schemas.microsoft.com/office/drawing/2017/model3d" xmlns:o="urn:schemas-microsoft-com:office:office" xmlns:r="http://schemas.openxmlformats.org/officeDocument/2006/relationships" xmlns:m="http://schemas.openxmlformats.org/officeDocument/2006/math" xmlns:v="urn:schemas-microsoft-com:vml" xmlns:wp14="http://schemas.microsoft.com/office/word/2010/wordprocessingDrawing" xmlns:wp="http://schemas.openxmlformats.org/drawingml/2006/wordprocessingDrawing" xmlns:w10="urn:schemas-microsoft-com:office:word" xmlns:w="http://schemas.openxmlformats.org/wordprocessingml/2006/main" xmlns:w14="http://schemas.microsoft.com/office/word/2010/wordml" xmlns:w15="http://schemas.microsoft.com/office/word/2012/wordml" xmlns:w16cex="http://schemas.microsoft.com/office/word/2018/wordml/cex" xmlns:w16cid="http://schemas.microsoft.com/office/word/2016/wordml/cid" xmlns:w16="http://schemas.microsoft.com/office/word/2018/wordml" xmlns:w16sdtdh="http://schemas.microsoft.com/office/word/2020/wordml/sdtdatahash" xmlns:w16se="http://schemas.microsoft.com/office/word/2015/wordml/symex" xmlns:wpg="http://schemas.microsoft.com/office/word/2010/wordprocessingGroup" xmlns:wpi="http://schemas.microsoft.com/office/word/2010/wordprocessingInk" xmlns:wne="http://schemas.microsoft.com/office/word/2006/wordml" xmlns:wps="http://schemas.microsoft.com/office/word/2010/wordprocessingShape" mc:Ignorable="w14 w15 w16se w16cid w16 w16cex w16sdtdh wp14">
   <w:sdt>
     <w:sdtPr>
       <w:id w:val="-751896185"/>
@@ -12055,6 +11871,7 @@
         <w:docPartUnique/>
       </w:docPartObj>
     </w:sdtPr>
+    <w:sdtEndPr/>
     <w:sdtContent>
       <w:p>
         <w:pPr>
@@ -12094,7 +11911,7 @@
 </file>
 
 <file path=word/footnotes.xml><?xml version="1.0" encoding="utf-8"?>
-<w:footnotes xmlns:wpc="http://schemas.microsoft.com/office/word/2010/wordprocessingCanvas" xmlns:cx="http://schemas.microsoft.com/office/drawing/2014/chartex" xmlns:cx1="http://schemas.microsoft.com/office/drawing/2015/9/8/chartex" xmlns:cx2="http://schemas.microsoft.com/office/drawing/2015/10/21/chartex" xmlns:cx3="http://schemas.microsoft.com/office/drawing/2016/5/9/chartex" xmlns:cx4="http://schemas.microsoft.com/office/drawing/2016/5/10/chartex" xmlns:cx5="http://schemas.microsoft.com/office/drawing/2016/5/11/chartex" xmlns:cx6="http://schemas.microsoft.com/office/drawing/2016/5/12/chartex" xmlns:cx7="http://schemas.microsoft.com/office/drawing/2016/5/13/chartex" xmlns:cx8="http://schemas.microsoft.com/office/drawing/2016/5/14/chartex" xmlns:mc="http://schemas.openxmlformats.org/markup-compatibility/2006" xmlns:aink="http://schemas.microsoft.com/office/drawing/2016/ink" xmlns:am3d="http://schemas.microsoft.com/office/drawing/2017/model3d" xmlns:o="urn:schemas-microsoft-com:office:office" xmlns:oel="http://schemas.microsoft.com/office/2019/extlst" xmlns:r="http://schemas.openxmlformats.org/officeDocument/2006/relationships" xmlns:m="http://schemas.openxmlformats.org/officeDocument/2006/math" xmlns:v="urn:schemas-microsoft-com:vml" xmlns:wp14="http://schemas.microsoft.com/office/word/2010/wordprocessingDrawing" xmlns:wp="http://schemas.openxmlformats.org/drawingml/2006/wordprocessingDrawing" xmlns:w10="urn:schemas-microsoft-com:office:word" xmlns:w="http://schemas.openxmlformats.org/wordprocessingml/2006/main" xmlns:w14="http://schemas.microsoft.com/office/word/2010/wordml" xmlns:w15="http://schemas.microsoft.com/office/word/2012/wordml" xmlns:w16cex="http://schemas.microsoft.com/office/word/2018/wordml/cex" xmlns:w16cid="http://schemas.microsoft.com/office/word/2016/wordml/cid" xmlns:w16="http://schemas.microsoft.com/office/word/2018/wordml" xmlns:w16sdtdh="http://schemas.microsoft.com/office/word/2020/wordml/sdtdatahash" xmlns:w16se="http://schemas.microsoft.com/office/word/2015/wordml/symex" xmlns:wpg="http://schemas.microsoft.com/office/word/2010/wordprocessingGroup" xmlns:wpi="http://schemas.microsoft.com/office/word/2010/wordprocessingInk" xmlns:wne="http://schemas.microsoft.com/office/word/2006/wordml" xmlns:wps="http://schemas.microsoft.com/office/word/2010/wordprocessingShape" mc:Ignorable="w14 w15 w16se w16cid w16 w16cex w16sdtdh wp14">
+<w:footnotes xmlns:wpc="http://schemas.microsoft.com/office/word/2010/wordprocessingCanvas" xmlns:cx="http://schemas.microsoft.com/office/drawing/2014/chartex" xmlns:cx1="http://schemas.microsoft.com/office/drawing/2015/9/8/chartex" xmlns:cx2="http://schemas.microsoft.com/office/drawing/2015/10/21/chartex" xmlns:cx3="http://schemas.microsoft.com/office/drawing/2016/5/9/chartex" xmlns:cx4="http://schemas.microsoft.com/office/drawing/2016/5/10/chartex" xmlns:cx5="http://schemas.microsoft.com/office/drawing/2016/5/11/chartex" xmlns:cx6="http://schemas.microsoft.com/office/drawing/2016/5/12/chartex" xmlns:cx7="http://schemas.microsoft.com/office/drawing/2016/5/13/chartex" xmlns:cx8="http://schemas.microsoft.com/office/drawing/2016/5/14/chartex" xmlns:mc="http://schemas.openxmlformats.org/markup-compatibility/2006" xmlns:aink="http://schemas.microsoft.com/office/drawing/2016/ink" xmlns:am3d="http://schemas.microsoft.com/office/drawing/2017/model3d" xmlns:o="urn:schemas-microsoft-com:office:office" xmlns:r="http://schemas.openxmlformats.org/officeDocument/2006/relationships" xmlns:m="http://schemas.openxmlformats.org/officeDocument/2006/math" xmlns:v="urn:schemas-microsoft-com:vml" xmlns:wp14="http://schemas.microsoft.com/office/word/2010/wordprocessingDrawing" xmlns:wp="http://schemas.openxmlformats.org/drawingml/2006/wordprocessingDrawing" xmlns:w10="urn:schemas-microsoft-com:office:word" xmlns:w="http://schemas.openxmlformats.org/wordprocessingml/2006/main" xmlns:w14="http://schemas.microsoft.com/office/word/2010/wordml" xmlns:w15="http://schemas.microsoft.com/office/word/2012/wordml" xmlns:w16cex="http://schemas.microsoft.com/office/word/2018/wordml/cex" xmlns:w16cid="http://schemas.microsoft.com/office/word/2016/wordml/cid" xmlns:w16="http://schemas.microsoft.com/office/word/2018/wordml" xmlns:w16sdtdh="http://schemas.microsoft.com/office/word/2020/wordml/sdtdatahash" xmlns:w16se="http://schemas.microsoft.com/office/word/2015/wordml/symex" xmlns:wpg="http://schemas.microsoft.com/office/word/2010/wordprocessingGroup" xmlns:wpi="http://schemas.microsoft.com/office/word/2010/wordprocessingInk" xmlns:wne="http://schemas.microsoft.com/office/word/2006/wordml" xmlns:wps="http://schemas.microsoft.com/office/word/2010/wordprocessingShape" mc:Ignorable="w14 w15 w16se w16cid w16 w16cex w16sdtdh wp14">
   <w:footnote w:type="separator" w:id="-1">
     <w:p>
       <w:r>
@@ -12113,7 +11930,7 @@
 </file>
 
 <file path=word/header1.xml><?xml version="1.0" encoding="utf-8"?>
-<w:hdr xmlns:wpc="http://schemas.microsoft.com/office/word/2010/wordprocessingCanvas" xmlns:cx="http://schemas.microsoft.com/office/drawing/2014/chartex" xmlns:cx1="http://schemas.microsoft.com/office/drawing/2015/9/8/chartex" xmlns:cx2="http://schemas.microsoft.com/office/drawing/2015/10/21/chartex" xmlns:cx3="http://schemas.microsoft.com/office/drawing/2016/5/9/chartex" xmlns:cx4="http://schemas.microsoft.com/office/drawing/2016/5/10/chartex" xmlns:cx5="http://schemas.microsoft.com/office/drawing/2016/5/11/chartex" xmlns:cx6="http://schemas.microsoft.com/office/drawing/2016/5/12/chartex" xmlns:cx7="http://schemas.microsoft.com/office/drawing/2016/5/13/chartex" xmlns:cx8="http://schemas.microsoft.com/office/drawing/2016/5/14/chartex" xmlns:mc="http://schemas.openxmlformats.org/markup-compatibility/2006" xmlns:aink="http://schemas.microsoft.com/office/drawing/2016/ink" xmlns:am3d="http://schemas.microsoft.com/office/drawing/2017/model3d" xmlns:o="urn:schemas-microsoft-com:office:office" xmlns:oel="http://schemas.microsoft.com/office/2019/extlst" xmlns:r="http://schemas.openxmlformats.org/officeDocument/2006/relationships" xmlns:m="http://schemas.openxmlformats.org/officeDocument/2006/math" xmlns:v="urn:schemas-microsoft-com:vml" xmlns:wp14="http://schemas.microsoft.com/office/word/2010/wordprocessingDrawing" xmlns:wp="http://schemas.openxmlformats.org/drawingml/2006/wordprocessingDrawing" xmlns:w10="urn:schemas-microsoft-com:office:word" xmlns:w="http://schemas.openxmlformats.org/wordprocessingml/2006/main" xmlns:w14="http://schemas.microsoft.com/office/word/2010/wordml" xmlns:w15="http://schemas.microsoft.com/office/word/2012/wordml" xmlns:w16cex="http://schemas.microsoft.com/office/word/2018/wordml/cex" xmlns:w16cid="http://schemas.microsoft.com/office/word/2016/wordml/cid" xmlns:w16="http://schemas.microsoft.com/office/word/2018/wordml" xmlns:w16sdtdh="http://schemas.microsoft.com/office/word/2020/wordml/sdtdatahash" xmlns:w16se="http://schemas.microsoft.com/office/word/2015/wordml/symex" xmlns:wpg="http://schemas.microsoft.com/office/word/2010/wordprocessingGroup" xmlns:wpi="http://schemas.microsoft.com/office/word/2010/wordprocessingInk" xmlns:wne="http://schemas.microsoft.com/office/word/2006/wordml" xmlns:wps="http://schemas.microsoft.com/office/word/2010/wordprocessingShape" mc:Ignorable="w14 w15 w16se w16cid w16 w16cex w16sdtdh wp14">
+<w:hdr xmlns:wpc="http://schemas.microsoft.com/office/word/2010/wordprocessingCanvas" xmlns:cx="http://schemas.microsoft.com/office/drawing/2014/chartex" xmlns:cx1="http://schemas.microsoft.com/office/drawing/2015/9/8/chartex" xmlns:cx2="http://schemas.microsoft.com/office/drawing/2015/10/21/chartex" xmlns:cx3="http://schemas.microsoft.com/office/drawing/2016/5/9/chartex" xmlns:cx4="http://schemas.microsoft.com/office/drawing/2016/5/10/chartex" xmlns:cx5="http://schemas.microsoft.com/office/drawing/2016/5/11/chartex" xmlns:cx6="http://schemas.microsoft.com/office/drawing/2016/5/12/chartex" xmlns:cx7="http://schemas.microsoft.com/office/drawing/2016/5/13/chartex" xmlns:cx8="http://schemas.microsoft.com/office/drawing/2016/5/14/chartex" xmlns:mc="http://schemas.openxmlformats.org/markup-compatibility/2006" xmlns:aink="http://schemas.microsoft.com/office/drawing/2016/ink" xmlns:am3d="http://schemas.microsoft.com/office/drawing/2017/model3d" xmlns:o="urn:schemas-microsoft-com:office:office" xmlns:r="http://schemas.openxmlformats.org/officeDocument/2006/relationships" xmlns:m="http://schemas.openxmlformats.org/officeDocument/2006/math" xmlns:v="urn:schemas-microsoft-com:vml" xmlns:wp14="http://schemas.microsoft.com/office/word/2010/wordprocessingDrawing" xmlns:wp="http://schemas.openxmlformats.org/drawingml/2006/wordprocessingDrawing" xmlns:w10="urn:schemas-microsoft-com:office:word" xmlns:w="http://schemas.openxmlformats.org/wordprocessingml/2006/main" xmlns:w14="http://schemas.microsoft.com/office/word/2010/wordml" xmlns:w15="http://schemas.microsoft.com/office/word/2012/wordml" xmlns:w16cex="http://schemas.microsoft.com/office/word/2018/wordml/cex" xmlns:w16cid="http://schemas.microsoft.com/office/word/2016/wordml/cid" xmlns:w16="http://schemas.microsoft.com/office/word/2018/wordml" xmlns:w16sdtdh="http://schemas.microsoft.com/office/word/2020/wordml/sdtdatahash" xmlns:w16se="http://schemas.microsoft.com/office/word/2015/wordml/symex" xmlns:wpg="http://schemas.microsoft.com/office/word/2010/wordprocessingGroup" xmlns:wpi="http://schemas.microsoft.com/office/word/2010/wordprocessingInk" xmlns:wne="http://schemas.microsoft.com/office/word/2006/wordml" xmlns:wps="http://schemas.microsoft.com/office/word/2010/wordprocessingShape" mc:Ignorable="w14 w15 w16se w16cid w16 w16cex w16sdtdh wp14">
   <w:p>
     <w:pPr>
       <w:pStyle w:val="a8"/>
@@ -12128,7 +11945,7 @@
       <mc:AlternateContent>
         <mc:Choice Requires="wps">
           <w:drawing>
-            <wp:anchor distT="0" distB="0" distL="114300" distR="114300" simplePos="0" relativeHeight="251657216" behindDoc="1" locked="0" layoutInCell="1" allowOverlap="1">
+            <wp:anchor distT="0" distB="0" distL="114300" distR="114300" simplePos="0" relativeHeight="251657216" behindDoc="1" locked="0" layoutInCell="1" allowOverlap="1" wp14:anchorId="32958EE6" wp14:editId="2E97ED64">
               <wp:simplePos x="0" y="0"/>
               <wp:positionH relativeFrom="page">
                 <wp:posOffset>3941445</wp:posOffset>
@@ -12211,11 +12028,11 @@
         </mc:Choice>
         <mc:Fallback>
           <w:pict>
-            <v:shapetype id="_x0000_t202" coordsize="21600,21600" o:spt="202" path="m,l,21600r21600,l21600,xe">
+            <v:shapetype w14:anchorId="32958EE6" id="_x0000_t202" coordsize="21600,21600" o:spt="202" path="m,l,21600r21600,l21600,xe">
               <v:stroke joinstyle="miter"/>
               <v:path gradientshapeok="t" o:connecttype="rect"/>
             </v:shapetype>
-            <v:shape id="Text Box 17" o:spid="_x0000_s1026" type="#_x0000_t202" style="position:absolute;left:0;text-align:left;margin-left:310.35pt;margin-top:36.55pt;width:17.3pt;height:13.05pt;z-index:-251659264;visibility:visible;mso-wrap-style:square;mso-width-percent:0;mso-height-percent:0;mso-wrap-distance-left:9pt;mso-wrap-distance-top:0;mso-wrap-distance-right:9pt;mso-wrap-distance-bottom:0;mso-position-horizontal:absolute;mso-position-horizontal-relative:page;mso-position-vertical:absolute;mso-position-vertical-relative:page;mso-width-percent:0;mso-height-percent:0;mso-width-relative:page;mso-height-relative:page;v-text-anchor:top" o:gfxdata="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" filled="f" stroked="f">
+            <v:shape id="Text Box 17" o:spid="_x0000_s1026" type="#_x0000_t202" style="position:absolute;left:0;text-align:left;margin-left:310.35pt;margin-top:36.55pt;width:17.3pt;height:13.05pt;z-index:-251659264;visibility:visible;mso-wrap-style:square;mso-width-percent:0;mso-height-percent:0;mso-wrap-distance-left:9pt;mso-wrap-distance-top:0;mso-wrap-distance-right:9pt;mso-wrap-distance-bottom:0;mso-position-horizontal:absolute;mso-position-horizontal-relative:page;mso-position-vertical:absolute;mso-position-vertical-relative:page;mso-width-percent:0;mso-height-percent:0;mso-width-relative:page;mso-height-relative:page;v-text-anchor:top" o:gfxdata="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" filled="f" stroked="f">
               <v:path arrowok="t"/>
               <v:textbox inset="0,0,0,0">
                 <w:txbxContent>
@@ -12241,7 +12058,7 @@
 </file>
 
 <file path=word/numbering.xml><?xml version="1.0" encoding="utf-8"?>
-<w:numbering xmlns:wpc="http://schemas.microsoft.com/office/word/2010/wordprocessingCanvas" xmlns:cx="http://schemas.microsoft.com/office/drawing/2014/chartex" xmlns:cx1="http://schemas.microsoft.com/office/drawing/2015/9/8/chartex" xmlns:cx2="http://schemas.microsoft.com/office/drawing/2015/10/21/chartex" xmlns:cx3="http://schemas.microsoft.com/office/drawing/2016/5/9/chartex" xmlns:cx4="http://schemas.microsoft.com/office/drawing/2016/5/10/chartex" xmlns:cx5="http://schemas.microsoft.com/office/drawing/2016/5/11/chartex" xmlns:cx6="http://schemas.microsoft.com/office/drawing/2016/5/12/chartex" xmlns:cx7="http://schemas.microsoft.com/office/drawing/2016/5/13/chartex" xmlns:cx8="http://schemas.microsoft.com/office/drawing/2016/5/14/chartex" xmlns:mc="http://schemas.openxmlformats.org/markup-compatibility/2006" xmlns:aink="http://schemas.microsoft.com/office/drawing/2016/ink" xmlns:am3d="http://schemas.microsoft.com/office/drawing/2017/model3d" xmlns:o="urn:schemas-microsoft-com:office:office" xmlns:oel="http://schemas.microsoft.com/office/2019/extlst" xmlns:r="http://schemas.openxmlformats.org/officeDocument/2006/relationships" xmlns:m="http://schemas.openxmlformats.org/officeDocument/2006/math" xmlns:v="urn:schemas-microsoft-com:vml" xmlns:wp14="http://schemas.microsoft.com/office/word/2010/wordprocessingDrawing" xmlns:wp="http://schemas.openxmlformats.org/drawingml/2006/wordprocessingDrawing" xmlns:w10="urn:schemas-microsoft-com:office:word" xmlns:w="http://schemas.openxmlformats.org/wordprocessingml/2006/main" xmlns:w14="http://schemas.microsoft.com/office/word/2010/wordml" xmlns:w15="http://schemas.microsoft.com/office/word/2012/wordml" xmlns:w16cex="http://schemas.microsoft.com/office/word/2018/wordml/cex" xmlns:w16cid="http://schemas.microsoft.com/office/word/2016/wordml/cid" xmlns:w16="http://schemas.microsoft.com/office/word/2018/wordml" xmlns:w16sdtdh="http://schemas.microsoft.com/office/word/2020/wordml/sdtdatahash" xmlns:w16se="http://schemas.microsoft.com/office/word/2015/wordml/symex" xmlns:wpg="http://schemas.microsoft.com/office/word/2010/wordprocessingGroup" xmlns:wpi="http://schemas.microsoft.com/office/word/2010/wordprocessingInk" xmlns:wne="http://schemas.microsoft.com/office/word/2006/wordml" xmlns:wps="http://schemas.microsoft.com/office/word/2010/wordprocessingShape" mc:Ignorable="w14 w15 w16se w16cid w16 w16cex w16sdtdh wp14">
+<w:numbering xmlns:wpc="http://schemas.microsoft.com/office/word/2010/wordprocessingCanvas" xmlns:cx="http://schemas.microsoft.com/office/drawing/2014/chartex" xmlns:cx1="http://schemas.microsoft.com/office/drawing/2015/9/8/chartex" xmlns:cx2="http://schemas.microsoft.com/office/drawing/2015/10/21/chartex" xmlns:cx3="http://schemas.microsoft.com/office/drawing/2016/5/9/chartex" xmlns:cx4="http://schemas.microsoft.com/office/drawing/2016/5/10/chartex" xmlns:cx5="http://schemas.microsoft.com/office/drawing/2016/5/11/chartex" xmlns:cx6="http://schemas.microsoft.com/office/drawing/2016/5/12/chartex" xmlns:cx7="http://schemas.microsoft.com/office/drawing/2016/5/13/chartex" xmlns:cx8="http://schemas.microsoft.com/office/drawing/2016/5/14/chartex" xmlns:mc="http://schemas.openxmlformats.org/markup-compatibility/2006" xmlns:aink="http://schemas.microsoft.com/office/drawing/2016/ink" xmlns:am3d="http://schemas.microsoft.com/office/drawing/2017/model3d" xmlns:o="urn:schemas-microsoft-com:office:office" xmlns:r="http://schemas.openxmlformats.org/officeDocument/2006/relationships" xmlns:m="http://schemas.openxmlformats.org/officeDocument/2006/math" xmlns:v="urn:schemas-microsoft-com:vml" xmlns:wp14="http://schemas.microsoft.com/office/word/2010/wordprocessingDrawing" xmlns:wp="http://schemas.openxmlformats.org/drawingml/2006/wordprocessingDrawing" xmlns:w10="urn:schemas-microsoft-com:office:word" xmlns:w="http://schemas.openxmlformats.org/wordprocessingml/2006/main" xmlns:w14="http://schemas.microsoft.com/office/word/2010/wordml" xmlns:w15="http://schemas.microsoft.com/office/word/2012/wordml" xmlns:w16cex="http://schemas.microsoft.com/office/word/2018/wordml/cex" xmlns:w16cid="http://schemas.microsoft.com/office/word/2016/wordml/cid" xmlns:w16="http://schemas.microsoft.com/office/word/2018/wordml" xmlns:w16sdtdh="http://schemas.microsoft.com/office/word/2020/wordml/sdtdatahash" xmlns:w16se="http://schemas.microsoft.com/office/word/2015/wordml/symex" xmlns:wpg="http://schemas.microsoft.com/office/word/2010/wordprocessingGroup" xmlns:wpi="http://schemas.microsoft.com/office/word/2010/wordprocessingInk" xmlns:wne="http://schemas.microsoft.com/office/word/2006/wordml" xmlns:wps="http://schemas.microsoft.com/office/word/2010/wordprocessingShape" mc:Ignorable="w14 w15 w16se w16cid w16 w16cex w16sdtdh wp14">
   <w:abstractNum w:abstractNumId="0" w15:restartNumberingAfterBreak="0">
     <w:nsid w:val="0F027004"/>
     <w:multiLevelType w:val="multilevel"/>
@@ -15922,70 +15739,70 @@
       </w:rPr>
     </w:lvl>
   </w:abstractNum>
-  <w:num w:numId="1" w16cid:durableId="39520503">
+  <w:num w:numId="1">
     <w:abstractNumId w:val="18"/>
   </w:num>
-  <w:num w:numId="2" w16cid:durableId="2130657082">
+  <w:num w:numId="2">
     <w:abstractNumId w:val="8"/>
   </w:num>
-  <w:num w:numId="3" w16cid:durableId="890850910">
+  <w:num w:numId="3">
     <w:abstractNumId w:val="20"/>
   </w:num>
-  <w:num w:numId="4" w16cid:durableId="1909680402">
+  <w:num w:numId="4">
     <w:abstractNumId w:val="23"/>
   </w:num>
-  <w:num w:numId="5" w16cid:durableId="400828588">
+  <w:num w:numId="5">
     <w:abstractNumId w:val="2"/>
   </w:num>
-  <w:num w:numId="6" w16cid:durableId="1975938257">
+  <w:num w:numId="6">
     <w:abstractNumId w:val="15"/>
   </w:num>
-  <w:num w:numId="7" w16cid:durableId="1344631397">
+  <w:num w:numId="7">
     <w:abstractNumId w:val="14"/>
   </w:num>
-  <w:num w:numId="8" w16cid:durableId="49352752">
+  <w:num w:numId="8">
     <w:abstractNumId w:val="29"/>
   </w:num>
-  <w:num w:numId="9" w16cid:durableId="1419714616">
+  <w:num w:numId="9">
     <w:abstractNumId w:val="25"/>
   </w:num>
-  <w:num w:numId="10" w16cid:durableId="2066100941">
+  <w:num w:numId="10">
     <w:abstractNumId w:val="12"/>
   </w:num>
-  <w:num w:numId="11" w16cid:durableId="1135634732">
+  <w:num w:numId="11">
     <w:abstractNumId w:val="24"/>
   </w:num>
-  <w:num w:numId="12" w16cid:durableId="160005218">
+  <w:num w:numId="12">
     <w:abstractNumId w:val="4"/>
   </w:num>
-  <w:num w:numId="13" w16cid:durableId="624777123">
+  <w:num w:numId="13">
     <w:abstractNumId w:val="27"/>
   </w:num>
-  <w:num w:numId="14" w16cid:durableId="805704016">
+  <w:num w:numId="14">
     <w:abstractNumId w:val="1"/>
   </w:num>
-  <w:num w:numId="15" w16cid:durableId="2039159949">
+  <w:num w:numId="15">
     <w:abstractNumId w:val="26"/>
   </w:num>
-  <w:num w:numId="16" w16cid:durableId="1521508692">
+  <w:num w:numId="16">
     <w:abstractNumId w:val="28"/>
   </w:num>
-  <w:num w:numId="17" w16cid:durableId="1021467984">
+  <w:num w:numId="17">
     <w:abstractNumId w:val="7"/>
   </w:num>
-  <w:num w:numId="18" w16cid:durableId="994531725">
+  <w:num w:numId="18">
     <w:abstractNumId w:val="19"/>
   </w:num>
-  <w:num w:numId="19" w16cid:durableId="1988195144">
+  <w:num w:numId="19">
     <w:abstractNumId w:val="22"/>
   </w:num>
-  <w:num w:numId="20" w16cid:durableId="627586517">
+  <w:num w:numId="20">
     <w:abstractNumId w:val="13"/>
   </w:num>
-  <w:num w:numId="21" w16cid:durableId="653491978">
+  <w:num w:numId="21">
     <w:abstractNumId w:val="5"/>
   </w:num>
-  <w:num w:numId="22" w16cid:durableId="302470729">
+  <w:num w:numId="22">
     <w:abstractNumId w:val="7"/>
     <w:lvlOverride w:ilvl="0">
       <w:startOverride w:val="1"/>
@@ -16001,13 +15818,13 @@
     <w:lvlOverride w:ilvl="7"/>
     <w:lvlOverride w:ilvl="8"/>
   </w:num>
-  <w:num w:numId="23" w16cid:durableId="1702122565">
+  <w:num w:numId="23">
     <w:abstractNumId w:val="3"/>
   </w:num>
-  <w:num w:numId="24" w16cid:durableId="1633167378">
+  <w:num w:numId="24">
     <w:abstractNumId w:val="10"/>
   </w:num>
-  <w:num w:numId="25" w16cid:durableId="101347340">
+  <w:num w:numId="25">
     <w:abstractNumId w:val="26"/>
     <w:lvlOverride w:ilvl="0">
       <w:startOverride w:val="4"/>
@@ -16023,10 +15840,10 @@
     <w:lvlOverride w:ilvl="7"/>
     <w:lvlOverride w:ilvl="8"/>
   </w:num>
-  <w:num w:numId="26" w16cid:durableId="568225813">
+  <w:num w:numId="26">
     <w:abstractNumId w:val="17"/>
   </w:num>
-  <w:num w:numId="27" w16cid:durableId="1986081893">
+  <w:num w:numId="27">
     <w:abstractNumId w:val="7"/>
     <w:lvlOverride w:ilvl="0">
       <w:startOverride w:val="1"/>
@@ -16042,10 +15859,10 @@
     <w:lvlOverride w:ilvl="7"/>
     <w:lvlOverride w:ilvl="8"/>
   </w:num>
-  <w:num w:numId="28" w16cid:durableId="1318923163">
+  <w:num w:numId="28">
     <w:abstractNumId w:val="11"/>
   </w:num>
-  <w:num w:numId="29" w16cid:durableId="1970355084">
+  <w:num w:numId="29">
     <w:abstractNumId w:val="26"/>
     <w:lvlOverride w:ilvl="0">
       <w:startOverride w:val="7"/>
@@ -16054,16 +15871,16 @@
       <w:startOverride w:val="1"/>
     </w:lvlOverride>
   </w:num>
-  <w:num w:numId="30" w16cid:durableId="1207598684">
+  <w:num w:numId="30">
     <w:abstractNumId w:val="6"/>
   </w:num>
-  <w:num w:numId="31" w16cid:durableId="1028679061">
+  <w:num w:numId="31">
     <w:abstractNumId w:val="30"/>
   </w:num>
-  <w:num w:numId="32" w16cid:durableId="641614896">
+  <w:num w:numId="32">
     <w:abstractNumId w:val="0"/>
   </w:num>
-  <w:num w:numId="33" w16cid:durableId="188303772">
+  <w:num w:numId="33">
     <w:abstractNumId w:val="4"/>
     <w:lvlOverride w:ilvl="0">
       <w:startOverride w:val="3"/>
@@ -16081,13 +15898,13 @@
     <w:lvlOverride w:ilvl="7"/>
     <w:lvlOverride w:ilvl="8"/>
   </w:num>
-  <w:num w:numId="34" w16cid:durableId="299311863">
+  <w:num w:numId="34">
     <w:abstractNumId w:val="21"/>
   </w:num>
-  <w:num w:numId="35" w16cid:durableId="139348043">
+  <w:num w:numId="35">
     <w:abstractNumId w:val="9"/>
   </w:num>
-  <w:num w:numId="36" w16cid:durableId="1874879605">
+  <w:num w:numId="36">
     <w:abstractNumId w:val="4"/>
     <w:lvlOverride w:ilvl="0">
       <w:startOverride w:val="9"/>
@@ -16105,13 +15922,13 @@
     <w:lvlOverride w:ilvl="7"/>
     <w:lvlOverride w:ilvl="8"/>
   </w:num>
-  <w:num w:numId="37" w16cid:durableId="950742568">
+  <w:num w:numId="37">
     <w:abstractNumId w:val="6"/>
     <w:lvlOverride w:ilvl="0">
       <w:startOverride w:val="1"/>
     </w:lvlOverride>
   </w:num>
-  <w:num w:numId="38" w16cid:durableId="1453472581">
+  <w:num w:numId="38">
     <w:abstractNumId w:val="16"/>
   </w:num>
 </w:numbering>
@@ -16242,6 +16059,7 @@
     <w:lsdException w:name="HTML Sample" w:semiHidden="1" w:unhideWhenUsed="1"/>
     <w:lsdException w:name="HTML Typewriter" w:semiHidden="1" w:unhideWhenUsed="1"/>
     <w:lsdException w:name="HTML Variable" w:semiHidden="1" w:unhideWhenUsed="1"/>
+    <w:lsdException w:name="Normal Table" w:semiHidden="1" w:unhideWhenUsed="1"/>
     <w:lsdException w:name="annotation subject" w:semiHidden="1" w:unhideWhenUsed="1"/>
     <w:lsdException w:name="No List" w:semiHidden="1" w:unhideWhenUsed="1"/>
     <w:lsdException w:name="Outline List 1" w:semiHidden="1" w:unhideWhenUsed="1"/>
@@ -16284,8 +16102,11 @@
     <w:lsdException w:name="Table Contemporary" w:semiHidden="1" w:unhideWhenUsed="1"/>
     <w:lsdException w:name="Table Elegant" w:semiHidden="1" w:unhideWhenUsed="1"/>
     <w:lsdException w:name="Table Professional" w:semiHidden="1" w:unhideWhenUsed="1"/>
+    <w:lsdException w:name="Table Subtle 1" w:semiHidden="1" w:unhideWhenUsed="1"/>
     <w:lsdException w:name="Table Subtle 2" w:semiHidden="1" w:unhideWhenUsed="1"/>
     <w:lsdException w:name="Table Web 1" w:semiHidden="1" w:unhideWhenUsed="1"/>
+    <w:lsdException w:name="Table Web 2" w:semiHidden="1" w:unhideWhenUsed="1"/>
+    <w:lsdException w:name="Table Web 3" w:semiHidden="1" w:unhideWhenUsed="1"/>
     <w:lsdException w:name="Balloon Text" w:semiHidden="1" w:unhideWhenUsed="1"/>
     <w:lsdException w:name="Table Grid" w:uiPriority="39"/>
     <w:lsdException w:name="Table Theme" w:semiHidden="1" w:unhideWhenUsed="1"/>

--- a/Docs/Technical specification/TechSpec.docx
+++ b/Docs/Technical specification/TechSpec.docx
@@ -1,6 +1,6 @@
 
 <file path=word/document.xml><?xml version="1.0" encoding="utf-8"?>
-<w:document xmlns:wpc="http://schemas.microsoft.com/office/word/2010/wordprocessingCanvas" xmlns:cx="http://schemas.microsoft.com/office/drawing/2014/chartex" xmlns:cx1="http://schemas.microsoft.com/office/drawing/2015/9/8/chartex" xmlns:cx2="http://schemas.microsoft.com/office/drawing/2015/10/21/chartex" xmlns:cx3="http://schemas.microsoft.com/office/drawing/2016/5/9/chartex" xmlns:cx4="http://schemas.microsoft.com/office/drawing/2016/5/10/chartex" xmlns:cx5="http://schemas.microsoft.com/office/drawing/2016/5/11/chartex" xmlns:cx6="http://schemas.microsoft.com/office/drawing/2016/5/12/chartex" xmlns:cx7="http://schemas.microsoft.com/office/drawing/2016/5/13/chartex" xmlns:cx8="http://schemas.microsoft.com/office/drawing/2016/5/14/chartex" xmlns:mc="http://schemas.openxmlformats.org/markup-compatibility/2006" xmlns:aink="http://schemas.microsoft.com/office/drawing/2016/ink" xmlns:am3d="http://schemas.microsoft.com/office/drawing/2017/model3d" xmlns:o="urn:schemas-microsoft-com:office:office" xmlns:r="http://schemas.openxmlformats.org/officeDocument/2006/relationships" xmlns:m="http://schemas.openxmlformats.org/officeDocument/2006/math" xmlns:v="urn:schemas-microsoft-com:vml" xmlns:wp14="http://schemas.microsoft.com/office/word/2010/wordprocessingDrawing" xmlns:wp="http://schemas.openxmlformats.org/drawingml/2006/wordprocessingDrawing" xmlns:w10="urn:schemas-microsoft-com:office:word" xmlns:w="http://schemas.openxmlformats.org/wordprocessingml/2006/main" xmlns:w14="http://schemas.microsoft.com/office/word/2010/wordml" xmlns:w15="http://schemas.microsoft.com/office/word/2012/wordml" xmlns:w16cex="http://schemas.microsoft.com/office/word/2018/wordml/cex" xmlns:w16cid="http://schemas.microsoft.com/office/word/2016/wordml/cid" xmlns:w16="http://schemas.microsoft.com/office/word/2018/wordml" xmlns:w16sdtdh="http://schemas.microsoft.com/office/word/2020/wordml/sdtdatahash" xmlns:w16se="http://schemas.microsoft.com/office/word/2015/wordml/symex" xmlns:wpg="http://schemas.microsoft.com/office/word/2010/wordprocessingGroup" xmlns:wpi="http://schemas.microsoft.com/office/word/2010/wordprocessingInk" xmlns:wne="http://schemas.microsoft.com/office/word/2006/wordml" xmlns:wps="http://schemas.microsoft.com/office/word/2010/wordprocessingShape" mc:Ignorable="w14 w15 w16se w16cid w16 w16cex w16sdtdh wp14">
+<w:document xmlns:wpc="http://schemas.microsoft.com/office/word/2010/wordprocessingCanvas" xmlns:cx="http://schemas.microsoft.com/office/drawing/2014/chartex" xmlns:cx1="http://schemas.microsoft.com/office/drawing/2015/9/8/chartex" xmlns:cx2="http://schemas.microsoft.com/office/drawing/2015/10/21/chartex" xmlns:cx3="http://schemas.microsoft.com/office/drawing/2016/5/9/chartex" xmlns:cx4="http://schemas.microsoft.com/office/drawing/2016/5/10/chartex" xmlns:cx5="http://schemas.microsoft.com/office/drawing/2016/5/11/chartex" xmlns:cx6="http://schemas.microsoft.com/office/drawing/2016/5/12/chartex" xmlns:cx7="http://schemas.microsoft.com/office/drawing/2016/5/13/chartex" xmlns:cx8="http://schemas.microsoft.com/office/drawing/2016/5/14/chartex" xmlns:mc="http://schemas.openxmlformats.org/markup-compatibility/2006" xmlns:aink="http://schemas.microsoft.com/office/drawing/2016/ink" xmlns:am3d="http://schemas.microsoft.com/office/drawing/2017/model3d" xmlns:o="urn:schemas-microsoft-com:office:office" xmlns:oel="http://schemas.microsoft.com/office/2019/extlst" xmlns:r="http://schemas.openxmlformats.org/officeDocument/2006/relationships" xmlns:m="http://schemas.openxmlformats.org/officeDocument/2006/math" xmlns:v="urn:schemas-microsoft-com:vml" xmlns:wp14="http://schemas.microsoft.com/office/word/2010/wordprocessingDrawing" xmlns:wp="http://schemas.openxmlformats.org/drawingml/2006/wordprocessingDrawing" xmlns:w10="urn:schemas-microsoft-com:office:word" xmlns:w="http://schemas.openxmlformats.org/wordprocessingml/2006/main" xmlns:w14="http://schemas.microsoft.com/office/word/2010/wordml" xmlns:w15="http://schemas.microsoft.com/office/word/2012/wordml" xmlns:w16cex="http://schemas.microsoft.com/office/word/2018/wordml/cex" xmlns:w16cid="http://schemas.microsoft.com/office/word/2016/wordml/cid" xmlns:w16="http://schemas.microsoft.com/office/word/2018/wordml" xmlns:w16sdtdh="http://schemas.microsoft.com/office/word/2020/wordml/sdtdatahash" xmlns:w16se="http://schemas.microsoft.com/office/word/2015/wordml/symex" xmlns:wpg="http://schemas.microsoft.com/office/word/2010/wordprocessingGroup" xmlns:wpi="http://schemas.microsoft.com/office/word/2010/wordprocessingInk" xmlns:wne="http://schemas.microsoft.com/office/word/2006/wordml" xmlns:wps="http://schemas.microsoft.com/office/word/2010/wordprocessingShape" mc:Ignorable="w14 w15 w16se w16cid w16 w16cex w16sdtdh wp14">
   <w:body>
     <w:p>
       <w:pPr>
@@ -376,8 +376,18 @@
           <w:sz w:val="28"/>
           <w:szCs w:val="28"/>
         </w:rPr>
-        <w:t xml:space="preserve"> TechTrackInvest</w:t>
-      </w:r>
+        <w:t xml:space="preserve"> </w:t>
+      </w:r>
+      <w:proofErr w:type="spellStart"/>
+      <w:r>
+        <w:rPr>
+          <w:iCs/>
+          <w:sz w:val="28"/>
+          <w:szCs w:val="28"/>
+        </w:rPr>
+        <w:t>TechTrackInvest</w:t>
+      </w:r>
+      <w:proofErr w:type="spellEnd"/>
       <w:r>
         <w:rPr>
           <w:rFonts w:eastAsia="Cambria"/>
@@ -1590,17 +1600,18 @@
             <w:sz w:val="28"/>
             <w:szCs w:val="28"/>
           </w:rPr>
-          <w:t>с</w:t>
+          <w:t>сроки</w:t>
         </w:r>
         <w:r>
           <w:rPr>
             <w:rStyle w:val="af2"/>
             <w:rFonts w:ascii="Times New Roman" w:hAnsi="Times New Roman"/>
             <w:noProof/>
-            <w:sz w:val="28"/>
-            <w:szCs w:val="28"/>
-          </w:rPr>
-          <w:t>р</w:t>
+            <w:spacing w:val="-5"/>
+            <w:sz w:val="28"/>
+            <w:szCs w:val="28"/>
+          </w:rPr>
+          <w:t xml:space="preserve"> </w:t>
         </w:r>
         <w:r>
           <w:rPr>
@@ -1610,48 +1621,7 @@
             <w:sz w:val="28"/>
             <w:szCs w:val="28"/>
           </w:rPr>
-          <w:t>оки</w:t>
-        </w:r>
-        <w:r>
-          <w:rPr>
-            <w:rStyle w:val="af2"/>
-            <w:rFonts w:ascii="Times New Roman" w:hAnsi="Times New Roman"/>
-            <w:noProof/>
-            <w:spacing w:val="-5"/>
-            <w:sz w:val="28"/>
-            <w:szCs w:val="28"/>
-          </w:rPr>
-          <w:t xml:space="preserve"> </w:t>
-        </w:r>
-        <w:r>
-          <w:rPr>
-            <w:rStyle w:val="af2"/>
-            <w:rFonts w:ascii="Times New Roman" w:hAnsi="Times New Roman"/>
-            <w:noProof/>
-            <w:sz w:val="28"/>
-            <w:szCs w:val="28"/>
-          </w:rPr>
-          <w:t>раб</w:t>
-        </w:r>
-        <w:r>
-          <w:rPr>
-            <w:rStyle w:val="af2"/>
-            <w:rFonts w:ascii="Times New Roman" w:hAnsi="Times New Roman"/>
-            <w:noProof/>
-            <w:sz w:val="28"/>
-            <w:szCs w:val="28"/>
-          </w:rPr>
-          <w:t>о</w:t>
-        </w:r>
-        <w:r>
-          <w:rPr>
-            <w:rStyle w:val="af2"/>
-            <w:rFonts w:ascii="Times New Roman" w:hAnsi="Times New Roman"/>
-            <w:noProof/>
-            <w:sz w:val="28"/>
-            <w:szCs w:val="28"/>
-          </w:rPr>
-          <w:t>ты по созданию системы</w:t>
+          <w:t>работы по созданию системы</w:t>
         </w:r>
         <w:r>
           <w:rPr>
@@ -1748,27 +1718,7 @@
             <w:sz w:val="28"/>
             <w:szCs w:val="28"/>
           </w:rPr>
-          <w:t>2.6 Порядок оформления и предъявлен</w:t>
-        </w:r>
-        <w:r>
-          <w:rPr>
-            <w:rStyle w:val="af2"/>
-            <w:rFonts w:ascii="Times New Roman" w:hAnsi="Times New Roman"/>
-            <w:noProof/>
-            <w:sz w:val="28"/>
-            <w:szCs w:val="28"/>
-          </w:rPr>
-          <w:t>и</w:t>
-        </w:r>
-        <w:r>
-          <w:rPr>
-            <w:rStyle w:val="af2"/>
-            <w:rFonts w:ascii="Times New Roman" w:hAnsi="Times New Roman"/>
-            <w:noProof/>
-            <w:sz w:val="28"/>
-            <w:szCs w:val="28"/>
-          </w:rPr>
-          <w:t>я результатов работы</w:t>
+          <w:t>2.6 Порядок оформления и предъявления результатов работы</w:t>
         </w:r>
         <w:r>
           <w:rPr>
@@ -2686,7 +2636,27 @@
             <w:noProof/>
             <w:szCs w:val="28"/>
           </w:rPr>
-          <w:t>5 Структура сайта</w:t>
+          <w:t>5 Структура</w:t>
+        </w:r>
+        <w:r>
+          <w:rPr>
+            <w:rStyle w:val="af2"/>
+            <w:b w:val="0"/>
+            <w:bCs w:val="0"/>
+            <w:noProof/>
+            <w:szCs w:val="28"/>
+          </w:rPr>
+          <w:t xml:space="preserve"> </w:t>
+        </w:r>
+        <w:r>
+          <w:rPr>
+            <w:rStyle w:val="af2"/>
+            <w:b w:val="0"/>
+            <w:bCs w:val="0"/>
+            <w:noProof/>
+            <w:szCs w:val="28"/>
+          </w:rPr>
+          <w:t>сайта</w:t>
         </w:r>
         <w:r>
           <w:rPr>
@@ -4704,12 +4674,14 @@
       <w:pPr>
         <w:pStyle w:val="a8"/>
       </w:pPr>
+      <w:proofErr w:type="spellStart"/>
       <w:r>
         <w:rPr>
           <w:bCs/>
         </w:rPr>
         <w:t>Backend</w:t>
       </w:r>
+      <w:proofErr w:type="spellEnd"/>
       <w:r>
         <w:rPr>
           <w:b/>
@@ -4724,12 +4696,14 @@
       <w:pPr>
         <w:pStyle w:val="a8"/>
       </w:pPr>
+      <w:proofErr w:type="spellStart"/>
       <w:r>
         <w:rPr>
           <w:bCs/>
         </w:rPr>
         <w:t>Frontend</w:t>
       </w:r>
+      <w:proofErr w:type="spellEnd"/>
       <w:r>
         <w:rPr>
           <w:b/>
@@ -4776,7 +4750,21 @@
         <w:rPr>
           <w:bCs/>
         </w:rPr>
-        <w:t>MVC (Model-View-Controller)</w:t>
+        <w:t>MVC (Model-View-</w:t>
+      </w:r>
+      <w:proofErr w:type="spellStart"/>
+      <w:r>
+        <w:rPr>
+          <w:bCs/>
+        </w:rPr>
+        <w:t>Controller</w:t>
+      </w:r>
+      <w:proofErr w:type="spellEnd"/>
+      <w:r>
+        <w:rPr>
+          <w:bCs/>
+        </w:rPr>
+        <w:t>)</w:t>
       </w:r>
       <w:r>
         <w:t xml:space="preserve"> – архитектурный шаблон, разделяющий приложение на три компонента:</w:t>
@@ -4830,7 +4818,21 @@
         <w:rPr>
           <w:bCs/>
         </w:rPr>
-        <w:t>Контроллер (Controller)</w:t>
+        <w:t>Контроллер (</w:t>
+      </w:r>
+      <w:proofErr w:type="spellStart"/>
+      <w:r>
+        <w:rPr>
+          <w:bCs/>
+        </w:rPr>
+        <w:t>Controller</w:t>
+      </w:r>
+      <w:proofErr w:type="spellEnd"/>
+      <w:r>
+        <w:rPr>
+          <w:bCs/>
+        </w:rPr>
+        <w:t>)</w:t>
       </w:r>
       <w:r>
         <w:t xml:space="preserve"> – обработка пользовательских действий и обновление модели</w:t>
@@ -4850,19 +4852,29 @@
         <w:t>REST API (REST)</w:t>
       </w:r>
       <w:r>
-        <w:t xml:space="preserve"> – стандарт взаимодействия между клиентом и сервером через HTTP-запросы, основанный на принципах REST (Representational State Transfer).</w:t>
+        <w:t xml:space="preserve"> – стандарт взаимодействия между клиентом и сервером через HTTP-запросы, основанный на принципах REST (</w:t>
+      </w:r>
+      <w:proofErr w:type="spellStart"/>
+      <w:r>
+        <w:t>Representational</w:t>
+      </w:r>
+      <w:proofErr w:type="spellEnd"/>
+      <w:r>
+        <w:t xml:space="preserve"> State Transfer).</w:t>
       </w:r>
     </w:p>
     <w:p>
       <w:pPr>
         <w:pStyle w:val="a8"/>
       </w:pPr>
+      <w:proofErr w:type="spellStart"/>
       <w:r>
         <w:rPr>
           <w:bCs/>
         </w:rPr>
         <w:t>GitHub</w:t>
       </w:r>
+      <w:proofErr w:type="spellEnd"/>
       <w:r>
         <w:rPr>
           <w:b/>
@@ -4930,13 +4942,30 @@
         <w:t xml:space="preserve"> </w:t>
       </w:r>
       <w:r>
-        <w:t>– язык программирования для frontend и backendразработки.</w:t>
+        <w:t xml:space="preserve">– язык программирования для </w:t>
+      </w:r>
+      <w:proofErr w:type="spellStart"/>
+      <w:r>
+        <w:t>frontend</w:t>
+      </w:r>
+      <w:proofErr w:type="spellEnd"/>
+      <w:r>
+        <w:t xml:space="preserve"> и </w:t>
+      </w:r>
+      <w:proofErr w:type="spellStart"/>
+      <w:r>
+        <w:t>backendразработки</w:t>
+      </w:r>
+      <w:proofErr w:type="spellEnd"/>
+      <w:r>
+        <w:t>.</w:t>
       </w:r>
     </w:p>
     <w:p>
       <w:pPr>
         <w:pStyle w:val="a8"/>
       </w:pPr>
+      <w:proofErr w:type="spellStart"/>
       <w:r>
         <w:rPr>
           <w:bCs/>
@@ -4944,6 +4973,7 @@
         <w:lastRenderedPageBreak/>
         <w:t>React</w:t>
       </w:r>
+      <w:proofErr w:type="spellEnd"/>
       <w:r>
         <w:rPr>
           <w:b/>
@@ -4959,7 +4989,15 @@
         <w:pStyle w:val="a8"/>
       </w:pPr>
       <w:r>
-        <w:t>API (Application Programming Interface) – интерфейс программирования приложений, позволяющий взаимодействовать между клиентской и серверной частями системы.</w:t>
+        <w:t xml:space="preserve">API (Application </w:t>
+      </w:r>
+      <w:proofErr w:type="spellStart"/>
+      <w:r>
+        <w:t>Programming</w:t>
+      </w:r>
+      <w:proofErr w:type="spellEnd"/>
+      <w:r>
+        <w:t xml:space="preserve"> Interface) – интерфейс программирования приложений, позволяющий взаимодействовать между клиентской и серверной частями системы.</w:t>
       </w:r>
     </w:p>
     <w:p>
@@ -4967,7 +5005,23 @@
         <w:pStyle w:val="a8"/>
       </w:pPr>
       <w:r>
-        <w:t>ORM (Object-Relational Mapping) – технология, позволяющая взаимодействовать с базой данных через объекты программирования, минуя SQL-запросы.</w:t>
+        <w:t>ORM (Object-</w:t>
+      </w:r>
+      <w:proofErr w:type="spellStart"/>
+      <w:r>
+        <w:t>Relational</w:t>
+      </w:r>
+      <w:proofErr w:type="spellEnd"/>
+      <w:r>
+        <w:t xml:space="preserve"> </w:t>
+      </w:r>
+      <w:proofErr w:type="spellStart"/>
+      <w:r>
+        <w:t>Mapping</w:t>
+      </w:r>
+      <w:proofErr w:type="spellEnd"/>
+      <w:r>
+        <w:t>) – технология, позволяющая взаимодействовать с базой данных через объекты программирования, минуя SQL-запросы.</w:t>
       </w:r>
     </w:p>
     <w:p>
@@ -4978,10 +5032,40 @@
         <w:rPr>
           <w:bCs/>
         </w:rPr>
-        <w:t>UI Kit Material UI</w:t>
-      </w:r>
-      <w:r>
-        <w:t xml:space="preserve"> – набор готовых компонентов и стилей для React, основанный на дизайн-системе Google Material Design.</w:t>
+        <w:t xml:space="preserve">UI Kit </w:t>
+      </w:r>
+      <w:proofErr w:type="spellStart"/>
+      <w:r>
+        <w:rPr>
+          <w:bCs/>
+        </w:rPr>
+        <w:t>Material</w:t>
+      </w:r>
+      <w:proofErr w:type="spellEnd"/>
+      <w:r>
+        <w:rPr>
+          <w:bCs/>
+        </w:rPr>
+        <w:t xml:space="preserve"> UI</w:t>
+      </w:r>
+      <w:r>
+        <w:t xml:space="preserve"> – набор готовых компонентов и стилей для </w:t>
+      </w:r>
+      <w:proofErr w:type="spellStart"/>
+      <w:r>
+        <w:t>React</w:t>
+      </w:r>
+      <w:proofErr w:type="spellEnd"/>
+      <w:r>
+        <w:t xml:space="preserve">, основанный на дизайн-системе Google </w:t>
+      </w:r>
+      <w:proofErr w:type="spellStart"/>
+      <w:r>
+        <w:t>Material</w:t>
+      </w:r>
+      <w:proofErr w:type="spellEnd"/>
+      <w:r>
+        <w:t xml:space="preserve"> Design.</w:t>
       </w:r>
     </w:p>
     <w:p>
@@ -4989,7 +5073,15 @@
         <w:pStyle w:val="a8"/>
       </w:pPr>
       <w:r>
-        <w:t>UML (Unified Modeling Language) – унифицированный язык моделирования, используемый для визуализации архитектуры системы.</w:t>
+        <w:t xml:space="preserve">UML (Unified </w:t>
+      </w:r>
+      <w:proofErr w:type="spellStart"/>
+      <w:r>
+        <w:t>Modeling</w:t>
+      </w:r>
+      <w:proofErr w:type="spellEnd"/>
+      <w:r>
+        <w:t xml:space="preserve"> Language) – унифицированный язык моделирования, используемый для визуализации архитектуры системы.</w:t>
       </w:r>
     </w:p>
     <w:p>
@@ -5009,7 +5101,15 @@
         <w:t xml:space="preserve"> </w:t>
       </w:r>
       <w:r>
-        <w:t>– высокоуровневый язык программирования, используемый для backend-разработки, мобильных и корпоративных приложений.</w:t>
+        <w:t xml:space="preserve">– высокоуровневый язык программирования, используемый для </w:t>
+      </w:r>
+      <w:proofErr w:type="spellStart"/>
+      <w:r>
+        <w:t>backend</w:t>
+      </w:r>
+      <w:proofErr w:type="spellEnd"/>
+      <w:r>
+        <w:t>-разработки, мобильных и корпоративных приложений.</w:t>
       </w:r>
     </w:p>
     <w:p>
@@ -5023,15 +5123,44 @@
         <w:t>Фреймворк Spring</w:t>
       </w:r>
       <w:r>
-        <w:t xml:space="preserve"> – популярный Java-фреймворк для создания enterprise-приложений с поддержкой Dependency Injection, Spring Boot и Spring MVC.</w:t>
+        <w:t xml:space="preserve"> – популярный Java-фреймворк для создания </w:t>
+      </w:r>
+      <w:proofErr w:type="spellStart"/>
+      <w:r>
+        <w:t>enterprise</w:t>
+      </w:r>
+      <w:proofErr w:type="spellEnd"/>
+      <w:r>
+        <w:t xml:space="preserve">-приложений с поддержкой </w:t>
+      </w:r>
+      <w:proofErr w:type="spellStart"/>
+      <w:r>
+        <w:t>Dependency</w:t>
+      </w:r>
+      <w:proofErr w:type="spellEnd"/>
+      <w:r>
+        <w:t xml:space="preserve"> </w:t>
+      </w:r>
+      <w:proofErr w:type="spellStart"/>
+      <w:r>
+        <w:t>Injection</w:t>
+      </w:r>
+      <w:proofErr w:type="spellEnd"/>
+      <w:r>
+        <w:t>, Spring Boot и Spring MVC.</w:t>
       </w:r>
     </w:p>
     <w:p>
       <w:pPr>
         <w:pStyle w:val="a8"/>
       </w:pPr>
-      <w:r>
-        <w:t>Figma – инструмент для проектирования пользовательских интерфейсов.</w:t>
+      <w:proofErr w:type="spellStart"/>
+      <w:r>
+        <w:t>Figma</w:t>
+      </w:r>
+      <w:proofErr w:type="spellEnd"/>
+      <w:r>
+        <w:t xml:space="preserve"> – инструмент для проектирования пользовательских интерфейсов.</w:t>
       </w:r>
     </w:p>
     <w:p>
@@ -5058,12 +5187,14 @@
       <w:pPr>
         <w:pStyle w:val="a8"/>
       </w:pPr>
+      <w:proofErr w:type="spellStart"/>
       <w:r>
         <w:rPr>
           <w:lang w:val="en-US"/>
         </w:rPr>
         <w:t>YouGile</w:t>
       </w:r>
+      <w:proofErr w:type="spellEnd"/>
       <w:r>
         <w:t xml:space="preserve"> – система управления проектами и задачами.</w:t>
       </w:r>
@@ -5072,8 +5203,13 @@
       <w:pPr>
         <w:pStyle w:val="a8"/>
       </w:pPr>
-      <w:r>
-        <w:t>Swagger – инструмент для документирования и тестирования API.</w:t>
+      <w:proofErr w:type="spellStart"/>
+      <w:r>
+        <w:t>Swagger</w:t>
+      </w:r>
+      <w:proofErr w:type="spellEnd"/>
+      <w:r>
+        <w:t xml:space="preserve"> – инструмент для документирования и тестирования API.</w:t>
       </w:r>
     </w:p>
     <w:p>
@@ -5081,7 +5217,39 @@
         <w:pStyle w:val="a8"/>
       </w:pPr>
       <w:r>
-        <w:t>CI/CD (Continuous Integration/Continuous Deployment) – практика автоматизации процессов интеграции кода и его развертывания.</w:t>
+        <w:t>CI/CD (</w:t>
+      </w:r>
+      <w:proofErr w:type="spellStart"/>
+      <w:r>
+        <w:t>Continuous</w:t>
+      </w:r>
+      <w:proofErr w:type="spellEnd"/>
+      <w:r>
+        <w:t xml:space="preserve"> </w:t>
+      </w:r>
+      <w:proofErr w:type="spellStart"/>
+      <w:r>
+        <w:t>Integration</w:t>
+      </w:r>
+      <w:proofErr w:type="spellEnd"/>
+      <w:r>
+        <w:t>/</w:t>
+      </w:r>
+      <w:proofErr w:type="spellStart"/>
+      <w:r>
+        <w:t>Continuous</w:t>
+      </w:r>
+      <w:proofErr w:type="spellEnd"/>
+      <w:r>
+        <w:t xml:space="preserve"> </w:t>
+      </w:r>
+      <w:proofErr w:type="spellStart"/>
+      <w:r>
+        <w:t>Deployment</w:t>
+      </w:r>
+      <w:proofErr w:type="spellEnd"/>
+      <w:r>
+        <w:t>) – практика автоматизации процессов интеграции кода и его развертывания.</w:t>
       </w:r>
     </w:p>
     <w:p>
@@ -5116,12 +5284,14 @@
       <w:pPr>
         <w:pStyle w:val="a8"/>
       </w:pPr>
+      <w:proofErr w:type="spellStart"/>
       <w:r>
         <w:rPr>
           <w:bCs/>
         </w:rPr>
         <w:t>TensorFlow</w:t>
       </w:r>
+      <w:proofErr w:type="spellEnd"/>
       <w:r>
         <w:rPr>
           <w:b/>
@@ -5136,6 +5306,7 @@
       <w:pPr>
         <w:pStyle w:val="a8"/>
       </w:pPr>
+      <w:proofErr w:type="spellStart"/>
       <w:r>
         <w:rPr>
           <w:bCs/>
@@ -5143,6 +5314,7 @@
         <w:lastRenderedPageBreak/>
         <w:t>PostgreSQL</w:t>
       </w:r>
+      <w:proofErr w:type="spellEnd"/>
       <w:r>
         <w:t xml:space="preserve"> – реляционная СУБД с открытым исходным кодом, поддерживающая сложные запросы и транзакции.</w:t>
       </w:r>
@@ -5151,14 +5323,32 @@
       <w:pPr>
         <w:pStyle w:val="a8"/>
       </w:pPr>
+      <w:proofErr w:type="spellStart"/>
       <w:r>
         <w:rPr>
           <w:bCs/>
         </w:rPr>
         <w:t>MongoDB</w:t>
       </w:r>
-      <w:r>
-        <w:t xml:space="preserve"> – документоориентированная NoSQL-база данных, работающая с JSON-подобными структурами.</w:t>
+      <w:proofErr w:type="spellEnd"/>
+      <w:r>
+        <w:t xml:space="preserve"> – </w:t>
+      </w:r>
+      <w:proofErr w:type="spellStart"/>
+      <w:r>
+        <w:t>документоориентированная</w:t>
+      </w:r>
+      <w:proofErr w:type="spellEnd"/>
+      <w:r>
+        <w:t xml:space="preserve"> </w:t>
+      </w:r>
+      <w:proofErr w:type="spellStart"/>
+      <w:r>
+        <w:t>NoSQL</w:t>
+      </w:r>
+      <w:proofErr w:type="spellEnd"/>
+      <w:r>
+        <w:t>-база данных, работающая с JSON-подобными структурами.</w:t>
       </w:r>
     </w:p>
     <w:p>
@@ -5217,7 +5407,21 @@
       </w:r>
       <w:bookmarkStart w:id="10" w:name="_Hlk194115103"/>
       <w:r>
-        <w:t>Разработка игры для инвестирования в стартапы с использованием D&amp;D механик - TechTrackInvest»</w:t>
+        <w:t xml:space="preserve">Разработка игры для инвестирования в стартапы с использованием D&amp;D механик </w:t>
+      </w:r>
+      <w:r>
+        <w:t>–</w:t>
+      </w:r>
+      <w:r>
+        <w:t xml:space="preserve"> </w:t>
+      </w:r>
+      <w:proofErr w:type="spellStart"/>
+      <w:r>
+        <w:t>TechTrackInvest</w:t>
+      </w:r>
+      <w:proofErr w:type="spellEnd"/>
+      <w:r>
+        <w:t>»</w:t>
       </w:r>
       <w:bookmarkEnd w:id="10"/>
     </w:p>
@@ -5226,7 +5430,15 @@
         <w:pStyle w:val="a8"/>
       </w:pPr>
       <w:r>
-        <w:t>Название приложения: «TechTrackInvest»</w:t>
+        <w:t>Название приложения: «</w:t>
+      </w:r>
+      <w:proofErr w:type="spellStart"/>
+      <w:r>
+        <w:t>TechTrackInvest</w:t>
+      </w:r>
+      <w:proofErr w:type="spellEnd"/>
+      <w:r>
+        <w:t>»</w:t>
       </w:r>
     </w:p>
     <w:p>
@@ -6469,7 +6681,15 @@
         <w:pStyle w:val="a8"/>
       </w:pPr>
       <w:r>
-        <w:t>Вся документация должна быть подготовлена в печатном и электронном виде и размещена на GitHub.</w:t>
+        <w:t xml:space="preserve">Вся документация должна быть подготовлена в печатном и электронном виде и размещена на </w:t>
+      </w:r>
+      <w:proofErr w:type="spellStart"/>
+      <w:r>
+        <w:t>GitHub</w:t>
+      </w:r>
+      <w:proofErr w:type="spellEnd"/>
+      <w:r>
+        <w:t>.</w:t>
       </w:r>
     </w:p>
     <w:p>
@@ -6965,7 +7185,35 @@
         <w:pStyle w:val="a3"/>
       </w:pPr>
       <w:r>
-        <w:t>Приложение должно иметь архитектуру, соответствующую шаблону Клиент-Серверного приложения и иметь разделение на back-end и front-end, связанных между собой REST API.</w:t>
+        <w:t xml:space="preserve">Приложение должно иметь архитектуру, соответствующую шаблону </w:t>
+      </w:r>
+      <w:r>
+        <w:t>к</w:t>
+      </w:r>
+      <w:r>
+        <w:t>лиент-</w:t>
+      </w:r>
+      <w:r>
+        <w:t>с</w:t>
+      </w:r>
+      <w:r>
+        <w:t xml:space="preserve">ерверного приложения и иметь разделение на </w:t>
+      </w:r>
+      <w:proofErr w:type="spellStart"/>
+      <w:r>
+        <w:t>back-end</w:t>
+      </w:r>
+      <w:proofErr w:type="spellEnd"/>
+      <w:r>
+        <w:t xml:space="preserve"> и </w:t>
+      </w:r>
+      <w:proofErr w:type="spellStart"/>
+      <w:r>
+        <w:t>front-end</w:t>
+      </w:r>
+      <w:proofErr w:type="spellEnd"/>
+      <w:r>
+        <w:t>, связанных между собой REST API.</w:t>
       </w:r>
     </w:p>
     <w:p>
@@ -7004,8 +7252,13 @@
         <w:pStyle w:val="a3"/>
       </w:pPr>
       <w:r>
-        <w:t xml:space="preserve"> Google Chrome</w:t>
-      </w:r>
+        <w:t xml:space="preserve"> Google </w:t>
+      </w:r>
+      <w:proofErr w:type="spellStart"/>
+      <w:r>
+        <w:t>Chrome</w:t>
+      </w:r>
+      <w:proofErr w:type="spellEnd"/>
       <w:r>
         <w:t>;</w:t>
       </w:r>
@@ -7074,8 +7327,13 @@
         <w:pStyle w:val="a3"/>
       </w:pPr>
       <w:r>
-        <w:t>СУБД PostgreSQL</w:t>
-      </w:r>
+        <w:t xml:space="preserve">СУБД </w:t>
+      </w:r>
+      <w:proofErr w:type="spellStart"/>
+      <w:r>
+        <w:t>PostgreSQL</w:t>
+      </w:r>
+      <w:proofErr w:type="spellEnd"/>
       <w:r>
         <w:rPr>
           <w:lang w:val="en-US"/>
@@ -7102,7 +7360,21 @@
         <w:rPr>
           <w:lang w:val="en-US"/>
         </w:rPr>
-        <w:t>Python(tensorflow);</w:t>
+        <w:t>Python(</w:t>
+      </w:r>
+      <w:proofErr w:type="spellStart"/>
+      <w:r>
+        <w:rPr>
+          <w:lang w:val="en-US"/>
+        </w:rPr>
+        <w:t>tensorflow</w:t>
+      </w:r>
+      <w:proofErr w:type="spellEnd"/>
+      <w:r>
+        <w:rPr>
+          <w:lang w:val="en-US"/>
+        </w:rPr>
+        <w:t>);</w:t>
       </w:r>
     </w:p>
     <w:p>
@@ -7126,9 +7398,11 @@
         </w:rPr>
         <w:t>Type</w:t>
       </w:r>
+      <w:proofErr w:type="spellStart"/>
       <w:r>
         <w:t>Script</w:t>
       </w:r>
+      <w:proofErr w:type="spellEnd"/>
       <w:r>
         <w:rPr>
           <w:lang w:val="en-US"/>
@@ -7158,8 +7432,13 @@
         <w:t>Фреймворк</w:t>
       </w:r>
       <w:r>
-        <w:t xml:space="preserve"> React</w:t>
-      </w:r>
+        <w:t xml:space="preserve"> </w:t>
+      </w:r>
+      <w:proofErr w:type="spellStart"/>
+      <w:r>
+        <w:t>React</w:t>
+      </w:r>
+      <w:proofErr w:type="spellEnd"/>
       <w:r>
         <w:t>;</w:t>
       </w:r>
@@ -7317,12 +7596,339 @@
     </w:p>
     <w:p>
       <w:pPr>
+        <w:pStyle w:val="a1"/>
+        <w:numPr>
+          <w:ilvl w:val="1"/>
+          <w:numId w:val="15"/>
+        </w:numPr>
+        <w:ind w:hanging="11"/>
+      </w:pPr>
+      <w:r>
+        <w:t>Модули сайта</w:t>
+      </w:r>
+    </w:p>
+    <w:p>
+      <w:pPr>
+        <w:pStyle w:val="a8"/>
+        <w:rPr>
+          <w:rFonts w:eastAsiaTheme="minorHAnsi"/>
+        </w:rPr>
+      </w:pPr>
+      <w:r>
+        <w:rPr>
+          <w:rFonts w:eastAsiaTheme="minorHAnsi"/>
+        </w:rPr>
+        <w:t>Система будет состоять из следующих блоков:</w:t>
+      </w:r>
+    </w:p>
+    <w:p>
+      <w:pPr>
+        <w:pStyle w:val="a3"/>
+        <w:rPr>
+          <w:rFonts w:eastAsiaTheme="minorHAnsi"/>
+        </w:rPr>
+      </w:pPr>
+      <w:r>
+        <w:rPr>
+          <w:rFonts w:eastAsiaTheme="minorHAnsi"/>
+        </w:rPr>
+        <w:t>Модуль авторизации и аутентификации</w:t>
+      </w:r>
+      <w:r>
+        <w:rPr>
+          <w:rFonts w:eastAsiaTheme="minorHAnsi"/>
+        </w:rPr>
+        <w:t>;</w:t>
+      </w:r>
+    </w:p>
+    <w:p>
+      <w:pPr>
+        <w:pStyle w:val="a3"/>
+        <w:rPr>
+          <w:rFonts w:eastAsiaTheme="minorHAnsi"/>
+        </w:rPr>
+      </w:pPr>
+      <w:r>
+        <w:rPr>
+          <w:rFonts w:eastAsiaTheme="minorHAnsi"/>
+        </w:rPr>
+        <w:t>Модуль с основной логикой игры</w:t>
+      </w:r>
+      <w:r>
+        <w:rPr>
+          <w:rFonts w:eastAsiaTheme="minorHAnsi"/>
+        </w:rPr>
+        <w:t>;</w:t>
+      </w:r>
+    </w:p>
+    <w:p>
+      <w:pPr>
+        <w:pStyle w:val="a3"/>
+        <w:rPr>
+          <w:rFonts w:eastAsiaTheme="minorHAnsi"/>
+        </w:rPr>
+      </w:pPr>
+      <w:r>
+        <w:rPr>
+          <w:rFonts w:eastAsiaTheme="minorHAnsi"/>
+        </w:rPr>
+        <w:t>Модуль интеграции с ИИ</w:t>
+      </w:r>
+      <w:r>
+        <w:rPr>
+          <w:rFonts w:eastAsiaTheme="minorHAnsi"/>
+        </w:rPr>
+        <w:t>;</w:t>
+      </w:r>
+    </w:p>
+    <w:p>
+      <w:pPr>
+        <w:pStyle w:val="a8"/>
+        <w:rPr>
+          <w:rFonts w:eastAsiaTheme="minorHAnsi"/>
+        </w:rPr>
+      </w:pPr>
+      <w:r>
+        <w:rPr>
+          <w:rFonts w:eastAsiaTheme="minorHAnsi"/>
+        </w:rPr>
+        <w:t>Модуль а</w:t>
+      </w:r>
+      <w:r>
+        <w:rPr>
+          <w:rFonts w:eastAsiaTheme="minorHAnsi"/>
+        </w:rPr>
+        <w:t>вторизация и аутентификация</w:t>
+      </w:r>
+      <w:r>
+        <w:rPr>
+          <w:rFonts w:eastAsiaTheme="minorHAnsi"/>
+        </w:rPr>
+        <w:t xml:space="preserve"> имеет </w:t>
+      </w:r>
+      <w:r>
+        <w:rPr>
+          <w:rFonts w:eastAsiaTheme="minorHAnsi"/>
+        </w:rPr>
+        <w:t>следующие функции</w:t>
+      </w:r>
+      <w:r>
+        <w:rPr>
+          <w:rFonts w:eastAsiaTheme="minorHAnsi"/>
+        </w:rPr>
+        <w:t>:</w:t>
+      </w:r>
+    </w:p>
+    <w:p>
+      <w:pPr>
+        <w:pStyle w:val="a3"/>
+        <w:rPr>
+          <w:rFonts w:eastAsiaTheme="minorHAnsi"/>
+        </w:rPr>
+      </w:pPr>
+      <w:r>
+        <w:rPr>
+          <w:rFonts w:eastAsiaTheme="minorHAnsi"/>
+        </w:rPr>
+        <w:t>Р</w:t>
+      </w:r>
+      <w:r>
+        <w:rPr>
+          <w:rFonts w:eastAsiaTheme="minorHAnsi"/>
+        </w:rPr>
+        <w:t>егистрация новых пользователей</w:t>
+      </w:r>
+      <w:r>
+        <w:rPr>
+          <w:rFonts w:eastAsiaTheme="minorHAnsi"/>
+        </w:rPr>
+        <w:t>;</w:t>
+      </w:r>
+    </w:p>
+    <w:p>
+      <w:pPr>
+        <w:pStyle w:val="a3"/>
+        <w:rPr>
+          <w:rFonts w:eastAsiaTheme="minorHAnsi"/>
+        </w:rPr>
+      </w:pPr>
+      <w:r>
+        <w:rPr>
+          <w:rFonts w:eastAsiaTheme="minorHAnsi"/>
+        </w:rPr>
+        <w:t>А</w:t>
+      </w:r>
+      <w:r>
+        <w:rPr>
+          <w:rFonts w:eastAsiaTheme="minorHAnsi"/>
+        </w:rPr>
+        <w:t>вторизация и аутентификация старых пользователей в системе</w:t>
+      </w:r>
+      <w:r>
+        <w:rPr>
+          <w:rFonts w:eastAsiaTheme="minorHAnsi"/>
+        </w:rPr>
+        <w:t>.</w:t>
+      </w:r>
+    </w:p>
+    <w:p>
+      <w:pPr>
+        <w:pStyle w:val="a8"/>
+        <w:rPr>
+          <w:rFonts w:eastAsiaTheme="minorHAnsi"/>
+        </w:rPr>
+      </w:pPr>
+      <w:r>
+        <w:rPr>
+          <w:rFonts w:eastAsiaTheme="minorHAnsi"/>
+        </w:rPr>
+        <w:t>Модуль с основной логикой игры</w:t>
+      </w:r>
+      <w:r>
+        <w:rPr>
+          <w:rFonts w:eastAsiaTheme="minorHAnsi"/>
+        </w:rPr>
+        <w:t xml:space="preserve"> будет выполнять следующие функции:</w:t>
+      </w:r>
+    </w:p>
+    <w:p>
+      <w:pPr>
+        <w:pStyle w:val="a3"/>
+        <w:rPr>
+          <w:rFonts w:eastAsiaTheme="minorHAnsi"/>
+        </w:rPr>
+      </w:pPr>
+      <w:r>
+        <w:rPr>
+          <w:rFonts w:eastAsiaTheme="minorHAnsi"/>
+        </w:rPr>
+        <w:t>К</w:t>
+      </w:r>
+      <w:r>
+        <w:rPr>
+          <w:rFonts w:eastAsiaTheme="minorHAnsi"/>
+        </w:rPr>
+        <w:t>онтроль ресурсов игрока</w:t>
+      </w:r>
+      <w:r>
+        <w:rPr>
+          <w:rFonts w:eastAsiaTheme="minorHAnsi"/>
+        </w:rPr>
+        <w:t>;</w:t>
+      </w:r>
+    </w:p>
+    <w:p>
+      <w:pPr>
+        <w:pStyle w:val="a3"/>
+        <w:rPr>
+          <w:rFonts w:eastAsiaTheme="minorHAnsi"/>
+        </w:rPr>
+      </w:pPr>
+      <w:r>
+        <w:rPr>
+          <w:rFonts w:eastAsiaTheme="minorHAnsi"/>
+        </w:rPr>
+        <w:t>Р</w:t>
+      </w:r>
+      <w:r>
+        <w:rPr>
+          <w:rFonts w:eastAsiaTheme="minorHAnsi"/>
+        </w:rPr>
+        <w:t>еализация механики покупки стартапа</w:t>
+      </w:r>
+      <w:r>
+        <w:rPr>
+          <w:rFonts w:eastAsiaTheme="minorHAnsi"/>
+        </w:rPr>
+        <w:t>;</w:t>
+      </w:r>
+    </w:p>
+    <w:p>
+      <w:pPr>
+        <w:pStyle w:val="a3"/>
+        <w:rPr>
+          <w:rFonts w:eastAsiaTheme="minorHAnsi"/>
+        </w:rPr>
+      </w:pPr>
+      <w:r>
+        <w:rPr>
+          <w:rFonts w:eastAsiaTheme="minorHAnsi"/>
+        </w:rPr>
+        <w:t>Р</w:t>
+      </w:r>
+      <w:r>
+        <w:rPr>
+          <w:rFonts w:eastAsiaTheme="minorHAnsi"/>
+        </w:rPr>
+        <w:t>еализация механики похода на конференции</w:t>
+      </w:r>
+      <w:r>
+        <w:rPr>
+          <w:rFonts w:eastAsiaTheme="minorHAnsi"/>
+        </w:rPr>
+        <w:t>;</w:t>
+      </w:r>
+    </w:p>
+    <w:p>
+      <w:pPr>
+        <w:pStyle w:val="a3"/>
+        <w:rPr>
+          <w:rFonts w:eastAsiaTheme="minorHAnsi"/>
+        </w:rPr>
+      </w:pPr>
+      <w:r>
+        <w:rPr>
+          <w:rFonts w:eastAsiaTheme="minorHAnsi"/>
+        </w:rPr>
+        <w:t>Р</w:t>
+      </w:r>
+      <w:r>
+        <w:rPr>
+          <w:rFonts w:eastAsiaTheme="minorHAnsi"/>
+        </w:rPr>
+        <w:t>еализация механики разрешения кризисных ситуаций</w:t>
+      </w:r>
+      <w:r>
+        <w:rPr>
+          <w:rFonts w:eastAsiaTheme="minorHAnsi"/>
+        </w:rPr>
+        <w:t>.</w:t>
+      </w:r>
+    </w:p>
+    <w:p>
+      <w:pPr>
+        <w:pStyle w:val="a8"/>
+        <w:rPr>
+          <w:rFonts w:eastAsiaTheme="minorHAnsi"/>
+        </w:rPr>
+      </w:pPr>
+      <w:r>
+        <w:rPr>
+          <w:rFonts w:eastAsiaTheme="minorHAnsi"/>
+        </w:rPr>
+        <w:t>Модуль и</w:t>
+      </w:r>
+      <w:r>
+        <w:rPr>
+          <w:rFonts w:eastAsiaTheme="minorHAnsi"/>
+        </w:rPr>
+        <w:t>нтеграция с ИИ</w:t>
+      </w:r>
+      <w:r>
+        <w:rPr>
+          <w:rFonts w:eastAsiaTheme="minorHAnsi"/>
+        </w:rPr>
+        <w:t xml:space="preserve"> будет выполнять функцию генерации контента для игры.</w:t>
+      </w:r>
+    </w:p>
+    <w:p>
+      <w:pPr>
         <w:pStyle w:val="a3"/>
         <w:numPr>
           <w:ilvl w:val="0"/>
           <w:numId w:val="0"/>
         </w:numPr>
-        <w:ind w:left="1219"/>
+        <w:ind w:left="1219" w:hanging="357"/>
         <w:rPr>
           <w:b/>
           <w:bCs/>
@@ -8086,8 +8692,13 @@
       <w:pPr>
         <w:pStyle w:val="a3"/>
       </w:pPr>
-      <w:r>
-        <w:t xml:space="preserve">Email </w:t>
+      <w:proofErr w:type="spellStart"/>
+      <w:r>
+        <w:t>Email</w:t>
+      </w:r>
+      <w:proofErr w:type="spellEnd"/>
+      <w:r>
+        <w:t xml:space="preserve"> </w:t>
       </w:r>
       <w:r>
         <w:t>–</w:t>
@@ -8119,7 +8730,13 @@
         <w:t>Далее для взаимодействия с системой расположена к</w:t>
       </w:r>
       <w:r>
-        <w:t>нопка "Зарегистрироваться" - основной интерактивный элемент, активирующийся только после полного и корректного заполнения всех обязательных полей формы.</w:t>
+        <w:t xml:space="preserve">нопка "Зарегистрироваться" </w:t>
+      </w:r>
+      <w:r>
+        <w:t>–</w:t>
+      </w:r>
+      <w:r>
+        <w:t xml:space="preserve"> основной интерактивный элемент, активирующийся только после полного и корректного заполнения всех обязательных полей формы.</w:t>
       </w:r>
     </w:p>
     <w:p>
@@ -8510,11 +9127,16 @@
         <w:t>выдает информацию</w:t>
       </w:r>
       <w:r>
-        <w:t>, содержащи</w:t>
+        <w:t xml:space="preserve">, </w:t>
+      </w:r>
+      <w:proofErr w:type="spellStart"/>
+      <w:r>
+        <w:t>содержащи</w:t>
       </w:r>
       <w:r>
         <w:t>ю</w:t>
       </w:r>
+      <w:proofErr w:type="spellEnd"/>
       <w:r>
         <w:t xml:space="preserve"> анализ проекта, включая перспективы роста, потенциальные риски и прогнозируемую доходность. Эта информация становится основой для принятия инвестиционных решений.</w:t>
       </w:r>
@@ -8933,7 +9555,45 @@
         <w:t>Масштабируемость</w:t>
       </w:r>
       <w:r>
-        <w:t>.</w:t>
+        <w:t xml:space="preserve"> </w:t>
+      </w:r>
+      <w:r>
+        <w:t>–</w:t>
+      </w:r>
+      <w:r>
+        <w:rPr>
+          <w:rStyle w:val="a9"/>
+          <w:rFonts w:eastAsiaTheme="minorHAnsi"/>
+        </w:rPr>
+        <w:t xml:space="preserve"> </w:t>
+      </w:r>
+      <w:r>
+        <w:rPr>
+          <w:rStyle w:val="a9"/>
+          <w:rFonts w:eastAsiaTheme="minorHAnsi"/>
+        </w:rPr>
+        <w:t>приложени</w:t>
+      </w:r>
+      <w:r>
+        <w:rPr>
+          <w:rStyle w:val="a9"/>
+          <w:rFonts w:eastAsiaTheme="minorHAnsi"/>
+        </w:rPr>
+        <w:t>е</w:t>
+      </w:r>
+      <w:r>
+        <w:rPr>
+          <w:rStyle w:val="a9"/>
+          <w:rFonts w:eastAsiaTheme="minorHAnsi"/>
+        </w:rPr>
+        <w:t xml:space="preserve"> поддерживает вертикальное и горизонтальное </w:t>
+      </w:r>
+      <w:r>
+        <w:rPr>
+          <w:rStyle w:val="a9"/>
+          <w:rFonts w:eastAsiaTheme="minorHAnsi"/>
+        </w:rPr>
+        <w:t>отображение</w:t>
       </w:r>
       <w:r>
         <w:br w:type="page"/>
@@ -8995,8 +9655,13 @@
       </w:pPr>
       <w:bookmarkStart w:id="91" w:name="_Toc130312596"/>
       <w:r>
-        <w:t>Предварительные отчёты по работе будет проводиться во время</w:t>
-      </w:r>
+        <w:t xml:space="preserve">Предварительные отчёты по работе будет проводиться </w:t>
+      </w:r>
+      <w:proofErr w:type="gramStart"/>
+      <w:r>
+        <w:t>во время</w:t>
+      </w:r>
+      <w:proofErr w:type="gramEnd"/>
     </w:p>
     <w:p>
       <w:pPr>
@@ -9012,7 +9677,61 @@
         <w:pStyle w:val="a3"/>
       </w:pPr>
       <w:r>
-        <w:t>1 аттестация (конец марта 2025) - создан репозиторий проекта на GitHub, распределены задачи проекта в Yougile, создан проект Miro с общей логикой системы, созданы вайерфреймы в Figma, подготовлено техническое задание с прилагающимися диаграммами проектирования, а также предоставлены API документация, Roadmap проекта, анализ целевой аудитории и локальных особенностей, планы по масштабированию и монетизации;</w:t>
+        <w:t xml:space="preserve">1 аттестация (конец марта 2025) </w:t>
+      </w:r>
+      <w:r>
+        <w:t>–</w:t>
+      </w:r>
+      <w:r>
+        <w:t xml:space="preserve"> создан репозиторий проекта на </w:t>
+      </w:r>
+      <w:proofErr w:type="spellStart"/>
+      <w:r>
+        <w:t>GitHub</w:t>
+      </w:r>
+      <w:proofErr w:type="spellEnd"/>
+      <w:r>
+        <w:t xml:space="preserve">, распределены задачи проекта в </w:t>
+      </w:r>
+      <w:proofErr w:type="spellStart"/>
+      <w:r>
+        <w:t>Yougile</w:t>
+      </w:r>
+      <w:proofErr w:type="spellEnd"/>
+      <w:r>
+        <w:t xml:space="preserve">, создан проект </w:t>
+      </w:r>
+      <w:proofErr w:type="spellStart"/>
+      <w:r>
+        <w:t>Miro</w:t>
+      </w:r>
+      <w:proofErr w:type="spellEnd"/>
+      <w:r>
+        <w:t xml:space="preserve"> с общей логикой системы, созданы </w:t>
+      </w:r>
+      <w:proofErr w:type="spellStart"/>
+      <w:r>
+        <w:t>вайерфреймы</w:t>
+      </w:r>
+      <w:proofErr w:type="spellEnd"/>
+      <w:r>
+        <w:t xml:space="preserve"> в </w:t>
+      </w:r>
+      <w:proofErr w:type="spellStart"/>
+      <w:r>
+        <w:t>Figma</w:t>
+      </w:r>
+      <w:proofErr w:type="spellEnd"/>
+      <w:r>
+        <w:t xml:space="preserve">, подготовлено техническое задание с прилагающимися диаграммами проектирования, а также предоставлены API документация, </w:t>
+      </w:r>
+      <w:proofErr w:type="spellStart"/>
+      <w:r>
+        <w:t>Roadmap</w:t>
+      </w:r>
+      <w:proofErr w:type="spellEnd"/>
+      <w:r>
+        <w:t xml:space="preserve"> проекта, анализ целевой аудитории и локальных особенностей, планы по масштабированию и монетизации;</w:t>
       </w:r>
     </w:p>
     <w:p>
@@ -9026,7 +9745,13 @@
         <w:t>5</w:t>
       </w:r>
       <w:r>
-        <w:t>) - написана основополагающая часть кода приложения, реализована БД и ее взаимодействие с сервером, проведена отладка и доработка кода, проведено тестирование по работе системы;</w:t>
+        <w:t xml:space="preserve">) </w:t>
+      </w:r>
+      <w:r>
+        <w:t>–</w:t>
+      </w:r>
+      <w:r>
+        <w:t xml:space="preserve"> написана основополагающая часть кода приложения, реализована БД и ее взаимодействие с сервером, проведена отладка и доработка кода, проведено тестирование по работе системы;</w:t>
       </w:r>
     </w:p>
     <w:p>
@@ -9040,7 +9765,13 @@
         <w:t>5</w:t>
       </w:r>
       <w:r>
-        <w:t>) - разработан курсовой проект, выполнены завершающие работы по доработке приложения, предоставлена готовая система.</w:t>
+        <w:t xml:space="preserve">) </w:t>
+      </w:r>
+      <w:r>
+        <w:t>–</w:t>
+      </w:r>
+      <w:r>
+        <w:t xml:space="preserve"> разработан курсовой проект, выполнены завершающие работы по доработке приложения, предоставлена готовая система.</w:t>
       </w:r>
     </w:p>
     <w:p>
@@ -9232,12 +9963,14 @@
       <w:r>
         <w:t xml:space="preserve">Все необходимые материалы будут хранится на </w:t>
       </w:r>
+      <w:proofErr w:type="spellStart"/>
       <w:r>
         <w:rPr>
           <w:lang w:val="en-US"/>
         </w:rPr>
         <w:t>Github</w:t>
       </w:r>
+      <w:proofErr w:type="spellEnd"/>
       <w:r>
         <w:t>.</w:t>
       </w:r>
@@ -11134,7 +11867,21 @@
         <w:rPr>
           <w:rStyle w:val="afe"/>
         </w:rPr>
-        <w:t xml:space="preserve">Диаграмма Use-Case </w:t>
+        <w:t xml:space="preserve">Диаграмма </w:t>
+      </w:r>
+      <w:proofErr w:type="spellStart"/>
+      <w:r>
+        <w:rPr>
+          <w:rStyle w:val="afe"/>
+        </w:rPr>
+        <w:t>Use</w:t>
+      </w:r>
+      <w:proofErr w:type="spellEnd"/>
+      <w:r>
+        <w:rPr>
+          <w:rStyle w:val="afe"/>
+        </w:rPr>
+        <w:t xml:space="preserve">-Case </w:t>
       </w:r>
       <w:r>
         <w:rPr>
@@ -11226,7 +11973,15 @@
         <w:pStyle w:val="a0"/>
       </w:pPr>
       <w:r>
-        <w:t xml:space="preserve">Диаграмма Use-Case </w:t>
+        <w:t xml:space="preserve">Диаграмма </w:t>
+      </w:r>
+      <w:proofErr w:type="spellStart"/>
+      <w:r>
+        <w:t>Use</w:t>
+      </w:r>
+      <w:proofErr w:type="spellEnd"/>
+      <w:r>
+        <w:t xml:space="preserve">-Case </w:t>
       </w:r>
       <w:r>
         <w:t>для неавторизированного пользователя</w:t>
@@ -11705,6 +12460,7 @@
         </w:rPr>
         <w:t xml:space="preserve">диаграмма ресурсной системы игры, расположенной в </w:t>
       </w:r>
+      <w:proofErr w:type="spellStart"/>
       <w:r>
         <w:rPr>
           <w:i w:val="0"/>
@@ -11716,6 +12472,7 @@
         </w:rPr>
         <w:t>mongoDB</w:t>
       </w:r>
+      <w:proofErr w:type="spellEnd"/>
     </w:p>
     <w:p>
       <w:pPr>
@@ -11843,7 +12600,7 @@
 </file>
 
 <file path=word/endnotes.xml><?xml version="1.0" encoding="utf-8"?>
-<w:endnotes xmlns:wpc="http://schemas.microsoft.com/office/word/2010/wordprocessingCanvas" xmlns:cx="http://schemas.microsoft.com/office/drawing/2014/chartex" xmlns:cx1="http://schemas.microsoft.com/office/drawing/2015/9/8/chartex" xmlns:cx2="http://schemas.microsoft.com/office/drawing/2015/10/21/chartex" xmlns:cx3="http://schemas.microsoft.com/office/drawing/2016/5/9/chartex" xmlns:cx4="http://schemas.microsoft.com/office/drawing/2016/5/10/chartex" xmlns:cx5="http://schemas.microsoft.com/office/drawing/2016/5/11/chartex" xmlns:cx6="http://schemas.microsoft.com/office/drawing/2016/5/12/chartex" xmlns:cx7="http://schemas.microsoft.com/office/drawing/2016/5/13/chartex" xmlns:cx8="http://schemas.microsoft.com/office/drawing/2016/5/14/chartex" xmlns:mc="http://schemas.openxmlformats.org/markup-compatibility/2006" xmlns:aink="http://schemas.microsoft.com/office/drawing/2016/ink" xmlns:am3d="http://schemas.microsoft.com/office/drawing/2017/model3d" xmlns:o="urn:schemas-microsoft-com:office:office" xmlns:r="http://schemas.openxmlformats.org/officeDocument/2006/relationships" xmlns:m="http://schemas.openxmlformats.org/officeDocument/2006/math" xmlns:v="urn:schemas-microsoft-com:vml" xmlns:wp14="http://schemas.microsoft.com/office/word/2010/wordprocessingDrawing" xmlns:wp="http://schemas.openxmlformats.org/drawingml/2006/wordprocessingDrawing" xmlns:w10="urn:schemas-microsoft-com:office:word" xmlns:w="http://schemas.openxmlformats.org/wordprocessingml/2006/main" xmlns:w14="http://schemas.microsoft.com/office/word/2010/wordml" xmlns:w15="http://schemas.microsoft.com/office/word/2012/wordml" xmlns:w16cex="http://schemas.microsoft.com/office/word/2018/wordml/cex" xmlns:w16cid="http://schemas.microsoft.com/office/word/2016/wordml/cid" xmlns:w16="http://schemas.microsoft.com/office/word/2018/wordml" xmlns:w16sdtdh="http://schemas.microsoft.com/office/word/2020/wordml/sdtdatahash" xmlns:w16se="http://schemas.microsoft.com/office/word/2015/wordml/symex" xmlns:wpg="http://schemas.microsoft.com/office/word/2010/wordprocessingGroup" xmlns:wpi="http://schemas.microsoft.com/office/word/2010/wordprocessingInk" xmlns:wne="http://schemas.microsoft.com/office/word/2006/wordml" xmlns:wps="http://schemas.microsoft.com/office/word/2010/wordprocessingShape" mc:Ignorable="w14 w15 w16se w16cid w16 w16cex w16sdtdh wp14">
+<w:endnotes xmlns:wpc="http://schemas.microsoft.com/office/word/2010/wordprocessingCanvas" xmlns:cx="http://schemas.microsoft.com/office/drawing/2014/chartex" xmlns:cx1="http://schemas.microsoft.com/office/drawing/2015/9/8/chartex" xmlns:cx2="http://schemas.microsoft.com/office/drawing/2015/10/21/chartex" xmlns:cx3="http://schemas.microsoft.com/office/drawing/2016/5/9/chartex" xmlns:cx4="http://schemas.microsoft.com/office/drawing/2016/5/10/chartex" xmlns:cx5="http://schemas.microsoft.com/office/drawing/2016/5/11/chartex" xmlns:cx6="http://schemas.microsoft.com/office/drawing/2016/5/12/chartex" xmlns:cx7="http://schemas.microsoft.com/office/drawing/2016/5/13/chartex" xmlns:cx8="http://schemas.microsoft.com/office/drawing/2016/5/14/chartex" xmlns:mc="http://schemas.openxmlformats.org/markup-compatibility/2006" xmlns:aink="http://schemas.microsoft.com/office/drawing/2016/ink" xmlns:am3d="http://schemas.microsoft.com/office/drawing/2017/model3d" xmlns:o="urn:schemas-microsoft-com:office:office" xmlns:oel="http://schemas.microsoft.com/office/2019/extlst" xmlns:r="http://schemas.openxmlformats.org/officeDocument/2006/relationships" xmlns:m="http://schemas.openxmlformats.org/officeDocument/2006/math" xmlns:v="urn:schemas-microsoft-com:vml" xmlns:wp14="http://schemas.microsoft.com/office/word/2010/wordprocessingDrawing" xmlns:wp="http://schemas.openxmlformats.org/drawingml/2006/wordprocessingDrawing" xmlns:w10="urn:schemas-microsoft-com:office:word" xmlns:w="http://schemas.openxmlformats.org/wordprocessingml/2006/main" xmlns:w14="http://schemas.microsoft.com/office/word/2010/wordml" xmlns:w15="http://schemas.microsoft.com/office/word/2012/wordml" xmlns:w16cex="http://schemas.microsoft.com/office/word/2018/wordml/cex" xmlns:w16cid="http://schemas.microsoft.com/office/word/2016/wordml/cid" xmlns:w16="http://schemas.microsoft.com/office/word/2018/wordml" xmlns:w16sdtdh="http://schemas.microsoft.com/office/word/2020/wordml/sdtdatahash" xmlns:w16se="http://schemas.microsoft.com/office/word/2015/wordml/symex" xmlns:wpg="http://schemas.microsoft.com/office/word/2010/wordprocessingGroup" xmlns:wpi="http://schemas.microsoft.com/office/word/2010/wordprocessingInk" xmlns:wne="http://schemas.microsoft.com/office/word/2006/wordml" xmlns:wps="http://schemas.microsoft.com/office/word/2010/wordprocessingShape" mc:Ignorable="w14 w15 w16se w16cid w16 w16cex w16sdtdh wp14">
   <w:endnote w:type="separator" w:id="-1">
     <w:p>
       <w:r>
@@ -11862,7 +12619,7 @@
 </file>
 
 <file path=word/footer1.xml><?xml version="1.0" encoding="utf-8"?>
-<w:ftr xmlns:wpc="http://schemas.microsoft.com/office/word/2010/wordprocessingCanvas" xmlns:cx="http://schemas.microsoft.com/office/drawing/2014/chartex" xmlns:cx1="http://schemas.microsoft.com/office/drawing/2015/9/8/chartex" xmlns:cx2="http://schemas.microsoft.com/office/drawing/2015/10/21/chartex" xmlns:cx3="http://schemas.microsoft.com/office/drawing/2016/5/9/chartex" xmlns:cx4="http://schemas.microsoft.com/office/drawing/2016/5/10/chartex" xmlns:cx5="http://schemas.microsoft.com/office/drawing/2016/5/11/chartex" xmlns:cx6="http://schemas.microsoft.com/office/drawing/2016/5/12/chartex" xmlns:cx7="http://schemas.microsoft.com/office/drawing/2016/5/13/chartex" xmlns:cx8="http://schemas.microsoft.com/office/drawing/2016/5/14/chartex" xmlns:mc="http://schemas.openxmlformats.org/markup-compatibility/2006" xmlns:aink="http://schemas.microsoft.com/office/drawing/2016/ink" xmlns:am3d="http://schemas.microsoft.com/office/drawing/2017/model3d" xmlns:o="urn:schemas-microsoft-com:office:office" xmlns:r="http://schemas.openxmlformats.org/officeDocument/2006/relationships" xmlns:m="http://schemas.openxmlformats.org/officeDocument/2006/math" xmlns:v="urn:schemas-microsoft-com:vml" xmlns:wp14="http://schemas.microsoft.com/office/word/2010/wordprocessingDrawing" xmlns:wp="http://schemas.openxmlformats.org/drawingml/2006/wordprocessingDrawing" xmlns:w10="urn:schemas-microsoft-com:office:word" xmlns:w="http://schemas.openxmlformats.org/wordprocessingml/2006/main" xmlns:w14="http://schemas.microsoft.com/office/word/2010/wordml" xmlns:w15="http://schemas.microsoft.com/office/word/2012/wordml" xmlns:w16cex="http://schemas.microsoft.com/office/word/2018/wordml/cex" xmlns:w16cid="http://schemas.microsoft.com/office/word/2016/wordml/cid" xmlns:w16="http://schemas.microsoft.com/office/word/2018/wordml" xmlns:w16sdtdh="http://schemas.microsoft.com/office/word/2020/wordml/sdtdatahash" xmlns:w16se="http://schemas.microsoft.com/office/word/2015/wordml/symex" xmlns:wpg="http://schemas.microsoft.com/office/word/2010/wordprocessingGroup" xmlns:wpi="http://schemas.microsoft.com/office/word/2010/wordprocessingInk" xmlns:wne="http://schemas.microsoft.com/office/word/2006/wordml" xmlns:wps="http://schemas.microsoft.com/office/word/2010/wordprocessingShape" mc:Ignorable="w14 w15 w16se w16cid w16 w16cex w16sdtdh wp14">
+<w:ftr xmlns:wpc="http://schemas.microsoft.com/office/word/2010/wordprocessingCanvas" xmlns:cx="http://schemas.microsoft.com/office/drawing/2014/chartex" xmlns:cx1="http://schemas.microsoft.com/office/drawing/2015/9/8/chartex" xmlns:cx2="http://schemas.microsoft.com/office/drawing/2015/10/21/chartex" xmlns:cx3="http://schemas.microsoft.com/office/drawing/2016/5/9/chartex" xmlns:cx4="http://schemas.microsoft.com/office/drawing/2016/5/10/chartex" xmlns:cx5="http://schemas.microsoft.com/office/drawing/2016/5/11/chartex" xmlns:cx6="http://schemas.microsoft.com/office/drawing/2016/5/12/chartex" xmlns:cx7="http://schemas.microsoft.com/office/drawing/2016/5/13/chartex" xmlns:cx8="http://schemas.microsoft.com/office/drawing/2016/5/14/chartex" xmlns:mc="http://schemas.openxmlformats.org/markup-compatibility/2006" xmlns:aink="http://schemas.microsoft.com/office/drawing/2016/ink" xmlns:am3d="http://schemas.microsoft.com/office/drawing/2017/model3d" xmlns:o="urn:schemas-microsoft-com:office:office" xmlns:oel="http://schemas.microsoft.com/office/2019/extlst" xmlns:r="http://schemas.openxmlformats.org/officeDocument/2006/relationships" xmlns:m="http://schemas.openxmlformats.org/officeDocument/2006/math" xmlns:v="urn:schemas-microsoft-com:vml" xmlns:wp14="http://schemas.microsoft.com/office/word/2010/wordprocessingDrawing" xmlns:wp="http://schemas.openxmlformats.org/drawingml/2006/wordprocessingDrawing" xmlns:w10="urn:schemas-microsoft-com:office:word" xmlns:w="http://schemas.openxmlformats.org/wordprocessingml/2006/main" xmlns:w14="http://schemas.microsoft.com/office/word/2010/wordml" xmlns:w15="http://schemas.microsoft.com/office/word/2012/wordml" xmlns:w16cex="http://schemas.microsoft.com/office/word/2018/wordml/cex" xmlns:w16cid="http://schemas.microsoft.com/office/word/2016/wordml/cid" xmlns:w16="http://schemas.microsoft.com/office/word/2018/wordml" xmlns:w16sdtdh="http://schemas.microsoft.com/office/word/2020/wordml/sdtdatahash" xmlns:w16se="http://schemas.microsoft.com/office/word/2015/wordml/symex" xmlns:wpg="http://schemas.microsoft.com/office/word/2010/wordprocessingGroup" xmlns:wpi="http://schemas.microsoft.com/office/word/2010/wordprocessingInk" xmlns:wne="http://schemas.microsoft.com/office/word/2006/wordml" xmlns:wps="http://schemas.microsoft.com/office/word/2010/wordprocessingShape" mc:Ignorable="w14 w15 w16se w16cid w16 w16cex w16sdtdh wp14">
   <w:sdt>
     <w:sdtPr>
       <w:id w:val="-751896185"/>
@@ -11871,7 +12628,6 @@
         <w:docPartUnique/>
       </w:docPartObj>
     </w:sdtPr>
-    <w:sdtEndPr/>
     <w:sdtContent>
       <w:p>
         <w:pPr>
@@ -11911,7 +12667,7 @@
 </file>
 
 <file path=word/footnotes.xml><?xml version="1.0" encoding="utf-8"?>
-<w:footnotes xmlns:wpc="http://schemas.microsoft.com/office/word/2010/wordprocessingCanvas" xmlns:cx="http://schemas.microsoft.com/office/drawing/2014/chartex" xmlns:cx1="http://schemas.microsoft.com/office/drawing/2015/9/8/chartex" xmlns:cx2="http://schemas.microsoft.com/office/drawing/2015/10/21/chartex" xmlns:cx3="http://schemas.microsoft.com/office/drawing/2016/5/9/chartex" xmlns:cx4="http://schemas.microsoft.com/office/drawing/2016/5/10/chartex" xmlns:cx5="http://schemas.microsoft.com/office/drawing/2016/5/11/chartex" xmlns:cx6="http://schemas.microsoft.com/office/drawing/2016/5/12/chartex" xmlns:cx7="http://schemas.microsoft.com/office/drawing/2016/5/13/chartex" xmlns:cx8="http://schemas.microsoft.com/office/drawing/2016/5/14/chartex" xmlns:mc="http://schemas.openxmlformats.org/markup-compatibility/2006" xmlns:aink="http://schemas.microsoft.com/office/drawing/2016/ink" xmlns:am3d="http://schemas.microsoft.com/office/drawing/2017/model3d" xmlns:o="urn:schemas-microsoft-com:office:office" xmlns:r="http://schemas.openxmlformats.org/officeDocument/2006/relationships" xmlns:m="http://schemas.openxmlformats.org/officeDocument/2006/math" xmlns:v="urn:schemas-microsoft-com:vml" xmlns:wp14="http://schemas.microsoft.com/office/word/2010/wordprocessingDrawing" xmlns:wp="http://schemas.openxmlformats.org/drawingml/2006/wordprocessingDrawing" xmlns:w10="urn:schemas-microsoft-com:office:word" xmlns:w="http://schemas.openxmlformats.org/wordprocessingml/2006/main" xmlns:w14="http://schemas.microsoft.com/office/word/2010/wordml" xmlns:w15="http://schemas.microsoft.com/office/word/2012/wordml" xmlns:w16cex="http://schemas.microsoft.com/office/word/2018/wordml/cex" xmlns:w16cid="http://schemas.microsoft.com/office/word/2016/wordml/cid" xmlns:w16="http://schemas.microsoft.com/office/word/2018/wordml" xmlns:w16sdtdh="http://schemas.microsoft.com/office/word/2020/wordml/sdtdatahash" xmlns:w16se="http://schemas.microsoft.com/office/word/2015/wordml/symex" xmlns:wpg="http://schemas.microsoft.com/office/word/2010/wordprocessingGroup" xmlns:wpi="http://schemas.microsoft.com/office/word/2010/wordprocessingInk" xmlns:wne="http://schemas.microsoft.com/office/word/2006/wordml" xmlns:wps="http://schemas.microsoft.com/office/word/2010/wordprocessingShape" mc:Ignorable="w14 w15 w16se w16cid w16 w16cex w16sdtdh wp14">
+<w:footnotes xmlns:wpc="http://schemas.microsoft.com/office/word/2010/wordprocessingCanvas" xmlns:cx="http://schemas.microsoft.com/office/drawing/2014/chartex" xmlns:cx1="http://schemas.microsoft.com/office/drawing/2015/9/8/chartex" xmlns:cx2="http://schemas.microsoft.com/office/drawing/2015/10/21/chartex" xmlns:cx3="http://schemas.microsoft.com/office/drawing/2016/5/9/chartex" xmlns:cx4="http://schemas.microsoft.com/office/drawing/2016/5/10/chartex" xmlns:cx5="http://schemas.microsoft.com/office/drawing/2016/5/11/chartex" xmlns:cx6="http://schemas.microsoft.com/office/drawing/2016/5/12/chartex" xmlns:cx7="http://schemas.microsoft.com/office/drawing/2016/5/13/chartex" xmlns:cx8="http://schemas.microsoft.com/office/drawing/2016/5/14/chartex" xmlns:mc="http://schemas.openxmlformats.org/markup-compatibility/2006" xmlns:aink="http://schemas.microsoft.com/office/drawing/2016/ink" xmlns:am3d="http://schemas.microsoft.com/office/drawing/2017/model3d" xmlns:o="urn:schemas-microsoft-com:office:office" xmlns:oel="http://schemas.microsoft.com/office/2019/extlst" xmlns:r="http://schemas.openxmlformats.org/officeDocument/2006/relationships" xmlns:m="http://schemas.openxmlformats.org/officeDocument/2006/math" xmlns:v="urn:schemas-microsoft-com:vml" xmlns:wp14="http://schemas.microsoft.com/office/word/2010/wordprocessingDrawing" xmlns:wp="http://schemas.openxmlformats.org/drawingml/2006/wordprocessingDrawing" xmlns:w10="urn:schemas-microsoft-com:office:word" xmlns:w="http://schemas.openxmlformats.org/wordprocessingml/2006/main" xmlns:w14="http://schemas.microsoft.com/office/word/2010/wordml" xmlns:w15="http://schemas.microsoft.com/office/word/2012/wordml" xmlns:w16cex="http://schemas.microsoft.com/office/word/2018/wordml/cex" xmlns:w16cid="http://schemas.microsoft.com/office/word/2016/wordml/cid" xmlns:w16="http://schemas.microsoft.com/office/word/2018/wordml" xmlns:w16sdtdh="http://schemas.microsoft.com/office/word/2020/wordml/sdtdatahash" xmlns:w16se="http://schemas.microsoft.com/office/word/2015/wordml/symex" xmlns:wpg="http://schemas.microsoft.com/office/word/2010/wordprocessingGroup" xmlns:wpi="http://schemas.microsoft.com/office/word/2010/wordprocessingInk" xmlns:wne="http://schemas.microsoft.com/office/word/2006/wordml" xmlns:wps="http://schemas.microsoft.com/office/word/2010/wordprocessingShape" mc:Ignorable="w14 w15 w16se w16cid w16 w16cex w16sdtdh wp14">
   <w:footnote w:type="separator" w:id="-1">
     <w:p>
       <w:r>
@@ -11930,7 +12686,7 @@
 </file>
 
 <file path=word/header1.xml><?xml version="1.0" encoding="utf-8"?>
-<w:hdr xmlns:wpc="http://schemas.microsoft.com/office/word/2010/wordprocessingCanvas" xmlns:cx="http://schemas.microsoft.com/office/drawing/2014/chartex" xmlns:cx1="http://schemas.microsoft.com/office/drawing/2015/9/8/chartex" xmlns:cx2="http://schemas.microsoft.com/office/drawing/2015/10/21/chartex" xmlns:cx3="http://schemas.microsoft.com/office/drawing/2016/5/9/chartex" xmlns:cx4="http://schemas.microsoft.com/office/drawing/2016/5/10/chartex" xmlns:cx5="http://schemas.microsoft.com/office/drawing/2016/5/11/chartex" xmlns:cx6="http://schemas.microsoft.com/office/drawing/2016/5/12/chartex" xmlns:cx7="http://schemas.microsoft.com/office/drawing/2016/5/13/chartex" xmlns:cx8="http://schemas.microsoft.com/office/drawing/2016/5/14/chartex" xmlns:mc="http://schemas.openxmlformats.org/markup-compatibility/2006" xmlns:aink="http://schemas.microsoft.com/office/drawing/2016/ink" xmlns:am3d="http://schemas.microsoft.com/office/drawing/2017/model3d" xmlns:o="urn:schemas-microsoft-com:office:office" xmlns:r="http://schemas.openxmlformats.org/officeDocument/2006/relationships" xmlns:m="http://schemas.openxmlformats.org/officeDocument/2006/math" xmlns:v="urn:schemas-microsoft-com:vml" xmlns:wp14="http://schemas.microsoft.com/office/word/2010/wordprocessingDrawing" xmlns:wp="http://schemas.openxmlformats.org/drawingml/2006/wordprocessingDrawing" xmlns:w10="urn:schemas-microsoft-com:office:word" xmlns:w="http://schemas.openxmlformats.org/wordprocessingml/2006/main" xmlns:w14="http://schemas.microsoft.com/office/word/2010/wordml" xmlns:w15="http://schemas.microsoft.com/office/word/2012/wordml" xmlns:w16cex="http://schemas.microsoft.com/office/word/2018/wordml/cex" xmlns:w16cid="http://schemas.microsoft.com/office/word/2016/wordml/cid" xmlns:w16="http://schemas.microsoft.com/office/word/2018/wordml" xmlns:w16sdtdh="http://schemas.microsoft.com/office/word/2020/wordml/sdtdatahash" xmlns:w16se="http://schemas.microsoft.com/office/word/2015/wordml/symex" xmlns:wpg="http://schemas.microsoft.com/office/word/2010/wordprocessingGroup" xmlns:wpi="http://schemas.microsoft.com/office/word/2010/wordprocessingInk" xmlns:wne="http://schemas.microsoft.com/office/word/2006/wordml" xmlns:wps="http://schemas.microsoft.com/office/word/2010/wordprocessingShape" mc:Ignorable="w14 w15 w16se w16cid w16 w16cex w16sdtdh wp14">
+<w:hdr xmlns:wpc="http://schemas.microsoft.com/office/word/2010/wordprocessingCanvas" xmlns:cx="http://schemas.microsoft.com/office/drawing/2014/chartex" xmlns:cx1="http://schemas.microsoft.com/office/drawing/2015/9/8/chartex" xmlns:cx2="http://schemas.microsoft.com/office/drawing/2015/10/21/chartex" xmlns:cx3="http://schemas.microsoft.com/office/drawing/2016/5/9/chartex" xmlns:cx4="http://schemas.microsoft.com/office/drawing/2016/5/10/chartex" xmlns:cx5="http://schemas.microsoft.com/office/drawing/2016/5/11/chartex" xmlns:cx6="http://schemas.microsoft.com/office/drawing/2016/5/12/chartex" xmlns:cx7="http://schemas.microsoft.com/office/drawing/2016/5/13/chartex" xmlns:cx8="http://schemas.microsoft.com/office/drawing/2016/5/14/chartex" xmlns:mc="http://schemas.openxmlformats.org/markup-compatibility/2006" xmlns:aink="http://schemas.microsoft.com/office/drawing/2016/ink" xmlns:am3d="http://schemas.microsoft.com/office/drawing/2017/model3d" xmlns:o="urn:schemas-microsoft-com:office:office" xmlns:oel="http://schemas.microsoft.com/office/2019/extlst" xmlns:r="http://schemas.openxmlformats.org/officeDocument/2006/relationships" xmlns:m="http://schemas.openxmlformats.org/officeDocument/2006/math" xmlns:v="urn:schemas-microsoft-com:vml" xmlns:wp14="http://schemas.microsoft.com/office/word/2010/wordprocessingDrawing" xmlns:wp="http://schemas.openxmlformats.org/drawingml/2006/wordprocessingDrawing" xmlns:w10="urn:schemas-microsoft-com:office:word" xmlns:w="http://schemas.openxmlformats.org/wordprocessingml/2006/main" xmlns:w14="http://schemas.microsoft.com/office/word/2010/wordml" xmlns:w15="http://schemas.microsoft.com/office/word/2012/wordml" xmlns:w16cex="http://schemas.microsoft.com/office/word/2018/wordml/cex" xmlns:w16cid="http://schemas.microsoft.com/office/word/2016/wordml/cid" xmlns:w16="http://schemas.microsoft.com/office/word/2018/wordml" xmlns:w16sdtdh="http://schemas.microsoft.com/office/word/2020/wordml/sdtdatahash" xmlns:w16se="http://schemas.microsoft.com/office/word/2015/wordml/symex" xmlns:wpg="http://schemas.microsoft.com/office/word/2010/wordprocessingGroup" xmlns:wpi="http://schemas.microsoft.com/office/word/2010/wordprocessingInk" xmlns:wne="http://schemas.microsoft.com/office/word/2006/wordml" xmlns:wps="http://schemas.microsoft.com/office/word/2010/wordprocessingShape" mc:Ignorable="w14 w15 w16se w16cid w16 w16cex w16sdtdh wp14">
   <w:p>
     <w:pPr>
       <w:pStyle w:val="a8"/>
@@ -12032,7 +12788,7 @@
               <v:stroke joinstyle="miter"/>
               <v:path gradientshapeok="t" o:connecttype="rect"/>
             </v:shapetype>
-            <v:shape id="Text Box 17" o:spid="_x0000_s1026" type="#_x0000_t202" style="position:absolute;left:0;text-align:left;margin-left:310.35pt;margin-top:36.55pt;width:17.3pt;height:13.05pt;z-index:-251659264;visibility:visible;mso-wrap-style:square;mso-width-percent:0;mso-height-percent:0;mso-wrap-distance-left:9pt;mso-wrap-distance-top:0;mso-wrap-distance-right:9pt;mso-wrap-distance-bottom:0;mso-position-horizontal:absolute;mso-position-horizontal-relative:page;mso-position-vertical:absolute;mso-position-vertical-relative:page;mso-width-percent:0;mso-height-percent:0;mso-width-relative:page;mso-height-relative:page;v-text-anchor:top" o:gfxdata="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" filled="f" stroked="f">
+            <v:shape id="Text Box 17" o:spid="_x0000_s1026" type="#_x0000_t202" style="position:absolute;left:0;text-align:left;margin-left:310.35pt;margin-top:36.55pt;width:17.3pt;height:13.05pt;z-index:-251659264;visibility:visible;mso-wrap-style:square;mso-width-percent:0;mso-height-percent:0;mso-wrap-distance-left:9pt;mso-wrap-distance-top:0;mso-wrap-distance-right:9pt;mso-wrap-distance-bottom:0;mso-position-horizontal:absolute;mso-position-horizontal-relative:page;mso-position-vertical:absolute;mso-position-vertical-relative:page;mso-width-percent:0;mso-height-percent:0;mso-width-relative:page;mso-height-relative:page;v-text-anchor:top" o:gfxdata="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" filled="f" stroked="f">
               <v:path arrowok="t"/>
               <v:textbox inset="0,0,0,0">
                 <w:txbxContent>
@@ -12058,7 +12814,7 @@
 </file>
 
 <file path=word/numbering.xml><?xml version="1.0" encoding="utf-8"?>
-<w:numbering xmlns:wpc="http://schemas.microsoft.com/office/word/2010/wordprocessingCanvas" xmlns:cx="http://schemas.microsoft.com/office/drawing/2014/chartex" xmlns:cx1="http://schemas.microsoft.com/office/drawing/2015/9/8/chartex" xmlns:cx2="http://schemas.microsoft.com/office/drawing/2015/10/21/chartex" xmlns:cx3="http://schemas.microsoft.com/office/drawing/2016/5/9/chartex" xmlns:cx4="http://schemas.microsoft.com/office/drawing/2016/5/10/chartex" xmlns:cx5="http://schemas.microsoft.com/office/drawing/2016/5/11/chartex" xmlns:cx6="http://schemas.microsoft.com/office/drawing/2016/5/12/chartex" xmlns:cx7="http://schemas.microsoft.com/office/drawing/2016/5/13/chartex" xmlns:cx8="http://schemas.microsoft.com/office/drawing/2016/5/14/chartex" xmlns:mc="http://schemas.openxmlformats.org/markup-compatibility/2006" xmlns:aink="http://schemas.microsoft.com/office/drawing/2016/ink" xmlns:am3d="http://schemas.microsoft.com/office/drawing/2017/model3d" xmlns:o="urn:schemas-microsoft-com:office:office" xmlns:r="http://schemas.openxmlformats.org/officeDocument/2006/relationships" xmlns:m="http://schemas.openxmlformats.org/officeDocument/2006/math" xmlns:v="urn:schemas-microsoft-com:vml" xmlns:wp14="http://schemas.microsoft.com/office/word/2010/wordprocessingDrawing" xmlns:wp="http://schemas.openxmlformats.org/drawingml/2006/wordprocessingDrawing" xmlns:w10="urn:schemas-microsoft-com:office:word" xmlns:w="http://schemas.openxmlformats.org/wordprocessingml/2006/main" xmlns:w14="http://schemas.microsoft.com/office/word/2010/wordml" xmlns:w15="http://schemas.microsoft.com/office/word/2012/wordml" xmlns:w16cex="http://schemas.microsoft.com/office/word/2018/wordml/cex" xmlns:w16cid="http://schemas.microsoft.com/office/word/2016/wordml/cid" xmlns:w16="http://schemas.microsoft.com/office/word/2018/wordml" xmlns:w16sdtdh="http://schemas.microsoft.com/office/word/2020/wordml/sdtdatahash" xmlns:w16se="http://schemas.microsoft.com/office/word/2015/wordml/symex" xmlns:wpg="http://schemas.microsoft.com/office/word/2010/wordprocessingGroup" xmlns:wpi="http://schemas.microsoft.com/office/word/2010/wordprocessingInk" xmlns:wne="http://schemas.microsoft.com/office/word/2006/wordml" xmlns:wps="http://schemas.microsoft.com/office/word/2010/wordprocessingShape" mc:Ignorable="w14 w15 w16se w16cid w16 w16cex w16sdtdh wp14">
+<w:numbering xmlns:wpc="http://schemas.microsoft.com/office/word/2010/wordprocessingCanvas" xmlns:cx="http://schemas.microsoft.com/office/drawing/2014/chartex" xmlns:cx1="http://schemas.microsoft.com/office/drawing/2015/9/8/chartex" xmlns:cx2="http://schemas.microsoft.com/office/drawing/2015/10/21/chartex" xmlns:cx3="http://schemas.microsoft.com/office/drawing/2016/5/9/chartex" xmlns:cx4="http://schemas.microsoft.com/office/drawing/2016/5/10/chartex" xmlns:cx5="http://schemas.microsoft.com/office/drawing/2016/5/11/chartex" xmlns:cx6="http://schemas.microsoft.com/office/drawing/2016/5/12/chartex" xmlns:cx7="http://schemas.microsoft.com/office/drawing/2016/5/13/chartex" xmlns:cx8="http://schemas.microsoft.com/office/drawing/2016/5/14/chartex" xmlns:mc="http://schemas.openxmlformats.org/markup-compatibility/2006" xmlns:aink="http://schemas.microsoft.com/office/drawing/2016/ink" xmlns:am3d="http://schemas.microsoft.com/office/drawing/2017/model3d" xmlns:o="urn:schemas-microsoft-com:office:office" xmlns:oel="http://schemas.microsoft.com/office/2019/extlst" xmlns:r="http://schemas.openxmlformats.org/officeDocument/2006/relationships" xmlns:m="http://schemas.openxmlformats.org/officeDocument/2006/math" xmlns:v="urn:schemas-microsoft-com:vml" xmlns:wp14="http://schemas.microsoft.com/office/word/2010/wordprocessingDrawing" xmlns:wp="http://schemas.openxmlformats.org/drawingml/2006/wordprocessingDrawing" xmlns:w10="urn:schemas-microsoft-com:office:word" xmlns:w="http://schemas.openxmlformats.org/wordprocessingml/2006/main" xmlns:w14="http://schemas.microsoft.com/office/word/2010/wordml" xmlns:w15="http://schemas.microsoft.com/office/word/2012/wordml" xmlns:w16cex="http://schemas.microsoft.com/office/word/2018/wordml/cex" xmlns:w16cid="http://schemas.microsoft.com/office/word/2016/wordml/cid" xmlns:w16="http://schemas.microsoft.com/office/word/2018/wordml" xmlns:w16sdtdh="http://schemas.microsoft.com/office/word/2020/wordml/sdtdatahash" xmlns:w16se="http://schemas.microsoft.com/office/word/2015/wordml/symex" xmlns:wpg="http://schemas.microsoft.com/office/word/2010/wordprocessingGroup" xmlns:wpi="http://schemas.microsoft.com/office/word/2010/wordprocessingInk" xmlns:wne="http://schemas.microsoft.com/office/word/2006/wordml" xmlns:wps="http://schemas.microsoft.com/office/word/2010/wordprocessingShape" mc:Ignorable="w14 w15 w16se w16cid w16 w16cex w16sdtdh wp14">
   <w:abstractNum w:abstractNumId="0" w15:restartNumberingAfterBreak="0">
     <w:nsid w:val="0F027004"/>
     <w:multiLevelType w:val="multilevel"/>
@@ -15739,70 +16495,70 @@
       </w:rPr>
     </w:lvl>
   </w:abstractNum>
-  <w:num w:numId="1">
+  <w:num w:numId="1" w16cid:durableId="469134052">
     <w:abstractNumId w:val="18"/>
   </w:num>
-  <w:num w:numId="2">
+  <w:num w:numId="2" w16cid:durableId="1176460127">
     <w:abstractNumId w:val="8"/>
   </w:num>
-  <w:num w:numId="3">
+  <w:num w:numId="3" w16cid:durableId="1750469507">
     <w:abstractNumId w:val="20"/>
   </w:num>
-  <w:num w:numId="4">
+  <w:num w:numId="4" w16cid:durableId="752553145">
     <w:abstractNumId w:val="23"/>
   </w:num>
-  <w:num w:numId="5">
+  <w:num w:numId="5" w16cid:durableId="10302939">
     <w:abstractNumId w:val="2"/>
   </w:num>
-  <w:num w:numId="6">
+  <w:num w:numId="6" w16cid:durableId="755131716">
     <w:abstractNumId w:val="15"/>
   </w:num>
-  <w:num w:numId="7">
+  <w:num w:numId="7" w16cid:durableId="1164853741">
     <w:abstractNumId w:val="14"/>
   </w:num>
-  <w:num w:numId="8">
+  <w:num w:numId="8" w16cid:durableId="1528449273">
     <w:abstractNumId w:val="29"/>
   </w:num>
-  <w:num w:numId="9">
+  <w:num w:numId="9" w16cid:durableId="361975288">
     <w:abstractNumId w:val="25"/>
   </w:num>
-  <w:num w:numId="10">
+  <w:num w:numId="10" w16cid:durableId="1290282638">
     <w:abstractNumId w:val="12"/>
   </w:num>
-  <w:num w:numId="11">
+  <w:num w:numId="11" w16cid:durableId="1801651634">
     <w:abstractNumId w:val="24"/>
   </w:num>
-  <w:num w:numId="12">
+  <w:num w:numId="12" w16cid:durableId="678389156">
     <w:abstractNumId w:val="4"/>
   </w:num>
-  <w:num w:numId="13">
+  <w:num w:numId="13" w16cid:durableId="1463771378">
     <w:abstractNumId w:val="27"/>
   </w:num>
-  <w:num w:numId="14">
+  <w:num w:numId="14" w16cid:durableId="1801264371">
     <w:abstractNumId w:val="1"/>
   </w:num>
-  <w:num w:numId="15">
+  <w:num w:numId="15" w16cid:durableId="303780927">
     <w:abstractNumId w:val="26"/>
   </w:num>
-  <w:num w:numId="16">
+  <w:num w:numId="16" w16cid:durableId="1401751023">
     <w:abstractNumId w:val="28"/>
   </w:num>
-  <w:num w:numId="17">
+  <w:num w:numId="17" w16cid:durableId="907881451">
     <w:abstractNumId w:val="7"/>
   </w:num>
-  <w:num w:numId="18">
+  <w:num w:numId="18" w16cid:durableId="381445407">
     <w:abstractNumId w:val="19"/>
   </w:num>
-  <w:num w:numId="19">
+  <w:num w:numId="19" w16cid:durableId="1255360757">
     <w:abstractNumId w:val="22"/>
   </w:num>
-  <w:num w:numId="20">
+  <w:num w:numId="20" w16cid:durableId="952639580">
     <w:abstractNumId w:val="13"/>
   </w:num>
-  <w:num w:numId="21">
+  <w:num w:numId="21" w16cid:durableId="652873233">
     <w:abstractNumId w:val="5"/>
   </w:num>
-  <w:num w:numId="22">
+  <w:num w:numId="22" w16cid:durableId="357047000">
     <w:abstractNumId w:val="7"/>
     <w:lvlOverride w:ilvl="0">
       <w:startOverride w:val="1"/>
@@ -15818,13 +16574,13 @@
     <w:lvlOverride w:ilvl="7"/>
     <w:lvlOverride w:ilvl="8"/>
   </w:num>
-  <w:num w:numId="23">
+  <w:num w:numId="23" w16cid:durableId="729305677">
     <w:abstractNumId w:val="3"/>
   </w:num>
-  <w:num w:numId="24">
+  <w:num w:numId="24" w16cid:durableId="1475217284">
     <w:abstractNumId w:val="10"/>
   </w:num>
-  <w:num w:numId="25">
+  <w:num w:numId="25" w16cid:durableId="446193494">
     <w:abstractNumId w:val="26"/>
     <w:lvlOverride w:ilvl="0">
       <w:startOverride w:val="4"/>
@@ -15840,10 +16596,10 @@
     <w:lvlOverride w:ilvl="7"/>
     <w:lvlOverride w:ilvl="8"/>
   </w:num>
-  <w:num w:numId="26">
+  <w:num w:numId="26" w16cid:durableId="213855111">
     <w:abstractNumId w:val="17"/>
   </w:num>
-  <w:num w:numId="27">
+  <w:num w:numId="27" w16cid:durableId="2107337299">
     <w:abstractNumId w:val="7"/>
     <w:lvlOverride w:ilvl="0">
       <w:startOverride w:val="1"/>
@@ -15859,10 +16615,10 @@
     <w:lvlOverride w:ilvl="7"/>
     <w:lvlOverride w:ilvl="8"/>
   </w:num>
-  <w:num w:numId="28">
+  <w:num w:numId="28" w16cid:durableId="1423531207">
     <w:abstractNumId w:val="11"/>
   </w:num>
-  <w:num w:numId="29">
+  <w:num w:numId="29" w16cid:durableId="1816332784">
     <w:abstractNumId w:val="26"/>
     <w:lvlOverride w:ilvl="0">
       <w:startOverride w:val="7"/>
@@ -15871,16 +16627,16 @@
       <w:startOverride w:val="1"/>
     </w:lvlOverride>
   </w:num>
-  <w:num w:numId="30">
+  <w:num w:numId="30" w16cid:durableId="1873760897">
     <w:abstractNumId w:val="6"/>
   </w:num>
-  <w:num w:numId="31">
+  <w:num w:numId="31" w16cid:durableId="1155730313">
     <w:abstractNumId w:val="30"/>
   </w:num>
-  <w:num w:numId="32">
+  <w:num w:numId="32" w16cid:durableId="413211272">
     <w:abstractNumId w:val="0"/>
   </w:num>
-  <w:num w:numId="33">
+  <w:num w:numId="33" w16cid:durableId="98912287">
     <w:abstractNumId w:val="4"/>
     <w:lvlOverride w:ilvl="0">
       <w:startOverride w:val="3"/>
@@ -15898,13 +16654,13 @@
     <w:lvlOverride w:ilvl="7"/>
     <w:lvlOverride w:ilvl="8"/>
   </w:num>
-  <w:num w:numId="34">
+  <w:num w:numId="34" w16cid:durableId="1426223141">
     <w:abstractNumId w:val="21"/>
   </w:num>
-  <w:num w:numId="35">
+  <w:num w:numId="35" w16cid:durableId="1747607190">
     <w:abstractNumId w:val="9"/>
   </w:num>
-  <w:num w:numId="36">
+  <w:num w:numId="36" w16cid:durableId="641428245">
     <w:abstractNumId w:val="4"/>
     <w:lvlOverride w:ilvl="0">
       <w:startOverride w:val="9"/>
@@ -15922,13 +16678,13 @@
     <w:lvlOverride w:ilvl="7"/>
     <w:lvlOverride w:ilvl="8"/>
   </w:num>
-  <w:num w:numId="37">
+  <w:num w:numId="37" w16cid:durableId="530873825">
     <w:abstractNumId w:val="6"/>
     <w:lvlOverride w:ilvl="0">
       <w:startOverride w:val="1"/>
     </w:lvlOverride>
   </w:num>
-  <w:num w:numId="38">
+  <w:num w:numId="38" w16cid:durableId="1023360581">
     <w:abstractNumId w:val="16"/>
   </w:num>
 </w:numbering>
@@ -16408,7 +17164,6 @@
   <w:style w:type="character" w:default="1" w:styleId="a5">
     <w:name w:val="Default Paragraph Font"/>
     <w:uiPriority w:val="1"/>
-    <w:semiHidden/>
     <w:unhideWhenUsed/>
   </w:style>
   <w:style w:type="table" w:default="1" w:styleId="a6">

--- a/Docs/Technical specification/TechSpec.docx
+++ b/Docs/Technical specification/TechSpec.docx
@@ -15,7 +15,6 @@
       <w:bookmarkStart w:id="0" w:name="_heading=h.gjdgxs" w:colFirst="0" w:colLast="0"/>
       <w:bookmarkStart w:id="1" w:name="_Toc484350355"/>
       <w:bookmarkStart w:id="2" w:name="_Toc130312557"/>
-      <w:bookmarkStart w:id="3" w:name="_Toc194156044"/>
       <w:bookmarkEnd w:id="0"/>
       <w:r>
         <w:rPr>
@@ -785,6 +784,7 @@
           <w:bCs w:val="0"/>
         </w:rPr>
       </w:pPr>
+      <w:bookmarkStart w:id="3" w:name="_Toc194244012"/>
       <w:r>
         <w:rPr>
           <w:b w:val="0"/>
@@ -792,6 +792,7 @@
         </w:rPr>
         <w:t>Воронеж 2025</w:t>
       </w:r>
+      <w:bookmarkEnd w:id="3"/>
       <w:r>
         <w:br w:type="page"/>
       </w:r>
@@ -800,6 +801,7 @@
       <w:pPr>
         <w:pStyle w:val="af6"/>
       </w:pPr>
+      <w:bookmarkStart w:id="4" w:name="_Toc194244013"/>
       <w:r>
         <w:lastRenderedPageBreak/>
         <w:t>С</w:t>
@@ -808,7 +810,7 @@
         <w:t>ОДЕРЖАНИЕ</w:t>
       </w:r>
       <w:bookmarkEnd w:id="2"/>
-      <w:bookmarkEnd w:id="3"/>
+      <w:bookmarkEnd w:id="4"/>
     </w:p>
     <w:p>
       <w:pPr>
@@ -820,7 +822,6 @@
         <w:rPr>
           <w:rFonts w:eastAsiaTheme="minorEastAsia"/>
           <w:b w:val="0"/>
-          <w:bCs w:val="0"/>
           <w:noProof/>
           <w:szCs w:val="28"/>
           <w:lang w:eastAsia="ru-RU"/>
@@ -847,12 +848,23 @@
         </w:rPr>
         <w:fldChar w:fldCharType="separate"/>
       </w:r>
-      <w:hyperlink w:anchor="_Toc194156044" w:history="1">
+      <w:hyperlink w:anchor="_Toc194244012" w:history="1">
         <w:r>
           <w:rPr>
             <w:rStyle w:val="af2"/>
             <w:b w:val="0"/>
             <w:bCs w:val="0"/>
+            <w:sz w:val="22"/>
+            <w:szCs w:val="22"/>
+          </w:rPr>
+          <w:t>_Toc194244012</w:t>
+        </w:r>
+      </w:hyperlink>
+      <w:hyperlink w:anchor="_Toc194244013" w:history="1">
+        <w:r>
+          <w:rPr>
+            <w:rStyle w:val="af2"/>
+            <w:b w:val="0"/>
             <w:noProof/>
             <w:szCs w:val="28"/>
           </w:rPr>
@@ -861,7 +873,6 @@
         <w:r>
           <w:rPr>
             <w:b w:val="0"/>
-            <w:bCs w:val="0"/>
             <w:noProof/>
             <w:webHidden/>
             <w:szCs w:val="28"/>
@@ -871,7 +882,6 @@
         <w:r>
           <w:rPr>
             <w:b w:val="0"/>
-            <w:bCs w:val="0"/>
             <w:noProof/>
             <w:webHidden/>
             <w:szCs w:val="28"/>
@@ -881,17 +891,15 @@
         <w:r>
           <w:rPr>
             <w:b w:val="0"/>
-            <w:bCs w:val="0"/>
-            <w:noProof/>
-            <w:webHidden/>
-            <w:szCs w:val="28"/>
-          </w:rPr>
-          <w:instrText xml:space="preserve"> PAGEREF _Toc194156044 \h </w:instrText>
+            <w:noProof/>
+            <w:webHidden/>
+            <w:szCs w:val="28"/>
+          </w:rPr>
+          <w:instrText xml:space="preserve"> PAGEREF _Toc194244013 \h </w:instrText>
         </w:r>
         <w:r>
           <w:rPr>
             <w:b w:val="0"/>
-            <w:bCs w:val="0"/>
             <w:noProof/>
             <w:webHidden/>
             <w:szCs w:val="28"/>
@@ -900,7 +908,6 @@
         <w:r>
           <w:rPr>
             <w:b w:val="0"/>
-            <w:bCs w:val="0"/>
             <w:noProof/>
             <w:webHidden/>
             <w:szCs w:val="28"/>
@@ -910,17 +917,15 @@
         <w:r>
           <w:rPr>
             <w:b w:val="0"/>
-            <w:bCs w:val="0"/>
-            <w:noProof/>
-            <w:webHidden/>
-            <w:szCs w:val="28"/>
-          </w:rPr>
-          <w:t>1</w:t>
+            <w:noProof/>
+            <w:webHidden/>
+            <w:szCs w:val="28"/>
+          </w:rPr>
+          <w:t>2</w:t>
         </w:r>
         <w:r>
           <w:rPr>
             <w:b w:val="0"/>
-            <w:bCs w:val="0"/>
             <w:noProof/>
             <w:webHidden/>
             <w:szCs w:val="28"/>
@@ -939,18 +944,16 @@
         <w:rPr>
           <w:rFonts w:eastAsiaTheme="minorEastAsia"/>
           <w:b w:val="0"/>
-          <w:bCs w:val="0"/>
           <w:noProof/>
           <w:szCs w:val="28"/>
           <w:lang w:eastAsia="ru-RU"/>
         </w:rPr>
       </w:pPr>
-      <w:hyperlink w:anchor="_Toc194156045" w:history="1">
+      <w:hyperlink w:anchor="_Toc194244014" w:history="1">
         <w:r>
           <w:rPr>
             <w:rStyle w:val="af2"/>
             <w:b w:val="0"/>
-            <w:bCs w:val="0"/>
             <w:noProof/>
             <w:szCs w:val="28"/>
           </w:rPr>
@@ -959,7 +962,6 @@
         <w:r>
           <w:rPr>
             <w:b w:val="0"/>
-            <w:bCs w:val="0"/>
             <w:noProof/>
             <w:webHidden/>
             <w:szCs w:val="28"/>
@@ -969,7 +971,6 @@
         <w:r>
           <w:rPr>
             <w:b w:val="0"/>
-            <w:bCs w:val="0"/>
             <w:noProof/>
             <w:webHidden/>
             <w:szCs w:val="28"/>
@@ -979,17 +980,15 @@
         <w:r>
           <w:rPr>
             <w:b w:val="0"/>
-            <w:bCs w:val="0"/>
-            <w:noProof/>
-            <w:webHidden/>
-            <w:szCs w:val="28"/>
-          </w:rPr>
-          <w:instrText xml:space="preserve"> PAGEREF _Toc194156045 \h </w:instrText>
+            <w:noProof/>
+            <w:webHidden/>
+            <w:szCs w:val="28"/>
+          </w:rPr>
+          <w:instrText xml:space="preserve"> PAGEREF _Toc194244014 \h </w:instrText>
         </w:r>
         <w:r>
           <w:rPr>
             <w:b w:val="0"/>
-            <w:bCs w:val="0"/>
             <w:noProof/>
             <w:webHidden/>
             <w:szCs w:val="28"/>
@@ -998,7 +997,6 @@
         <w:r>
           <w:rPr>
             <w:b w:val="0"/>
-            <w:bCs w:val="0"/>
             <w:noProof/>
             <w:webHidden/>
             <w:szCs w:val="28"/>
@@ -1008,7 +1006,6 @@
         <w:r>
           <w:rPr>
             <w:b w:val="0"/>
-            <w:bCs w:val="0"/>
             <w:noProof/>
             <w:webHidden/>
             <w:szCs w:val="28"/>
@@ -1018,7 +1015,6 @@
         <w:r>
           <w:rPr>
             <w:b w:val="0"/>
-            <w:bCs w:val="0"/>
             <w:noProof/>
             <w:webHidden/>
             <w:szCs w:val="28"/>
@@ -1037,18 +1033,16 @@
         <w:rPr>
           <w:rFonts w:eastAsiaTheme="minorEastAsia"/>
           <w:b w:val="0"/>
-          <w:bCs w:val="0"/>
           <w:noProof/>
           <w:szCs w:val="28"/>
           <w:lang w:eastAsia="ru-RU"/>
         </w:rPr>
       </w:pPr>
-      <w:hyperlink w:anchor="_Toc194156046" w:history="1">
+      <w:hyperlink w:anchor="_Toc194244015" w:history="1">
         <w:r>
           <w:rPr>
             <w:rStyle w:val="af2"/>
             <w:b w:val="0"/>
-            <w:bCs w:val="0"/>
             <w:noProof/>
             <w:szCs w:val="28"/>
           </w:rPr>
@@ -1058,7 +1052,6 @@
           <w:rPr>
             <w:rStyle w:val="af2"/>
             <w:b w:val="0"/>
-            <w:bCs w:val="0"/>
             <w:noProof/>
             <w:spacing w:val="-4"/>
             <w:szCs w:val="28"/>
@@ -1069,7 +1062,6 @@
           <w:rPr>
             <w:rStyle w:val="af2"/>
             <w:b w:val="0"/>
-            <w:bCs w:val="0"/>
             <w:noProof/>
             <w:szCs w:val="28"/>
           </w:rPr>
@@ -1078,7 +1070,6 @@
         <w:r>
           <w:rPr>
             <w:b w:val="0"/>
-            <w:bCs w:val="0"/>
             <w:noProof/>
             <w:webHidden/>
             <w:szCs w:val="28"/>
@@ -1088,7 +1079,6 @@
         <w:r>
           <w:rPr>
             <w:b w:val="0"/>
-            <w:bCs w:val="0"/>
             <w:noProof/>
             <w:webHidden/>
             <w:szCs w:val="28"/>
@@ -1098,17 +1088,15 @@
         <w:r>
           <w:rPr>
             <w:b w:val="0"/>
-            <w:bCs w:val="0"/>
-            <w:noProof/>
-            <w:webHidden/>
-            <w:szCs w:val="28"/>
-          </w:rPr>
-          <w:instrText xml:space="preserve"> PAGEREF _Toc194156046 \h </w:instrText>
+            <w:noProof/>
+            <w:webHidden/>
+            <w:szCs w:val="28"/>
+          </w:rPr>
+          <w:instrText xml:space="preserve"> PAGEREF _Toc194244015 \h </w:instrText>
         </w:r>
         <w:r>
           <w:rPr>
             <w:b w:val="0"/>
-            <w:bCs w:val="0"/>
             <w:noProof/>
             <w:webHidden/>
             <w:szCs w:val="28"/>
@@ -1117,7 +1105,6 @@
         <w:r>
           <w:rPr>
             <w:b w:val="0"/>
-            <w:bCs w:val="0"/>
             <w:noProof/>
             <w:webHidden/>
             <w:szCs w:val="28"/>
@@ -1127,7 +1114,6 @@
         <w:r>
           <w:rPr>
             <w:b w:val="0"/>
-            <w:bCs w:val="0"/>
             <w:noProof/>
             <w:webHidden/>
             <w:szCs w:val="28"/>
@@ -1137,7 +1123,6 @@
         <w:r>
           <w:rPr>
             <w:b w:val="0"/>
-            <w:bCs w:val="0"/>
             <w:noProof/>
             <w:webHidden/>
             <w:szCs w:val="28"/>
@@ -1155,17 +1140,19 @@
         <w:spacing w:line="360" w:lineRule="auto"/>
         <w:rPr>
           <w:rFonts w:ascii="Times New Roman" w:eastAsiaTheme="minorEastAsia" w:hAnsi="Times New Roman"/>
+          <w:bCs/>
           <w:noProof/>
           <w:sz w:val="28"/>
           <w:szCs w:val="28"/>
           <w:lang w:eastAsia="ru-RU"/>
         </w:rPr>
       </w:pPr>
-      <w:hyperlink w:anchor="_Toc194156047" w:history="1">
+      <w:hyperlink w:anchor="_Toc194244016" w:history="1">
         <w:r>
           <w:rPr>
             <w:rStyle w:val="af2"/>
             <w:rFonts w:ascii="Times New Roman" w:hAnsi="Times New Roman"/>
+            <w:bCs/>
             <w:noProof/>
             <w:sz w:val="28"/>
             <w:szCs w:val="28"/>
@@ -1175,6 +1162,7 @@
         <w:r>
           <w:rPr>
             <w:rFonts w:ascii="Times New Roman" w:hAnsi="Times New Roman"/>
+            <w:bCs/>
             <w:noProof/>
             <w:webHidden/>
             <w:sz w:val="28"/>
@@ -1185,6 +1173,7 @@
         <w:r>
           <w:rPr>
             <w:rFonts w:ascii="Times New Roman" w:hAnsi="Times New Roman"/>
+            <w:bCs/>
             <w:noProof/>
             <w:webHidden/>
             <w:sz w:val="28"/>
@@ -1195,25 +1184,28 @@
         <w:r>
           <w:rPr>
             <w:rFonts w:ascii="Times New Roman" w:hAnsi="Times New Roman"/>
-            <w:noProof/>
-            <w:webHidden/>
-            <w:sz w:val="28"/>
-            <w:szCs w:val="28"/>
-          </w:rPr>
-          <w:instrText xml:space="preserve"> PAGEREF _Toc194156047 \h </w:instrText>
-        </w:r>
-        <w:r>
-          <w:rPr>
-            <w:rFonts w:ascii="Times New Roman" w:hAnsi="Times New Roman"/>
-            <w:noProof/>
-            <w:webHidden/>
-            <w:sz w:val="28"/>
-            <w:szCs w:val="28"/>
-          </w:rPr>
-        </w:r>
-        <w:r>
-          <w:rPr>
-            <w:rFonts w:ascii="Times New Roman" w:hAnsi="Times New Roman"/>
+            <w:bCs/>
+            <w:noProof/>
+            <w:webHidden/>
+            <w:sz w:val="28"/>
+            <w:szCs w:val="28"/>
+          </w:rPr>
+          <w:instrText xml:space="preserve"> PAGEREF _Toc194244016 \h </w:instrText>
+        </w:r>
+        <w:r>
+          <w:rPr>
+            <w:rFonts w:ascii="Times New Roman" w:hAnsi="Times New Roman"/>
+            <w:bCs/>
+            <w:noProof/>
+            <w:webHidden/>
+            <w:sz w:val="28"/>
+            <w:szCs w:val="28"/>
+          </w:rPr>
+        </w:r>
+        <w:r>
+          <w:rPr>
+            <w:rFonts w:ascii="Times New Roman" w:hAnsi="Times New Roman"/>
+            <w:bCs/>
             <w:noProof/>
             <w:webHidden/>
             <w:sz w:val="28"/>
@@ -1224,6 +1216,7 @@
         <w:r>
           <w:rPr>
             <w:rFonts w:ascii="Times New Roman" w:hAnsi="Times New Roman"/>
+            <w:bCs/>
             <w:noProof/>
             <w:webHidden/>
             <w:sz w:val="28"/>
@@ -1234,6 +1227,7 @@
         <w:r>
           <w:rPr>
             <w:rFonts w:ascii="Times New Roman" w:hAnsi="Times New Roman"/>
+            <w:bCs/>
             <w:noProof/>
             <w:webHidden/>
             <w:sz w:val="28"/>
@@ -1252,17 +1246,19 @@
         <w:spacing w:line="360" w:lineRule="auto"/>
         <w:rPr>
           <w:rFonts w:ascii="Times New Roman" w:eastAsiaTheme="minorEastAsia" w:hAnsi="Times New Roman"/>
+          <w:bCs/>
           <w:noProof/>
           <w:sz w:val="28"/>
           <w:szCs w:val="28"/>
           <w:lang w:eastAsia="ru-RU"/>
         </w:rPr>
       </w:pPr>
-      <w:hyperlink w:anchor="_Toc194156048" w:history="1">
+      <w:hyperlink w:anchor="_Toc194244017" w:history="1">
         <w:r>
           <w:rPr>
             <w:rStyle w:val="af2"/>
             <w:rFonts w:ascii="Times New Roman" w:hAnsi="Times New Roman"/>
+            <w:bCs/>
             <w:noProof/>
             <w:sz w:val="28"/>
             <w:szCs w:val="28"/>
@@ -1273,6 +1269,7 @@
           <w:rPr>
             <w:rStyle w:val="af2"/>
             <w:rFonts w:ascii="Times New Roman" w:hAnsi="Times New Roman"/>
+            <w:bCs/>
             <w:noProof/>
             <w:spacing w:val="-3"/>
             <w:sz w:val="28"/>
@@ -1284,6 +1281,7 @@
           <w:rPr>
             <w:rStyle w:val="af2"/>
             <w:rFonts w:ascii="Times New Roman" w:hAnsi="Times New Roman"/>
+            <w:bCs/>
             <w:noProof/>
             <w:sz w:val="28"/>
             <w:szCs w:val="28"/>
@@ -1293,6 +1291,7 @@
         <w:r>
           <w:rPr>
             <w:rFonts w:ascii="Times New Roman" w:hAnsi="Times New Roman"/>
+            <w:bCs/>
             <w:noProof/>
             <w:webHidden/>
             <w:sz w:val="28"/>
@@ -1303,6 +1302,7 @@
         <w:r>
           <w:rPr>
             <w:rFonts w:ascii="Times New Roman" w:hAnsi="Times New Roman"/>
+            <w:bCs/>
             <w:noProof/>
             <w:webHidden/>
             <w:sz w:val="28"/>
@@ -1313,25 +1313,28 @@
         <w:r>
           <w:rPr>
             <w:rFonts w:ascii="Times New Roman" w:hAnsi="Times New Roman"/>
-            <w:noProof/>
-            <w:webHidden/>
-            <w:sz w:val="28"/>
-            <w:szCs w:val="28"/>
-          </w:rPr>
-          <w:instrText xml:space="preserve"> PAGEREF _Toc194156048 \h </w:instrText>
-        </w:r>
-        <w:r>
-          <w:rPr>
-            <w:rFonts w:ascii="Times New Roman" w:hAnsi="Times New Roman"/>
-            <w:noProof/>
-            <w:webHidden/>
-            <w:sz w:val="28"/>
-            <w:szCs w:val="28"/>
-          </w:rPr>
-        </w:r>
-        <w:r>
-          <w:rPr>
-            <w:rFonts w:ascii="Times New Roman" w:hAnsi="Times New Roman"/>
+            <w:bCs/>
+            <w:noProof/>
+            <w:webHidden/>
+            <w:sz w:val="28"/>
+            <w:szCs w:val="28"/>
+          </w:rPr>
+          <w:instrText xml:space="preserve"> PAGEREF _Toc194244017 \h </w:instrText>
+        </w:r>
+        <w:r>
+          <w:rPr>
+            <w:rFonts w:ascii="Times New Roman" w:hAnsi="Times New Roman"/>
+            <w:bCs/>
+            <w:noProof/>
+            <w:webHidden/>
+            <w:sz w:val="28"/>
+            <w:szCs w:val="28"/>
+          </w:rPr>
+        </w:r>
+        <w:r>
+          <w:rPr>
+            <w:rFonts w:ascii="Times New Roman" w:hAnsi="Times New Roman"/>
+            <w:bCs/>
             <w:noProof/>
             <w:webHidden/>
             <w:sz w:val="28"/>
@@ -1342,6 +1345,7 @@
         <w:r>
           <w:rPr>
             <w:rFonts w:ascii="Times New Roman" w:hAnsi="Times New Roman"/>
+            <w:bCs/>
             <w:noProof/>
             <w:webHidden/>
             <w:sz w:val="28"/>
@@ -1352,6 +1356,7 @@
         <w:r>
           <w:rPr>
             <w:rFonts w:ascii="Times New Roman" w:hAnsi="Times New Roman"/>
+            <w:bCs/>
             <w:noProof/>
             <w:webHidden/>
             <w:sz w:val="28"/>
@@ -1370,17 +1375,19 @@
         <w:spacing w:line="360" w:lineRule="auto"/>
         <w:rPr>
           <w:rFonts w:ascii="Times New Roman" w:eastAsiaTheme="minorEastAsia" w:hAnsi="Times New Roman"/>
+          <w:bCs/>
           <w:noProof/>
           <w:sz w:val="28"/>
           <w:szCs w:val="28"/>
           <w:lang w:eastAsia="ru-RU"/>
         </w:rPr>
       </w:pPr>
-      <w:hyperlink w:anchor="_Toc194156049" w:history="1">
+      <w:hyperlink w:anchor="_Toc194244018" w:history="1">
         <w:r>
           <w:rPr>
             <w:rStyle w:val="af2"/>
             <w:rFonts w:ascii="Times New Roman" w:hAnsi="Times New Roman"/>
+            <w:bCs/>
             <w:noProof/>
             <w:sz w:val="28"/>
             <w:szCs w:val="28"/>
@@ -1390,6 +1397,7 @@
         <w:r>
           <w:rPr>
             <w:rFonts w:ascii="Times New Roman" w:hAnsi="Times New Roman"/>
+            <w:bCs/>
             <w:noProof/>
             <w:webHidden/>
             <w:sz w:val="28"/>
@@ -1400,6 +1408,7 @@
         <w:r>
           <w:rPr>
             <w:rFonts w:ascii="Times New Roman" w:hAnsi="Times New Roman"/>
+            <w:bCs/>
             <w:noProof/>
             <w:webHidden/>
             <w:sz w:val="28"/>
@@ -1410,25 +1419,28 @@
         <w:r>
           <w:rPr>
             <w:rFonts w:ascii="Times New Roman" w:hAnsi="Times New Roman"/>
-            <w:noProof/>
-            <w:webHidden/>
-            <w:sz w:val="28"/>
-            <w:szCs w:val="28"/>
-          </w:rPr>
-          <w:instrText xml:space="preserve"> PAGEREF _Toc194156049 \h </w:instrText>
-        </w:r>
-        <w:r>
-          <w:rPr>
-            <w:rFonts w:ascii="Times New Roman" w:hAnsi="Times New Roman"/>
-            <w:noProof/>
-            <w:webHidden/>
-            <w:sz w:val="28"/>
-            <w:szCs w:val="28"/>
-          </w:rPr>
-        </w:r>
-        <w:r>
-          <w:rPr>
-            <w:rFonts w:ascii="Times New Roman" w:hAnsi="Times New Roman"/>
+            <w:bCs/>
+            <w:noProof/>
+            <w:webHidden/>
+            <w:sz w:val="28"/>
+            <w:szCs w:val="28"/>
+          </w:rPr>
+          <w:instrText xml:space="preserve"> PAGEREF _Toc194244018 \h </w:instrText>
+        </w:r>
+        <w:r>
+          <w:rPr>
+            <w:rFonts w:ascii="Times New Roman" w:hAnsi="Times New Roman"/>
+            <w:bCs/>
+            <w:noProof/>
+            <w:webHidden/>
+            <w:sz w:val="28"/>
+            <w:szCs w:val="28"/>
+          </w:rPr>
+        </w:r>
+        <w:r>
+          <w:rPr>
+            <w:rFonts w:ascii="Times New Roman" w:hAnsi="Times New Roman"/>
+            <w:bCs/>
             <w:noProof/>
             <w:webHidden/>
             <w:sz w:val="28"/>
@@ -1439,6 +1451,7 @@
         <w:r>
           <w:rPr>
             <w:rFonts w:ascii="Times New Roman" w:hAnsi="Times New Roman"/>
+            <w:bCs/>
             <w:noProof/>
             <w:webHidden/>
             <w:sz w:val="28"/>
@@ -1449,6 +1462,7 @@
         <w:r>
           <w:rPr>
             <w:rFonts w:ascii="Times New Roman" w:hAnsi="Times New Roman"/>
+            <w:bCs/>
             <w:noProof/>
             <w:webHidden/>
             <w:sz w:val="28"/>
@@ -1467,17 +1481,19 @@
         <w:spacing w:line="360" w:lineRule="auto"/>
         <w:rPr>
           <w:rFonts w:ascii="Times New Roman" w:eastAsiaTheme="minorEastAsia" w:hAnsi="Times New Roman"/>
+          <w:bCs/>
           <w:noProof/>
           <w:sz w:val="28"/>
           <w:szCs w:val="28"/>
           <w:lang w:eastAsia="ru-RU"/>
         </w:rPr>
       </w:pPr>
-      <w:hyperlink w:anchor="_Toc194156050" w:history="1">
+      <w:hyperlink w:anchor="_Toc194244019" w:history="1">
         <w:r>
           <w:rPr>
             <w:rStyle w:val="af2"/>
             <w:rFonts w:ascii="Times New Roman" w:hAnsi="Times New Roman"/>
+            <w:bCs/>
             <w:noProof/>
             <w:sz w:val="28"/>
             <w:szCs w:val="28"/>
@@ -1487,6 +1503,7 @@
         <w:r>
           <w:rPr>
             <w:rFonts w:ascii="Times New Roman" w:hAnsi="Times New Roman"/>
+            <w:bCs/>
             <w:noProof/>
             <w:webHidden/>
             <w:sz w:val="28"/>
@@ -1497,6 +1514,7 @@
         <w:r>
           <w:rPr>
             <w:rFonts w:ascii="Times New Roman" w:hAnsi="Times New Roman"/>
+            <w:bCs/>
             <w:noProof/>
             <w:webHidden/>
             <w:sz w:val="28"/>
@@ -1507,25 +1525,28 @@
         <w:r>
           <w:rPr>
             <w:rFonts w:ascii="Times New Roman" w:hAnsi="Times New Roman"/>
-            <w:noProof/>
-            <w:webHidden/>
-            <w:sz w:val="28"/>
-            <w:szCs w:val="28"/>
-          </w:rPr>
-          <w:instrText xml:space="preserve"> PAGEREF _Toc194156050 \h </w:instrText>
-        </w:r>
-        <w:r>
-          <w:rPr>
-            <w:rFonts w:ascii="Times New Roman" w:hAnsi="Times New Roman"/>
-            <w:noProof/>
-            <w:webHidden/>
-            <w:sz w:val="28"/>
-            <w:szCs w:val="28"/>
-          </w:rPr>
-        </w:r>
-        <w:r>
-          <w:rPr>
-            <w:rFonts w:ascii="Times New Roman" w:hAnsi="Times New Roman"/>
+            <w:bCs/>
+            <w:noProof/>
+            <w:webHidden/>
+            <w:sz w:val="28"/>
+            <w:szCs w:val="28"/>
+          </w:rPr>
+          <w:instrText xml:space="preserve"> PAGEREF _Toc194244019 \h </w:instrText>
+        </w:r>
+        <w:r>
+          <w:rPr>
+            <w:rFonts w:ascii="Times New Roman" w:hAnsi="Times New Roman"/>
+            <w:bCs/>
+            <w:noProof/>
+            <w:webHidden/>
+            <w:sz w:val="28"/>
+            <w:szCs w:val="28"/>
+          </w:rPr>
+        </w:r>
+        <w:r>
+          <w:rPr>
+            <w:rFonts w:ascii="Times New Roman" w:hAnsi="Times New Roman"/>
+            <w:bCs/>
             <w:noProof/>
             <w:webHidden/>
             <w:sz w:val="28"/>
@@ -1536,6 +1557,7 @@
         <w:r>
           <w:rPr>
             <w:rFonts w:ascii="Times New Roman" w:hAnsi="Times New Roman"/>
+            <w:bCs/>
             <w:noProof/>
             <w:webHidden/>
             <w:sz w:val="28"/>
@@ -1546,6 +1568,7 @@
         <w:r>
           <w:rPr>
             <w:rFonts w:ascii="Times New Roman" w:hAnsi="Times New Roman"/>
+            <w:bCs/>
             <w:noProof/>
             <w:webHidden/>
             <w:sz w:val="28"/>
@@ -1564,17 +1587,19 @@
         <w:spacing w:line="360" w:lineRule="auto"/>
         <w:rPr>
           <w:rFonts w:ascii="Times New Roman" w:eastAsiaTheme="minorEastAsia" w:hAnsi="Times New Roman"/>
+          <w:bCs/>
           <w:noProof/>
           <w:sz w:val="28"/>
           <w:szCs w:val="28"/>
           <w:lang w:eastAsia="ru-RU"/>
         </w:rPr>
       </w:pPr>
-      <w:hyperlink w:anchor="_Toc194156051" w:history="1">
+      <w:hyperlink w:anchor="_Toc194244020" w:history="1">
         <w:r>
           <w:rPr>
             <w:rStyle w:val="af2"/>
             <w:rFonts w:ascii="Times New Roman" w:hAnsi="Times New Roman"/>
+            <w:bCs/>
             <w:noProof/>
             <w:sz w:val="28"/>
             <w:szCs w:val="28"/>
@@ -1585,6 +1610,7 @@
           <w:rPr>
             <w:rStyle w:val="af2"/>
             <w:rFonts w:ascii="Times New Roman" w:hAnsi="Times New Roman"/>
+            <w:bCs/>
             <w:noProof/>
             <w:spacing w:val="-3"/>
             <w:sz w:val="28"/>
@@ -1596,6 +1622,7 @@
           <w:rPr>
             <w:rStyle w:val="af2"/>
             <w:rFonts w:ascii="Times New Roman" w:hAnsi="Times New Roman"/>
+            <w:bCs/>
             <w:noProof/>
             <w:sz w:val="28"/>
             <w:szCs w:val="28"/>
@@ -1606,6 +1633,7 @@
           <w:rPr>
             <w:rStyle w:val="af2"/>
             <w:rFonts w:ascii="Times New Roman" w:hAnsi="Times New Roman"/>
+            <w:bCs/>
             <w:noProof/>
             <w:spacing w:val="-5"/>
             <w:sz w:val="28"/>
@@ -1617,6 +1645,7 @@
           <w:rPr>
             <w:rStyle w:val="af2"/>
             <w:rFonts w:ascii="Times New Roman" w:hAnsi="Times New Roman"/>
+            <w:bCs/>
             <w:noProof/>
             <w:sz w:val="28"/>
             <w:szCs w:val="28"/>
@@ -1626,6 +1655,7 @@
         <w:r>
           <w:rPr>
             <w:rFonts w:ascii="Times New Roman" w:hAnsi="Times New Roman"/>
+            <w:bCs/>
             <w:noProof/>
             <w:webHidden/>
             <w:sz w:val="28"/>
@@ -1636,6 +1666,7 @@
         <w:r>
           <w:rPr>
             <w:rFonts w:ascii="Times New Roman" w:hAnsi="Times New Roman"/>
+            <w:bCs/>
             <w:noProof/>
             <w:webHidden/>
             <w:sz w:val="28"/>
@@ -1646,25 +1677,28 @@
         <w:r>
           <w:rPr>
             <w:rFonts w:ascii="Times New Roman" w:hAnsi="Times New Roman"/>
-            <w:noProof/>
-            <w:webHidden/>
-            <w:sz w:val="28"/>
-            <w:szCs w:val="28"/>
-          </w:rPr>
-          <w:instrText xml:space="preserve"> PAGEREF _Toc194156051 \h </w:instrText>
-        </w:r>
-        <w:r>
-          <w:rPr>
-            <w:rFonts w:ascii="Times New Roman" w:hAnsi="Times New Roman"/>
-            <w:noProof/>
-            <w:webHidden/>
-            <w:sz w:val="28"/>
-            <w:szCs w:val="28"/>
-          </w:rPr>
-        </w:r>
-        <w:r>
-          <w:rPr>
-            <w:rFonts w:ascii="Times New Roman" w:hAnsi="Times New Roman"/>
+            <w:bCs/>
+            <w:noProof/>
+            <w:webHidden/>
+            <w:sz w:val="28"/>
+            <w:szCs w:val="28"/>
+          </w:rPr>
+          <w:instrText xml:space="preserve"> PAGEREF _Toc194244020 \h </w:instrText>
+        </w:r>
+        <w:r>
+          <w:rPr>
+            <w:rFonts w:ascii="Times New Roman" w:hAnsi="Times New Roman"/>
+            <w:bCs/>
+            <w:noProof/>
+            <w:webHidden/>
+            <w:sz w:val="28"/>
+            <w:szCs w:val="28"/>
+          </w:rPr>
+        </w:r>
+        <w:r>
+          <w:rPr>
+            <w:rFonts w:ascii="Times New Roman" w:hAnsi="Times New Roman"/>
+            <w:bCs/>
             <w:noProof/>
             <w:webHidden/>
             <w:sz w:val="28"/>
@@ -1675,6 +1709,7 @@
         <w:r>
           <w:rPr>
             <w:rFonts w:ascii="Times New Roman" w:hAnsi="Times New Roman"/>
+            <w:bCs/>
             <w:noProof/>
             <w:webHidden/>
             <w:sz w:val="28"/>
@@ -1685,6 +1720,7 @@
         <w:r>
           <w:rPr>
             <w:rFonts w:ascii="Times New Roman" w:hAnsi="Times New Roman"/>
+            <w:bCs/>
             <w:noProof/>
             <w:webHidden/>
             <w:sz w:val="28"/>
@@ -1703,17 +1739,19 @@
         <w:spacing w:line="360" w:lineRule="auto"/>
         <w:rPr>
           <w:rFonts w:ascii="Times New Roman" w:eastAsiaTheme="minorEastAsia" w:hAnsi="Times New Roman"/>
+          <w:bCs/>
           <w:noProof/>
           <w:sz w:val="28"/>
           <w:szCs w:val="28"/>
           <w:lang w:eastAsia="ru-RU"/>
         </w:rPr>
       </w:pPr>
-      <w:hyperlink w:anchor="_Toc194156052" w:history="1">
+      <w:hyperlink w:anchor="_Toc194244021" w:history="1">
         <w:r>
           <w:rPr>
             <w:rStyle w:val="af2"/>
             <w:rFonts w:ascii="Times New Roman" w:hAnsi="Times New Roman"/>
+            <w:bCs/>
             <w:noProof/>
             <w:sz w:val="28"/>
             <w:szCs w:val="28"/>
@@ -1723,6 +1761,7 @@
         <w:r>
           <w:rPr>
             <w:rFonts w:ascii="Times New Roman" w:hAnsi="Times New Roman"/>
+            <w:bCs/>
             <w:noProof/>
             <w:webHidden/>
             <w:sz w:val="28"/>
@@ -1733,6 +1772,7 @@
         <w:r>
           <w:rPr>
             <w:rFonts w:ascii="Times New Roman" w:hAnsi="Times New Roman"/>
+            <w:bCs/>
             <w:noProof/>
             <w:webHidden/>
             <w:sz w:val="28"/>
@@ -1743,25 +1783,28 @@
         <w:r>
           <w:rPr>
             <w:rFonts w:ascii="Times New Roman" w:hAnsi="Times New Roman"/>
-            <w:noProof/>
-            <w:webHidden/>
-            <w:sz w:val="28"/>
-            <w:szCs w:val="28"/>
-          </w:rPr>
-          <w:instrText xml:space="preserve"> PAGEREF _Toc194156052 \h </w:instrText>
-        </w:r>
-        <w:r>
-          <w:rPr>
-            <w:rFonts w:ascii="Times New Roman" w:hAnsi="Times New Roman"/>
-            <w:noProof/>
-            <w:webHidden/>
-            <w:sz w:val="28"/>
-            <w:szCs w:val="28"/>
-          </w:rPr>
-        </w:r>
-        <w:r>
-          <w:rPr>
-            <w:rFonts w:ascii="Times New Roman" w:hAnsi="Times New Roman"/>
+            <w:bCs/>
+            <w:noProof/>
+            <w:webHidden/>
+            <w:sz w:val="28"/>
+            <w:szCs w:val="28"/>
+          </w:rPr>
+          <w:instrText xml:space="preserve"> PAGEREF _Toc194244021 \h </w:instrText>
+        </w:r>
+        <w:r>
+          <w:rPr>
+            <w:rFonts w:ascii="Times New Roman" w:hAnsi="Times New Roman"/>
+            <w:bCs/>
+            <w:noProof/>
+            <w:webHidden/>
+            <w:sz w:val="28"/>
+            <w:szCs w:val="28"/>
+          </w:rPr>
+        </w:r>
+        <w:r>
+          <w:rPr>
+            <w:rFonts w:ascii="Times New Roman" w:hAnsi="Times New Roman"/>
+            <w:bCs/>
             <w:noProof/>
             <w:webHidden/>
             <w:sz w:val="28"/>
@@ -1772,6 +1815,7 @@
         <w:r>
           <w:rPr>
             <w:rFonts w:ascii="Times New Roman" w:hAnsi="Times New Roman"/>
+            <w:bCs/>
             <w:noProof/>
             <w:webHidden/>
             <w:sz w:val="28"/>
@@ -1782,6 +1826,7 @@
         <w:r>
           <w:rPr>
             <w:rFonts w:ascii="Times New Roman" w:hAnsi="Times New Roman"/>
+            <w:bCs/>
             <w:noProof/>
             <w:webHidden/>
             <w:sz w:val="28"/>
@@ -1801,18 +1846,16 @@
         <w:rPr>
           <w:rFonts w:eastAsiaTheme="minorEastAsia"/>
           <w:b w:val="0"/>
-          <w:bCs w:val="0"/>
           <w:noProof/>
           <w:szCs w:val="28"/>
           <w:lang w:eastAsia="ru-RU"/>
         </w:rPr>
       </w:pPr>
-      <w:hyperlink w:anchor="_Toc194156053" w:history="1">
+      <w:hyperlink w:anchor="_Toc194244022" w:history="1">
         <w:r>
           <w:rPr>
             <w:rStyle w:val="af2"/>
             <w:b w:val="0"/>
-            <w:bCs w:val="0"/>
             <w:noProof/>
             <w:szCs w:val="28"/>
           </w:rPr>
@@ -1821,7 +1864,6 @@
         <w:r>
           <w:rPr>
             <w:b w:val="0"/>
-            <w:bCs w:val="0"/>
             <w:noProof/>
             <w:webHidden/>
             <w:szCs w:val="28"/>
@@ -1831,7 +1873,6 @@
         <w:r>
           <w:rPr>
             <w:b w:val="0"/>
-            <w:bCs w:val="0"/>
             <w:noProof/>
             <w:webHidden/>
             <w:szCs w:val="28"/>
@@ -1841,17 +1882,15 @@
         <w:r>
           <w:rPr>
             <w:b w:val="0"/>
-            <w:bCs w:val="0"/>
-            <w:noProof/>
-            <w:webHidden/>
-            <w:szCs w:val="28"/>
-          </w:rPr>
-          <w:instrText xml:space="preserve"> PAGEREF _Toc194156053 \h </w:instrText>
+            <w:noProof/>
+            <w:webHidden/>
+            <w:szCs w:val="28"/>
+          </w:rPr>
+          <w:instrText xml:space="preserve"> PAGEREF _Toc194244022 \h </w:instrText>
         </w:r>
         <w:r>
           <w:rPr>
             <w:b w:val="0"/>
-            <w:bCs w:val="0"/>
             <w:noProof/>
             <w:webHidden/>
             <w:szCs w:val="28"/>
@@ -1860,7 +1899,6 @@
         <w:r>
           <w:rPr>
             <w:b w:val="0"/>
-            <w:bCs w:val="0"/>
             <w:noProof/>
             <w:webHidden/>
             <w:szCs w:val="28"/>
@@ -1870,7 +1908,6 @@
         <w:r>
           <w:rPr>
             <w:b w:val="0"/>
-            <w:bCs w:val="0"/>
             <w:noProof/>
             <w:webHidden/>
             <w:szCs w:val="28"/>
@@ -1880,7 +1917,6 @@
         <w:r>
           <w:rPr>
             <w:b w:val="0"/>
-            <w:bCs w:val="0"/>
             <w:noProof/>
             <w:webHidden/>
             <w:szCs w:val="28"/>
@@ -1898,17 +1934,19 @@
         <w:spacing w:line="360" w:lineRule="auto"/>
         <w:rPr>
           <w:rFonts w:ascii="Times New Roman" w:eastAsiaTheme="minorEastAsia" w:hAnsi="Times New Roman"/>
+          <w:bCs/>
           <w:noProof/>
           <w:sz w:val="28"/>
           <w:szCs w:val="28"/>
           <w:lang w:eastAsia="ru-RU"/>
         </w:rPr>
       </w:pPr>
-      <w:hyperlink w:anchor="_Toc194156054" w:history="1">
+      <w:hyperlink w:anchor="_Toc194244023" w:history="1">
         <w:r>
           <w:rPr>
             <w:rStyle w:val="af2"/>
             <w:rFonts w:ascii="Times New Roman" w:hAnsi="Times New Roman"/>
+            <w:bCs/>
             <w:noProof/>
             <w:sz w:val="28"/>
             <w:szCs w:val="28"/>
@@ -1918,6 +1956,7 @@
         <w:r>
           <w:rPr>
             <w:rFonts w:ascii="Times New Roman" w:hAnsi="Times New Roman"/>
+            <w:bCs/>
             <w:noProof/>
             <w:webHidden/>
             <w:sz w:val="28"/>
@@ -1928,6 +1967,7 @@
         <w:r>
           <w:rPr>
             <w:rFonts w:ascii="Times New Roman" w:hAnsi="Times New Roman"/>
+            <w:bCs/>
             <w:noProof/>
             <w:webHidden/>
             <w:sz w:val="28"/>
@@ -1938,25 +1978,28 @@
         <w:r>
           <w:rPr>
             <w:rFonts w:ascii="Times New Roman" w:hAnsi="Times New Roman"/>
-            <w:noProof/>
-            <w:webHidden/>
-            <w:sz w:val="28"/>
-            <w:szCs w:val="28"/>
-          </w:rPr>
-          <w:instrText xml:space="preserve"> PAGEREF _Toc194156054 \h </w:instrText>
-        </w:r>
-        <w:r>
-          <w:rPr>
-            <w:rFonts w:ascii="Times New Roman" w:hAnsi="Times New Roman"/>
-            <w:noProof/>
-            <w:webHidden/>
-            <w:sz w:val="28"/>
-            <w:szCs w:val="28"/>
-          </w:rPr>
-        </w:r>
-        <w:r>
-          <w:rPr>
-            <w:rFonts w:ascii="Times New Roman" w:hAnsi="Times New Roman"/>
+            <w:bCs/>
+            <w:noProof/>
+            <w:webHidden/>
+            <w:sz w:val="28"/>
+            <w:szCs w:val="28"/>
+          </w:rPr>
+          <w:instrText xml:space="preserve"> PAGEREF _Toc194244023 \h </w:instrText>
+        </w:r>
+        <w:r>
+          <w:rPr>
+            <w:rFonts w:ascii="Times New Roman" w:hAnsi="Times New Roman"/>
+            <w:bCs/>
+            <w:noProof/>
+            <w:webHidden/>
+            <w:sz w:val="28"/>
+            <w:szCs w:val="28"/>
+          </w:rPr>
+        </w:r>
+        <w:r>
+          <w:rPr>
+            <w:rFonts w:ascii="Times New Roman" w:hAnsi="Times New Roman"/>
+            <w:bCs/>
             <w:noProof/>
             <w:webHidden/>
             <w:sz w:val="28"/>
@@ -1967,6 +2010,7 @@
         <w:r>
           <w:rPr>
             <w:rFonts w:ascii="Times New Roman" w:hAnsi="Times New Roman"/>
+            <w:bCs/>
             <w:noProof/>
             <w:webHidden/>
             <w:sz w:val="28"/>
@@ -1977,6 +2021,7 @@
         <w:r>
           <w:rPr>
             <w:rFonts w:ascii="Times New Roman" w:hAnsi="Times New Roman"/>
+            <w:bCs/>
             <w:noProof/>
             <w:webHidden/>
             <w:sz w:val="28"/>
@@ -1995,17 +2040,19 @@
         <w:spacing w:line="360" w:lineRule="auto"/>
         <w:rPr>
           <w:rFonts w:ascii="Times New Roman" w:eastAsiaTheme="minorEastAsia" w:hAnsi="Times New Roman"/>
+          <w:bCs/>
           <w:noProof/>
           <w:sz w:val="28"/>
           <w:szCs w:val="28"/>
           <w:lang w:eastAsia="ru-RU"/>
         </w:rPr>
       </w:pPr>
-      <w:hyperlink w:anchor="_Toc194156055" w:history="1">
+      <w:hyperlink w:anchor="_Toc194244024" w:history="1">
         <w:r>
           <w:rPr>
             <w:rStyle w:val="af2"/>
             <w:rFonts w:ascii="Times New Roman" w:hAnsi="Times New Roman"/>
+            <w:bCs/>
             <w:noProof/>
             <w:sz w:val="28"/>
             <w:szCs w:val="28"/>
@@ -2015,6 +2062,7 @@
         <w:r>
           <w:rPr>
             <w:rFonts w:ascii="Times New Roman" w:hAnsi="Times New Roman"/>
+            <w:bCs/>
             <w:noProof/>
             <w:webHidden/>
             <w:sz w:val="28"/>
@@ -2025,6 +2073,7 @@
         <w:r>
           <w:rPr>
             <w:rFonts w:ascii="Times New Roman" w:hAnsi="Times New Roman"/>
+            <w:bCs/>
             <w:noProof/>
             <w:webHidden/>
             <w:sz w:val="28"/>
@@ -2035,25 +2084,28 @@
         <w:r>
           <w:rPr>
             <w:rFonts w:ascii="Times New Roman" w:hAnsi="Times New Roman"/>
-            <w:noProof/>
-            <w:webHidden/>
-            <w:sz w:val="28"/>
-            <w:szCs w:val="28"/>
-          </w:rPr>
-          <w:instrText xml:space="preserve"> PAGEREF _Toc194156055 \h </w:instrText>
-        </w:r>
-        <w:r>
-          <w:rPr>
-            <w:rFonts w:ascii="Times New Roman" w:hAnsi="Times New Roman"/>
-            <w:noProof/>
-            <w:webHidden/>
-            <w:sz w:val="28"/>
-            <w:szCs w:val="28"/>
-          </w:rPr>
-        </w:r>
-        <w:r>
-          <w:rPr>
-            <w:rFonts w:ascii="Times New Roman" w:hAnsi="Times New Roman"/>
+            <w:bCs/>
+            <w:noProof/>
+            <w:webHidden/>
+            <w:sz w:val="28"/>
+            <w:szCs w:val="28"/>
+          </w:rPr>
+          <w:instrText xml:space="preserve"> PAGEREF _Toc194244024 \h </w:instrText>
+        </w:r>
+        <w:r>
+          <w:rPr>
+            <w:rFonts w:ascii="Times New Roman" w:hAnsi="Times New Roman"/>
+            <w:bCs/>
+            <w:noProof/>
+            <w:webHidden/>
+            <w:sz w:val="28"/>
+            <w:szCs w:val="28"/>
+          </w:rPr>
+        </w:r>
+        <w:r>
+          <w:rPr>
+            <w:rFonts w:ascii="Times New Roman" w:hAnsi="Times New Roman"/>
+            <w:bCs/>
             <w:noProof/>
             <w:webHidden/>
             <w:sz w:val="28"/>
@@ -2064,6 +2116,7 @@
         <w:r>
           <w:rPr>
             <w:rFonts w:ascii="Times New Roman" w:hAnsi="Times New Roman"/>
+            <w:bCs/>
             <w:noProof/>
             <w:webHidden/>
             <w:sz w:val="28"/>
@@ -2074,6 +2127,7 @@
         <w:r>
           <w:rPr>
             <w:rFonts w:ascii="Times New Roman" w:hAnsi="Times New Roman"/>
+            <w:bCs/>
             <w:noProof/>
             <w:webHidden/>
             <w:sz w:val="28"/>
@@ -2092,17 +2146,19 @@
         <w:spacing w:line="360" w:lineRule="auto"/>
         <w:rPr>
           <w:rFonts w:ascii="Times New Roman" w:eastAsiaTheme="minorEastAsia" w:hAnsi="Times New Roman"/>
+          <w:bCs/>
           <w:noProof/>
           <w:sz w:val="28"/>
           <w:szCs w:val="28"/>
           <w:lang w:eastAsia="ru-RU"/>
         </w:rPr>
       </w:pPr>
-      <w:hyperlink w:anchor="_Toc194156056" w:history="1">
+      <w:hyperlink w:anchor="_Toc194244025" w:history="1">
         <w:r>
           <w:rPr>
             <w:rStyle w:val="af2"/>
             <w:rFonts w:ascii="Times New Roman" w:hAnsi="Times New Roman"/>
+            <w:bCs/>
             <w:noProof/>
             <w:sz w:val="28"/>
             <w:szCs w:val="28"/>
@@ -2112,6 +2168,7 @@
         <w:r>
           <w:rPr>
             <w:rFonts w:ascii="Times New Roman" w:hAnsi="Times New Roman"/>
+            <w:bCs/>
             <w:noProof/>
             <w:webHidden/>
             <w:sz w:val="28"/>
@@ -2122,6 +2179,7 @@
         <w:r>
           <w:rPr>
             <w:rFonts w:ascii="Times New Roman" w:hAnsi="Times New Roman"/>
+            <w:bCs/>
             <w:noProof/>
             <w:webHidden/>
             <w:sz w:val="28"/>
@@ -2132,25 +2190,28 @@
         <w:r>
           <w:rPr>
             <w:rFonts w:ascii="Times New Roman" w:hAnsi="Times New Roman"/>
-            <w:noProof/>
-            <w:webHidden/>
-            <w:sz w:val="28"/>
-            <w:szCs w:val="28"/>
-          </w:rPr>
-          <w:instrText xml:space="preserve"> PAGEREF _Toc194156056 \h </w:instrText>
-        </w:r>
-        <w:r>
-          <w:rPr>
-            <w:rFonts w:ascii="Times New Roman" w:hAnsi="Times New Roman"/>
-            <w:noProof/>
-            <w:webHidden/>
-            <w:sz w:val="28"/>
-            <w:szCs w:val="28"/>
-          </w:rPr>
-        </w:r>
-        <w:r>
-          <w:rPr>
-            <w:rFonts w:ascii="Times New Roman" w:hAnsi="Times New Roman"/>
+            <w:bCs/>
+            <w:noProof/>
+            <w:webHidden/>
+            <w:sz w:val="28"/>
+            <w:szCs w:val="28"/>
+          </w:rPr>
+          <w:instrText xml:space="preserve"> PAGEREF _Toc194244025 \h </w:instrText>
+        </w:r>
+        <w:r>
+          <w:rPr>
+            <w:rFonts w:ascii="Times New Roman" w:hAnsi="Times New Roman"/>
+            <w:bCs/>
+            <w:noProof/>
+            <w:webHidden/>
+            <w:sz w:val="28"/>
+            <w:szCs w:val="28"/>
+          </w:rPr>
+        </w:r>
+        <w:r>
+          <w:rPr>
+            <w:rFonts w:ascii="Times New Roman" w:hAnsi="Times New Roman"/>
+            <w:bCs/>
             <w:noProof/>
             <w:webHidden/>
             <w:sz w:val="28"/>
@@ -2161,6 +2222,7 @@
         <w:r>
           <w:rPr>
             <w:rFonts w:ascii="Times New Roman" w:hAnsi="Times New Roman"/>
+            <w:bCs/>
             <w:noProof/>
             <w:webHidden/>
             <w:sz w:val="28"/>
@@ -2171,6 +2233,7 @@
         <w:r>
           <w:rPr>
             <w:rFonts w:ascii="Times New Roman" w:hAnsi="Times New Roman"/>
+            <w:bCs/>
             <w:noProof/>
             <w:webHidden/>
             <w:sz w:val="28"/>
@@ -2189,17 +2252,19 @@
         <w:spacing w:line="360" w:lineRule="auto"/>
         <w:rPr>
           <w:rFonts w:ascii="Times New Roman" w:eastAsiaTheme="minorEastAsia" w:hAnsi="Times New Roman"/>
+          <w:bCs/>
           <w:noProof/>
           <w:sz w:val="28"/>
           <w:szCs w:val="28"/>
           <w:lang w:eastAsia="ru-RU"/>
         </w:rPr>
       </w:pPr>
-      <w:hyperlink w:anchor="_Toc194156057" w:history="1">
+      <w:hyperlink w:anchor="_Toc194244026" w:history="1">
         <w:r>
           <w:rPr>
             <w:rStyle w:val="af2"/>
             <w:rFonts w:ascii="Times New Roman" w:hAnsi="Times New Roman"/>
+            <w:bCs/>
             <w:noProof/>
             <w:sz w:val="28"/>
             <w:szCs w:val="28"/>
@@ -2209,6 +2274,7 @@
         <w:r>
           <w:rPr>
             <w:rFonts w:ascii="Times New Roman" w:hAnsi="Times New Roman"/>
+            <w:bCs/>
             <w:noProof/>
             <w:webHidden/>
             <w:sz w:val="28"/>
@@ -2219,6 +2285,7 @@
         <w:r>
           <w:rPr>
             <w:rFonts w:ascii="Times New Roman" w:hAnsi="Times New Roman"/>
+            <w:bCs/>
             <w:noProof/>
             <w:webHidden/>
             <w:sz w:val="28"/>
@@ -2229,25 +2296,28 @@
         <w:r>
           <w:rPr>
             <w:rFonts w:ascii="Times New Roman" w:hAnsi="Times New Roman"/>
-            <w:noProof/>
-            <w:webHidden/>
-            <w:sz w:val="28"/>
-            <w:szCs w:val="28"/>
-          </w:rPr>
-          <w:instrText xml:space="preserve"> PAGEREF _Toc194156057 \h </w:instrText>
-        </w:r>
-        <w:r>
-          <w:rPr>
-            <w:rFonts w:ascii="Times New Roman" w:hAnsi="Times New Roman"/>
-            <w:noProof/>
-            <w:webHidden/>
-            <w:sz w:val="28"/>
-            <w:szCs w:val="28"/>
-          </w:rPr>
-        </w:r>
-        <w:r>
-          <w:rPr>
-            <w:rFonts w:ascii="Times New Roman" w:hAnsi="Times New Roman"/>
+            <w:bCs/>
+            <w:noProof/>
+            <w:webHidden/>
+            <w:sz w:val="28"/>
+            <w:szCs w:val="28"/>
+          </w:rPr>
+          <w:instrText xml:space="preserve"> PAGEREF _Toc194244026 \h </w:instrText>
+        </w:r>
+        <w:r>
+          <w:rPr>
+            <w:rFonts w:ascii="Times New Roman" w:hAnsi="Times New Roman"/>
+            <w:bCs/>
+            <w:noProof/>
+            <w:webHidden/>
+            <w:sz w:val="28"/>
+            <w:szCs w:val="28"/>
+          </w:rPr>
+        </w:r>
+        <w:r>
+          <w:rPr>
+            <w:rFonts w:ascii="Times New Roman" w:hAnsi="Times New Roman"/>
+            <w:bCs/>
             <w:noProof/>
             <w:webHidden/>
             <w:sz w:val="28"/>
@@ -2258,6 +2328,7 @@
         <w:r>
           <w:rPr>
             <w:rFonts w:ascii="Times New Roman" w:hAnsi="Times New Roman"/>
+            <w:bCs/>
             <w:noProof/>
             <w:webHidden/>
             <w:sz w:val="28"/>
@@ -2268,6 +2339,7 @@
         <w:r>
           <w:rPr>
             <w:rFonts w:ascii="Times New Roman" w:hAnsi="Times New Roman"/>
+            <w:bCs/>
             <w:noProof/>
             <w:webHidden/>
             <w:sz w:val="28"/>
@@ -2287,18 +2359,16 @@
         <w:rPr>
           <w:rFonts w:eastAsiaTheme="minorEastAsia"/>
           <w:b w:val="0"/>
-          <w:bCs w:val="0"/>
           <w:noProof/>
           <w:szCs w:val="28"/>
           <w:lang w:eastAsia="ru-RU"/>
         </w:rPr>
       </w:pPr>
-      <w:hyperlink w:anchor="_Toc194156058" w:history="1">
+      <w:hyperlink w:anchor="_Toc194244027" w:history="1">
         <w:r>
           <w:rPr>
             <w:rStyle w:val="af2"/>
             <w:b w:val="0"/>
-            <w:bCs w:val="0"/>
             <w:noProof/>
             <w:szCs w:val="28"/>
           </w:rPr>
@@ -2308,7 +2378,6 @@
           <w:rPr>
             <w:rStyle w:val="af2"/>
             <w:b w:val="0"/>
-            <w:bCs w:val="0"/>
             <w:noProof/>
             <w:spacing w:val="-7"/>
             <w:szCs w:val="28"/>
@@ -2319,7 +2388,6 @@
           <w:rPr>
             <w:rStyle w:val="af2"/>
             <w:b w:val="0"/>
-            <w:bCs w:val="0"/>
             <w:noProof/>
             <w:szCs w:val="28"/>
           </w:rPr>
@@ -2329,7 +2397,6 @@
           <w:rPr>
             <w:rStyle w:val="af2"/>
             <w:b w:val="0"/>
-            <w:bCs w:val="0"/>
             <w:noProof/>
             <w:spacing w:val="-6"/>
             <w:szCs w:val="28"/>
@@ -2340,7 +2407,6 @@
           <w:rPr>
             <w:rStyle w:val="af2"/>
             <w:b w:val="0"/>
-            <w:bCs w:val="0"/>
             <w:noProof/>
             <w:szCs w:val="28"/>
           </w:rPr>
@@ -2349,7 +2415,6 @@
         <w:r>
           <w:rPr>
             <w:b w:val="0"/>
-            <w:bCs w:val="0"/>
             <w:noProof/>
             <w:webHidden/>
             <w:szCs w:val="28"/>
@@ -2359,7 +2424,6 @@
         <w:r>
           <w:rPr>
             <w:b w:val="0"/>
-            <w:bCs w:val="0"/>
             <w:noProof/>
             <w:webHidden/>
             <w:szCs w:val="28"/>
@@ -2369,17 +2433,15 @@
         <w:r>
           <w:rPr>
             <w:b w:val="0"/>
-            <w:bCs w:val="0"/>
-            <w:noProof/>
-            <w:webHidden/>
-            <w:szCs w:val="28"/>
-          </w:rPr>
-          <w:instrText xml:space="preserve"> PAGEREF _Toc194156058 \h </w:instrText>
+            <w:noProof/>
+            <w:webHidden/>
+            <w:szCs w:val="28"/>
+          </w:rPr>
+          <w:instrText xml:space="preserve"> PAGEREF _Toc194244027 \h </w:instrText>
         </w:r>
         <w:r>
           <w:rPr>
             <w:b w:val="0"/>
-            <w:bCs w:val="0"/>
             <w:noProof/>
             <w:webHidden/>
             <w:szCs w:val="28"/>
@@ -2388,7 +2450,6 @@
         <w:r>
           <w:rPr>
             <w:b w:val="0"/>
-            <w:bCs w:val="0"/>
             <w:noProof/>
             <w:webHidden/>
             <w:szCs w:val="28"/>
@@ -2398,7 +2459,6 @@
         <w:r>
           <w:rPr>
             <w:b w:val="0"/>
-            <w:bCs w:val="0"/>
             <w:noProof/>
             <w:webHidden/>
             <w:szCs w:val="28"/>
@@ -2408,7 +2468,6 @@
         <w:r>
           <w:rPr>
             <w:b w:val="0"/>
-            <w:bCs w:val="0"/>
             <w:noProof/>
             <w:webHidden/>
             <w:szCs w:val="28"/>
@@ -2426,17 +2485,19 @@
         <w:spacing w:line="360" w:lineRule="auto"/>
         <w:rPr>
           <w:rFonts w:ascii="Times New Roman" w:eastAsiaTheme="minorEastAsia" w:hAnsi="Times New Roman"/>
+          <w:bCs/>
           <w:noProof/>
           <w:sz w:val="28"/>
           <w:szCs w:val="28"/>
           <w:lang w:eastAsia="ru-RU"/>
         </w:rPr>
       </w:pPr>
-      <w:hyperlink w:anchor="_Toc194156059" w:history="1">
+      <w:hyperlink w:anchor="_Toc194244028" w:history="1">
         <w:r>
           <w:rPr>
             <w:rStyle w:val="af2"/>
             <w:rFonts w:ascii="Times New Roman" w:hAnsi="Times New Roman"/>
+            <w:bCs/>
             <w:noProof/>
             <w:sz w:val="28"/>
             <w:szCs w:val="28"/>
@@ -2446,6 +2507,7 @@
         <w:r>
           <w:rPr>
             <w:rFonts w:ascii="Times New Roman" w:hAnsi="Times New Roman"/>
+            <w:bCs/>
             <w:noProof/>
             <w:webHidden/>
             <w:sz w:val="28"/>
@@ -2456,6 +2518,7 @@
         <w:r>
           <w:rPr>
             <w:rFonts w:ascii="Times New Roman" w:hAnsi="Times New Roman"/>
+            <w:bCs/>
             <w:noProof/>
             <w:webHidden/>
             <w:sz w:val="28"/>
@@ -2466,25 +2529,28 @@
         <w:r>
           <w:rPr>
             <w:rFonts w:ascii="Times New Roman" w:hAnsi="Times New Roman"/>
-            <w:noProof/>
-            <w:webHidden/>
-            <w:sz w:val="28"/>
-            <w:szCs w:val="28"/>
-          </w:rPr>
-          <w:instrText xml:space="preserve"> PAGEREF _Toc194156059 \h </w:instrText>
-        </w:r>
-        <w:r>
-          <w:rPr>
-            <w:rFonts w:ascii="Times New Roman" w:hAnsi="Times New Roman"/>
-            <w:noProof/>
-            <w:webHidden/>
-            <w:sz w:val="28"/>
-            <w:szCs w:val="28"/>
-          </w:rPr>
-        </w:r>
-        <w:r>
-          <w:rPr>
-            <w:rFonts w:ascii="Times New Roman" w:hAnsi="Times New Roman"/>
+            <w:bCs/>
+            <w:noProof/>
+            <w:webHidden/>
+            <w:sz w:val="28"/>
+            <w:szCs w:val="28"/>
+          </w:rPr>
+          <w:instrText xml:space="preserve"> PAGEREF _Toc194244028 \h </w:instrText>
+        </w:r>
+        <w:r>
+          <w:rPr>
+            <w:rFonts w:ascii="Times New Roman" w:hAnsi="Times New Roman"/>
+            <w:bCs/>
+            <w:noProof/>
+            <w:webHidden/>
+            <w:sz w:val="28"/>
+            <w:szCs w:val="28"/>
+          </w:rPr>
+        </w:r>
+        <w:r>
+          <w:rPr>
+            <w:rFonts w:ascii="Times New Roman" w:hAnsi="Times New Roman"/>
+            <w:bCs/>
             <w:noProof/>
             <w:webHidden/>
             <w:sz w:val="28"/>
@@ -2495,6 +2561,7 @@
         <w:r>
           <w:rPr>
             <w:rFonts w:ascii="Times New Roman" w:hAnsi="Times New Roman"/>
+            <w:bCs/>
             <w:noProof/>
             <w:webHidden/>
             <w:sz w:val="28"/>
@@ -2505,6 +2572,7 @@
         <w:r>
           <w:rPr>
             <w:rFonts w:ascii="Times New Roman" w:hAnsi="Times New Roman"/>
+            <w:bCs/>
             <w:noProof/>
             <w:webHidden/>
             <w:sz w:val="28"/>
@@ -2523,17 +2591,19 @@
         <w:spacing w:line="360" w:lineRule="auto"/>
         <w:rPr>
           <w:rFonts w:ascii="Times New Roman" w:eastAsiaTheme="minorEastAsia" w:hAnsi="Times New Roman"/>
+          <w:bCs/>
           <w:noProof/>
           <w:sz w:val="28"/>
           <w:szCs w:val="28"/>
           <w:lang w:eastAsia="ru-RU"/>
         </w:rPr>
       </w:pPr>
-      <w:hyperlink w:anchor="_Toc194156060" w:history="1">
+      <w:hyperlink w:anchor="_Toc194244029" w:history="1">
         <w:r>
           <w:rPr>
             <w:rStyle w:val="af2"/>
             <w:rFonts w:ascii="Times New Roman" w:hAnsi="Times New Roman"/>
+            <w:bCs/>
             <w:noProof/>
             <w:sz w:val="28"/>
             <w:szCs w:val="28"/>
@@ -2543,6 +2613,7 @@
         <w:r>
           <w:rPr>
             <w:rFonts w:ascii="Times New Roman" w:hAnsi="Times New Roman"/>
+            <w:bCs/>
             <w:noProof/>
             <w:webHidden/>
             <w:sz w:val="28"/>
@@ -2553,6 +2624,7 @@
         <w:r>
           <w:rPr>
             <w:rFonts w:ascii="Times New Roman" w:hAnsi="Times New Roman"/>
+            <w:bCs/>
             <w:noProof/>
             <w:webHidden/>
             <w:sz w:val="28"/>
@@ -2563,25 +2635,28 @@
         <w:r>
           <w:rPr>
             <w:rFonts w:ascii="Times New Roman" w:hAnsi="Times New Roman"/>
-            <w:noProof/>
-            <w:webHidden/>
-            <w:sz w:val="28"/>
-            <w:szCs w:val="28"/>
-          </w:rPr>
-          <w:instrText xml:space="preserve"> PAGEREF _Toc194156060 \h </w:instrText>
-        </w:r>
-        <w:r>
-          <w:rPr>
-            <w:rFonts w:ascii="Times New Roman" w:hAnsi="Times New Roman"/>
-            <w:noProof/>
-            <w:webHidden/>
-            <w:sz w:val="28"/>
-            <w:szCs w:val="28"/>
-          </w:rPr>
-        </w:r>
-        <w:r>
-          <w:rPr>
-            <w:rFonts w:ascii="Times New Roman" w:hAnsi="Times New Roman"/>
+            <w:bCs/>
+            <w:noProof/>
+            <w:webHidden/>
+            <w:sz w:val="28"/>
+            <w:szCs w:val="28"/>
+          </w:rPr>
+          <w:instrText xml:space="preserve"> PAGEREF _Toc194244029 \h </w:instrText>
+        </w:r>
+        <w:r>
+          <w:rPr>
+            <w:rFonts w:ascii="Times New Roman" w:hAnsi="Times New Roman"/>
+            <w:bCs/>
+            <w:noProof/>
+            <w:webHidden/>
+            <w:sz w:val="28"/>
+            <w:szCs w:val="28"/>
+          </w:rPr>
+        </w:r>
+        <w:r>
+          <w:rPr>
+            <w:rFonts w:ascii="Times New Roman" w:hAnsi="Times New Roman"/>
+            <w:bCs/>
             <w:noProof/>
             <w:webHidden/>
             <w:sz w:val="28"/>
@@ -2592,6 +2667,7 @@
         <w:r>
           <w:rPr>
             <w:rFonts w:ascii="Times New Roman" w:hAnsi="Times New Roman"/>
+            <w:bCs/>
             <w:noProof/>
             <w:webHidden/>
             <w:sz w:val="28"/>
@@ -2602,6 +2678,7 @@
         <w:r>
           <w:rPr>
             <w:rFonts w:ascii="Times New Roman" w:hAnsi="Times New Roman"/>
+            <w:bCs/>
             <w:noProof/>
             <w:webHidden/>
             <w:sz w:val="28"/>
@@ -2621,106 +2698,77 @@
         <w:rPr>
           <w:rFonts w:eastAsiaTheme="minorEastAsia"/>
           <w:b w:val="0"/>
-          <w:bCs w:val="0"/>
           <w:noProof/>
           <w:szCs w:val="28"/>
           <w:lang w:eastAsia="ru-RU"/>
         </w:rPr>
       </w:pPr>
-      <w:hyperlink w:anchor="_Toc194156061" w:history="1">
+      <w:hyperlink w:anchor="_Toc194244030" w:history="1">
         <w:r>
           <w:rPr>
             <w:rStyle w:val="af2"/>
             <w:b w:val="0"/>
-            <w:bCs w:val="0"/>
-            <w:noProof/>
-            <w:szCs w:val="28"/>
-          </w:rPr>
-          <w:t>5 Структура</w:t>
-        </w:r>
-        <w:r>
-          <w:rPr>
-            <w:rStyle w:val="af2"/>
+            <w:noProof/>
+            <w:szCs w:val="28"/>
+          </w:rPr>
+          <w:t>5 Структура сайта</w:t>
+        </w:r>
+        <w:r>
+          <w:rPr>
             <w:b w:val="0"/>
-            <w:bCs w:val="0"/>
-            <w:noProof/>
-            <w:szCs w:val="28"/>
-          </w:rPr>
-          <w:t xml:space="preserve"> </w:t>
-        </w:r>
-        <w:r>
-          <w:rPr>
-            <w:rStyle w:val="af2"/>
+            <w:noProof/>
+            <w:webHidden/>
+            <w:szCs w:val="28"/>
+          </w:rPr>
+          <w:tab/>
+        </w:r>
+        <w:r>
+          <w:rPr>
             <w:b w:val="0"/>
-            <w:bCs w:val="0"/>
-            <w:noProof/>
-            <w:szCs w:val="28"/>
-          </w:rPr>
-          <w:t>сайта</w:t>
+            <w:noProof/>
+            <w:webHidden/>
+            <w:szCs w:val="28"/>
+          </w:rPr>
+          <w:fldChar w:fldCharType="begin"/>
         </w:r>
         <w:r>
           <w:rPr>
             <w:b w:val="0"/>
-            <w:bCs w:val="0"/>
-            <w:noProof/>
-            <w:webHidden/>
-            <w:szCs w:val="28"/>
-          </w:rPr>
-          <w:tab/>
+            <w:noProof/>
+            <w:webHidden/>
+            <w:szCs w:val="28"/>
+          </w:rPr>
+          <w:instrText xml:space="preserve"> PAGEREF _Toc194244030 \h </w:instrText>
         </w:r>
         <w:r>
           <w:rPr>
             <w:b w:val="0"/>
-            <w:bCs w:val="0"/>
-            <w:noProof/>
-            <w:webHidden/>
-            <w:szCs w:val="28"/>
-          </w:rPr>
-          <w:fldChar w:fldCharType="begin"/>
+            <w:noProof/>
+            <w:webHidden/>
+            <w:szCs w:val="28"/>
+          </w:rPr>
         </w:r>
         <w:r>
           <w:rPr>
             <w:b w:val="0"/>
-            <w:bCs w:val="0"/>
-            <w:noProof/>
-            <w:webHidden/>
-            <w:szCs w:val="28"/>
-          </w:rPr>
-          <w:instrText xml:space="preserve"> PAGEREF _Toc194156061 \h </w:instrText>
+            <w:noProof/>
+            <w:webHidden/>
+            <w:szCs w:val="28"/>
+          </w:rPr>
+          <w:fldChar w:fldCharType="separate"/>
         </w:r>
         <w:r>
           <w:rPr>
             <w:b w:val="0"/>
-            <w:bCs w:val="0"/>
-            <w:noProof/>
-            <w:webHidden/>
-            <w:szCs w:val="28"/>
-          </w:rPr>
+            <w:noProof/>
+            <w:webHidden/>
+            <w:szCs w:val="28"/>
+          </w:rPr>
+          <w:t>14</w:t>
         </w:r>
         <w:r>
           <w:rPr>
             <w:b w:val="0"/>
-            <w:bCs w:val="0"/>
-            <w:noProof/>
-            <w:webHidden/>
-            <w:szCs w:val="28"/>
-          </w:rPr>
-          <w:fldChar w:fldCharType="separate"/>
-        </w:r>
-        <w:r>
-          <w:rPr>
-            <w:b w:val="0"/>
-            <w:bCs w:val="0"/>
-            <w:noProof/>
-            <w:webHidden/>
-            <w:szCs w:val="28"/>
-          </w:rPr>
-          <w:t>14</w:t>
-        </w:r>
-        <w:r>
-          <w:rPr>
-            <w:b w:val="0"/>
-            <w:bCs w:val="0"/>
             <w:noProof/>
             <w:webHidden/>
             <w:szCs w:val="28"/>
@@ -2738,17 +2786,19 @@
         <w:spacing w:line="360" w:lineRule="auto"/>
         <w:rPr>
           <w:rFonts w:ascii="Times New Roman" w:eastAsiaTheme="minorEastAsia" w:hAnsi="Times New Roman"/>
+          <w:bCs/>
           <w:noProof/>
           <w:sz w:val="28"/>
           <w:szCs w:val="28"/>
           <w:lang w:eastAsia="ru-RU"/>
         </w:rPr>
       </w:pPr>
-      <w:hyperlink w:anchor="_Toc194156062" w:history="1">
+      <w:hyperlink w:anchor="_Toc194244031" w:history="1">
         <w:r>
           <w:rPr>
             <w:rStyle w:val="af2"/>
             <w:rFonts w:ascii="Times New Roman" w:hAnsi="Times New Roman"/>
+            <w:bCs/>
             <w:noProof/>
             <w:sz w:val="28"/>
             <w:szCs w:val="28"/>
@@ -2758,6 +2808,7 @@
         <w:r>
           <w:rPr>
             <w:rFonts w:ascii="Times New Roman" w:hAnsi="Times New Roman"/>
+            <w:bCs/>
             <w:noProof/>
             <w:webHidden/>
             <w:sz w:val="28"/>
@@ -2768,6 +2819,7 @@
         <w:r>
           <w:rPr>
             <w:rFonts w:ascii="Times New Roman" w:hAnsi="Times New Roman"/>
+            <w:bCs/>
             <w:noProof/>
             <w:webHidden/>
             <w:sz w:val="28"/>
@@ -2778,25 +2830,28 @@
         <w:r>
           <w:rPr>
             <w:rFonts w:ascii="Times New Roman" w:hAnsi="Times New Roman"/>
-            <w:noProof/>
-            <w:webHidden/>
-            <w:sz w:val="28"/>
-            <w:szCs w:val="28"/>
-          </w:rPr>
-          <w:instrText xml:space="preserve"> PAGEREF _Toc194156062 \h </w:instrText>
-        </w:r>
-        <w:r>
-          <w:rPr>
-            <w:rFonts w:ascii="Times New Roman" w:hAnsi="Times New Roman"/>
-            <w:noProof/>
-            <w:webHidden/>
-            <w:sz w:val="28"/>
-            <w:szCs w:val="28"/>
-          </w:rPr>
-        </w:r>
-        <w:r>
-          <w:rPr>
-            <w:rFonts w:ascii="Times New Roman" w:hAnsi="Times New Roman"/>
+            <w:bCs/>
+            <w:noProof/>
+            <w:webHidden/>
+            <w:sz w:val="28"/>
+            <w:szCs w:val="28"/>
+          </w:rPr>
+          <w:instrText xml:space="preserve"> PAGEREF _Toc194244031 \h </w:instrText>
+        </w:r>
+        <w:r>
+          <w:rPr>
+            <w:rFonts w:ascii="Times New Roman" w:hAnsi="Times New Roman"/>
+            <w:bCs/>
+            <w:noProof/>
+            <w:webHidden/>
+            <w:sz w:val="28"/>
+            <w:szCs w:val="28"/>
+          </w:rPr>
+        </w:r>
+        <w:r>
+          <w:rPr>
+            <w:rFonts w:ascii="Times New Roman" w:hAnsi="Times New Roman"/>
+            <w:bCs/>
             <w:noProof/>
             <w:webHidden/>
             <w:sz w:val="28"/>
@@ -2807,6 +2862,7 @@
         <w:r>
           <w:rPr>
             <w:rFonts w:ascii="Times New Roman" w:hAnsi="Times New Roman"/>
+            <w:bCs/>
             <w:noProof/>
             <w:webHidden/>
             <w:sz w:val="28"/>
@@ -2817,6 +2873,113 @@
         <w:r>
           <w:rPr>
             <w:rFonts w:ascii="Times New Roman" w:hAnsi="Times New Roman"/>
+            <w:bCs/>
+            <w:noProof/>
+            <w:webHidden/>
+            <w:sz w:val="28"/>
+            <w:szCs w:val="28"/>
+          </w:rPr>
+          <w:fldChar w:fldCharType="end"/>
+        </w:r>
+      </w:hyperlink>
+    </w:p>
+    <w:p>
+      <w:pPr>
+        <w:pStyle w:val="31"/>
+        <w:tabs>
+          <w:tab w:val="right" w:leader="dot" w:pos="9349"/>
+        </w:tabs>
+        <w:spacing w:line="360" w:lineRule="auto"/>
+        <w:rPr>
+          <w:rFonts w:ascii="Times New Roman" w:eastAsiaTheme="minorEastAsia" w:hAnsi="Times New Roman"/>
+          <w:bCs/>
+          <w:noProof/>
+          <w:sz w:val="28"/>
+          <w:szCs w:val="28"/>
+          <w:lang w:eastAsia="ru-RU"/>
+        </w:rPr>
+      </w:pPr>
+      <w:hyperlink w:anchor="_Toc194244032" w:history="1">
+        <w:r>
+          <w:rPr>
+            <w:rStyle w:val="af2"/>
+            <w:rFonts w:ascii="Times New Roman" w:hAnsi="Times New Roman"/>
+            <w:bCs/>
+            <w:noProof/>
+            <w:sz w:val="28"/>
+            <w:szCs w:val="28"/>
+          </w:rPr>
+          <w:t>5.2 Модули сайта</w:t>
+        </w:r>
+        <w:r>
+          <w:rPr>
+            <w:rFonts w:ascii="Times New Roman" w:hAnsi="Times New Roman"/>
+            <w:bCs/>
+            <w:noProof/>
+            <w:webHidden/>
+            <w:sz w:val="28"/>
+            <w:szCs w:val="28"/>
+          </w:rPr>
+          <w:tab/>
+        </w:r>
+        <w:r>
+          <w:rPr>
+            <w:rFonts w:ascii="Times New Roman" w:hAnsi="Times New Roman"/>
+            <w:bCs/>
+            <w:noProof/>
+            <w:webHidden/>
+            <w:sz w:val="28"/>
+            <w:szCs w:val="28"/>
+          </w:rPr>
+          <w:fldChar w:fldCharType="begin"/>
+        </w:r>
+        <w:r>
+          <w:rPr>
+            <w:rFonts w:ascii="Times New Roman" w:hAnsi="Times New Roman"/>
+            <w:bCs/>
+            <w:noProof/>
+            <w:webHidden/>
+            <w:sz w:val="28"/>
+            <w:szCs w:val="28"/>
+          </w:rPr>
+          <w:instrText xml:space="preserve"> PAGEREF _Toc194244032 \h </w:instrText>
+        </w:r>
+        <w:r>
+          <w:rPr>
+            <w:rFonts w:ascii="Times New Roman" w:hAnsi="Times New Roman"/>
+            <w:bCs/>
+            <w:noProof/>
+            <w:webHidden/>
+            <w:sz w:val="28"/>
+            <w:szCs w:val="28"/>
+          </w:rPr>
+        </w:r>
+        <w:r>
+          <w:rPr>
+            <w:rFonts w:ascii="Times New Roman" w:hAnsi="Times New Roman"/>
+            <w:bCs/>
+            <w:noProof/>
+            <w:webHidden/>
+            <w:sz w:val="28"/>
+            <w:szCs w:val="28"/>
+          </w:rPr>
+          <w:fldChar w:fldCharType="separate"/>
+        </w:r>
+        <w:r>
+          <w:rPr>
+            <w:rFonts w:ascii="Times New Roman" w:hAnsi="Times New Roman"/>
+            <w:bCs/>
+            <w:noProof/>
+            <w:webHidden/>
+            <w:sz w:val="28"/>
+            <w:szCs w:val="28"/>
+          </w:rPr>
+          <w:t>14</w:t>
+        </w:r>
+        <w:r>
+          <w:rPr>
+            <w:rFonts w:ascii="Times New Roman" w:hAnsi="Times New Roman"/>
+            <w:bCs/>
             <w:noProof/>
             <w:webHidden/>
             <w:sz w:val="28"/>
@@ -2836,18 +2999,16 @@
         <w:rPr>
           <w:rFonts w:eastAsiaTheme="minorEastAsia"/>
           <w:b w:val="0"/>
-          <w:bCs w:val="0"/>
           <w:noProof/>
           <w:szCs w:val="28"/>
           <w:lang w:eastAsia="ru-RU"/>
         </w:rPr>
       </w:pPr>
-      <w:hyperlink w:anchor="_Toc194156063" w:history="1">
+      <w:hyperlink w:anchor="_Toc194244033" w:history="1">
         <w:r>
           <w:rPr>
             <w:rStyle w:val="af2"/>
             <w:b w:val="0"/>
-            <w:bCs w:val="0"/>
             <w:noProof/>
             <w:szCs w:val="28"/>
           </w:rPr>
@@ -2856,7 +3017,6 @@
         <w:r>
           <w:rPr>
             <w:b w:val="0"/>
-            <w:bCs w:val="0"/>
             <w:noProof/>
             <w:webHidden/>
             <w:szCs w:val="28"/>
@@ -2866,7 +3026,6 @@
         <w:r>
           <w:rPr>
             <w:b w:val="0"/>
-            <w:bCs w:val="0"/>
             <w:noProof/>
             <w:webHidden/>
             <w:szCs w:val="28"/>
@@ -2876,17 +3035,15 @@
         <w:r>
           <w:rPr>
             <w:b w:val="0"/>
-            <w:bCs w:val="0"/>
-            <w:noProof/>
-            <w:webHidden/>
-            <w:szCs w:val="28"/>
-          </w:rPr>
-          <w:instrText xml:space="preserve"> PAGEREF _Toc194156063 \h </w:instrText>
+            <w:noProof/>
+            <w:webHidden/>
+            <w:szCs w:val="28"/>
+          </w:rPr>
+          <w:instrText xml:space="preserve"> PAGEREF _Toc194244033 \h </w:instrText>
         </w:r>
         <w:r>
           <w:rPr>
             <w:b w:val="0"/>
-            <w:bCs w:val="0"/>
             <w:noProof/>
             <w:webHidden/>
             <w:szCs w:val="28"/>
@@ -2895,7 +3052,6 @@
         <w:r>
           <w:rPr>
             <w:b w:val="0"/>
-            <w:bCs w:val="0"/>
             <w:noProof/>
             <w:webHidden/>
             <w:szCs w:val="28"/>
@@ -2905,7 +3061,6 @@
         <w:r>
           <w:rPr>
             <w:b w:val="0"/>
-            <w:bCs w:val="0"/>
             <w:noProof/>
             <w:webHidden/>
             <w:szCs w:val="28"/>
@@ -2915,7 +3070,6 @@
         <w:r>
           <w:rPr>
             <w:b w:val="0"/>
-            <w:bCs w:val="0"/>
             <w:noProof/>
             <w:webHidden/>
             <w:szCs w:val="28"/>
@@ -2934,18 +3088,16 @@
         <w:rPr>
           <w:rFonts w:eastAsiaTheme="minorEastAsia"/>
           <w:b w:val="0"/>
-          <w:bCs w:val="0"/>
           <w:noProof/>
           <w:szCs w:val="28"/>
           <w:lang w:eastAsia="ru-RU"/>
         </w:rPr>
       </w:pPr>
-      <w:hyperlink w:anchor="_Toc194156064" w:history="1">
+      <w:hyperlink w:anchor="_Toc194244034" w:history="1">
         <w:r>
           <w:rPr>
             <w:rStyle w:val="af2"/>
             <w:b w:val="0"/>
-            <w:bCs w:val="0"/>
             <w:noProof/>
             <w:szCs w:val="28"/>
           </w:rPr>
@@ -2954,7 +3106,6 @@
         <w:r>
           <w:rPr>
             <w:b w:val="0"/>
-            <w:bCs w:val="0"/>
             <w:noProof/>
             <w:webHidden/>
             <w:szCs w:val="28"/>
@@ -2964,7 +3115,6 @@
         <w:r>
           <w:rPr>
             <w:b w:val="0"/>
-            <w:bCs w:val="0"/>
             <w:noProof/>
             <w:webHidden/>
             <w:szCs w:val="28"/>
@@ -2974,17 +3124,15 @@
         <w:r>
           <w:rPr>
             <w:b w:val="0"/>
-            <w:bCs w:val="0"/>
-            <w:noProof/>
-            <w:webHidden/>
-            <w:szCs w:val="28"/>
-          </w:rPr>
-          <w:instrText xml:space="preserve"> PAGEREF _Toc194156064 \h </w:instrText>
+            <w:noProof/>
+            <w:webHidden/>
+            <w:szCs w:val="28"/>
+          </w:rPr>
+          <w:instrText xml:space="preserve"> PAGEREF _Toc194244034 \h </w:instrText>
         </w:r>
         <w:r>
           <w:rPr>
             <w:b w:val="0"/>
-            <w:bCs w:val="0"/>
             <w:noProof/>
             <w:webHidden/>
             <w:szCs w:val="28"/>
@@ -2993,7 +3141,6 @@
         <w:r>
           <w:rPr>
             <w:b w:val="0"/>
-            <w:bCs w:val="0"/>
             <w:noProof/>
             <w:webHidden/>
             <w:szCs w:val="28"/>
@@ -3003,7 +3150,6 @@
         <w:r>
           <w:rPr>
             <w:b w:val="0"/>
-            <w:bCs w:val="0"/>
             <w:noProof/>
             <w:webHidden/>
             <w:szCs w:val="28"/>
@@ -3013,7 +3159,6 @@
         <w:r>
           <w:rPr>
             <w:b w:val="0"/>
-            <w:bCs w:val="0"/>
             <w:noProof/>
             <w:webHidden/>
             <w:szCs w:val="28"/>
@@ -3031,26 +3176,29 @@
         <w:spacing w:line="360" w:lineRule="auto"/>
         <w:rPr>
           <w:rFonts w:ascii="Times New Roman" w:eastAsiaTheme="minorEastAsia" w:hAnsi="Times New Roman"/>
+          <w:bCs/>
           <w:noProof/>
           <w:sz w:val="28"/>
           <w:szCs w:val="28"/>
           <w:lang w:eastAsia="ru-RU"/>
         </w:rPr>
       </w:pPr>
-      <w:hyperlink w:anchor="_Toc194156065" w:history="1">
+      <w:hyperlink w:anchor="_Toc194244035" w:history="1">
         <w:r>
           <w:rPr>
             <w:rStyle w:val="af2"/>
             <w:rFonts w:ascii="Times New Roman" w:hAnsi="Times New Roman"/>
-            <w:noProof/>
-            <w:sz w:val="28"/>
-            <w:szCs w:val="28"/>
-          </w:rPr>
-          <w:t>7.1 Авторизованный пользователь</w:t>
-        </w:r>
-        <w:r>
-          <w:rPr>
-            <w:rFonts w:ascii="Times New Roman" w:hAnsi="Times New Roman"/>
+            <w:bCs/>
+            <w:noProof/>
+            <w:sz w:val="28"/>
+            <w:szCs w:val="28"/>
+          </w:rPr>
+          <w:t>7.1 Неавторизованный пользователь</w:t>
+        </w:r>
+        <w:r>
+          <w:rPr>
+            <w:rFonts w:ascii="Times New Roman" w:hAnsi="Times New Roman"/>
+            <w:bCs/>
             <w:noProof/>
             <w:webHidden/>
             <w:sz w:val="28"/>
@@ -3061,6 +3209,7 @@
         <w:r>
           <w:rPr>
             <w:rFonts w:ascii="Times New Roman" w:hAnsi="Times New Roman"/>
+            <w:bCs/>
             <w:noProof/>
             <w:webHidden/>
             <w:sz w:val="28"/>
@@ -3071,25 +3220,28 @@
         <w:r>
           <w:rPr>
             <w:rFonts w:ascii="Times New Roman" w:hAnsi="Times New Roman"/>
-            <w:noProof/>
-            <w:webHidden/>
-            <w:sz w:val="28"/>
-            <w:szCs w:val="28"/>
-          </w:rPr>
-          <w:instrText xml:space="preserve"> PAGEREF _Toc194156065 \h </w:instrText>
-        </w:r>
-        <w:r>
-          <w:rPr>
-            <w:rFonts w:ascii="Times New Roman" w:hAnsi="Times New Roman"/>
-            <w:noProof/>
-            <w:webHidden/>
-            <w:sz w:val="28"/>
-            <w:szCs w:val="28"/>
-          </w:rPr>
-        </w:r>
-        <w:r>
-          <w:rPr>
-            <w:rFonts w:ascii="Times New Roman" w:hAnsi="Times New Roman"/>
+            <w:bCs/>
+            <w:noProof/>
+            <w:webHidden/>
+            <w:sz w:val="28"/>
+            <w:szCs w:val="28"/>
+          </w:rPr>
+          <w:instrText xml:space="preserve"> PAGEREF _Toc194244035 \h </w:instrText>
+        </w:r>
+        <w:r>
+          <w:rPr>
+            <w:rFonts w:ascii="Times New Roman" w:hAnsi="Times New Roman"/>
+            <w:bCs/>
+            <w:noProof/>
+            <w:webHidden/>
+            <w:sz w:val="28"/>
+            <w:szCs w:val="28"/>
+          </w:rPr>
+        </w:r>
+        <w:r>
+          <w:rPr>
+            <w:rFonts w:ascii="Times New Roman" w:hAnsi="Times New Roman"/>
+            <w:bCs/>
             <w:noProof/>
             <w:webHidden/>
             <w:sz w:val="28"/>
@@ -3100,6 +3252,7 @@
         <w:r>
           <w:rPr>
             <w:rFonts w:ascii="Times New Roman" w:hAnsi="Times New Roman"/>
+            <w:bCs/>
             <w:noProof/>
             <w:webHidden/>
             <w:sz w:val="28"/>
@@ -3110,6 +3263,113 @@
         <w:r>
           <w:rPr>
             <w:rFonts w:ascii="Times New Roman" w:hAnsi="Times New Roman"/>
+            <w:bCs/>
+            <w:noProof/>
+            <w:webHidden/>
+            <w:sz w:val="28"/>
+            <w:szCs w:val="28"/>
+          </w:rPr>
+          <w:fldChar w:fldCharType="end"/>
+        </w:r>
+      </w:hyperlink>
+    </w:p>
+    <w:p>
+      <w:pPr>
+        <w:pStyle w:val="31"/>
+        <w:tabs>
+          <w:tab w:val="right" w:leader="dot" w:pos="9349"/>
+        </w:tabs>
+        <w:spacing w:line="360" w:lineRule="auto"/>
+        <w:rPr>
+          <w:rFonts w:ascii="Times New Roman" w:eastAsiaTheme="minorEastAsia" w:hAnsi="Times New Roman"/>
+          <w:bCs/>
+          <w:noProof/>
+          <w:sz w:val="28"/>
+          <w:szCs w:val="28"/>
+          <w:lang w:eastAsia="ru-RU"/>
+        </w:rPr>
+      </w:pPr>
+      <w:hyperlink w:anchor="_Toc194244036" w:history="1">
+        <w:r>
+          <w:rPr>
+            <w:rStyle w:val="af2"/>
+            <w:rFonts w:ascii="Times New Roman" w:hAnsi="Times New Roman"/>
+            <w:bCs/>
+            <w:noProof/>
+            <w:sz w:val="28"/>
+            <w:szCs w:val="28"/>
+          </w:rPr>
+          <w:t>7.2 Авторизованный пользователь</w:t>
+        </w:r>
+        <w:r>
+          <w:rPr>
+            <w:rFonts w:ascii="Times New Roman" w:hAnsi="Times New Roman"/>
+            <w:bCs/>
+            <w:noProof/>
+            <w:webHidden/>
+            <w:sz w:val="28"/>
+            <w:szCs w:val="28"/>
+          </w:rPr>
+          <w:tab/>
+        </w:r>
+        <w:r>
+          <w:rPr>
+            <w:rFonts w:ascii="Times New Roman" w:hAnsi="Times New Roman"/>
+            <w:bCs/>
+            <w:noProof/>
+            <w:webHidden/>
+            <w:sz w:val="28"/>
+            <w:szCs w:val="28"/>
+          </w:rPr>
+          <w:fldChar w:fldCharType="begin"/>
+        </w:r>
+        <w:r>
+          <w:rPr>
+            <w:rFonts w:ascii="Times New Roman" w:hAnsi="Times New Roman"/>
+            <w:bCs/>
+            <w:noProof/>
+            <w:webHidden/>
+            <w:sz w:val="28"/>
+            <w:szCs w:val="28"/>
+          </w:rPr>
+          <w:instrText xml:space="preserve"> PAGEREF _Toc194244036 \h </w:instrText>
+        </w:r>
+        <w:r>
+          <w:rPr>
+            <w:rFonts w:ascii="Times New Roman" w:hAnsi="Times New Roman"/>
+            <w:bCs/>
+            <w:noProof/>
+            <w:webHidden/>
+            <w:sz w:val="28"/>
+            <w:szCs w:val="28"/>
+          </w:rPr>
+        </w:r>
+        <w:r>
+          <w:rPr>
+            <w:rFonts w:ascii="Times New Roman" w:hAnsi="Times New Roman"/>
+            <w:bCs/>
+            <w:noProof/>
+            <w:webHidden/>
+            <w:sz w:val="28"/>
+            <w:szCs w:val="28"/>
+          </w:rPr>
+          <w:fldChar w:fldCharType="separate"/>
+        </w:r>
+        <w:r>
+          <w:rPr>
+            <w:rFonts w:ascii="Times New Roman" w:hAnsi="Times New Roman"/>
+            <w:bCs/>
+            <w:noProof/>
+            <w:webHidden/>
+            <w:sz w:val="28"/>
+            <w:szCs w:val="28"/>
+          </w:rPr>
+          <w:t>16</w:t>
+        </w:r>
+        <w:r>
+          <w:rPr>
+            <w:rFonts w:ascii="Times New Roman" w:hAnsi="Times New Roman"/>
+            <w:bCs/>
             <w:noProof/>
             <w:webHidden/>
             <w:sz w:val="28"/>
@@ -3129,18 +3389,16 @@
         <w:rPr>
           <w:rFonts w:eastAsiaTheme="minorEastAsia"/>
           <w:b w:val="0"/>
-          <w:bCs w:val="0"/>
           <w:noProof/>
           <w:szCs w:val="28"/>
           <w:lang w:eastAsia="ru-RU"/>
         </w:rPr>
       </w:pPr>
-      <w:hyperlink w:anchor="_Toc194156066" w:history="1">
+      <w:hyperlink w:anchor="_Toc194244037" w:history="1">
         <w:r>
           <w:rPr>
             <w:rStyle w:val="af2"/>
             <w:b w:val="0"/>
-            <w:bCs w:val="0"/>
             <w:noProof/>
             <w:szCs w:val="28"/>
           </w:rPr>
@@ -3149,7 +3407,6 @@
         <w:r>
           <w:rPr>
             <w:b w:val="0"/>
-            <w:bCs w:val="0"/>
             <w:noProof/>
             <w:webHidden/>
             <w:szCs w:val="28"/>
@@ -3159,7 +3416,6 @@
         <w:r>
           <w:rPr>
             <w:b w:val="0"/>
-            <w:bCs w:val="0"/>
             <w:noProof/>
             <w:webHidden/>
             <w:szCs w:val="28"/>
@@ -3169,17 +3425,15 @@
         <w:r>
           <w:rPr>
             <w:b w:val="0"/>
-            <w:bCs w:val="0"/>
-            <w:noProof/>
-            <w:webHidden/>
-            <w:szCs w:val="28"/>
-          </w:rPr>
-          <w:instrText xml:space="preserve"> PAGEREF _Toc194156066 \h </w:instrText>
+            <w:noProof/>
+            <w:webHidden/>
+            <w:szCs w:val="28"/>
+          </w:rPr>
+          <w:instrText xml:space="preserve"> PAGEREF _Toc194244037 \h </w:instrText>
         </w:r>
         <w:r>
           <w:rPr>
             <w:b w:val="0"/>
-            <w:bCs w:val="0"/>
             <w:noProof/>
             <w:webHidden/>
             <w:szCs w:val="28"/>
@@ -3188,7 +3442,6 @@
         <w:r>
           <w:rPr>
             <w:b w:val="0"/>
-            <w:bCs w:val="0"/>
             <w:noProof/>
             <w:webHidden/>
             <w:szCs w:val="28"/>
@@ -3198,7 +3451,6 @@
         <w:r>
           <w:rPr>
             <w:b w:val="0"/>
-            <w:bCs w:val="0"/>
             <w:noProof/>
             <w:webHidden/>
             <w:szCs w:val="28"/>
@@ -3208,7 +3460,6 @@
         <w:r>
           <w:rPr>
             <w:b w:val="0"/>
-            <w:bCs w:val="0"/>
             <w:noProof/>
             <w:webHidden/>
             <w:szCs w:val="28"/>
@@ -3227,18 +3478,16 @@
         <w:rPr>
           <w:rFonts w:eastAsiaTheme="minorEastAsia"/>
           <w:b w:val="0"/>
-          <w:bCs w:val="0"/>
           <w:noProof/>
           <w:szCs w:val="28"/>
           <w:lang w:eastAsia="ru-RU"/>
         </w:rPr>
       </w:pPr>
-      <w:hyperlink w:anchor="_Toc194156067" w:history="1">
+      <w:hyperlink w:anchor="_Toc194244038" w:history="1">
         <w:r>
           <w:rPr>
             <w:rStyle w:val="af2"/>
             <w:b w:val="0"/>
-            <w:bCs w:val="0"/>
             <w:noProof/>
             <w:szCs w:val="28"/>
           </w:rPr>
@@ -3247,7 +3496,6 @@
         <w:r>
           <w:rPr>
             <w:b w:val="0"/>
-            <w:bCs w:val="0"/>
             <w:noProof/>
             <w:webHidden/>
             <w:szCs w:val="28"/>
@@ -3257,7 +3505,6 @@
         <w:r>
           <w:rPr>
             <w:b w:val="0"/>
-            <w:bCs w:val="0"/>
             <w:noProof/>
             <w:webHidden/>
             <w:szCs w:val="28"/>
@@ -3267,17 +3514,15 @@
         <w:r>
           <w:rPr>
             <w:b w:val="0"/>
-            <w:bCs w:val="0"/>
-            <w:noProof/>
-            <w:webHidden/>
-            <w:szCs w:val="28"/>
-          </w:rPr>
-          <w:instrText xml:space="preserve"> PAGEREF _Toc194156067 \h </w:instrText>
+            <w:noProof/>
+            <w:webHidden/>
+            <w:szCs w:val="28"/>
+          </w:rPr>
+          <w:instrText xml:space="preserve"> PAGEREF _Toc194244038 \h </w:instrText>
         </w:r>
         <w:r>
           <w:rPr>
             <w:b w:val="0"/>
-            <w:bCs w:val="0"/>
             <w:noProof/>
             <w:webHidden/>
             <w:szCs w:val="28"/>
@@ -3286,7 +3531,6 @@
         <w:r>
           <w:rPr>
             <w:b w:val="0"/>
-            <w:bCs w:val="0"/>
             <w:noProof/>
             <w:webHidden/>
             <w:szCs w:val="28"/>
@@ -3296,7 +3540,6 @@
         <w:r>
           <w:rPr>
             <w:b w:val="0"/>
-            <w:bCs w:val="0"/>
             <w:noProof/>
             <w:webHidden/>
             <w:szCs w:val="28"/>
@@ -3306,7 +3549,6 @@
         <w:r>
           <w:rPr>
             <w:b w:val="0"/>
-            <w:bCs w:val="0"/>
             <w:noProof/>
             <w:webHidden/>
             <w:szCs w:val="28"/>
@@ -3324,17 +3566,19 @@
         <w:spacing w:line="360" w:lineRule="auto"/>
         <w:rPr>
           <w:rFonts w:ascii="Times New Roman" w:eastAsiaTheme="minorEastAsia" w:hAnsi="Times New Roman"/>
+          <w:bCs/>
           <w:noProof/>
           <w:sz w:val="28"/>
           <w:szCs w:val="28"/>
           <w:lang w:eastAsia="ru-RU"/>
         </w:rPr>
       </w:pPr>
-      <w:hyperlink w:anchor="_Toc194156068" w:history="1">
+      <w:hyperlink w:anchor="_Toc194244039" w:history="1">
         <w:r>
           <w:rPr>
             <w:rStyle w:val="af2"/>
             <w:rFonts w:ascii="Times New Roman" w:hAnsi="Times New Roman"/>
+            <w:bCs/>
             <w:noProof/>
             <w:sz w:val="28"/>
             <w:szCs w:val="28"/>
@@ -3344,6 +3588,7 @@
         <w:r>
           <w:rPr>
             <w:rFonts w:ascii="Times New Roman" w:hAnsi="Times New Roman"/>
+            <w:bCs/>
             <w:noProof/>
             <w:webHidden/>
             <w:sz w:val="28"/>
@@ -3354,6 +3599,7 @@
         <w:r>
           <w:rPr>
             <w:rFonts w:ascii="Times New Roman" w:hAnsi="Times New Roman"/>
+            <w:bCs/>
             <w:noProof/>
             <w:webHidden/>
             <w:sz w:val="28"/>
@@ -3364,25 +3610,28 @@
         <w:r>
           <w:rPr>
             <w:rFonts w:ascii="Times New Roman" w:hAnsi="Times New Roman"/>
-            <w:noProof/>
-            <w:webHidden/>
-            <w:sz w:val="28"/>
-            <w:szCs w:val="28"/>
-          </w:rPr>
-          <w:instrText xml:space="preserve"> PAGEREF _Toc194156068 \h </w:instrText>
-        </w:r>
-        <w:r>
-          <w:rPr>
-            <w:rFonts w:ascii="Times New Roman" w:hAnsi="Times New Roman"/>
-            <w:noProof/>
-            <w:webHidden/>
-            <w:sz w:val="28"/>
-            <w:szCs w:val="28"/>
-          </w:rPr>
-        </w:r>
-        <w:r>
-          <w:rPr>
-            <w:rFonts w:ascii="Times New Roman" w:hAnsi="Times New Roman"/>
+            <w:bCs/>
+            <w:noProof/>
+            <w:webHidden/>
+            <w:sz w:val="28"/>
+            <w:szCs w:val="28"/>
+          </w:rPr>
+          <w:instrText xml:space="preserve"> PAGEREF _Toc194244039 \h </w:instrText>
+        </w:r>
+        <w:r>
+          <w:rPr>
+            <w:rFonts w:ascii="Times New Roman" w:hAnsi="Times New Roman"/>
+            <w:bCs/>
+            <w:noProof/>
+            <w:webHidden/>
+            <w:sz w:val="28"/>
+            <w:szCs w:val="28"/>
+          </w:rPr>
+        </w:r>
+        <w:r>
+          <w:rPr>
+            <w:rFonts w:ascii="Times New Roman" w:hAnsi="Times New Roman"/>
+            <w:bCs/>
             <w:noProof/>
             <w:webHidden/>
             <w:sz w:val="28"/>
@@ -3393,6 +3642,7 @@
         <w:r>
           <w:rPr>
             <w:rFonts w:ascii="Times New Roman" w:hAnsi="Times New Roman"/>
+            <w:bCs/>
             <w:noProof/>
             <w:webHidden/>
             <w:sz w:val="28"/>
@@ -3403,6 +3653,7 @@
         <w:r>
           <w:rPr>
             <w:rFonts w:ascii="Times New Roman" w:hAnsi="Times New Roman"/>
+            <w:bCs/>
             <w:noProof/>
             <w:webHidden/>
             <w:sz w:val="28"/>
@@ -3421,17 +3672,19 @@
         <w:spacing w:line="360" w:lineRule="auto"/>
         <w:rPr>
           <w:rFonts w:ascii="Times New Roman" w:eastAsiaTheme="minorEastAsia" w:hAnsi="Times New Roman"/>
+          <w:bCs/>
           <w:noProof/>
           <w:sz w:val="28"/>
           <w:szCs w:val="28"/>
           <w:lang w:eastAsia="ru-RU"/>
         </w:rPr>
       </w:pPr>
-      <w:hyperlink w:anchor="_Toc194156069" w:history="1">
+      <w:hyperlink w:anchor="_Toc194244040" w:history="1">
         <w:r>
           <w:rPr>
             <w:rStyle w:val="af2"/>
             <w:rFonts w:ascii="Times New Roman" w:hAnsi="Times New Roman"/>
+            <w:bCs/>
             <w:noProof/>
             <w:spacing w:val="-3"/>
             <w:sz w:val="28"/>
@@ -3443,6 +3696,7 @@
           <w:rPr>
             <w:rStyle w:val="af2"/>
             <w:rFonts w:ascii="Times New Roman" w:hAnsi="Times New Roman"/>
+            <w:bCs/>
             <w:noProof/>
             <w:sz w:val="28"/>
             <w:szCs w:val="28"/>
@@ -3452,6 +3706,7 @@
         <w:r>
           <w:rPr>
             <w:rFonts w:ascii="Times New Roman" w:hAnsi="Times New Roman"/>
+            <w:bCs/>
             <w:noProof/>
             <w:webHidden/>
             <w:sz w:val="28"/>
@@ -3462,6 +3717,7 @@
         <w:r>
           <w:rPr>
             <w:rFonts w:ascii="Times New Roman" w:hAnsi="Times New Roman"/>
+            <w:bCs/>
             <w:noProof/>
             <w:webHidden/>
             <w:sz w:val="28"/>
@@ -3472,25 +3728,28 @@
         <w:r>
           <w:rPr>
             <w:rFonts w:ascii="Times New Roman" w:hAnsi="Times New Roman"/>
-            <w:noProof/>
-            <w:webHidden/>
-            <w:sz w:val="28"/>
-            <w:szCs w:val="28"/>
-          </w:rPr>
-          <w:instrText xml:space="preserve"> PAGEREF _Toc194156069 \h </w:instrText>
-        </w:r>
-        <w:r>
-          <w:rPr>
-            <w:rFonts w:ascii="Times New Roman" w:hAnsi="Times New Roman"/>
-            <w:noProof/>
-            <w:webHidden/>
-            <w:sz w:val="28"/>
-            <w:szCs w:val="28"/>
-          </w:rPr>
-        </w:r>
-        <w:r>
-          <w:rPr>
-            <w:rFonts w:ascii="Times New Roman" w:hAnsi="Times New Roman"/>
+            <w:bCs/>
+            <w:noProof/>
+            <w:webHidden/>
+            <w:sz w:val="28"/>
+            <w:szCs w:val="28"/>
+          </w:rPr>
+          <w:instrText xml:space="preserve"> PAGEREF _Toc194244040 \h </w:instrText>
+        </w:r>
+        <w:r>
+          <w:rPr>
+            <w:rFonts w:ascii="Times New Roman" w:hAnsi="Times New Roman"/>
+            <w:bCs/>
+            <w:noProof/>
+            <w:webHidden/>
+            <w:sz w:val="28"/>
+            <w:szCs w:val="28"/>
+          </w:rPr>
+        </w:r>
+        <w:r>
+          <w:rPr>
+            <w:rFonts w:ascii="Times New Roman" w:hAnsi="Times New Roman"/>
+            <w:bCs/>
             <w:noProof/>
             <w:webHidden/>
             <w:sz w:val="28"/>
@@ -3501,6 +3760,7 @@
         <w:r>
           <w:rPr>
             <w:rFonts w:ascii="Times New Roman" w:hAnsi="Times New Roman"/>
+            <w:bCs/>
             <w:noProof/>
             <w:webHidden/>
             <w:sz w:val="28"/>
@@ -3511,6 +3771,7 @@
         <w:r>
           <w:rPr>
             <w:rFonts w:ascii="Times New Roman" w:hAnsi="Times New Roman"/>
+            <w:bCs/>
             <w:noProof/>
             <w:webHidden/>
             <w:sz w:val="28"/>
@@ -3529,17 +3790,19 @@
         <w:spacing w:line="360" w:lineRule="auto"/>
         <w:rPr>
           <w:rFonts w:ascii="Times New Roman" w:eastAsiaTheme="minorEastAsia" w:hAnsi="Times New Roman"/>
+          <w:bCs/>
           <w:noProof/>
           <w:sz w:val="28"/>
           <w:szCs w:val="28"/>
           <w:lang w:eastAsia="ru-RU"/>
         </w:rPr>
       </w:pPr>
-      <w:hyperlink w:anchor="_Toc194156070" w:history="1">
+      <w:hyperlink w:anchor="_Toc194244041" w:history="1">
         <w:r>
           <w:rPr>
             <w:rStyle w:val="af2"/>
             <w:rFonts w:ascii="Times New Roman" w:hAnsi="Times New Roman"/>
+            <w:bCs/>
             <w:noProof/>
             <w:spacing w:val="-3"/>
             <w:sz w:val="28"/>
@@ -3551,6 +3814,7 @@
           <w:rPr>
             <w:rStyle w:val="af2"/>
             <w:rFonts w:ascii="Times New Roman" w:hAnsi="Times New Roman"/>
+            <w:bCs/>
             <w:noProof/>
             <w:sz w:val="28"/>
             <w:szCs w:val="28"/>
@@ -3560,6 +3824,7 @@
         <w:r>
           <w:rPr>
             <w:rFonts w:ascii="Times New Roman" w:hAnsi="Times New Roman"/>
+            <w:bCs/>
             <w:noProof/>
             <w:webHidden/>
             <w:sz w:val="28"/>
@@ -3570,6 +3835,7 @@
         <w:r>
           <w:rPr>
             <w:rFonts w:ascii="Times New Roman" w:hAnsi="Times New Roman"/>
+            <w:bCs/>
             <w:noProof/>
             <w:webHidden/>
             <w:sz w:val="28"/>
@@ -3580,25 +3846,28 @@
         <w:r>
           <w:rPr>
             <w:rFonts w:ascii="Times New Roman" w:hAnsi="Times New Roman"/>
-            <w:noProof/>
-            <w:webHidden/>
-            <w:sz w:val="28"/>
-            <w:szCs w:val="28"/>
-          </w:rPr>
-          <w:instrText xml:space="preserve"> PAGEREF _Toc194156070 \h </w:instrText>
-        </w:r>
-        <w:r>
-          <w:rPr>
-            <w:rFonts w:ascii="Times New Roman" w:hAnsi="Times New Roman"/>
-            <w:noProof/>
-            <w:webHidden/>
-            <w:sz w:val="28"/>
-            <w:szCs w:val="28"/>
-          </w:rPr>
-        </w:r>
-        <w:r>
-          <w:rPr>
-            <w:rFonts w:ascii="Times New Roman" w:hAnsi="Times New Roman"/>
+            <w:bCs/>
+            <w:noProof/>
+            <w:webHidden/>
+            <w:sz w:val="28"/>
+            <w:szCs w:val="28"/>
+          </w:rPr>
+          <w:instrText xml:space="preserve"> PAGEREF _Toc194244041 \h </w:instrText>
+        </w:r>
+        <w:r>
+          <w:rPr>
+            <w:rFonts w:ascii="Times New Roman" w:hAnsi="Times New Roman"/>
+            <w:bCs/>
+            <w:noProof/>
+            <w:webHidden/>
+            <w:sz w:val="28"/>
+            <w:szCs w:val="28"/>
+          </w:rPr>
+        </w:r>
+        <w:r>
+          <w:rPr>
+            <w:rFonts w:ascii="Times New Roman" w:hAnsi="Times New Roman"/>
+            <w:bCs/>
             <w:noProof/>
             <w:webHidden/>
             <w:sz w:val="28"/>
@@ -3609,6 +3878,7 @@
         <w:r>
           <w:rPr>
             <w:rFonts w:ascii="Times New Roman" w:hAnsi="Times New Roman"/>
+            <w:bCs/>
             <w:noProof/>
             <w:webHidden/>
             <w:sz w:val="28"/>
@@ -3619,6 +3889,7 @@
         <w:r>
           <w:rPr>
             <w:rFonts w:ascii="Times New Roman" w:hAnsi="Times New Roman"/>
+            <w:bCs/>
             <w:noProof/>
             <w:webHidden/>
             <w:sz w:val="28"/>
@@ -3637,17 +3908,19 @@
         <w:spacing w:line="360" w:lineRule="auto"/>
         <w:rPr>
           <w:rFonts w:ascii="Times New Roman" w:eastAsiaTheme="minorEastAsia" w:hAnsi="Times New Roman"/>
+          <w:bCs/>
           <w:noProof/>
           <w:sz w:val="28"/>
           <w:szCs w:val="28"/>
           <w:lang w:eastAsia="ru-RU"/>
         </w:rPr>
       </w:pPr>
-      <w:hyperlink w:anchor="_Toc194156071" w:history="1">
+      <w:hyperlink w:anchor="_Toc194244042" w:history="1">
         <w:r>
           <w:rPr>
             <w:rStyle w:val="af2"/>
             <w:rFonts w:ascii="Times New Roman" w:hAnsi="Times New Roman"/>
+            <w:bCs/>
             <w:noProof/>
             <w:spacing w:val="-3"/>
             <w:sz w:val="28"/>
@@ -3659,6 +3932,7 @@
           <w:rPr>
             <w:rStyle w:val="af2"/>
             <w:rFonts w:ascii="Times New Roman" w:hAnsi="Times New Roman"/>
+            <w:bCs/>
             <w:noProof/>
             <w:sz w:val="28"/>
             <w:szCs w:val="28"/>
@@ -3668,6 +3942,7 @@
         <w:r>
           <w:rPr>
             <w:rFonts w:ascii="Times New Roman" w:hAnsi="Times New Roman"/>
+            <w:bCs/>
             <w:noProof/>
             <w:webHidden/>
             <w:sz w:val="28"/>
@@ -3678,6 +3953,7 @@
         <w:r>
           <w:rPr>
             <w:rFonts w:ascii="Times New Roman" w:hAnsi="Times New Roman"/>
+            <w:bCs/>
             <w:noProof/>
             <w:webHidden/>
             <w:sz w:val="28"/>
@@ -3688,25 +3964,28 @@
         <w:r>
           <w:rPr>
             <w:rFonts w:ascii="Times New Roman" w:hAnsi="Times New Roman"/>
-            <w:noProof/>
-            <w:webHidden/>
-            <w:sz w:val="28"/>
-            <w:szCs w:val="28"/>
-          </w:rPr>
-          <w:instrText xml:space="preserve"> PAGEREF _Toc194156071 \h </w:instrText>
-        </w:r>
-        <w:r>
-          <w:rPr>
-            <w:rFonts w:ascii="Times New Roman" w:hAnsi="Times New Roman"/>
-            <w:noProof/>
-            <w:webHidden/>
-            <w:sz w:val="28"/>
-            <w:szCs w:val="28"/>
-          </w:rPr>
-        </w:r>
-        <w:r>
-          <w:rPr>
-            <w:rFonts w:ascii="Times New Roman" w:hAnsi="Times New Roman"/>
+            <w:bCs/>
+            <w:noProof/>
+            <w:webHidden/>
+            <w:sz w:val="28"/>
+            <w:szCs w:val="28"/>
+          </w:rPr>
+          <w:instrText xml:space="preserve"> PAGEREF _Toc194244042 \h </w:instrText>
+        </w:r>
+        <w:r>
+          <w:rPr>
+            <w:rFonts w:ascii="Times New Roman" w:hAnsi="Times New Roman"/>
+            <w:bCs/>
+            <w:noProof/>
+            <w:webHidden/>
+            <w:sz w:val="28"/>
+            <w:szCs w:val="28"/>
+          </w:rPr>
+        </w:r>
+        <w:r>
+          <w:rPr>
+            <w:rFonts w:ascii="Times New Roman" w:hAnsi="Times New Roman"/>
+            <w:bCs/>
             <w:noProof/>
             <w:webHidden/>
             <w:sz w:val="28"/>
@@ -3717,6 +3996,7 @@
         <w:r>
           <w:rPr>
             <w:rFonts w:ascii="Times New Roman" w:hAnsi="Times New Roman"/>
+            <w:bCs/>
             <w:noProof/>
             <w:webHidden/>
             <w:sz w:val="28"/>
@@ -3727,6 +4007,7 @@
         <w:r>
           <w:rPr>
             <w:rFonts w:ascii="Times New Roman" w:hAnsi="Times New Roman"/>
+            <w:bCs/>
             <w:noProof/>
             <w:webHidden/>
             <w:sz w:val="28"/>
@@ -3745,17 +4026,19 @@
         <w:spacing w:line="360" w:lineRule="auto"/>
         <w:rPr>
           <w:rFonts w:ascii="Times New Roman" w:eastAsiaTheme="minorEastAsia" w:hAnsi="Times New Roman"/>
+          <w:bCs/>
           <w:noProof/>
           <w:sz w:val="28"/>
           <w:szCs w:val="28"/>
           <w:lang w:eastAsia="ru-RU"/>
         </w:rPr>
       </w:pPr>
-      <w:hyperlink w:anchor="_Toc194156072" w:history="1">
+      <w:hyperlink w:anchor="_Toc194244043" w:history="1">
         <w:r>
           <w:rPr>
             <w:rStyle w:val="af2"/>
             <w:rFonts w:ascii="Times New Roman" w:hAnsi="Times New Roman"/>
+            <w:bCs/>
             <w:noProof/>
             <w:spacing w:val="-3"/>
             <w:sz w:val="28"/>
@@ -3767,6 +4050,7 @@
           <w:rPr>
             <w:rStyle w:val="af2"/>
             <w:rFonts w:ascii="Times New Roman" w:hAnsi="Times New Roman"/>
+            <w:bCs/>
             <w:noProof/>
             <w:sz w:val="28"/>
             <w:szCs w:val="28"/>
@@ -3776,6 +4060,7 @@
         <w:r>
           <w:rPr>
             <w:rFonts w:ascii="Times New Roman" w:hAnsi="Times New Roman"/>
+            <w:bCs/>
             <w:noProof/>
             <w:webHidden/>
             <w:sz w:val="28"/>
@@ -3786,6 +4071,7 @@
         <w:r>
           <w:rPr>
             <w:rFonts w:ascii="Times New Roman" w:hAnsi="Times New Roman"/>
+            <w:bCs/>
             <w:noProof/>
             <w:webHidden/>
             <w:sz w:val="28"/>
@@ -3796,25 +4082,28 @@
         <w:r>
           <w:rPr>
             <w:rFonts w:ascii="Times New Roman" w:hAnsi="Times New Roman"/>
-            <w:noProof/>
-            <w:webHidden/>
-            <w:sz w:val="28"/>
-            <w:szCs w:val="28"/>
-          </w:rPr>
-          <w:instrText xml:space="preserve"> PAGEREF _Toc194156072 \h </w:instrText>
-        </w:r>
-        <w:r>
-          <w:rPr>
-            <w:rFonts w:ascii="Times New Roman" w:hAnsi="Times New Roman"/>
-            <w:noProof/>
-            <w:webHidden/>
-            <w:sz w:val="28"/>
-            <w:szCs w:val="28"/>
-          </w:rPr>
-        </w:r>
-        <w:r>
-          <w:rPr>
-            <w:rFonts w:ascii="Times New Roman" w:hAnsi="Times New Roman"/>
+            <w:bCs/>
+            <w:noProof/>
+            <w:webHidden/>
+            <w:sz w:val="28"/>
+            <w:szCs w:val="28"/>
+          </w:rPr>
+          <w:instrText xml:space="preserve"> PAGEREF _Toc194244043 \h </w:instrText>
+        </w:r>
+        <w:r>
+          <w:rPr>
+            <w:rFonts w:ascii="Times New Roman" w:hAnsi="Times New Roman"/>
+            <w:bCs/>
+            <w:noProof/>
+            <w:webHidden/>
+            <w:sz w:val="28"/>
+            <w:szCs w:val="28"/>
+          </w:rPr>
+        </w:r>
+        <w:r>
+          <w:rPr>
+            <w:rFonts w:ascii="Times New Roman" w:hAnsi="Times New Roman"/>
+            <w:bCs/>
             <w:noProof/>
             <w:webHidden/>
             <w:sz w:val="28"/>
@@ -3825,6 +4114,7 @@
         <w:r>
           <w:rPr>
             <w:rFonts w:ascii="Times New Roman" w:hAnsi="Times New Roman"/>
+            <w:bCs/>
             <w:noProof/>
             <w:webHidden/>
             <w:sz w:val="28"/>
@@ -3835,6 +4125,7 @@
         <w:r>
           <w:rPr>
             <w:rFonts w:ascii="Times New Roman" w:hAnsi="Times New Roman"/>
+            <w:bCs/>
             <w:noProof/>
             <w:webHidden/>
             <w:sz w:val="28"/>
@@ -3853,17 +4144,19 @@
         <w:spacing w:line="360" w:lineRule="auto"/>
         <w:rPr>
           <w:rFonts w:ascii="Times New Roman" w:eastAsiaTheme="minorEastAsia" w:hAnsi="Times New Roman"/>
+          <w:bCs/>
           <w:noProof/>
           <w:sz w:val="28"/>
           <w:szCs w:val="28"/>
           <w:lang w:eastAsia="ru-RU"/>
         </w:rPr>
       </w:pPr>
-      <w:hyperlink w:anchor="_Toc194156073" w:history="1">
+      <w:hyperlink w:anchor="_Toc194244044" w:history="1">
         <w:r>
           <w:rPr>
             <w:rStyle w:val="af2"/>
             <w:rFonts w:ascii="Times New Roman" w:hAnsi="Times New Roman"/>
+            <w:bCs/>
             <w:noProof/>
             <w:spacing w:val="-3"/>
             <w:sz w:val="28"/>
@@ -3875,6 +4168,7 @@
           <w:rPr>
             <w:rStyle w:val="af2"/>
             <w:rFonts w:ascii="Times New Roman" w:hAnsi="Times New Roman"/>
+            <w:bCs/>
             <w:noProof/>
             <w:sz w:val="28"/>
             <w:szCs w:val="28"/>
@@ -3884,6 +4178,7 @@
         <w:r>
           <w:rPr>
             <w:rFonts w:ascii="Times New Roman" w:hAnsi="Times New Roman"/>
+            <w:bCs/>
             <w:noProof/>
             <w:webHidden/>
             <w:sz w:val="28"/>
@@ -3894,6 +4189,7 @@
         <w:r>
           <w:rPr>
             <w:rFonts w:ascii="Times New Roman" w:hAnsi="Times New Roman"/>
+            <w:bCs/>
             <w:noProof/>
             <w:webHidden/>
             <w:sz w:val="28"/>
@@ -3904,25 +4200,28 @@
         <w:r>
           <w:rPr>
             <w:rFonts w:ascii="Times New Roman" w:hAnsi="Times New Roman"/>
-            <w:noProof/>
-            <w:webHidden/>
-            <w:sz w:val="28"/>
-            <w:szCs w:val="28"/>
-          </w:rPr>
-          <w:instrText xml:space="preserve"> PAGEREF _Toc194156073 \h </w:instrText>
-        </w:r>
-        <w:r>
-          <w:rPr>
-            <w:rFonts w:ascii="Times New Roman" w:hAnsi="Times New Roman"/>
-            <w:noProof/>
-            <w:webHidden/>
-            <w:sz w:val="28"/>
-            <w:szCs w:val="28"/>
-          </w:rPr>
-        </w:r>
-        <w:r>
-          <w:rPr>
-            <w:rFonts w:ascii="Times New Roman" w:hAnsi="Times New Roman"/>
+            <w:bCs/>
+            <w:noProof/>
+            <w:webHidden/>
+            <w:sz w:val="28"/>
+            <w:szCs w:val="28"/>
+          </w:rPr>
+          <w:instrText xml:space="preserve"> PAGEREF _Toc194244044 \h </w:instrText>
+        </w:r>
+        <w:r>
+          <w:rPr>
+            <w:rFonts w:ascii="Times New Roman" w:hAnsi="Times New Roman"/>
+            <w:bCs/>
+            <w:noProof/>
+            <w:webHidden/>
+            <w:sz w:val="28"/>
+            <w:szCs w:val="28"/>
+          </w:rPr>
+        </w:r>
+        <w:r>
+          <w:rPr>
+            <w:rFonts w:ascii="Times New Roman" w:hAnsi="Times New Roman"/>
+            <w:bCs/>
             <w:noProof/>
             <w:webHidden/>
             <w:sz w:val="28"/>
@@ -3933,6 +4232,7 @@
         <w:r>
           <w:rPr>
             <w:rFonts w:ascii="Times New Roman" w:hAnsi="Times New Roman"/>
+            <w:bCs/>
             <w:noProof/>
             <w:webHidden/>
             <w:sz w:val="28"/>
@@ -3943,6 +4243,7 @@
         <w:r>
           <w:rPr>
             <w:rFonts w:ascii="Times New Roman" w:hAnsi="Times New Roman"/>
+            <w:bCs/>
             <w:noProof/>
             <w:webHidden/>
             <w:sz w:val="28"/>
@@ -3962,18 +4263,16 @@
         <w:rPr>
           <w:rFonts w:eastAsiaTheme="minorEastAsia"/>
           <w:b w:val="0"/>
-          <w:bCs w:val="0"/>
           <w:noProof/>
           <w:szCs w:val="28"/>
           <w:lang w:eastAsia="ru-RU"/>
         </w:rPr>
       </w:pPr>
-      <w:hyperlink w:anchor="_Toc194156074" w:history="1">
+      <w:hyperlink w:anchor="_Toc194244045" w:history="1">
         <w:r>
           <w:rPr>
             <w:rStyle w:val="af2"/>
             <w:b w:val="0"/>
-            <w:bCs w:val="0"/>
             <w:noProof/>
             <w:szCs w:val="28"/>
           </w:rPr>
@@ -3982,7 +4281,6 @@
         <w:r>
           <w:rPr>
             <w:b w:val="0"/>
-            <w:bCs w:val="0"/>
             <w:noProof/>
             <w:webHidden/>
             <w:szCs w:val="28"/>
@@ -3992,7 +4290,6 @@
         <w:r>
           <w:rPr>
             <w:b w:val="0"/>
-            <w:bCs w:val="0"/>
             <w:noProof/>
             <w:webHidden/>
             <w:szCs w:val="28"/>
@@ -4002,17 +4299,15 @@
         <w:r>
           <w:rPr>
             <w:b w:val="0"/>
-            <w:bCs w:val="0"/>
-            <w:noProof/>
-            <w:webHidden/>
-            <w:szCs w:val="28"/>
-          </w:rPr>
-          <w:instrText xml:space="preserve"> PAGEREF _Toc194156074 \h </w:instrText>
+            <w:noProof/>
+            <w:webHidden/>
+            <w:szCs w:val="28"/>
+          </w:rPr>
+          <w:instrText xml:space="preserve"> PAGEREF _Toc194244045 \h </w:instrText>
         </w:r>
         <w:r>
           <w:rPr>
             <w:b w:val="0"/>
-            <w:bCs w:val="0"/>
             <w:noProof/>
             <w:webHidden/>
             <w:szCs w:val="28"/>
@@ -4021,7 +4316,6 @@
         <w:r>
           <w:rPr>
             <w:b w:val="0"/>
-            <w:bCs w:val="0"/>
             <w:noProof/>
             <w:webHidden/>
             <w:szCs w:val="28"/>
@@ -4031,7 +4325,6 @@
         <w:r>
           <w:rPr>
             <w:b w:val="0"/>
-            <w:bCs w:val="0"/>
             <w:noProof/>
             <w:webHidden/>
             <w:szCs w:val="28"/>
@@ -4041,7 +4334,6 @@
         <w:r>
           <w:rPr>
             <w:b w:val="0"/>
-            <w:bCs w:val="0"/>
             <w:noProof/>
             <w:webHidden/>
             <w:szCs w:val="28"/>
@@ -4059,17 +4351,19 @@
         <w:spacing w:line="360" w:lineRule="auto"/>
         <w:rPr>
           <w:rFonts w:ascii="Times New Roman" w:eastAsiaTheme="minorEastAsia" w:hAnsi="Times New Roman"/>
+          <w:bCs/>
           <w:noProof/>
           <w:sz w:val="28"/>
           <w:szCs w:val="28"/>
           <w:lang w:eastAsia="ru-RU"/>
         </w:rPr>
       </w:pPr>
-      <w:hyperlink w:anchor="_Toc194156075" w:history="1">
+      <w:hyperlink w:anchor="_Toc194244046" w:history="1">
         <w:r>
           <w:rPr>
             <w:rStyle w:val="af2"/>
             <w:rFonts w:ascii="Times New Roman" w:hAnsi="Times New Roman"/>
+            <w:bCs/>
             <w:noProof/>
             <w:sz w:val="28"/>
             <w:szCs w:val="28"/>
@@ -4079,6 +4373,7 @@
         <w:r>
           <w:rPr>
             <w:rFonts w:ascii="Times New Roman" w:hAnsi="Times New Roman"/>
+            <w:bCs/>
             <w:noProof/>
             <w:webHidden/>
             <w:sz w:val="28"/>
@@ -4089,6 +4384,7 @@
         <w:r>
           <w:rPr>
             <w:rFonts w:ascii="Times New Roman" w:hAnsi="Times New Roman"/>
+            <w:bCs/>
             <w:noProof/>
             <w:webHidden/>
             <w:sz w:val="28"/>
@@ -4099,25 +4395,28 @@
         <w:r>
           <w:rPr>
             <w:rFonts w:ascii="Times New Roman" w:hAnsi="Times New Roman"/>
-            <w:noProof/>
-            <w:webHidden/>
-            <w:sz w:val="28"/>
-            <w:szCs w:val="28"/>
-          </w:rPr>
-          <w:instrText xml:space="preserve"> PAGEREF _Toc194156075 \h </w:instrText>
-        </w:r>
-        <w:r>
-          <w:rPr>
-            <w:rFonts w:ascii="Times New Roman" w:hAnsi="Times New Roman"/>
-            <w:noProof/>
-            <w:webHidden/>
-            <w:sz w:val="28"/>
-            <w:szCs w:val="28"/>
-          </w:rPr>
-        </w:r>
-        <w:r>
-          <w:rPr>
-            <w:rFonts w:ascii="Times New Roman" w:hAnsi="Times New Roman"/>
+            <w:bCs/>
+            <w:noProof/>
+            <w:webHidden/>
+            <w:sz w:val="28"/>
+            <w:szCs w:val="28"/>
+          </w:rPr>
+          <w:instrText xml:space="preserve"> PAGEREF _Toc194244046 \h </w:instrText>
+        </w:r>
+        <w:r>
+          <w:rPr>
+            <w:rFonts w:ascii="Times New Roman" w:hAnsi="Times New Roman"/>
+            <w:bCs/>
+            <w:noProof/>
+            <w:webHidden/>
+            <w:sz w:val="28"/>
+            <w:szCs w:val="28"/>
+          </w:rPr>
+        </w:r>
+        <w:r>
+          <w:rPr>
+            <w:rFonts w:ascii="Times New Roman" w:hAnsi="Times New Roman"/>
+            <w:bCs/>
             <w:noProof/>
             <w:webHidden/>
             <w:sz w:val="28"/>
@@ -4128,6 +4427,7 @@
         <w:r>
           <w:rPr>
             <w:rFonts w:ascii="Times New Roman" w:hAnsi="Times New Roman"/>
+            <w:bCs/>
             <w:noProof/>
             <w:webHidden/>
             <w:sz w:val="28"/>
@@ -4138,6 +4438,7 @@
         <w:r>
           <w:rPr>
             <w:rFonts w:ascii="Times New Roman" w:hAnsi="Times New Roman"/>
+            <w:bCs/>
             <w:noProof/>
             <w:webHidden/>
             <w:sz w:val="28"/>
@@ -4156,17 +4457,19 @@
         <w:spacing w:line="360" w:lineRule="auto"/>
         <w:rPr>
           <w:rFonts w:ascii="Times New Roman" w:eastAsiaTheme="minorEastAsia" w:hAnsi="Times New Roman"/>
+          <w:bCs/>
           <w:noProof/>
           <w:sz w:val="28"/>
           <w:szCs w:val="28"/>
           <w:lang w:eastAsia="ru-RU"/>
         </w:rPr>
       </w:pPr>
-      <w:hyperlink w:anchor="_Toc194156076" w:history="1">
+      <w:hyperlink w:anchor="_Toc194244047" w:history="1">
         <w:r>
           <w:rPr>
             <w:rStyle w:val="af2"/>
             <w:rFonts w:ascii="Times New Roman" w:hAnsi="Times New Roman"/>
+            <w:bCs/>
             <w:noProof/>
             <w:sz w:val="28"/>
             <w:szCs w:val="28"/>
@@ -4176,6 +4479,7 @@
         <w:r>
           <w:rPr>
             <w:rFonts w:ascii="Times New Roman" w:hAnsi="Times New Roman"/>
+            <w:bCs/>
             <w:noProof/>
             <w:webHidden/>
             <w:sz w:val="28"/>
@@ -4186,6 +4490,7 @@
         <w:r>
           <w:rPr>
             <w:rFonts w:ascii="Times New Roman" w:hAnsi="Times New Roman"/>
+            <w:bCs/>
             <w:noProof/>
             <w:webHidden/>
             <w:sz w:val="28"/>
@@ -4196,25 +4501,28 @@
         <w:r>
           <w:rPr>
             <w:rFonts w:ascii="Times New Roman" w:hAnsi="Times New Roman"/>
-            <w:noProof/>
-            <w:webHidden/>
-            <w:sz w:val="28"/>
-            <w:szCs w:val="28"/>
-          </w:rPr>
-          <w:instrText xml:space="preserve"> PAGEREF _Toc194156076 \h </w:instrText>
-        </w:r>
-        <w:r>
-          <w:rPr>
-            <w:rFonts w:ascii="Times New Roman" w:hAnsi="Times New Roman"/>
-            <w:noProof/>
-            <w:webHidden/>
-            <w:sz w:val="28"/>
-            <w:szCs w:val="28"/>
-          </w:rPr>
-        </w:r>
-        <w:r>
-          <w:rPr>
-            <w:rFonts w:ascii="Times New Roman" w:hAnsi="Times New Roman"/>
+            <w:bCs/>
+            <w:noProof/>
+            <w:webHidden/>
+            <w:sz w:val="28"/>
+            <w:szCs w:val="28"/>
+          </w:rPr>
+          <w:instrText xml:space="preserve"> PAGEREF _Toc194244047 \h </w:instrText>
+        </w:r>
+        <w:r>
+          <w:rPr>
+            <w:rFonts w:ascii="Times New Roman" w:hAnsi="Times New Roman"/>
+            <w:bCs/>
+            <w:noProof/>
+            <w:webHidden/>
+            <w:sz w:val="28"/>
+            <w:szCs w:val="28"/>
+          </w:rPr>
+        </w:r>
+        <w:r>
+          <w:rPr>
+            <w:rFonts w:ascii="Times New Roman" w:hAnsi="Times New Roman"/>
+            <w:bCs/>
             <w:noProof/>
             <w:webHidden/>
             <w:sz w:val="28"/>
@@ -4225,6 +4533,7 @@
         <w:r>
           <w:rPr>
             <w:rFonts w:ascii="Times New Roman" w:hAnsi="Times New Roman"/>
+            <w:bCs/>
             <w:noProof/>
             <w:webHidden/>
             <w:sz w:val="28"/>
@@ -4235,6 +4544,7 @@
         <w:r>
           <w:rPr>
             <w:rFonts w:ascii="Times New Roman" w:hAnsi="Times New Roman"/>
+            <w:bCs/>
             <w:noProof/>
             <w:webHidden/>
             <w:sz w:val="28"/>
@@ -4254,18 +4564,16 @@
         <w:rPr>
           <w:rFonts w:eastAsiaTheme="minorEastAsia"/>
           <w:b w:val="0"/>
-          <w:bCs w:val="0"/>
           <w:noProof/>
           <w:szCs w:val="28"/>
           <w:lang w:eastAsia="ru-RU"/>
         </w:rPr>
       </w:pPr>
-      <w:hyperlink w:anchor="_Toc194156077" w:history="1">
+      <w:hyperlink w:anchor="_Toc194244048" w:history="1">
         <w:r>
           <w:rPr>
             <w:rStyle w:val="af2"/>
             <w:b w:val="0"/>
-            <w:bCs w:val="0"/>
             <w:noProof/>
             <w:szCs w:val="28"/>
           </w:rPr>
@@ -4275,7 +4583,6 @@
           <w:rPr>
             <w:rStyle w:val="af2"/>
             <w:b w:val="0"/>
-            <w:bCs w:val="0"/>
             <w:noProof/>
             <w:spacing w:val="-4"/>
             <w:szCs w:val="28"/>
@@ -4286,7 +4593,6 @@
           <w:rPr>
             <w:rStyle w:val="af2"/>
             <w:b w:val="0"/>
-            <w:bCs w:val="0"/>
             <w:noProof/>
             <w:szCs w:val="28"/>
           </w:rPr>
@@ -4296,7 +4602,6 @@
           <w:rPr>
             <w:rStyle w:val="af2"/>
             <w:b w:val="0"/>
-            <w:bCs w:val="0"/>
             <w:noProof/>
             <w:spacing w:val="-7"/>
             <w:szCs w:val="28"/>
@@ -4307,7 +4612,6 @@
           <w:rPr>
             <w:rStyle w:val="af2"/>
             <w:b w:val="0"/>
-            <w:bCs w:val="0"/>
             <w:noProof/>
             <w:szCs w:val="28"/>
           </w:rPr>
@@ -4317,7 +4621,6 @@
           <w:rPr>
             <w:rStyle w:val="af2"/>
             <w:b w:val="0"/>
-            <w:bCs w:val="0"/>
             <w:noProof/>
             <w:spacing w:val="-4"/>
             <w:szCs w:val="28"/>
@@ -4328,7 +4631,6 @@
           <w:rPr>
             <w:rStyle w:val="af2"/>
             <w:b w:val="0"/>
-            <w:bCs w:val="0"/>
             <w:noProof/>
             <w:szCs w:val="28"/>
           </w:rPr>
@@ -4338,7 +4640,6 @@
           <w:rPr>
             <w:rStyle w:val="af2"/>
             <w:b w:val="0"/>
-            <w:bCs w:val="0"/>
             <w:noProof/>
             <w:spacing w:val="-4"/>
             <w:szCs w:val="28"/>
@@ -4349,7 +4650,6 @@
           <w:rPr>
             <w:rStyle w:val="af2"/>
             <w:b w:val="0"/>
-            <w:bCs w:val="0"/>
             <w:noProof/>
             <w:szCs w:val="28"/>
           </w:rPr>
@@ -4358,7 +4658,6 @@
         <w:r>
           <w:rPr>
             <w:b w:val="0"/>
-            <w:bCs w:val="0"/>
             <w:noProof/>
             <w:webHidden/>
             <w:szCs w:val="28"/>
@@ -4368,7 +4667,6 @@
         <w:r>
           <w:rPr>
             <w:b w:val="0"/>
-            <w:bCs w:val="0"/>
             <w:noProof/>
             <w:webHidden/>
             <w:szCs w:val="28"/>
@@ -4378,17 +4676,15 @@
         <w:r>
           <w:rPr>
             <w:b w:val="0"/>
-            <w:bCs w:val="0"/>
-            <w:noProof/>
-            <w:webHidden/>
-            <w:szCs w:val="28"/>
-          </w:rPr>
-          <w:instrText xml:space="preserve"> PAGEREF _Toc194156077 \h </w:instrText>
+            <w:noProof/>
+            <w:webHidden/>
+            <w:szCs w:val="28"/>
+          </w:rPr>
+          <w:instrText xml:space="preserve"> PAGEREF _Toc194244048 \h </w:instrText>
         </w:r>
         <w:r>
           <w:rPr>
             <w:b w:val="0"/>
-            <w:bCs w:val="0"/>
             <w:noProof/>
             <w:webHidden/>
             <w:szCs w:val="28"/>
@@ -4397,7 +4693,6 @@
         <w:r>
           <w:rPr>
             <w:b w:val="0"/>
-            <w:bCs w:val="0"/>
             <w:noProof/>
             <w:webHidden/>
             <w:szCs w:val="28"/>
@@ -4407,7 +4702,6 @@
         <w:r>
           <w:rPr>
             <w:b w:val="0"/>
-            <w:bCs w:val="0"/>
             <w:noProof/>
             <w:webHidden/>
             <w:szCs w:val="28"/>
@@ -4417,7 +4711,6 @@
         <w:r>
           <w:rPr>
             <w:b w:val="0"/>
-            <w:bCs w:val="0"/>
             <w:noProof/>
             <w:webHidden/>
             <w:szCs w:val="28"/>
@@ -4436,18 +4729,16 @@
         <w:rPr>
           <w:rFonts w:eastAsiaTheme="minorEastAsia"/>
           <w:b w:val="0"/>
-          <w:bCs w:val="0"/>
           <w:noProof/>
           <w:szCs w:val="28"/>
           <w:lang w:eastAsia="ru-RU"/>
         </w:rPr>
       </w:pPr>
-      <w:hyperlink w:anchor="_Toc194156078" w:history="1">
+      <w:hyperlink w:anchor="_Toc194244049" w:history="1">
         <w:r>
           <w:rPr>
             <w:rStyle w:val="af2"/>
             <w:b w:val="0"/>
-            <w:bCs w:val="0"/>
             <w:noProof/>
             <w:szCs w:val="28"/>
           </w:rPr>
@@ -4456,7 +4747,6 @@
         <w:r>
           <w:rPr>
             <w:b w:val="0"/>
-            <w:bCs w:val="0"/>
             <w:noProof/>
             <w:webHidden/>
             <w:szCs w:val="28"/>
@@ -4466,7 +4756,6 @@
         <w:r>
           <w:rPr>
             <w:b w:val="0"/>
-            <w:bCs w:val="0"/>
             <w:noProof/>
             <w:webHidden/>
             <w:szCs w:val="28"/>
@@ -4476,17 +4765,15 @@
         <w:r>
           <w:rPr>
             <w:b w:val="0"/>
-            <w:bCs w:val="0"/>
-            <w:noProof/>
-            <w:webHidden/>
-            <w:szCs w:val="28"/>
-          </w:rPr>
-          <w:instrText xml:space="preserve"> PAGEREF _Toc194156078 \h </w:instrText>
+            <w:noProof/>
+            <w:webHidden/>
+            <w:szCs w:val="28"/>
+          </w:rPr>
+          <w:instrText xml:space="preserve"> PAGEREF _Toc194244049 \h </w:instrText>
         </w:r>
         <w:r>
           <w:rPr>
             <w:b w:val="0"/>
-            <w:bCs w:val="0"/>
             <w:noProof/>
             <w:webHidden/>
             <w:szCs w:val="28"/>
@@ -4495,7 +4782,6 @@
         <w:r>
           <w:rPr>
             <w:b w:val="0"/>
-            <w:bCs w:val="0"/>
             <w:noProof/>
             <w:webHidden/>
             <w:szCs w:val="28"/>
@@ -4505,7 +4791,6 @@
         <w:r>
           <w:rPr>
             <w:b w:val="0"/>
-            <w:bCs w:val="0"/>
             <w:noProof/>
             <w:webHidden/>
             <w:szCs w:val="28"/>
@@ -4515,7 +4800,6 @@
         <w:r>
           <w:rPr>
             <w:b w:val="0"/>
-            <w:bCs w:val="0"/>
             <w:noProof/>
             <w:webHidden/>
             <w:szCs w:val="28"/>
@@ -4534,27 +4818,24 @@
         <w:rPr>
           <w:rFonts w:eastAsiaTheme="minorEastAsia"/>
           <w:b w:val="0"/>
-          <w:bCs w:val="0"/>
           <w:noProof/>
           <w:szCs w:val="28"/>
           <w:lang w:eastAsia="ru-RU"/>
         </w:rPr>
       </w:pPr>
-      <w:hyperlink w:anchor="_Toc194156079" w:history="1">
+      <w:hyperlink w:anchor="_Toc194244050" w:history="1">
         <w:r>
           <w:rPr>
             <w:rStyle w:val="af2"/>
             <w:b w:val="0"/>
-            <w:bCs w:val="0"/>
-            <w:noProof/>
-            <w:szCs w:val="28"/>
-          </w:rPr>
-          <w:t>ПРИЛОЖЕНИЕ</w:t>
+            <w:noProof/>
+            <w:szCs w:val="28"/>
+          </w:rPr>
+          <w:t>ПРИЛОЖЕНИЕ4</w:t>
         </w:r>
         <w:r>
           <w:rPr>
             <w:b w:val="0"/>
-            <w:bCs w:val="0"/>
             <w:noProof/>
             <w:webHidden/>
             <w:szCs w:val="28"/>
@@ -4564,7 +4845,6 @@
         <w:r>
           <w:rPr>
             <w:b w:val="0"/>
-            <w:bCs w:val="0"/>
             <w:noProof/>
             <w:webHidden/>
             <w:szCs w:val="28"/>
@@ -4574,17 +4854,15 @@
         <w:r>
           <w:rPr>
             <w:b w:val="0"/>
-            <w:bCs w:val="0"/>
-            <w:noProof/>
-            <w:webHidden/>
-            <w:szCs w:val="28"/>
-          </w:rPr>
-          <w:instrText xml:space="preserve"> PAGEREF _Toc194156079 \h </w:instrText>
+            <w:noProof/>
+            <w:webHidden/>
+            <w:szCs w:val="28"/>
+          </w:rPr>
+          <w:instrText xml:space="preserve"> PAGEREF _Toc194244050 \h </w:instrText>
         </w:r>
         <w:r>
           <w:rPr>
             <w:b w:val="0"/>
-            <w:bCs w:val="0"/>
             <w:noProof/>
             <w:webHidden/>
             <w:szCs w:val="28"/>
@@ -4593,7 +4871,6 @@
         <w:r>
           <w:rPr>
             <w:b w:val="0"/>
-            <w:bCs w:val="0"/>
             <w:noProof/>
             <w:webHidden/>
             <w:szCs w:val="28"/>
@@ -4603,7 +4880,6 @@
         <w:r>
           <w:rPr>
             <w:b w:val="0"/>
-            <w:bCs w:val="0"/>
             <w:noProof/>
             <w:webHidden/>
             <w:szCs w:val="28"/>
@@ -4613,7 +4889,6 @@
         <w:r>
           <w:rPr>
             <w:b w:val="0"/>
-            <w:bCs w:val="0"/>
             <w:noProof/>
             <w:webHidden/>
             <w:szCs w:val="28"/>
@@ -4641,14 +4916,14 @@
         <w:pStyle w:val="a2"/>
         <w:ind w:left="709" w:firstLine="0"/>
       </w:pPr>
-      <w:bookmarkStart w:id="4" w:name="_Toc130312558"/>
-      <w:bookmarkStart w:id="5" w:name="_Toc194156045"/>
+      <w:bookmarkStart w:id="5" w:name="_Toc130312558"/>
+      <w:bookmarkStart w:id="6" w:name="_Toc194244014"/>
       <w:r>
         <w:lastRenderedPageBreak/>
         <w:t>Терминология</w:t>
       </w:r>
-      <w:bookmarkEnd w:id="4"/>
       <w:bookmarkEnd w:id="5"/>
+      <w:bookmarkEnd w:id="6"/>
     </w:p>
     <w:p>
       <w:pPr>
@@ -5364,8 +5639,8 @@
         <w:pStyle w:val="a2"/>
         <w:ind w:left="709" w:firstLine="0"/>
       </w:pPr>
-      <w:bookmarkStart w:id="6" w:name="_Toc130312559"/>
-      <w:bookmarkStart w:id="7" w:name="_Toc194156046"/>
+      <w:bookmarkStart w:id="7" w:name="_Toc130312559"/>
+      <w:bookmarkStart w:id="8" w:name="_Toc194244015"/>
       <w:r>
         <w:lastRenderedPageBreak/>
         <w:t>Общие</w:t>
@@ -5379,8 +5654,8 @@
       <w:r>
         <w:t>сведения</w:t>
       </w:r>
-      <w:bookmarkEnd w:id="6"/>
       <w:bookmarkEnd w:id="7"/>
+      <w:bookmarkEnd w:id="8"/>
     </w:p>
     <w:p>
       <w:pPr>
@@ -5391,21 +5666,21 @@
         </w:numPr>
         <w:ind w:hanging="11"/>
       </w:pPr>
-      <w:bookmarkStart w:id="8" w:name="_Toc194156047"/>
+      <w:bookmarkStart w:id="9" w:name="_Toc194244016"/>
       <w:r>
         <w:t>Полное наименование системы и название приложения</w:t>
       </w:r>
-      <w:bookmarkEnd w:id="8"/>
+      <w:bookmarkEnd w:id="9"/>
     </w:p>
     <w:p>
       <w:pPr>
         <w:pStyle w:val="a8"/>
       </w:pPr>
-      <w:bookmarkStart w:id="9" w:name="_Toc130312561"/>
+      <w:bookmarkStart w:id="10" w:name="_Toc130312561"/>
       <w:r>
         <w:t>Полное наименование: «</w:t>
       </w:r>
-      <w:bookmarkStart w:id="10" w:name="_Hlk194115103"/>
+      <w:bookmarkStart w:id="11" w:name="_Hlk194115103"/>
       <w:r>
         <w:t xml:space="preserve">Разработка игры для инвестирования в стартапы с использованием D&amp;D механик </w:t>
       </w:r>
@@ -5423,7 +5698,7 @@
       <w:r>
         <w:t>»</w:t>
       </w:r>
-      <w:bookmarkEnd w:id="10"/>
+      <w:bookmarkEnd w:id="11"/>
     </w:p>
     <w:p>
       <w:pPr>
@@ -5450,7 +5725,7 @@
         </w:numPr>
         <w:ind w:hanging="11"/>
       </w:pPr>
-      <w:bookmarkStart w:id="11" w:name="_Toc194156048"/>
+      <w:bookmarkStart w:id="12" w:name="_Toc194244017"/>
       <w:r>
         <w:t>Заказчик</w:t>
       </w:r>
@@ -5463,8 +5738,8 @@
       <w:r>
         <w:t>приложения</w:t>
       </w:r>
-      <w:bookmarkEnd w:id="9"/>
-      <w:bookmarkEnd w:id="11"/>
+      <w:bookmarkEnd w:id="10"/>
+      <w:bookmarkEnd w:id="12"/>
     </w:p>
     <w:p>
       <w:pPr>
@@ -5499,13 +5774,13 @@
         </w:numPr>
         <w:ind w:hanging="11"/>
       </w:pPr>
-      <w:bookmarkStart w:id="12" w:name="_Toc130312562"/>
-      <w:bookmarkStart w:id="13" w:name="_Toc194156049"/>
+      <w:bookmarkStart w:id="13" w:name="_Toc130312562"/>
+      <w:bookmarkStart w:id="14" w:name="_Toc194244018"/>
       <w:r>
         <w:t>Исполнитель</w:t>
       </w:r>
-      <w:bookmarkEnd w:id="12"/>
       <w:bookmarkEnd w:id="13"/>
+      <w:bookmarkEnd w:id="14"/>
     </w:p>
     <w:p>
       <w:pPr>
@@ -5604,13 +5879,13 @@
         </w:numPr>
         <w:ind w:hanging="11"/>
       </w:pPr>
-      <w:bookmarkStart w:id="14" w:name="_Toc130312563"/>
-      <w:bookmarkStart w:id="15" w:name="_Toc194156050"/>
+      <w:bookmarkStart w:id="15" w:name="_Toc130312563"/>
+      <w:bookmarkStart w:id="16" w:name="_Toc194244019"/>
       <w:r>
         <w:t>Перечень документов, на основании которых создается система</w:t>
       </w:r>
-      <w:bookmarkEnd w:id="14"/>
       <w:bookmarkEnd w:id="15"/>
+      <w:bookmarkEnd w:id="16"/>
     </w:p>
     <w:p>
       <w:pPr>
@@ -5681,8 +5956,8 @@
         </w:numPr>
         <w:ind w:hanging="11"/>
       </w:pPr>
-      <w:bookmarkStart w:id="16" w:name="_Toc130312564"/>
-      <w:bookmarkStart w:id="17" w:name="_Toc194156051"/>
+      <w:bookmarkStart w:id="17" w:name="_Toc130312564"/>
+      <w:bookmarkStart w:id="18" w:name="_Toc194244020"/>
       <w:r>
         <w:t>Плановые</w:t>
       </w:r>
@@ -5704,8 +5979,8 @@
       <w:r>
         <w:t>работы по созданию системы</w:t>
       </w:r>
-      <w:bookmarkEnd w:id="16"/>
       <w:bookmarkEnd w:id="17"/>
+      <w:bookmarkEnd w:id="18"/>
     </w:p>
     <w:p>
       <w:pPr>
@@ -6579,7 +6854,7 @@
           <w:szCs w:val="28"/>
         </w:rPr>
       </w:pPr>
-      <w:bookmarkStart w:id="18" w:name="_Toc130312565"/>
+      <w:bookmarkStart w:id="19" w:name="_Toc130312565"/>
       <w:r>
         <w:br w:type="page"/>
       </w:r>
@@ -6593,13 +6868,13 @@
         </w:numPr>
         <w:ind w:hanging="11"/>
       </w:pPr>
-      <w:bookmarkStart w:id="19" w:name="_Toc194156052"/>
+      <w:bookmarkStart w:id="20" w:name="_Toc194244021"/>
       <w:r>
         <w:lastRenderedPageBreak/>
         <w:t>Порядок оформления и предъявления результатов работы</w:t>
       </w:r>
-      <w:bookmarkEnd w:id="18"/>
       <w:bookmarkEnd w:id="19"/>
+      <w:bookmarkEnd w:id="20"/>
     </w:p>
     <w:p>
       <w:pPr>
@@ -6714,14 +6989,14 @@
         <w:pStyle w:val="a2"/>
         <w:ind w:left="709" w:firstLine="0"/>
       </w:pPr>
-      <w:bookmarkStart w:id="20" w:name="_Toc130312566"/>
-      <w:bookmarkStart w:id="21" w:name="_Toc194156053"/>
+      <w:bookmarkStart w:id="21" w:name="_Toc130312566"/>
+      <w:bookmarkStart w:id="22" w:name="_Toc194244022"/>
       <w:r>
         <w:lastRenderedPageBreak/>
         <w:t>Назначение и цели создания</w:t>
       </w:r>
-      <w:bookmarkEnd w:id="20"/>
       <w:bookmarkEnd w:id="21"/>
+      <w:bookmarkEnd w:id="22"/>
     </w:p>
     <w:p>
       <w:pPr>
@@ -6732,22 +7007,22 @@
         </w:numPr>
         <w:ind w:hanging="11"/>
       </w:pPr>
-      <w:bookmarkStart w:id="22" w:name="_Toc130312567"/>
-      <w:bookmarkStart w:id="23" w:name="_Toc194156054"/>
+      <w:bookmarkStart w:id="23" w:name="_Toc130312567"/>
+      <w:bookmarkStart w:id="24" w:name="_Toc194244023"/>
       <w:r>
         <w:t>Назначение</w:t>
       </w:r>
       <w:r>
         <w:t xml:space="preserve"> проекта</w:t>
       </w:r>
-      <w:bookmarkEnd w:id="22"/>
       <w:bookmarkEnd w:id="23"/>
+      <w:bookmarkEnd w:id="24"/>
     </w:p>
     <w:p>
       <w:pPr>
         <w:pStyle w:val="a8"/>
       </w:pPr>
-      <w:bookmarkStart w:id="24" w:name="_Toc130312568"/>
+      <w:bookmarkStart w:id="25" w:name="_Toc130312568"/>
       <w:r>
         <w:t>Разработка интерактивной образовательной игры на тему инвестиций в стартапы, которая позволит пользователям улучшить навыки управления финансами, развить критическое мышление и стратегическое планирование.</w:t>
       </w:r>
@@ -6788,21 +7063,21 @@
         </w:numPr>
         <w:ind w:hanging="11"/>
       </w:pPr>
-      <w:bookmarkStart w:id="25" w:name="_Toc194156055"/>
+      <w:bookmarkStart w:id="26" w:name="_Toc194244024"/>
       <w:r>
         <w:t>Цели</w:t>
       </w:r>
       <w:r>
         <w:t xml:space="preserve"> проекта</w:t>
       </w:r>
-      <w:bookmarkEnd w:id="24"/>
       <w:bookmarkEnd w:id="25"/>
+      <w:bookmarkEnd w:id="26"/>
     </w:p>
     <w:p>
       <w:pPr>
         <w:pStyle w:val="a8"/>
       </w:pPr>
-      <w:bookmarkStart w:id="26" w:name="_Toc130312569"/>
+      <w:bookmarkStart w:id="27" w:name="_Toc130312569"/>
       <w:r>
         <w:t>Сервис будет предназначен для</w:t>
       </w:r>
@@ -6906,15 +7181,15 @@
         </w:numPr>
         <w:ind w:hanging="11"/>
       </w:pPr>
-      <w:bookmarkStart w:id="27" w:name="_Toc194156056"/>
+      <w:bookmarkStart w:id="28" w:name="_Toc194244025"/>
       <w:r>
         <w:t>Задачи</w:t>
       </w:r>
       <w:r>
         <w:t xml:space="preserve"> проекта</w:t>
       </w:r>
-      <w:bookmarkEnd w:id="26"/>
       <w:bookmarkEnd w:id="27"/>
+      <w:bookmarkEnd w:id="28"/>
     </w:p>
     <w:p>
       <w:pPr>
@@ -7106,11 +7381,11 @@
         </w:numPr>
         <w:ind w:hanging="11"/>
       </w:pPr>
-      <w:bookmarkStart w:id="28" w:name="_Toc194156057"/>
+      <w:bookmarkStart w:id="29" w:name="_Toc194244026"/>
       <w:r>
         <w:t>Предметная область</w:t>
       </w:r>
-      <w:bookmarkEnd w:id="28"/>
+      <w:bookmarkEnd w:id="29"/>
     </w:p>
     <w:p>
       <w:pPr>
@@ -7142,8 +7417,8 @@
         <w:pStyle w:val="a2"/>
         <w:ind w:left="709" w:firstLine="0"/>
       </w:pPr>
-      <w:bookmarkStart w:id="29" w:name="_Toc130312573"/>
-      <w:bookmarkStart w:id="30" w:name="_Toc194156058"/>
+      <w:bookmarkStart w:id="30" w:name="_Toc130312573"/>
+      <w:bookmarkStart w:id="31" w:name="_Toc194244027"/>
       <w:r>
         <w:lastRenderedPageBreak/>
         <w:t>Требования</w:t>
@@ -7166,8 +7441,8 @@
       <w:r>
         <w:t>сайту и программному обеспечению</w:t>
       </w:r>
-      <w:bookmarkEnd w:id="29"/>
       <w:bookmarkEnd w:id="30"/>
+      <w:bookmarkEnd w:id="31"/>
     </w:p>
     <w:p>
       <w:pPr>
@@ -7225,13 +7500,13 @@
         </w:numPr>
         <w:ind w:left="709" w:hanging="11"/>
       </w:pPr>
-      <w:bookmarkStart w:id="31" w:name="_Toc130312574"/>
-      <w:bookmarkStart w:id="32" w:name="_Toc194156059"/>
+      <w:bookmarkStart w:id="32" w:name="_Toc130312574"/>
+      <w:bookmarkStart w:id="33" w:name="_Toc194244028"/>
       <w:r>
         <w:t>Требования к программному обеспечению сайта</w:t>
       </w:r>
-      <w:bookmarkEnd w:id="31"/>
       <w:bookmarkEnd w:id="32"/>
+      <w:bookmarkEnd w:id="33"/>
     </w:p>
     <w:p>
       <w:pPr>
@@ -7477,14 +7752,14 @@
         </w:numPr>
         <w:ind w:left="709" w:firstLine="0"/>
       </w:pPr>
-      <w:bookmarkStart w:id="33" w:name="_Toc130312575"/>
-      <w:bookmarkStart w:id="34" w:name="_Toc194156060"/>
+      <w:bookmarkStart w:id="34" w:name="_Toc130312575"/>
+      <w:bookmarkStart w:id="35" w:name="_Toc194244029"/>
       <w:r>
         <w:lastRenderedPageBreak/>
         <w:t>Общие требования к оформлению и верстке страниц</w:t>
       </w:r>
-      <w:bookmarkEnd w:id="33"/>
       <w:bookmarkEnd w:id="34"/>
+      <w:bookmarkEnd w:id="35"/>
     </w:p>
     <w:p>
       <w:pPr>
@@ -7536,14 +7811,14 @@
         <w:pStyle w:val="a2"/>
         <w:ind w:left="709" w:firstLine="0"/>
       </w:pPr>
-      <w:bookmarkStart w:id="35" w:name="_Toc130312577"/>
-      <w:bookmarkStart w:id="36" w:name="_Toc194156061"/>
+      <w:bookmarkStart w:id="36" w:name="_Toc130312577"/>
+      <w:bookmarkStart w:id="37" w:name="_Toc194244030"/>
       <w:r>
         <w:lastRenderedPageBreak/>
         <w:t>Структура сайта</w:t>
       </w:r>
-      <w:bookmarkEnd w:id="35"/>
       <w:bookmarkEnd w:id="36"/>
+      <w:bookmarkEnd w:id="37"/>
     </w:p>
     <w:p>
       <w:pPr>
@@ -7554,13 +7829,13 @@
         </w:numPr>
         <w:ind w:hanging="11"/>
       </w:pPr>
-      <w:bookmarkStart w:id="37" w:name="_Toc130312579"/>
-      <w:bookmarkStart w:id="38" w:name="_Toc194156062"/>
+      <w:bookmarkStart w:id="38" w:name="_Toc130312579"/>
+      <w:bookmarkStart w:id="39" w:name="_Toc194244031"/>
       <w:r>
         <w:t>Динамические страницы</w:t>
       </w:r>
-      <w:bookmarkEnd w:id="37"/>
       <w:bookmarkEnd w:id="38"/>
+      <w:bookmarkEnd w:id="39"/>
     </w:p>
     <w:p>
       <w:pPr>
@@ -7603,9 +7878,11 @@
         </w:numPr>
         <w:ind w:hanging="11"/>
       </w:pPr>
+      <w:bookmarkStart w:id="40" w:name="_Toc194244032"/>
       <w:r>
         <w:t>Модули сайта</w:t>
       </w:r>
+      <w:bookmarkEnd w:id="40"/>
     </w:p>
     <w:p>
       <w:pPr>
@@ -7906,19 +8183,7 @@
         <w:rPr>
           <w:rFonts w:eastAsiaTheme="minorHAnsi"/>
         </w:rPr>
-        <w:t>Модуль и</w:t>
-      </w:r>
-      <w:r>
-        <w:rPr>
-          <w:rFonts w:eastAsiaTheme="minorHAnsi"/>
-        </w:rPr>
-        <w:t>нтеграция с ИИ</w:t>
-      </w:r>
-      <w:r>
-        <w:rPr>
-          <w:rFonts w:eastAsiaTheme="minorHAnsi"/>
-        </w:rPr>
-        <w:t xml:space="preserve"> будет выполнять функцию генерации контента для игры.</w:t>
+        <w:t>Модуль интеграция с ИИ будет выполнять функцию генерации контента для игры.</w:t>
       </w:r>
     </w:p>
     <w:p>
@@ -7943,14 +8208,14 @@
         <w:pStyle w:val="a2"/>
         <w:ind w:left="709" w:firstLine="0"/>
       </w:pPr>
-      <w:bookmarkStart w:id="39" w:name="_Toc130312580"/>
-      <w:bookmarkStart w:id="40" w:name="_Toc194156063"/>
+      <w:bookmarkStart w:id="41" w:name="_Toc130312580"/>
+      <w:bookmarkStart w:id="42" w:name="_Toc194244033"/>
       <w:r>
         <w:lastRenderedPageBreak/>
         <w:t>Языковые версии сайта</w:t>
       </w:r>
-      <w:bookmarkEnd w:id="39"/>
-      <w:bookmarkEnd w:id="40"/>
+      <w:bookmarkEnd w:id="41"/>
+      <w:bookmarkEnd w:id="42"/>
     </w:p>
     <w:p>
       <w:pPr>
@@ -7985,20 +8250,20 @@
         <w:pStyle w:val="a2"/>
         <w:ind w:left="709" w:firstLine="0"/>
       </w:pPr>
-      <w:bookmarkStart w:id="41" w:name="_Toc130312581"/>
-      <w:bookmarkStart w:id="42" w:name="_Toc194156064"/>
+      <w:bookmarkStart w:id="43" w:name="_Toc130312581"/>
+      <w:bookmarkStart w:id="44" w:name="_Toc194244034"/>
       <w:r>
         <w:lastRenderedPageBreak/>
         <w:t>Группы пользователей</w:t>
       </w:r>
-      <w:bookmarkEnd w:id="41"/>
-      <w:bookmarkEnd w:id="42"/>
+      <w:bookmarkEnd w:id="43"/>
+      <w:bookmarkEnd w:id="44"/>
     </w:p>
     <w:p>
       <w:pPr>
         <w:pStyle w:val="a8"/>
       </w:pPr>
-      <w:bookmarkStart w:id="43" w:name="_Toc130312582"/>
+      <w:bookmarkStart w:id="45" w:name="_Toc130312582"/>
       <w:r>
         <w:t xml:space="preserve">В системе будет предусмотрена </w:t>
       </w:r>
@@ -8040,15 +8305,15 @@
         </w:numPr>
         <w:ind w:left="709" w:firstLine="0"/>
       </w:pPr>
-      <w:bookmarkStart w:id="44" w:name="_Toc194156065"/>
-      <w:bookmarkEnd w:id="43"/>
+      <w:bookmarkStart w:id="46" w:name="_Toc194244035"/>
+      <w:bookmarkEnd w:id="45"/>
       <w:r>
         <w:t>Неа</w:t>
       </w:r>
       <w:r>
         <w:t>вторизованный пользователь</w:t>
       </w:r>
-      <w:bookmarkEnd w:id="44"/>
+      <w:bookmarkEnd w:id="46"/>
     </w:p>
     <w:p>
       <w:pPr>
@@ -8089,9 +8354,11 @@
         </w:numPr>
         <w:ind w:left="709" w:firstLine="0"/>
       </w:pPr>
+      <w:bookmarkStart w:id="47" w:name="_Toc194244036"/>
       <w:r>
         <w:t>Авторизованный пользователь</w:t>
       </w:r>
+      <w:bookmarkEnd w:id="47"/>
     </w:p>
     <w:p>
       <w:pPr>
@@ -8216,8 +8483,8 @@
         <w:pStyle w:val="a2"/>
         <w:ind w:left="709" w:firstLine="0"/>
       </w:pPr>
-      <w:bookmarkStart w:id="45" w:name="_Toc130312585"/>
-      <w:bookmarkStart w:id="46" w:name="_Toc194156066"/>
+      <w:bookmarkStart w:id="48" w:name="_Toc130312585"/>
+      <w:bookmarkStart w:id="49" w:name="_Toc194244037"/>
       <w:r>
         <w:lastRenderedPageBreak/>
         <w:t>Дизайн</w:t>
@@ -8225,8 +8492,8 @@
       <w:r>
         <w:t xml:space="preserve"> сайта</w:t>
       </w:r>
-      <w:bookmarkEnd w:id="45"/>
-      <w:bookmarkEnd w:id="46"/>
+      <w:bookmarkEnd w:id="48"/>
+      <w:bookmarkEnd w:id="49"/>
     </w:p>
     <w:p>
       <w:pPr>
@@ -8320,14 +8587,14 @@
         <w:pStyle w:val="a2"/>
         <w:ind w:left="709" w:firstLine="0"/>
       </w:pPr>
-      <w:bookmarkStart w:id="47" w:name="_Toc130312589"/>
-      <w:bookmarkStart w:id="48" w:name="_Toc194156067"/>
+      <w:bookmarkStart w:id="50" w:name="_Toc130312589"/>
+      <w:bookmarkStart w:id="51" w:name="_Toc194244038"/>
       <w:r>
         <w:lastRenderedPageBreak/>
         <w:t>Описание страниц сайта</w:t>
       </w:r>
-      <w:bookmarkEnd w:id="47"/>
-      <w:bookmarkEnd w:id="48"/>
+      <w:bookmarkEnd w:id="50"/>
+      <w:bookmarkEnd w:id="51"/>
     </w:p>
     <w:p>
       <w:pPr>
@@ -8338,38 +8605,35 @@
         </w:numPr>
         <w:ind w:left="709" w:firstLine="0"/>
       </w:pPr>
-      <w:bookmarkStart w:id="49" w:name="_Toc130312591"/>
-      <w:bookmarkStart w:id="50" w:name="_Toc194156068"/>
+      <w:bookmarkStart w:id="52" w:name="_Toc130312591"/>
+      <w:bookmarkStart w:id="53" w:name="_Toc194244039"/>
       <w:r>
         <w:t>Описание динамических страниц</w:t>
       </w:r>
-      <w:bookmarkEnd w:id="49"/>
-      <w:bookmarkEnd w:id="50"/>
-    </w:p>
-    <w:p>
-      <w:pPr>
-        <w:pStyle w:val="a"/>
-      </w:pPr>
-      <w:bookmarkStart w:id="51" w:name="_Toc194115435"/>
-      <w:bookmarkStart w:id="52" w:name="_Toc194115530"/>
-      <w:bookmarkStart w:id="53" w:name="_Toc194115564"/>
-      <w:bookmarkStart w:id="54" w:name="_Toc194116619"/>
-      <w:bookmarkStart w:id="55" w:name="_Toc194116809"/>
-      <w:bookmarkStart w:id="56" w:name="_Toc194117320"/>
-      <w:bookmarkStart w:id="57" w:name="_Toc194117574"/>
-      <w:bookmarkStart w:id="58" w:name="_Toc194117654"/>
-      <w:bookmarkStart w:id="59" w:name="_Toc194117815"/>
-      <w:bookmarkStart w:id="60" w:name="_Toc194118739"/>
-      <w:bookmarkStart w:id="61" w:name="_Toc194156069"/>
-      <w:r>
-        <w:t>Приветственный</w:t>
-      </w:r>
-      <w:r>
-        <w:t xml:space="preserve"> экран</w:t>
-      </w:r>
-      <w:bookmarkEnd w:id="51"/>
       <w:bookmarkEnd w:id="52"/>
       <w:bookmarkEnd w:id="53"/>
+    </w:p>
+    <w:p>
+      <w:pPr>
+        <w:pStyle w:val="a"/>
+      </w:pPr>
+      <w:bookmarkStart w:id="54" w:name="_Toc194115435"/>
+      <w:bookmarkStart w:id="55" w:name="_Toc194115530"/>
+      <w:bookmarkStart w:id="56" w:name="_Toc194115564"/>
+      <w:bookmarkStart w:id="57" w:name="_Toc194116619"/>
+      <w:bookmarkStart w:id="58" w:name="_Toc194116809"/>
+      <w:bookmarkStart w:id="59" w:name="_Toc194117320"/>
+      <w:bookmarkStart w:id="60" w:name="_Toc194117574"/>
+      <w:bookmarkStart w:id="61" w:name="_Toc194117654"/>
+      <w:bookmarkStart w:id="62" w:name="_Toc194117815"/>
+      <w:bookmarkStart w:id="63" w:name="_Toc194118739"/>
+      <w:bookmarkStart w:id="64" w:name="_Toc194244040"/>
+      <w:r>
+        <w:t>Приветственный</w:t>
+      </w:r>
+      <w:r>
+        <w:t xml:space="preserve"> экран</w:t>
+      </w:r>
       <w:bookmarkEnd w:id="54"/>
       <w:bookmarkEnd w:id="55"/>
       <w:bookmarkEnd w:id="56"/>
@@ -8378,111 +8642,111 @@
       <w:bookmarkEnd w:id="59"/>
       <w:bookmarkEnd w:id="60"/>
       <w:bookmarkEnd w:id="61"/>
-    </w:p>
-    <w:p>
-      <w:pPr>
-        <w:pStyle w:val="af9"/>
-      </w:pPr>
-      <w:r>
-        <w:t>Данный экран представляет собой первую точку взаимодействия пользователя с платформой, выполняя крайне важную функцию формирования первоначального впечатления и предоставления базового понимания возможностей системы.</w:t>
-      </w:r>
-    </w:p>
-    <w:p>
-      <w:pPr>
-        <w:pStyle w:val="af9"/>
-      </w:pPr>
-      <w:r>
-        <w:t>Элементы интерфейса:</w:t>
-      </w:r>
-    </w:p>
-    <w:p>
-      <w:pPr>
-        <w:pStyle w:val="a3"/>
-      </w:pPr>
-      <w:r>
-        <w:t xml:space="preserve">Заголовок: </w:t>
-      </w:r>
-      <w:r>
-        <w:t>к</w:t>
-      </w:r>
-      <w:r>
-        <w:t>рупный, хорошо читаемый текст</w:t>
-      </w:r>
-      <w:r>
-        <w:t xml:space="preserve">, </w:t>
-      </w:r>
-      <w:r>
-        <w:t>выполненный в фирменном стиле с использованием утвержденной цветовой палитры и типографики</w:t>
-      </w:r>
-      <w:r>
-        <w:t>;</w:t>
-      </w:r>
-    </w:p>
-    <w:p>
-      <w:pPr>
-        <w:pStyle w:val="a3"/>
-      </w:pPr>
-      <w:r>
-        <w:t xml:space="preserve">Подзаголовок: </w:t>
-      </w:r>
-      <w:r>
-        <w:t>р</w:t>
-      </w:r>
-      <w:r>
-        <w:t>азвернутое, но в то же время лаконичное описание функционала системы, состоящее из одного-двух информативных предложений, дающих пользователю четкое представление о назначении платформы</w:t>
-      </w:r>
-      <w:r>
-        <w:t>;</w:t>
-      </w:r>
-    </w:p>
-    <w:p>
-      <w:pPr>
-        <w:pStyle w:val="a3"/>
-      </w:pPr>
-      <w:r>
-        <w:t xml:space="preserve">Кнопка </w:t>
-      </w:r>
-      <w:r>
-        <w:t>«</w:t>
-      </w:r>
-      <w:r>
-        <w:t>Начать</w:t>
-      </w:r>
-      <w:r>
-        <w:t>»</w:t>
-      </w:r>
-      <w:r>
-        <w:t>:</w:t>
-      </w:r>
-      <w:r>
-        <w:t xml:space="preserve"> </w:t>
-      </w:r>
-      <w:r>
-        <w:t>интерактивный элемент, привлекающий внимание пользователя и интуитивно понятно указывающий на возможность начала работы с системой.</w:t>
-      </w:r>
-    </w:p>
-    <w:p>
-      <w:pPr>
-        <w:pStyle w:val="a"/>
-        <w:ind w:left="709" w:firstLine="0"/>
-      </w:pPr>
-      <w:bookmarkStart w:id="62" w:name="_Toc194115436"/>
-      <w:bookmarkStart w:id="63" w:name="_Toc194115531"/>
-      <w:bookmarkStart w:id="64" w:name="_Toc194115565"/>
-      <w:bookmarkStart w:id="65" w:name="_Toc194116620"/>
-      <w:bookmarkStart w:id="66" w:name="_Toc194116810"/>
-      <w:bookmarkStart w:id="67" w:name="_Toc194117321"/>
-      <w:bookmarkStart w:id="68" w:name="_Toc194117575"/>
-      <w:bookmarkStart w:id="69" w:name="_Toc194117655"/>
-      <w:bookmarkStart w:id="70" w:name="_Toc194117816"/>
-      <w:bookmarkStart w:id="71" w:name="_Toc194118740"/>
-      <w:bookmarkStart w:id="72" w:name="_Toc194156070"/>
-      <w:r>
-        <w:t>Экран авторизации</w:t>
-      </w:r>
       <w:bookmarkEnd w:id="62"/>
       <w:bookmarkEnd w:id="63"/>
       <w:bookmarkEnd w:id="64"/>
+    </w:p>
+    <w:p>
+      <w:pPr>
+        <w:pStyle w:val="af9"/>
+      </w:pPr>
+      <w:r>
+        <w:t>Данный экран представляет собой первую точку взаимодействия пользователя с платформой, выполняя крайне важную функцию формирования первоначального впечатления и предоставления базового понимания возможностей системы.</w:t>
+      </w:r>
+    </w:p>
+    <w:p>
+      <w:pPr>
+        <w:pStyle w:val="af9"/>
+      </w:pPr>
+      <w:r>
+        <w:t>Элементы интерфейса:</w:t>
+      </w:r>
+    </w:p>
+    <w:p>
+      <w:pPr>
+        <w:pStyle w:val="a3"/>
+      </w:pPr>
+      <w:r>
+        <w:t xml:space="preserve">Заголовок: </w:t>
+      </w:r>
+      <w:r>
+        <w:t>к</w:t>
+      </w:r>
+      <w:r>
+        <w:t>рупный, хорошо читаемый текст</w:t>
+      </w:r>
+      <w:r>
+        <w:t xml:space="preserve">, </w:t>
+      </w:r>
+      <w:r>
+        <w:t>выполненный в фирменном стиле с использованием утвержденной цветовой палитры и типографики</w:t>
+      </w:r>
+      <w:r>
+        <w:t>;</w:t>
+      </w:r>
+    </w:p>
+    <w:p>
+      <w:pPr>
+        <w:pStyle w:val="a3"/>
+      </w:pPr>
+      <w:r>
+        <w:t xml:space="preserve">Подзаголовок: </w:t>
+      </w:r>
+      <w:r>
+        <w:t>р</w:t>
+      </w:r>
+      <w:r>
+        <w:t>азвернутое, но в то же время лаконичное описание функционала системы, состоящее из одного-двух информативных предложений, дающих пользователю четкое представление о назначении платформы</w:t>
+      </w:r>
+      <w:r>
+        <w:t>;</w:t>
+      </w:r>
+    </w:p>
+    <w:p>
+      <w:pPr>
+        <w:pStyle w:val="a3"/>
+      </w:pPr>
+      <w:r>
+        <w:t xml:space="preserve">Кнопка </w:t>
+      </w:r>
+      <w:r>
+        <w:t>«</w:t>
+      </w:r>
+      <w:r>
+        <w:t>Начать</w:t>
+      </w:r>
+      <w:r>
+        <w:t>»</w:t>
+      </w:r>
+      <w:r>
+        <w:t>:</w:t>
+      </w:r>
+      <w:r>
+        <w:t xml:space="preserve"> </w:t>
+      </w:r>
+      <w:r>
+        <w:t>интерактивный элемент, привлекающий внимание пользователя и интуитивно понятно указывающий на возможность начала работы с системой.</w:t>
+      </w:r>
+    </w:p>
+    <w:p>
+      <w:pPr>
+        <w:pStyle w:val="a"/>
+        <w:ind w:left="709" w:firstLine="0"/>
+      </w:pPr>
+      <w:bookmarkStart w:id="65" w:name="_Toc194115436"/>
+      <w:bookmarkStart w:id="66" w:name="_Toc194115531"/>
+      <w:bookmarkStart w:id="67" w:name="_Toc194115565"/>
+      <w:bookmarkStart w:id="68" w:name="_Toc194116620"/>
+      <w:bookmarkStart w:id="69" w:name="_Toc194116810"/>
+      <w:bookmarkStart w:id="70" w:name="_Toc194117321"/>
+      <w:bookmarkStart w:id="71" w:name="_Toc194117575"/>
+      <w:bookmarkStart w:id="72" w:name="_Toc194117655"/>
+      <w:bookmarkStart w:id="73" w:name="_Toc194117816"/>
+      <w:bookmarkStart w:id="74" w:name="_Toc194118740"/>
+      <w:bookmarkStart w:id="75" w:name="_Toc194244041"/>
+      <w:r>
+        <w:t>Экран авторизации</w:t>
+      </w:r>
       <w:bookmarkEnd w:id="65"/>
       <w:bookmarkEnd w:id="66"/>
       <w:bookmarkEnd w:id="67"/>
@@ -8491,158 +8755,158 @@
       <w:bookmarkEnd w:id="70"/>
       <w:bookmarkEnd w:id="71"/>
       <w:bookmarkEnd w:id="72"/>
-    </w:p>
-    <w:p>
-      <w:pPr>
-        <w:pStyle w:val="af9"/>
-      </w:pPr>
-      <w:r>
-        <w:t>Данный экран выполняет критически важную функцию обеспечения безопасного доступа зарегистрированных пользователей к персонализированному функционалу платформы.</w:t>
-      </w:r>
-    </w:p>
-    <w:p>
-      <w:pPr>
-        <w:pStyle w:val="af9"/>
-      </w:pPr>
-      <w:r>
-        <w:t>На нём содержатся разнообразные элементы интерфейса, такие как поля ввода:</w:t>
-      </w:r>
-    </w:p>
-    <w:p>
-      <w:pPr>
-        <w:pStyle w:val="a3"/>
-      </w:pPr>
-      <w:r>
-        <w:t>Логин</w:t>
-      </w:r>
-      <w:r>
-        <w:t xml:space="preserve"> </w:t>
-      </w:r>
-      <w:r>
-        <w:t>–</w:t>
-      </w:r>
-      <w:r>
-        <w:t xml:space="preserve"> поле с интеллектуальной валидацией формата вводимых данных, обеспечивающее мгновенную визуальную обратную связь при обнаружении ошибок</w:t>
-      </w:r>
-      <w:r>
-        <w:t>;</w:t>
-      </w:r>
-    </w:p>
-    <w:p>
-      <w:pPr>
-        <w:pStyle w:val="a3"/>
-      </w:pPr>
-      <w:r>
-        <w:lastRenderedPageBreak/>
-        <w:t xml:space="preserve">Пароль </w:t>
-      </w:r>
-      <w:r>
-        <w:t>–</w:t>
-      </w:r>
-      <w:r>
-        <w:t xml:space="preserve"> защищенное поле ввода с расширенной функциональностью, включающей возможность временного отображения введенных символов для удобства проверки.</w:t>
-      </w:r>
-    </w:p>
-    <w:p>
-      <w:pPr>
-        <w:pStyle w:val="af9"/>
-      </w:pPr>
-      <w:r>
-        <w:t>Далее идут кнопки для взаимодействия:</w:t>
-      </w:r>
-    </w:p>
-    <w:p>
-      <w:pPr>
-        <w:pStyle w:val="a3"/>
-      </w:pPr>
-      <w:r>
-        <w:t>«</w:t>
-      </w:r>
-      <w:r>
-        <w:t>Войти</w:t>
-      </w:r>
-      <w:r>
-        <w:t>»</w:t>
-      </w:r>
-      <w:r>
-        <w:t xml:space="preserve"> </w:t>
-      </w:r>
-      <w:r>
-        <w:t>–</w:t>
-      </w:r>
-      <w:r>
-        <w:t xml:space="preserve"> основной интерактивный элемент, инициирующий процесс проверки учетных данных и авторизации пользователя в системе</w:t>
-      </w:r>
-      <w:r>
-        <w:t>;</w:t>
-      </w:r>
-    </w:p>
-    <w:p>
-      <w:pPr>
-        <w:pStyle w:val="a3"/>
-      </w:pPr>
-      <w:r>
-        <w:t>«</w:t>
-      </w:r>
-      <w:r>
-        <w:t>Создать аккаунт</w:t>
-      </w:r>
-      <w:r>
-        <w:t>»</w:t>
-      </w:r>
-      <w:r>
-        <w:t xml:space="preserve"> </w:t>
-      </w:r>
-      <w:r>
-        <w:t>–</w:t>
-      </w:r>
-      <w:r>
-        <w:t xml:space="preserve"> альтернативный вариант взаимодействия, предназначенный для новых пользователей.</w:t>
-      </w:r>
-    </w:p>
-    <w:p>
-      <w:pPr>
-        <w:pStyle w:val="af9"/>
-      </w:pPr>
-      <w:r>
-        <w:t>Логика работы приложения заключается в том, что в</w:t>
-      </w:r>
-      <w:r>
-        <w:t xml:space="preserve"> случае обнаружения ошибок ввода система мгновенно предоставляет четкие текстовые подсказки, визуально выделенные и расположенные непосредственно под соответствующими полями ввода.</w:t>
-      </w:r>
-    </w:p>
-    <w:p>
-      <w:pPr>
-        <w:pStyle w:val="af9"/>
-      </w:pPr>
-      <w:r>
-        <w:t>Далее п</w:t>
-      </w:r>
-      <w:r>
-        <w:t>осле успешной авторизации пользователь плавно перенаправляется на главный экран системы с сохранением всех параметров сессии.</w:t>
-      </w:r>
-    </w:p>
-    <w:p>
-      <w:pPr>
-        <w:pStyle w:val="a"/>
-      </w:pPr>
-      <w:bookmarkStart w:id="73" w:name="_Toc194115437"/>
-      <w:bookmarkStart w:id="74" w:name="_Toc194115532"/>
-      <w:bookmarkStart w:id="75" w:name="_Toc194115566"/>
-      <w:bookmarkStart w:id="76" w:name="_Toc194116621"/>
-      <w:bookmarkStart w:id="77" w:name="_Toc194116811"/>
-      <w:bookmarkStart w:id="78" w:name="_Toc194117322"/>
-      <w:bookmarkStart w:id="79" w:name="_Toc194117576"/>
-      <w:bookmarkStart w:id="80" w:name="_Toc194117656"/>
-      <w:bookmarkStart w:id="81" w:name="_Toc194117817"/>
-      <w:bookmarkStart w:id="82" w:name="_Toc194118741"/>
-      <w:bookmarkStart w:id="83" w:name="_Toc194156071"/>
-      <w:r>
-        <w:t>Экран регистрации</w:t>
-      </w:r>
       <w:bookmarkEnd w:id="73"/>
       <w:bookmarkEnd w:id="74"/>
       <w:bookmarkEnd w:id="75"/>
+    </w:p>
+    <w:p>
+      <w:pPr>
+        <w:pStyle w:val="af9"/>
+      </w:pPr>
+      <w:r>
+        <w:t>Данный экран выполняет критически важную функцию обеспечения безопасного доступа зарегистрированных пользователей к персонализированному функционалу платформы.</w:t>
+      </w:r>
+    </w:p>
+    <w:p>
+      <w:pPr>
+        <w:pStyle w:val="af9"/>
+      </w:pPr>
+      <w:r>
+        <w:t>На нём содержатся разнообразные элементы интерфейса, такие как поля ввода:</w:t>
+      </w:r>
+    </w:p>
+    <w:p>
+      <w:pPr>
+        <w:pStyle w:val="a3"/>
+      </w:pPr>
+      <w:r>
+        <w:t>Логин</w:t>
+      </w:r>
+      <w:r>
+        <w:t xml:space="preserve"> </w:t>
+      </w:r>
+      <w:r>
+        <w:t>–</w:t>
+      </w:r>
+      <w:r>
+        <w:t xml:space="preserve"> поле с интеллектуальной валидацией формата вводимых данных, обеспечивающее мгновенную визуальную обратную связь при обнаружении ошибок</w:t>
+      </w:r>
+      <w:r>
+        <w:t>;</w:t>
+      </w:r>
+    </w:p>
+    <w:p>
+      <w:pPr>
+        <w:pStyle w:val="a3"/>
+      </w:pPr>
+      <w:r>
+        <w:lastRenderedPageBreak/>
+        <w:t xml:space="preserve">Пароль </w:t>
+      </w:r>
+      <w:r>
+        <w:t>–</w:t>
+      </w:r>
+      <w:r>
+        <w:t xml:space="preserve"> защищенное поле ввода с расширенной функциональностью, включающей возможность временного отображения введенных символов для удобства проверки.</w:t>
+      </w:r>
+    </w:p>
+    <w:p>
+      <w:pPr>
+        <w:pStyle w:val="af9"/>
+      </w:pPr>
+      <w:r>
+        <w:t>Далее идут кнопки для взаимодействия:</w:t>
+      </w:r>
+    </w:p>
+    <w:p>
+      <w:pPr>
+        <w:pStyle w:val="a3"/>
+      </w:pPr>
+      <w:r>
+        <w:t>«</w:t>
+      </w:r>
+      <w:r>
+        <w:t>Войти</w:t>
+      </w:r>
+      <w:r>
+        <w:t>»</w:t>
+      </w:r>
+      <w:r>
+        <w:t xml:space="preserve"> </w:t>
+      </w:r>
+      <w:r>
+        <w:t>–</w:t>
+      </w:r>
+      <w:r>
+        <w:t xml:space="preserve"> основной интерактивный элемент, инициирующий процесс проверки учетных данных и авторизации пользователя в системе</w:t>
+      </w:r>
+      <w:r>
+        <w:t>;</w:t>
+      </w:r>
+    </w:p>
+    <w:p>
+      <w:pPr>
+        <w:pStyle w:val="a3"/>
+      </w:pPr>
+      <w:r>
+        <w:t>«</w:t>
+      </w:r>
+      <w:r>
+        <w:t>Создать аккаунт</w:t>
+      </w:r>
+      <w:r>
+        <w:t>»</w:t>
+      </w:r>
+      <w:r>
+        <w:t xml:space="preserve"> </w:t>
+      </w:r>
+      <w:r>
+        <w:t>–</w:t>
+      </w:r>
+      <w:r>
+        <w:t xml:space="preserve"> альтернативный вариант взаимодействия, предназначенный для новых пользователей.</w:t>
+      </w:r>
+    </w:p>
+    <w:p>
+      <w:pPr>
+        <w:pStyle w:val="af9"/>
+      </w:pPr>
+      <w:r>
+        <w:t>Логика работы приложения заключается в том, что в</w:t>
+      </w:r>
+      <w:r>
+        <w:t xml:space="preserve"> случае обнаружения ошибок ввода система мгновенно предоставляет четкие текстовые подсказки, визуально выделенные и расположенные непосредственно под соответствующими полями ввода.</w:t>
+      </w:r>
+    </w:p>
+    <w:p>
+      <w:pPr>
+        <w:pStyle w:val="af9"/>
+      </w:pPr>
+      <w:r>
+        <w:t>Далее п</w:t>
+      </w:r>
+      <w:r>
+        <w:t>осле успешной авторизации пользователь плавно перенаправляется на главный экран системы с сохранением всех параметров сессии.</w:t>
+      </w:r>
+    </w:p>
+    <w:p>
+      <w:pPr>
+        <w:pStyle w:val="a"/>
+      </w:pPr>
+      <w:bookmarkStart w:id="76" w:name="_Toc194115437"/>
+      <w:bookmarkStart w:id="77" w:name="_Toc194115532"/>
+      <w:bookmarkStart w:id="78" w:name="_Toc194115566"/>
+      <w:bookmarkStart w:id="79" w:name="_Toc194116621"/>
+      <w:bookmarkStart w:id="80" w:name="_Toc194116811"/>
+      <w:bookmarkStart w:id="81" w:name="_Toc194117322"/>
+      <w:bookmarkStart w:id="82" w:name="_Toc194117576"/>
+      <w:bookmarkStart w:id="83" w:name="_Toc194117656"/>
+      <w:bookmarkStart w:id="84" w:name="_Toc194117817"/>
+      <w:bookmarkStart w:id="85" w:name="_Toc194118741"/>
+      <w:bookmarkStart w:id="86" w:name="_Toc194244042"/>
+      <w:r>
+        <w:t>Экран регистрации</w:t>
+      </w:r>
       <w:bookmarkEnd w:id="76"/>
       <w:bookmarkEnd w:id="77"/>
       <w:bookmarkEnd w:id="78"/>
@@ -8651,6 +8915,9 @@
       <w:bookmarkEnd w:id="81"/>
       <w:bookmarkEnd w:id="82"/>
       <w:bookmarkEnd w:id="83"/>
+      <w:bookmarkEnd w:id="84"/>
+      <w:bookmarkEnd w:id="85"/>
+      <w:bookmarkEnd w:id="86"/>
     </w:p>
     <w:p>
       <w:pPr>
@@ -8754,11 +9021,11 @@
       <w:pPr>
         <w:pStyle w:val="a"/>
       </w:pPr>
-      <w:bookmarkStart w:id="84" w:name="_Toc194156072"/>
+      <w:bookmarkStart w:id="87" w:name="_Toc194244043"/>
       <w:r>
         <w:t>Главный экран</w:t>
       </w:r>
-      <w:bookmarkEnd w:id="84"/>
+      <w:bookmarkEnd w:id="87"/>
     </w:p>
     <w:p>
       <w:pPr>
@@ -9262,11 +9529,11 @@
       <w:pPr>
         <w:pStyle w:val="a"/>
       </w:pPr>
-      <w:bookmarkStart w:id="85" w:name="_Toc194156073"/>
+      <w:bookmarkStart w:id="88" w:name="_Toc194244044"/>
       <w:r>
         <w:t>Окно кризиса</w:t>
       </w:r>
-      <w:bookmarkEnd w:id="85"/>
+      <w:bookmarkEnd w:id="88"/>
     </w:p>
     <w:p>
       <w:pPr>
@@ -9319,12 +9586,12 @@
       <w:r>
         <w:br w:type="page"/>
       </w:r>
-      <w:bookmarkStart w:id="86" w:name="_Toc194156074"/>
+      <w:bookmarkStart w:id="89" w:name="_Toc194244045"/>
       <w:r>
         <w:lastRenderedPageBreak/>
         <w:t>Общие требования к системе</w:t>
       </w:r>
-      <w:bookmarkEnd w:id="86"/>
+      <w:bookmarkEnd w:id="89"/>
     </w:p>
     <w:p>
       <w:pPr>
@@ -9335,11 +9602,11 @@
         </w:numPr>
         <w:ind w:left="709" w:firstLine="0"/>
       </w:pPr>
-      <w:bookmarkStart w:id="87" w:name="_Toc194156075"/>
+      <w:bookmarkStart w:id="90" w:name="_Toc194244046"/>
       <w:r>
         <w:t>Функциональные требования</w:t>
       </w:r>
-      <w:bookmarkEnd w:id="87"/>
+      <w:bookmarkEnd w:id="90"/>
     </w:p>
     <w:p>
       <w:pPr>
@@ -9510,12 +9777,12 @@
         </w:numPr>
         <w:ind w:left="709" w:firstLine="0"/>
       </w:pPr>
-      <w:bookmarkStart w:id="88" w:name="_Toc194156076"/>
+      <w:bookmarkStart w:id="91" w:name="_Toc194244047"/>
       <w:r>
         <w:lastRenderedPageBreak/>
         <w:t>Нефункциональные требования</w:t>
       </w:r>
-      <w:bookmarkEnd w:id="88"/>
+      <w:bookmarkEnd w:id="91"/>
     </w:p>
     <w:p>
       <w:pPr>
@@ -9604,8 +9871,8 @@
         <w:pStyle w:val="a2"/>
         <w:ind w:left="709" w:firstLine="0"/>
       </w:pPr>
-      <w:bookmarkStart w:id="89" w:name="_Toc130312595"/>
-      <w:bookmarkStart w:id="90" w:name="_Toc194156077"/>
+      <w:bookmarkStart w:id="92" w:name="_Toc130312595"/>
+      <w:bookmarkStart w:id="93" w:name="_Toc194244048"/>
       <w:r>
         <w:lastRenderedPageBreak/>
         <w:t>Порядок</w:t>
@@ -9646,14 +9913,14 @@
       <w:r>
         <w:t>работ</w:t>
       </w:r>
-      <w:bookmarkEnd w:id="89"/>
-      <w:bookmarkEnd w:id="90"/>
+      <w:bookmarkEnd w:id="92"/>
+      <w:bookmarkEnd w:id="93"/>
     </w:p>
     <w:p>
       <w:pPr>
         <w:pStyle w:val="a8"/>
       </w:pPr>
-      <w:bookmarkStart w:id="91" w:name="_Toc130312596"/>
+      <w:bookmarkStart w:id="94" w:name="_Toc130312596"/>
       <w:r>
         <w:t xml:space="preserve">Предварительные отчёты по работе будет проводиться </w:t>
       </w:r>
@@ -9991,13 +10258,13 @@
         <w:pStyle w:val="a2"/>
         <w:ind w:left="709" w:firstLine="0"/>
       </w:pPr>
-      <w:bookmarkStart w:id="92" w:name="_Toc194156078"/>
+      <w:bookmarkStart w:id="95" w:name="_Toc194244049"/>
       <w:r>
         <w:lastRenderedPageBreak/>
         <w:t>Реквизиты и подписи сторон</w:t>
       </w:r>
-      <w:bookmarkEnd w:id="91"/>
-      <w:bookmarkEnd w:id="92"/>
+      <w:bookmarkEnd w:id="94"/>
+      <w:bookmarkEnd w:id="95"/>
     </w:p>
     <w:p>
       <w:pPr>
@@ -11768,15 +12035,15 @@
       <w:r>
         <w:br w:type="page"/>
       </w:r>
-      <w:bookmarkStart w:id="93" w:name="_Toc194156079"/>
+      <w:bookmarkStart w:id="96" w:name="_Toc194244050"/>
       <w:r>
         <w:lastRenderedPageBreak/>
         <w:t>ПРИЛОЖЕНИЕ</w:t>
       </w:r>
-      <w:bookmarkEnd w:id="93"/>
       <w:r>
         <w:t>4</w:t>
       </w:r>
+      <w:bookmarkEnd w:id="96"/>
     </w:p>
     <w:p>
       <w:pPr>
@@ -17164,6 +17431,7 @@
   <w:style w:type="character" w:default="1" w:styleId="a5">
     <w:name w:val="Default Paragraph Font"/>
     <w:uiPriority w:val="1"/>
+    <w:semiHidden/>
     <w:unhideWhenUsed/>
   </w:style>
   <w:style w:type="table" w:default="1" w:styleId="a6">
@@ -17857,6 +18125,18 @@
       </w:numPr>
     </w:pPr>
   </w:style>
+  <w:style w:type="character" w:styleId="aff">
+    <w:name w:val="Unresolved Mention"/>
+    <w:basedOn w:val="a5"/>
+    <w:uiPriority w:val="99"/>
+    <w:semiHidden/>
+    <w:unhideWhenUsed/>
+    <w:rsid w:val="004D4BB4"/>
+    <w:rPr>
+      <w:color w:val="605E5C"/>
+      <w:shd w:val="clear" w:color="auto" w:fill="E1DFDD"/>
+    </w:rPr>
+  </w:style>
 </w:styles>
 </file>
 

--- a/Docs/Technical specification/TechSpec.docx
+++ b/Docs/Technical specification/TechSpec.docx
@@ -444,6 +444,42 @@
     </w:p>
     <w:p>
       <w:pPr>
+        <w:jc w:val="center"/>
+        <w:rPr>
+          <w:sz w:val="28"/>
+          <w:szCs w:val="28"/>
+        </w:rPr>
+      </w:pPr>
+    </w:p>
+    <w:p>
+      <w:pPr>
+        <w:jc w:val="center"/>
+        <w:rPr>
+          <w:sz w:val="28"/>
+          <w:szCs w:val="28"/>
+        </w:rPr>
+      </w:pPr>
+    </w:p>
+    <w:p>
+      <w:pPr>
+        <w:jc w:val="center"/>
+        <w:rPr>
+          <w:sz w:val="28"/>
+          <w:szCs w:val="28"/>
+        </w:rPr>
+      </w:pPr>
+    </w:p>
+    <w:p>
+      <w:pPr>
+        <w:jc w:val="center"/>
+        <w:rPr>
+          <w:sz w:val="28"/>
+          <w:szCs w:val="28"/>
+        </w:rPr>
+      </w:pPr>
+    </w:p>
+    <w:p>
+      <w:pPr>
         <w:spacing w:line="360" w:lineRule="auto"/>
         <w:ind w:firstLine="709"/>
         <w:jc w:val="both"/>
@@ -578,7 +614,7 @@
     <w:p>
       <w:pPr>
         <w:spacing w:line="360" w:lineRule="auto"/>
-        <w:ind w:left="707" w:firstLine="709"/>
+        <w:ind w:firstLine="709"/>
         <w:jc w:val="both"/>
         <w:rPr>
           <w:rFonts w:eastAsia="Cambria"/>
@@ -592,14 +628,7 @@
           <w:sz w:val="28"/>
           <w:szCs w:val="28"/>
         </w:rPr>
-        <w:t xml:space="preserve">______________ </w:t>
-      </w:r>
-      <w:r>
-        <w:rPr>
-          <w:sz w:val="28"/>
-          <w:szCs w:val="28"/>
-        </w:rPr>
-        <w:t>А.Н. Петров</w:t>
+        <w:t>Заказчик</w:t>
       </w:r>
     </w:p>
     <w:p>
@@ -619,14 +648,7 @@
           <w:sz w:val="28"/>
           <w:szCs w:val="28"/>
         </w:rPr>
-        <w:t xml:space="preserve">______________ </w:t>
-      </w:r>
-      <w:r>
-        <w:rPr>
-          <w:sz w:val="28"/>
-          <w:szCs w:val="28"/>
-        </w:rPr>
-        <w:t>У. С. Лихих</w:t>
+        <w:t>______________ В.С. Тарасов</w:t>
       </w:r>
     </w:p>
     <w:p>
@@ -640,47 +662,23 @@
           <w:szCs w:val="28"/>
         </w:rPr>
       </w:pPr>
-      <w:r>
+    </w:p>
+    <w:p>
+      <w:pPr>
+        <w:spacing w:line="360" w:lineRule="auto"/>
+        <w:ind w:left="707" w:firstLine="709"/>
+        <w:jc w:val="both"/>
         <w:rPr>
           <w:rFonts w:eastAsia="Cambria"/>
           <w:sz w:val="28"/>
           <w:szCs w:val="28"/>
         </w:rPr>
-        <w:t xml:space="preserve">______________ </w:t>
-      </w:r>
-      <w:r>
-        <w:rPr>
-          <w:sz w:val="28"/>
-          <w:szCs w:val="28"/>
-        </w:rPr>
-        <w:t>К.</w:t>
-      </w:r>
-      <w:r>
-        <w:rPr>
-          <w:sz w:val="28"/>
-          <w:szCs w:val="28"/>
-        </w:rPr>
-        <w:t>А</w:t>
-      </w:r>
-      <w:r>
-        <w:rPr>
-          <w:sz w:val="28"/>
-          <w:szCs w:val="28"/>
-        </w:rPr>
-        <w:t xml:space="preserve">. </w:t>
-      </w:r>
-      <w:r>
-        <w:rPr>
-          <w:sz w:val="28"/>
-          <w:szCs w:val="28"/>
-        </w:rPr>
-        <w:t>Бессонов</w:t>
-      </w:r>
+      </w:pPr>
     </w:p>
     <w:p>
       <w:pPr>
         <w:spacing w:line="360" w:lineRule="auto"/>
-        <w:ind w:firstLine="709"/>
+        <w:ind w:left="707" w:firstLine="709"/>
         <w:jc w:val="both"/>
         <w:rPr>
           <w:rFonts w:eastAsia="Cambria"/>
@@ -688,19 +686,21 @@
           <w:szCs w:val="28"/>
         </w:rPr>
       </w:pPr>
-      <w:r>
+    </w:p>
+    <w:p>
+      <w:pPr>
+        <w:spacing w:line="360" w:lineRule="auto"/>
+        <w:jc w:val="both"/>
         <w:rPr>
           <w:rFonts w:eastAsia="Cambria"/>
           <w:sz w:val="28"/>
           <w:szCs w:val="28"/>
         </w:rPr>
-        <w:t>Заказчик</w:t>
-      </w:r>
+      </w:pPr>
     </w:p>
     <w:p>
       <w:pPr>
         <w:spacing w:line="360" w:lineRule="auto"/>
-        <w:ind w:left="707" w:firstLine="709"/>
         <w:jc w:val="both"/>
         <w:rPr>
           <w:rFonts w:eastAsia="Cambria"/>
@@ -708,72 +708,16 @@
           <w:szCs w:val="28"/>
         </w:rPr>
       </w:pPr>
-      <w:r>
+    </w:p>
+    <w:p>
+      <w:pPr>
+        <w:spacing w:line="360" w:lineRule="auto"/>
+        <w:jc w:val="both"/>
         <w:rPr>
           <w:rFonts w:eastAsia="Cambria"/>
           <w:sz w:val="28"/>
           <w:szCs w:val="28"/>
         </w:rPr>
-        <w:t>______________ В.С. Тарасов</w:t>
-      </w:r>
-    </w:p>
-    <w:p>
-      <w:pPr>
-        <w:spacing w:line="360" w:lineRule="auto"/>
-        <w:ind w:left="707" w:firstLine="709"/>
-        <w:jc w:val="both"/>
-        <w:rPr>
-          <w:rFonts w:eastAsia="Cambria"/>
-          <w:sz w:val="28"/>
-          <w:szCs w:val="28"/>
-        </w:rPr>
-      </w:pPr>
-    </w:p>
-    <w:p>
-      <w:pPr>
-        <w:spacing w:line="360" w:lineRule="auto"/>
-        <w:ind w:left="707" w:firstLine="709"/>
-        <w:jc w:val="both"/>
-        <w:rPr>
-          <w:rFonts w:eastAsia="Cambria"/>
-          <w:sz w:val="28"/>
-          <w:szCs w:val="28"/>
-        </w:rPr>
-      </w:pPr>
-    </w:p>
-    <w:p>
-      <w:pPr>
-        <w:spacing w:line="360" w:lineRule="auto"/>
-        <w:ind w:left="707" w:firstLine="709"/>
-        <w:jc w:val="both"/>
-        <w:rPr>
-          <w:rFonts w:eastAsia="Cambria"/>
-          <w:sz w:val="28"/>
-          <w:szCs w:val="28"/>
-        </w:rPr>
-      </w:pPr>
-    </w:p>
-    <w:p>
-      <w:pPr>
-        <w:spacing w:line="360" w:lineRule="auto"/>
-        <w:ind w:left="707" w:firstLine="709"/>
-        <w:jc w:val="both"/>
-        <w:rPr>
-          <w:rFonts w:eastAsia="Cambria"/>
-          <w:sz w:val="28"/>
-          <w:szCs w:val="28"/>
-        </w:rPr>
-      </w:pPr>
-    </w:p>
-    <w:p>
-      <w:pPr>
-        <w:spacing w:line="360" w:lineRule="auto"/>
-        <w:jc w:val="both"/>
-        <w:rPr>
-          <w:rFonts w:eastAsia="Cambria"/>
-          <w:sz w:val="28"/>
-          <w:szCs w:val="28"/>
-        </w:rPr>
       </w:pPr>
     </w:p>
     <w:p>
@@ -785,6 +729,7 @@
         </w:rPr>
       </w:pPr>
       <w:bookmarkStart w:id="3" w:name="_Toc194244012"/>
+      <w:bookmarkStart w:id="4" w:name="_Toc194515080"/>
       <w:r>
         <w:rPr>
           <w:b w:val="0"/>
@@ -793,6 +738,7 @@
         <w:t>Воронеж 2025</w:t>
       </w:r>
       <w:bookmarkEnd w:id="3"/>
+      <w:bookmarkEnd w:id="4"/>
       <w:r>
         <w:br w:type="page"/>
       </w:r>
@@ -801,7 +747,7 @@
       <w:pPr>
         <w:pStyle w:val="af6"/>
       </w:pPr>
-      <w:bookmarkStart w:id="4" w:name="_Toc194244013"/>
+      <w:bookmarkStart w:id="5" w:name="_Toc194515081"/>
       <w:r>
         <w:lastRenderedPageBreak/>
         <w:t>С</w:t>
@@ -810,7 +756,7 @@
         <w:t>ОДЕРЖАНИЕ</w:t>
       </w:r>
       <w:bookmarkEnd w:id="2"/>
-      <w:bookmarkEnd w:id="4"/>
+      <w:bookmarkEnd w:id="5"/>
     </w:p>
     <w:p>
       <w:pPr>
@@ -848,27 +794,24 @@
         </w:rPr>
         <w:fldChar w:fldCharType="separate"/>
       </w:r>
-      <w:hyperlink w:anchor="_Toc194244012" w:history="1">
+      <w:hyperlink w:anchor="_Toc194515081" w:history="1">
         <w:r>
           <w:rPr>
             <w:rStyle w:val="af2"/>
             <w:b w:val="0"/>
-            <w:bCs w:val="0"/>
-            <w:sz w:val="22"/>
-            <w:szCs w:val="22"/>
-          </w:rPr>
-          <w:t>_Toc194244012</w:t>
-        </w:r>
-      </w:hyperlink>
-      <w:hyperlink w:anchor="_Toc194244013" w:history="1">
-        <w:r>
-          <w:rPr>
-            <w:rStyle w:val="af2"/>
+            <w:noProof/>
+            <w:szCs w:val="28"/>
+          </w:rPr>
+          <w:t>СОДЕРЖАНИЕ</w:t>
+        </w:r>
+        <w:r>
+          <w:rPr>
             <w:b w:val="0"/>
             <w:noProof/>
-            <w:szCs w:val="28"/>
-          </w:rPr>
-          <w:t>СОДЕРЖАНИЕ</w:t>
+            <w:webHidden/>
+            <w:szCs w:val="28"/>
+          </w:rPr>
+          <w:tab/>
         </w:r>
         <w:r>
           <w:rPr>
@@ -877,7 +820,7 @@
             <w:webHidden/>
             <w:szCs w:val="28"/>
           </w:rPr>
-          <w:tab/>
+          <w:fldChar w:fldCharType="begin"/>
         </w:r>
         <w:r>
           <w:rPr>
@@ -886,16 +829,7 @@
             <w:webHidden/>
             <w:szCs w:val="28"/>
           </w:rPr>
-          <w:fldChar w:fldCharType="begin"/>
-        </w:r>
-        <w:r>
-          <w:rPr>
-            <w:b w:val="0"/>
-            <w:noProof/>
-            <w:webHidden/>
-            <w:szCs w:val="28"/>
-          </w:rPr>
-          <w:instrText xml:space="preserve"> PAGEREF _Toc194244013 \h </w:instrText>
+          <w:instrText xml:space="preserve"> PAGEREF _Toc194515081 \h </w:instrText>
         </w:r>
         <w:r>
           <w:rPr>
@@ -949,7 +883,7 @@
           <w:lang w:eastAsia="ru-RU"/>
         </w:rPr>
       </w:pPr>
-      <w:hyperlink w:anchor="_Toc194244014" w:history="1">
+      <w:hyperlink w:anchor="_Toc194515082" w:history="1">
         <w:r>
           <w:rPr>
             <w:rStyle w:val="af2"/>
@@ -984,7 +918,7 @@
             <w:webHidden/>
             <w:szCs w:val="28"/>
           </w:rPr>
-          <w:instrText xml:space="preserve"> PAGEREF _Toc194244014 \h </w:instrText>
+          <w:instrText xml:space="preserve"> PAGEREF _Toc194515082 \h </w:instrText>
         </w:r>
         <w:r>
           <w:rPr>
@@ -1038,7 +972,7 @@
           <w:lang w:eastAsia="ru-RU"/>
         </w:rPr>
       </w:pPr>
-      <w:hyperlink w:anchor="_Toc194244015" w:history="1">
+      <w:hyperlink w:anchor="_Toc194515083" w:history="1">
         <w:r>
           <w:rPr>
             <w:rStyle w:val="af2"/>
@@ -1092,7 +1026,7 @@
             <w:webHidden/>
             <w:szCs w:val="28"/>
           </w:rPr>
-          <w:instrText xml:space="preserve"> PAGEREF _Toc194244015 \h </w:instrText>
+          <w:instrText xml:space="preserve"> PAGEREF _Toc194515083 \h </w:instrText>
         </w:r>
         <w:r>
           <w:rPr>
@@ -1147,7 +1081,7 @@
           <w:lang w:eastAsia="ru-RU"/>
         </w:rPr>
       </w:pPr>
-      <w:hyperlink w:anchor="_Toc194244016" w:history="1">
+      <w:hyperlink w:anchor="_Toc194515084" w:history="1">
         <w:r>
           <w:rPr>
             <w:rStyle w:val="af2"/>
@@ -1190,7 +1124,7 @@
             <w:sz w:val="28"/>
             <w:szCs w:val="28"/>
           </w:rPr>
-          <w:instrText xml:space="preserve"> PAGEREF _Toc194244016 \h </w:instrText>
+          <w:instrText xml:space="preserve"> PAGEREF _Toc194515084 \h </w:instrText>
         </w:r>
         <w:r>
           <w:rPr>
@@ -1253,7 +1187,7 @@
           <w:lang w:eastAsia="ru-RU"/>
         </w:rPr>
       </w:pPr>
-      <w:hyperlink w:anchor="_Toc194244017" w:history="1">
+      <w:hyperlink w:anchor="_Toc194515085" w:history="1">
         <w:r>
           <w:rPr>
             <w:rStyle w:val="af2"/>
@@ -1319,7 +1253,7 @@
             <w:sz w:val="28"/>
             <w:szCs w:val="28"/>
           </w:rPr>
-          <w:instrText xml:space="preserve"> PAGEREF _Toc194244017 \h </w:instrText>
+          <w:instrText xml:space="preserve"> PAGEREF _Toc194515085 \h </w:instrText>
         </w:r>
         <w:r>
           <w:rPr>
@@ -1382,7 +1316,7 @@
           <w:lang w:eastAsia="ru-RU"/>
         </w:rPr>
       </w:pPr>
-      <w:hyperlink w:anchor="_Toc194244018" w:history="1">
+      <w:hyperlink w:anchor="_Toc194515086" w:history="1">
         <w:r>
           <w:rPr>
             <w:rStyle w:val="af2"/>
@@ -1425,7 +1359,7 @@
             <w:sz w:val="28"/>
             <w:szCs w:val="28"/>
           </w:rPr>
-          <w:instrText xml:space="preserve"> PAGEREF _Toc194244018 \h </w:instrText>
+          <w:instrText xml:space="preserve"> PAGEREF _Toc194515086 \h </w:instrText>
         </w:r>
         <w:r>
           <w:rPr>
@@ -1488,7 +1422,7 @@
           <w:lang w:eastAsia="ru-RU"/>
         </w:rPr>
       </w:pPr>
-      <w:hyperlink w:anchor="_Toc194244019" w:history="1">
+      <w:hyperlink w:anchor="_Toc194515087" w:history="1">
         <w:r>
           <w:rPr>
             <w:rStyle w:val="af2"/>
@@ -1531,7 +1465,7 @@
             <w:sz w:val="28"/>
             <w:szCs w:val="28"/>
           </w:rPr>
-          <w:instrText xml:space="preserve"> PAGEREF _Toc194244019 \h </w:instrText>
+          <w:instrText xml:space="preserve"> PAGEREF _Toc194515087 \h </w:instrText>
         </w:r>
         <w:r>
           <w:rPr>
@@ -1594,7 +1528,7 @@
           <w:lang w:eastAsia="ru-RU"/>
         </w:rPr>
       </w:pPr>
-      <w:hyperlink w:anchor="_Toc194244020" w:history="1">
+      <w:hyperlink w:anchor="_Toc194515088" w:history="1">
         <w:r>
           <w:rPr>
             <w:rStyle w:val="af2"/>
@@ -1683,7 +1617,7 @@
             <w:sz w:val="28"/>
             <w:szCs w:val="28"/>
           </w:rPr>
-          <w:instrText xml:space="preserve"> PAGEREF _Toc194244020 \h </w:instrText>
+          <w:instrText xml:space="preserve"> PAGEREF _Toc194515088 \h </w:instrText>
         </w:r>
         <w:r>
           <w:rPr>
@@ -1715,7 +1649,7 @@
             <w:sz w:val="28"/>
             <w:szCs w:val="28"/>
           </w:rPr>
-          <w:t>8</w:t>
+          <w:t>7</w:t>
         </w:r>
         <w:r>
           <w:rPr>
@@ -1746,7 +1680,7 @@
           <w:lang w:eastAsia="ru-RU"/>
         </w:rPr>
       </w:pPr>
-      <w:hyperlink w:anchor="_Toc194244021" w:history="1">
+      <w:hyperlink w:anchor="_Toc194515089" w:history="1">
         <w:r>
           <w:rPr>
             <w:rStyle w:val="af2"/>
@@ -1789,7 +1723,7 @@
             <w:sz w:val="28"/>
             <w:szCs w:val="28"/>
           </w:rPr>
-          <w:instrText xml:space="preserve"> PAGEREF _Toc194244021 \h </w:instrText>
+          <w:instrText xml:space="preserve"> PAGEREF _Toc194515089 \h </w:instrText>
         </w:r>
         <w:r>
           <w:rPr>
@@ -1851,7 +1785,7 @@
           <w:lang w:eastAsia="ru-RU"/>
         </w:rPr>
       </w:pPr>
-      <w:hyperlink w:anchor="_Toc194244022" w:history="1">
+      <w:hyperlink w:anchor="_Toc194515090" w:history="1">
         <w:r>
           <w:rPr>
             <w:rStyle w:val="af2"/>
@@ -1886,7 +1820,7 @@
             <w:webHidden/>
             <w:szCs w:val="28"/>
           </w:rPr>
-          <w:instrText xml:space="preserve"> PAGEREF _Toc194244022 \h </w:instrText>
+          <w:instrText xml:space="preserve"> PAGEREF _Toc194515090 \h </w:instrText>
         </w:r>
         <w:r>
           <w:rPr>
@@ -1941,7 +1875,7 @@
           <w:lang w:eastAsia="ru-RU"/>
         </w:rPr>
       </w:pPr>
-      <w:hyperlink w:anchor="_Toc194244023" w:history="1">
+      <w:hyperlink w:anchor="_Toc194515091" w:history="1">
         <w:r>
           <w:rPr>
             <w:rStyle w:val="af2"/>
@@ -1984,7 +1918,7 @@
             <w:sz w:val="28"/>
             <w:szCs w:val="28"/>
           </w:rPr>
-          <w:instrText xml:space="preserve"> PAGEREF _Toc194244023 \h </w:instrText>
+          <w:instrText xml:space="preserve"> PAGEREF _Toc194515091 \h </w:instrText>
         </w:r>
         <w:r>
           <w:rPr>
@@ -2047,7 +1981,7 @@
           <w:lang w:eastAsia="ru-RU"/>
         </w:rPr>
       </w:pPr>
-      <w:hyperlink w:anchor="_Toc194244024" w:history="1">
+      <w:hyperlink w:anchor="_Toc194515092" w:history="1">
         <w:r>
           <w:rPr>
             <w:rStyle w:val="af2"/>
@@ -2090,7 +2024,7 @@
             <w:sz w:val="28"/>
             <w:szCs w:val="28"/>
           </w:rPr>
-          <w:instrText xml:space="preserve"> PAGEREF _Toc194244024 \h </w:instrText>
+          <w:instrText xml:space="preserve"> PAGEREF _Toc194515092 \h </w:instrText>
         </w:r>
         <w:r>
           <w:rPr>
@@ -2153,7 +2087,7 @@
           <w:lang w:eastAsia="ru-RU"/>
         </w:rPr>
       </w:pPr>
-      <w:hyperlink w:anchor="_Toc194244025" w:history="1">
+      <w:hyperlink w:anchor="_Toc194515093" w:history="1">
         <w:r>
           <w:rPr>
             <w:rStyle w:val="af2"/>
@@ -2196,7 +2130,7 @@
             <w:sz w:val="28"/>
             <w:szCs w:val="28"/>
           </w:rPr>
-          <w:instrText xml:space="preserve"> PAGEREF _Toc194244025 \h </w:instrText>
+          <w:instrText xml:space="preserve"> PAGEREF _Toc194515093 \h </w:instrText>
         </w:r>
         <w:r>
           <w:rPr>
@@ -2259,7 +2193,7 @@
           <w:lang w:eastAsia="ru-RU"/>
         </w:rPr>
       </w:pPr>
-      <w:hyperlink w:anchor="_Toc194244026" w:history="1">
+      <w:hyperlink w:anchor="_Toc194515094" w:history="1">
         <w:r>
           <w:rPr>
             <w:rStyle w:val="af2"/>
@@ -2302,7 +2236,7 @@
             <w:sz w:val="28"/>
             <w:szCs w:val="28"/>
           </w:rPr>
-          <w:instrText xml:space="preserve"> PAGEREF _Toc194244026 \h </w:instrText>
+          <w:instrText xml:space="preserve"> PAGEREF _Toc194515094 \h </w:instrText>
         </w:r>
         <w:r>
           <w:rPr>
@@ -2364,7 +2298,7 @@
           <w:lang w:eastAsia="ru-RU"/>
         </w:rPr>
       </w:pPr>
-      <w:hyperlink w:anchor="_Toc194244027" w:history="1">
+      <w:hyperlink w:anchor="_Toc194515095" w:history="1">
         <w:r>
           <w:rPr>
             <w:rStyle w:val="af2"/>
@@ -2437,7 +2371,7 @@
             <w:webHidden/>
             <w:szCs w:val="28"/>
           </w:rPr>
-          <w:instrText xml:space="preserve"> PAGEREF _Toc194244027 \h </w:instrText>
+          <w:instrText xml:space="preserve"> PAGEREF _Toc194515095 \h </w:instrText>
         </w:r>
         <w:r>
           <w:rPr>
@@ -2492,7 +2426,7 @@
           <w:lang w:eastAsia="ru-RU"/>
         </w:rPr>
       </w:pPr>
-      <w:hyperlink w:anchor="_Toc194244028" w:history="1">
+      <w:hyperlink w:anchor="_Toc194515096" w:history="1">
         <w:r>
           <w:rPr>
             <w:rStyle w:val="af2"/>
@@ -2535,7 +2469,7 @@
             <w:sz w:val="28"/>
             <w:szCs w:val="28"/>
           </w:rPr>
-          <w:instrText xml:space="preserve"> PAGEREF _Toc194244028 \h </w:instrText>
+          <w:instrText xml:space="preserve"> PAGEREF _Toc194515096 \h </w:instrText>
         </w:r>
         <w:r>
           <w:rPr>
@@ -2598,7 +2532,7 @@
           <w:lang w:eastAsia="ru-RU"/>
         </w:rPr>
       </w:pPr>
-      <w:hyperlink w:anchor="_Toc194244029" w:history="1">
+      <w:hyperlink w:anchor="_Toc194515097" w:history="1">
         <w:r>
           <w:rPr>
             <w:rStyle w:val="af2"/>
@@ -2641,7 +2575,7 @@
             <w:sz w:val="28"/>
             <w:szCs w:val="28"/>
           </w:rPr>
-          <w:instrText xml:space="preserve"> PAGEREF _Toc194244029 \h </w:instrText>
+          <w:instrText xml:space="preserve"> PAGEREF _Toc194515097 \h </w:instrText>
         </w:r>
         <w:r>
           <w:rPr>
@@ -2703,7 +2637,7 @@
           <w:lang w:eastAsia="ru-RU"/>
         </w:rPr>
       </w:pPr>
-      <w:hyperlink w:anchor="_Toc194244030" w:history="1">
+      <w:hyperlink w:anchor="_Toc194515098" w:history="1">
         <w:r>
           <w:rPr>
             <w:rStyle w:val="af2"/>
@@ -2738,7 +2672,7 @@
             <w:webHidden/>
             <w:szCs w:val="28"/>
           </w:rPr>
-          <w:instrText xml:space="preserve"> PAGEREF _Toc194244030 \h </w:instrText>
+          <w:instrText xml:space="preserve"> PAGEREF _Toc194515098 \h </w:instrText>
         </w:r>
         <w:r>
           <w:rPr>
@@ -2793,7 +2727,7 @@
           <w:lang w:eastAsia="ru-RU"/>
         </w:rPr>
       </w:pPr>
-      <w:hyperlink w:anchor="_Toc194244031" w:history="1">
+      <w:hyperlink w:anchor="_Toc194515099" w:history="1">
         <w:r>
           <w:rPr>
             <w:rStyle w:val="af2"/>
@@ -2836,7 +2770,7 @@
             <w:sz w:val="28"/>
             <w:szCs w:val="28"/>
           </w:rPr>
-          <w:instrText xml:space="preserve"> PAGEREF _Toc194244031 \h </w:instrText>
+          <w:instrText xml:space="preserve"> PAGEREF _Toc194515099 \h </w:instrText>
         </w:r>
         <w:r>
           <w:rPr>
@@ -2899,7 +2833,7 @@
           <w:lang w:eastAsia="ru-RU"/>
         </w:rPr>
       </w:pPr>
-      <w:hyperlink w:anchor="_Toc194244032" w:history="1">
+      <w:hyperlink w:anchor="_Toc194515100" w:history="1">
         <w:r>
           <w:rPr>
             <w:rStyle w:val="af2"/>
@@ -2942,7 +2876,7 @@
             <w:sz w:val="28"/>
             <w:szCs w:val="28"/>
           </w:rPr>
-          <w:instrText xml:space="preserve"> PAGEREF _Toc194244032 \h </w:instrText>
+          <w:instrText xml:space="preserve"> PAGEREF _Toc194515100 \h </w:instrText>
         </w:r>
         <w:r>
           <w:rPr>
@@ -3004,7 +2938,7 @@
           <w:lang w:eastAsia="ru-RU"/>
         </w:rPr>
       </w:pPr>
-      <w:hyperlink w:anchor="_Toc194244033" w:history="1">
+      <w:hyperlink w:anchor="_Toc194515101" w:history="1">
         <w:r>
           <w:rPr>
             <w:rStyle w:val="af2"/>
@@ -3039,7 +2973,7 @@
             <w:webHidden/>
             <w:szCs w:val="28"/>
           </w:rPr>
-          <w:instrText xml:space="preserve"> PAGEREF _Toc194244033 \h </w:instrText>
+          <w:instrText xml:space="preserve"> PAGEREF _Toc194515101 \h </w:instrText>
         </w:r>
         <w:r>
           <w:rPr>
@@ -3093,7 +3027,7 @@
           <w:lang w:eastAsia="ru-RU"/>
         </w:rPr>
       </w:pPr>
-      <w:hyperlink w:anchor="_Toc194244034" w:history="1">
+      <w:hyperlink w:anchor="_Toc194515102" w:history="1">
         <w:r>
           <w:rPr>
             <w:rStyle w:val="af2"/>
@@ -3128,7 +3062,7 @@
             <w:webHidden/>
             <w:szCs w:val="28"/>
           </w:rPr>
-          <w:instrText xml:space="preserve"> PAGEREF _Toc194244034 \h </w:instrText>
+          <w:instrText xml:space="preserve"> PAGEREF _Toc194515102 \h </w:instrText>
         </w:r>
         <w:r>
           <w:rPr>
@@ -3183,7 +3117,7 @@
           <w:lang w:eastAsia="ru-RU"/>
         </w:rPr>
       </w:pPr>
-      <w:hyperlink w:anchor="_Toc194244035" w:history="1">
+      <w:hyperlink w:anchor="_Toc194515103" w:history="1">
         <w:r>
           <w:rPr>
             <w:rStyle w:val="af2"/>
@@ -3226,7 +3160,7 @@
             <w:sz w:val="28"/>
             <w:szCs w:val="28"/>
           </w:rPr>
-          <w:instrText xml:space="preserve"> PAGEREF _Toc194244035 \h </w:instrText>
+          <w:instrText xml:space="preserve"> PAGEREF _Toc194515103 \h </w:instrText>
         </w:r>
         <w:r>
           <w:rPr>
@@ -3289,7 +3223,7 @@
           <w:lang w:eastAsia="ru-RU"/>
         </w:rPr>
       </w:pPr>
-      <w:hyperlink w:anchor="_Toc194244036" w:history="1">
+      <w:hyperlink w:anchor="_Toc194515104" w:history="1">
         <w:r>
           <w:rPr>
             <w:rStyle w:val="af2"/>
@@ -3332,7 +3266,7 @@
             <w:sz w:val="28"/>
             <w:szCs w:val="28"/>
           </w:rPr>
-          <w:instrText xml:space="preserve"> PAGEREF _Toc194244036 \h </w:instrText>
+          <w:instrText xml:space="preserve"> PAGEREF _Toc194515104 \h </w:instrText>
         </w:r>
         <w:r>
           <w:rPr>
@@ -3394,7 +3328,7 @@
           <w:lang w:eastAsia="ru-RU"/>
         </w:rPr>
       </w:pPr>
-      <w:hyperlink w:anchor="_Toc194244037" w:history="1">
+      <w:hyperlink w:anchor="_Toc194515105" w:history="1">
         <w:r>
           <w:rPr>
             <w:rStyle w:val="af2"/>
@@ -3429,7 +3363,7 @@
             <w:webHidden/>
             <w:szCs w:val="28"/>
           </w:rPr>
-          <w:instrText xml:space="preserve"> PAGEREF _Toc194244037 \h </w:instrText>
+          <w:instrText xml:space="preserve"> PAGEREF _Toc194515105 \h </w:instrText>
         </w:r>
         <w:r>
           <w:rPr>
@@ -3483,7 +3417,7 @@
           <w:lang w:eastAsia="ru-RU"/>
         </w:rPr>
       </w:pPr>
-      <w:hyperlink w:anchor="_Toc194244038" w:history="1">
+      <w:hyperlink w:anchor="_Toc194515106" w:history="1">
         <w:r>
           <w:rPr>
             <w:rStyle w:val="af2"/>
@@ -3518,7 +3452,7 @@
             <w:webHidden/>
             <w:szCs w:val="28"/>
           </w:rPr>
-          <w:instrText xml:space="preserve"> PAGEREF _Toc194244038 \h </w:instrText>
+          <w:instrText xml:space="preserve"> PAGEREF _Toc194515106 \h </w:instrText>
         </w:r>
         <w:r>
           <w:rPr>
@@ -3573,7 +3507,7 @@
           <w:lang w:eastAsia="ru-RU"/>
         </w:rPr>
       </w:pPr>
-      <w:hyperlink w:anchor="_Toc194244039" w:history="1">
+      <w:hyperlink w:anchor="_Toc194515107" w:history="1">
         <w:r>
           <w:rPr>
             <w:rStyle w:val="af2"/>
@@ -3616,7 +3550,7 @@
             <w:sz w:val="28"/>
             <w:szCs w:val="28"/>
           </w:rPr>
-          <w:instrText xml:space="preserve"> PAGEREF _Toc194244039 \h </w:instrText>
+          <w:instrText xml:space="preserve"> PAGEREF _Toc194515107 \h </w:instrText>
         </w:r>
         <w:r>
           <w:rPr>
@@ -3679,7 +3613,7 @@
           <w:lang w:eastAsia="ru-RU"/>
         </w:rPr>
       </w:pPr>
-      <w:hyperlink w:anchor="_Toc194244040" w:history="1">
+      <w:hyperlink w:anchor="_Toc194515108" w:history="1">
         <w:r>
           <w:rPr>
             <w:rStyle w:val="af2"/>
@@ -3734,7 +3668,7 @@
             <w:sz w:val="28"/>
             <w:szCs w:val="28"/>
           </w:rPr>
-          <w:instrText xml:space="preserve"> PAGEREF _Toc194244040 \h </w:instrText>
+          <w:instrText xml:space="preserve"> PAGEREF _Toc194515108 \h </w:instrText>
         </w:r>
         <w:r>
           <w:rPr>
@@ -3797,7 +3731,7 @@
           <w:lang w:eastAsia="ru-RU"/>
         </w:rPr>
       </w:pPr>
-      <w:hyperlink w:anchor="_Toc194244041" w:history="1">
+      <w:hyperlink w:anchor="_Toc194515109" w:history="1">
         <w:r>
           <w:rPr>
             <w:rStyle w:val="af2"/>
@@ -3852,7 +3786,7 @@
             <w:sz w:val="28"/>
             <w:szCs w:val="28"/>
           </w:rPr>
-          <w:instrText xml:space="preserve"> PAGEREF _Toc194244041 \h </w:instrText>
+          <w:instrText xml:space="preserve"> PAGEREF _Toc194515109 \h </w:instrText>
         </w:r>
         <w:r>
           <w:rPr>
@@ -3915,7 +3849,7 @@
           <w:lang w:eastAsia="ru-RU"/>
         </w:rPr>
       </w:pPr>
-      <w:hyperlink w:anchor="_Toc194244042" w:history="1">
+      <w:hyperlink w:anchor="_Toc194515110" w:history="1">
         <w:r>
           <w:rPr>
             <w:rStyle w:val="af2"/>
@@ -3970,7 +3904,7 @@
             <w:sz w:val="28"/>
             <w:szCs w:val="28"/>
           </w:rPr>
-          <w:instrText xml:space="preserve"> PAGEREF _Toc194244042 \h </w:instrText>
+          <w:instrText xml:space="preserve"> PAGEREF _Toc194515110 \h </w:instrText>
         </w:r>
         <w:r>
           <w:rPr>
@@ -4033,7 +3967,7 @@
           <w:lang w:eastAsia="ru-RU"/>
         </w:rPr>
       </w:pPr>
-      <w:hyperlink w:anchor="_Toc194244043" w:history="1">
+      <w:hyperlink w:anchor="_Toc194515111" w:history="1">
         <w:r>
           <w:rPr>
             <w:rStyle w:val="af2"/>
@@ -4088,7 +4022,7 @@
             <w:sz w:val="28"/>
             <w:szCs w:val="28"/>
           </w:rPr>
-          <w:instrText xml:space="preserve"> PAGEREF _Toc194244043 \h </w:instrText>
+          <w:instrText xml:space="preserve"> PAGEREF _Toc194515111 \h </w:instrText>
         </w:r>
         <w:r>
           <w:rPr>
@@ -4151,7 +4085,7 @@
           <w:lang w:eastAsia="ru-RU"/>
         </w:rPr>
       </w:pPr>
-      <w:hyperlink w:anchor="_Toc194244044" w:history="1">
+      <w:hyperlink w:anchor="_Toc194515112" w:history="1">
         <w:r>
           <w:rPr>
             <w:rStyle w:val="af2"/>
@@ -4206,7 +4140,7 @@
             <w:sz w:val="28"/>
             <w:szCs w:val="28"/>
           </w:rPr>
-          <w:instrText xml:space="preserve"> PAGEREF _Toc194244044 \h </w:instrText>
+          <w:instrText xml:space="preserve"> PAGEREF _Toc194515112 \h </w:instrText>
         </w:r>
         <w:r>
           <w:rPr>
@@ -4268,7 +4202,7 @@
           <w:lang w:eastAsia="ru-RU"/>
         </w:rPr>
       </w:pPr>
-      <w:hyperlink w:anchor="_Toc194244045" w:history="1">
+      <w:hyperlink w:anchor="_Toc194515113" w:history="1">
         <w:r>
           <w:rPr>
             <w:rStyle w:val="af2"/>
@@ -4303,7 +4237,7 @@
             <w:webHidden/>
             <w:szCs w:val="28"/>
           </w:rPr>
-          <w:instrText xml:space="preserve"> PAGEREF _Toc194244045 \h </w:instrText>
+          <w:instrText xml:space="preserve"> PAGEREF _Toc194515113 \h </w:instrText>
         </w:r>
         <w:r>
           <w:rPr>
@@ -4358,7 +4292,7 @@
           <w:lang w:eastAsia="ru-RU"/>
         </w:rPr>
       </w:pPr>
-      <w:hyperlink w:anchor="_Toc194244046" w:history="1">
+      <w:hyperlink w:anchor="_Toc194515114" w:history="1">
         <w:r>
           <w:rPr>
             <w:rStyle w:val="af2"/>
@@ -4401,7 +4335,7 @@
             <w:sz w:val="28"/>
             <w:szCs w:val="28"/>
           </w:rPr>
-          <w:instrText xml:space="preserve"> PAGEREF _Toc194244046 \h </w:instrText>
+          <w:instrText xml:space="preserve"> PAGEREF _Toc194515114 \h </w:instrText>
         </w:r>
         <w:r>
           <w:rPr>
@@ -4464,7 +4398,7 @@
           <w:lang w:eastAsia="ru-RU"/>
         </w:rPr>
       </w:pPr>
-      <w:hyperlink w:anchor="_Toc194244047" w:history="1">
+      <w:hyperlink w:anchor="_Toc194515115" w:history="1">
         <w:r>
           <w:rPr>
             <w:rStyle w:val="af2"/>
@@ -4507,7 +4441,7 @@
             <w:sz w:val="28"/>
             <w:szCs w:val="28"/>
           </w:rPr>
-          <w:instrText xml:space="preserve"> PAGEREF _Toc194244047 \h </w:instrText>
+          <w:instrText xml:space="preserve"> PAGEREF _Toc194515115 \h </w:instrText>
         </w:r>
         <w:r>
           <w:rPr>
@@ -4569,7 +4503,7 @@
           <w:lang w:eastAsia="ru-RU"/>
         </w:rPr>
       </w:pPr>
-      <w:hyperlink w:anchor="_Toc194244048" w:history="1">
+      <w:hyperlink w:anchor="_Toc194515116" w:history="1">
         <w:r>
           <w:rPr>
             <w:rStyle w:val="af2"/>
@@ -4680,7 +4614,7 @@
             <w:webHidden/>
             <w:szCs w:val="28"/>
           </w:rPr>
-          <w:instrText xml:space="preserve"> PAGEREF _Toc194244048 \h </w:instrText>
+          <w:instrText xml:space="preserve"> PAGEREF _Toc194515116 \h </w:instrText>
         </w:r>
         <w:r>
           <w:rPr>
@@ -4734,7 +4668,7 @@
           <w:lang w:eastAsia="ru-RU"/>
         </w:rPr>
       </w:pPr>
-      <w:hyperlink w:anchor="_Toc194244049" w:history="1">
+      <w:hyperlink w:anchor="_Toc194515117" w:history="1">
         <w:r>
           <w:rPr>
             <w:rStyle w:val="af2"/>
@@ -4769,7 +4703,7 @@
             <w:webHidden/>
             <w:szCs w:val="28"/>
           </w:rPr>
-          <w:instrText xml:space="preserve"> PAGEREF _Toc194244049 \h </w:instrText>
+          <w:instrText xml:space="preserve"> PAGEREF _Toc194515117 \h </w:instrText>
         </w:r>
         <w:r>
           <w:rPr>
@@ -4823,7 +4757,7 @@
           <w:lang w:eastAsia="ru-RU"/>
         </w:rPr>
       </w:pPr>
-      <w:hyperlink w:anchor="_Toc194244050" w:history="1">
+      <w:hyperlink w:anchor="_Toc194515118" w:history="1">
         <w:r>
           <w:rPr>
             <w:rStyle w:val="af2"/>
@@ -4831,7 +4765,7 @@
             <w:noProof/>
             <w:szCs w:val="28"/>
           </w:rPr>
-          <w:t>ПРИЛОЖЕНИЕ4</w:t>
+          <w:t>ПРИЛОЖЕНИЕ</w:t>
         </w:r>
         <w:r>
           <w:rPr>
@@ -4858,7 +4792,7 @@
             <w:webHidden/>
             <w:szCs w:val="28"/>
           </w:rPr>
-          <w:instrText xml:space="preserve"> PAGEREF _Toc194244050 \h </w:instrText>
+          <w:instrText xml:space="preserve"> PAGEREF _Toc194515118 \h </w:instrText>
         </w:r>
         <w:r>
           <w:rPr>
@@ -4916,14 +4850,14 @@
         <w:pStyle w:val="a2"/>
         <w:ind w:left="709" w:firstLine="0"/>
       </w:pPr>
-      <w:bookmarkStart w:id="5" w:name="_Toc130312558"/>
-      <w:bookmarkStart w:id="6" w:name="_Toc194244014"/>
+      <w:bookmarkStart w:id="6" w:name="_Toc130312558"/>
+      <w:bookmarkStart w:id="7" w:name="_Toc194515082"/>
       <w:r>
         <w:lastRenderedPageBreak/>
         <w:t>Терминология</w:t>
       </w:r>
-      <w:bookmarkEnd w:id="5"/>
       <w:bookmarkEnd w:id="6"/>
+      <w:bookmarkEnd w:id="7"/>
     </w:p>
     <w:p>
       <w:pPr>
@@ -5639,8 +5573,8 @@
         <w:pStyle w:val="a2"/>
         <w:ind w:left="709" w:firstLine="0"/>
       </w:pPr>
-      <w:bookmarkStart w:id="7" w:name="_Toc130312559"/>
-      <w:bookmarkStart w:id="8" w:name="_Toc194244015"/>
+      <w:bookmarkStart w:id="8" w:name="_Toc130312559"/>
+      <w:bookmarkStart w:id="9" w:name="_Toc194515083"/>
       <w:r>
         <w:lastRenderedPageBreak/>
         <w:t>Общие</w:t>
@@ -5654,8 +5588,8 @@
       <w:r>
         <w:t>сведения</w:t>
       </w:r>
-      <w:bookmarkEnd w:id="7"/>
       <w:bookmarkEnd w:id="8"/>
+      <w:bookmarkEnd w:id="9"/>
     </w:p>
     <w:p>
       <w:pPr>
@@ -5666,21 +5600,21 @@
         </w:numPr>
         <w:ind w:hanging="11"/>
       </w:pPr>
-      <w:bookmarkStart w:id="9" w:name="_Toc194244016"/>
+      <w:bookmarkStart w:id="10" w:name="_Toc194515084"/>
       <w:r>
         <w:t>Полное наименование системы и название приложения</w:t>
       </w:r>
-      <w:bookmarkEnd w:id="9"/>
+      <w:bookmarkEnd w:id="10"/>
     </w:p>
     <w:p>
       <w:pPr>
         <w:pStyle w:val="a8"/>
       </w:pPr>
-      <w:bookmarkStart w:id="10" w:name="_Toc130312561"/>
+      <w:bookmarkStart w:id="11" w:name="_Toc130312561"/>
       <w:r>
         <w:t>Полное наименование: «</w:t>
       </w:r>
-      <w:bookmarkStart w:id="11" w:name="_Hlk194115103"/>
+      <w:bookmarkStart w:id="12" w:name="_Hlk194115103"/>
       <w:r>
         <w:t xml:space="preserve">Разработка игры для инвестирования в стартапы с использованием D&amp;D механик </w:t>
       </w:r>
@@ -5698,7 +5632,7 @@
       <w:r>
         <w:t>»</w:t>
       </w:r>
-      <w:bookmarkEnd w:id="11"/>
+      <w:bookmarkEnd w:id="12"/>
     </w:p>
     <w:p>
       <w:pPr>
@@ -5725,7 +5659,7 @@
         </w:numPr>
         <w:ind w:hanging="11"/>
       </w:pPr>
-      <w:bookmarkStart w:id="12" w:name="_Toc194244017"/>
+      <w:bookmarkStart w:id="13" w:name="_Toc194515085"/>
       <w:r>
         <w:t>Заказчик</w:t>
       </w:r>
@@ -5738,8 +5672,8 @@
       <w:r>
         <w:t>приложения</w:t>
       </w:r>
-      <w:bookmarkEnd w:id="10"/>
-      <w:bookmarkEnd w:id="12"/>
+      <w:bookmarkEnd w:id="11"/>
+      <w:bookmarkEnd w:id="13"/>
     </w:p>
     <w:p>
       <w:pPr>
@@ -5774,13 +5708,13 @@
         </w:numPr>
         <w:ind w:hanging="11"/>
       </w:pPr>
-      <w:bookmarkStart w:id="13" w:name="_Toc130312562"/>
-      <w:bookmarkStart w:id="14" w:name="_Toc194244018"/>
+      <w:bookmarkStart w:id="14" w:name="_Toc130312562"/>
+      <w:bookmarkStart w:id="15" w:name="_Toc194515086"/>
       <w:r>
         <w:t>Исполнитель</w:t>
       </w:r>
-      <w:bookmarkEnd w:id="13"/>
       <w:bookmarkEnd w:id="14"/>
+      <w:bookmarkEnd w:id="15"/>
     </w:p>
     <w:p>
       <w:pPr>
@@ -5843,31 +5777,10 @@
         <w:pStyle w:val="a3"/>
       </w:pPr>
       <w:r>
-        <w:t>Челяпин Леонид Алексеевич;</w:t>
-      </w:r>
-    </w:p>
-    <w:p>
-      <w:pPr>
-        <w:pStyle w:val="a3"/>
-      </w:pPr>
-      <w:r>
-        <w:t>Петров Артем Николаевич;</w:t>
-      </w:r>
-    </w:p>
-    <w:p>
-      <w:pPr>
-        <w:pStyle w:val="a3"/>
-      </w:pPr>
-      <w:r>
-        <w:t>Бессонов Кирилл Алексеевич;</w:t>
-      </w:r>
-    </w:p>
-    <w:p>
-      <w:pPr>
-        <w:pStyle w:val="a3"/>
-      </w:pPr>
-      <w:r>
-        <w:t>Лихих Ульяна Сергеевна.</w:t>
+        <w:t>Челяпин Леонид Алексеевич</w:t>
+      </w:r>
+      <w:r>
+        <w:t>.</w:t>
       </w:r>
     </w:p>
     <w:p>
@@ -5879,13 +5792,13 @@
         </w:numPr>
         <w:ind w:hanging="11"/>
       </w:pPr>
-      <w:bookmarkStart w:id="15" w:name="_Toc130312563"/>
-      <w:bookmarkStart w:id="16" w:name="_Toc194244019"/>
+      <w:bookmarkStart w:id="16" w:name="_Toc130312563"/>
+      <w:bookmarkStart w:id="17" w:name="_Toc194515087"/>
       <w:r>
         <w:t>Перечень документов, на основании которых создается система</w:t>
       </w:r>
-      <w:bookmarkEnd w:id="15"/>
       <w:bookmarkEnd w:id="16"/>
+      <w:bookmarkEnd w:id="17"/>
     </w:p>
     <w:p>
       <w:pPr>
@@ -5898,7 +5811,19 @@
         <w:t xml:space="preserve"> </w:t>
       </w:r>
       <w:r>
-        <w:t>закон "Об информации, информационных технологиях и о защите информации" от 27.07.2006 N 149</w:t>
+        <w:t xml:space="preserve">закон </w:t>
+      </w:r>
+      <w:r>
+        <w:t>«</w:t>
+      </w:r>
+      <w:r>
+        <w:t>Об информации, информационных технологиях и о защите информации</w:t>
+      </w:r>
+      <w:r>
+        <w:t>»</w:t>
+      </w:r>
+      <w:r>
+        <w:t xml:space="preserve"> от 27.07.2006 N 149</w:t>
       </w:r>
       <w:r>
         <w:t>–</w:t>
@@ -5915,7 +5840,19 @@
         <w:pStyle w:val="a3"/>
       </w:pPr>
       <w:r>
-        <w:t>Федеральный закон "О персональных данных" от 27.07.2006 N 152–ФЗ</w:t>
+        <w:t xml:space="preserve">Федеральный закон </w:t>
+      </w:r>
+      <w:r>
+        <w:t>«</w:t>
+      </w:r>
+      <w:r>
+        <w:t>О персональных данных</w:t>
+      </w:r>
+      <w:r>
+        <w:t>»</w:t>
+      </w:r>
+      <w:r>
+        <w:t xml:space="preserve"> от 27.07.2006 N 152–ФЗ</w:t>
       </w:r>
       <w:r>
         <w:t>;</w:t>
@@ -5926,8 +5863,19 @@
         <w:pStyle w:val="a3"/>
       </w:pPr>
       <w:r>
-        <w:lastRenderedPageBreak/>
-        <w:t>Федеральный закон "О коммерческой тайне" от 29.07.2004 N 98–ФЗ</w:t>
+        <w:t xml:space="preserve">Федеральный закон </w:t>
+      </w:r>
+      <w:r>
+        <w:t>«</w:t>
+      </w:r>
+      <w:r>
+        <w:t>О коммерческой тайне</w:t>
+      </w:r>
+      <w:r>
+        <w:t>»</w:t>
+      </w:r>
+      <w:r>
+        <w:t xml:space="preserve"> от 29.07.2004 N 98–ФЗ</w:t>
       </w:r>
       <w:r>
         <w:t>;</w:t>
@@ -5956,9 +5904,10 @@
         </w:numPr>
         <w:ind w:hanging="11"/>
       </w:pPr>
-      <w:bookmarkStart w:id="17" w:name="_Toc130312564"/>
-      <w:bookmarkStart w:id="18" w:name="_Toc194244020"/>
-      <w:r>
+      <w:bookmarkStart w:id="18" w:name="_Toc130312564"/>
+      <w:bookmarkStart w:id="19" w:name="_Toc194515088"/>
+      <w:r>
+        <w:lastRenderedPageBreak/>
         <w:t>Плановые</w:t>
       </w:r>
       <w:r>
@@ -5979,8 +5928,8 @@
       <w:r>
         <w:t>работы по созданию системы</w:t>
       </w:r>
-      <w:bookmarkEnd w:id="17"/>
       <w:bookmarkEnd w:id="18"/>
+      <w:bookmarkEnd w:id="19"/>
     </w:p>
     <w:p>
       <w:pPr>
@@ -6014,11 +5963,6 @@
       <w:r>
         <w:t xml:space="preserve">Основные этапы работ, их содержание и приблизительные сроки приведены в Таблице 1. </w:t>
       </w:r>
-    </w:p>
-    <w:p>
-      <w:pPr>
-        <w:pStyle w:val="a8"/>
-      </w:pPr>
     </w:p>
     <w:p>
       <w:pPr>
@@ -6854,7 +6798,7 @@
           <w:szCs w:val="28"/>
         </w:rPr>
       </w:pPr>
-      <w:bookmarkStart w:id="19" w:name="_Toc130312565"/>
+      <w:bookmarkStart w:id="20" w:name="_Toc130312565"/>
       <w:r>
         <w:br w:type="page"/>
       </w:r>
@@ -6868,13 +6812,13 @@
         </w:numPr>
         <w:ind w:hanging="11"/>
       </w:pPr>
-      <w:bookmarkStart w:id="20" w:name="_Toc194244021"/>
+      <w:bookmarkStart w:id="21" w:name="_Toc194515089"/>
       <w:r>
         <w:lastRenderedPageBreak/>
         <w:t>Порядок оформления и предъявления результатов работы</w:t>
       </w:r>
-      <w:bookmarkEnd w:id="19"/>
       <w:bookmarkEnd w:id="20"/>
+      <w:bookmarkEnd w:id="21"/>
     </w:p>
     <w:p>
       <w:pPr>
@@ -6977,9 +6921,12 @@
         </w:rPr>
         <w:sectPr>
           <w:headerReference w:type="default" r:id="rId8"/>
+          <w:footerReference w:type="even" r:id="rId9"/>
+          <w:footerReference w:type="default" r:id="rId10"/>
           <w:pgSz w:w="11910" w:h="16840"/>
           <w:pgMar w:top="1134" w:right="850" w:bottom="1134" w:left="1701" w:header="964" w:footer="397" w:gutter="0"/>
           <w:cols w:space="720"/>
+          <w:titlePg/>
           <w:docGrid w:linePitch="299"/>
         </w:sectPr>
       </w:pPr>
@@ -6989,14 +6936,14 @@
         <w:pStyle w:val="a2"/>
         <w:ind w:left="709" w:firstLine="0"/>
       </w:pPr>
-      <w:bookmarkStart w:id="21" w:name="_Toc130312566"/>
-      <w:bookmarkStart w:id="22" w:name="_Toc194244022"/>
+      <w:bookmarkStart w:id="22" w:name="_Toc130312566"/>
+      <w:bookmarkStart w:id="23" w:name="_Toc194515090"/>
       <w:r>
         <w:lastRenderedPageBreak/>
         <w:t>Назначение и цели создания</w:t>
       </w:r>
-      <w:bookmarkEnd w:id="21"/>
       <w:bookmarkEnd w:id="22"/>
+      <w:bookmarkEnd w:id="23"/>
     </w:p>
     <w:p>
       <w:pPr>
@@ -7007,22 +6954,22 @@
         </w:numPr>
         <w:ind w:hanging="11"/>
       </w:pPr>
-      <w:bookmarkStart w:id="23" w:name="_Toc130312567"/>
-      <w:bookmarkStart w:id="24" w:name="_Toc194244023"/>
+      <w:bookmarkStart w:id="24" w:name="_Toc130312567"/>
+      <w:bookmarkStart w:id="25" w:name="_Toc194515091"/>
       <w:r>
         <w:t>Назначение</w:t>
       </w:r>
       <w:r>
         <w:t xml:space="preserve"> проекта</w:t>
       </w:r>
-      <w:bookmarkEnd w:id="23"/>
       <w:bookmarkEnd w:id="24"/>
+      <w:bookmarkEnd w:id="25"/>
     </w:p>
     <w:p>
       <w:pPr>
         <w:pStyle w:val="a8"/>
       </w:pPr>
-      <w:bookmarkStart w:id="25" w:name="_Toc130312568"/>
+      <w:bookmarkStart w:id="26" w:name="_Toc130312568"/>
       <w:r>
         <w:t>Разработка интерактивной образовательной игры на тему инвестиций в стартапы, которая позволит пользователям улучшить навыки управления финансами, развить критическое мышление и стратегическое планирование.</w:t>
       </w:r>
@@ -7063,21 +7010,21 @@
         </w:numPr>
         <w:ind w:hanging="11"/>
       </w:pPr>
-      <w:bookmarkStart w:id="26" w:name="_Toc194244024"/>
+      <w:bookmarkStart w:id="27" w:name="_Toc194515092"/>
       <w:r>
         <w:t>Цели</w:t>
       </w:r>
       <w:r>
         <w:t xml:space="preserve"> проекта</w:t>
       </w:r>
-      <w:bookmarkEnd w:id="25"/>
       <w:bookmarkEnd w:id="26"/>
+      <w:bookmarkEnd w:id="27"/>
     </w:p>
     <w:p>
       <w:pPr>
         <w:pStyle w:val="a8"/>
       </w:pPr>
-      <w:bookmarkStart w:id="27" w:name="_Toc130312569"/>
+      <w:bookmarkStart w:id="28" w:name="_Toc130312569"/>
       <w:r>
         <w:t>Сервис будет предназначен для</w:t>
       </w:r>
@@ -7159,7 +7106,7 @@
         <w:t xml:space="preserve"> критического мышления</w:t>
       </w:r>
       <w:r>
-        <w:t>.</w:t>
+        <w:t>;</w:t>
       </w:r>
     </w:p>
     <w:p>
@@ -7181,15 +7128,15 @@
         </w:numPr>
         <w:ind w:hanging="11"/>
       </w:pPr>
-      <w:bookmarkStart w:id="28" w:name="_Toc194244025"/>
+      <w:bookmarkStart w:id="29" w:name="_Toc194515093"/>
       <w:r>
         <w:t>Задачи</w:t>
       </w:r>
       <w:r>
         <w:t xml:space="preserve"> проекта</w:t>
       </w:r>
-      <w:bookmarkEnd w:id="27"/>
       <w:bookmarkEnd w:id="28"/>
+      <w:bookmarkEnd w:id="29"/>
     </w:p>
     <w:p>
       <w:pPr>
@@ -7198,7 +7145,13 @@
         <w:ind w:left="1208"/>
       </w:pPr>
       <w:r>
-        <w:t xml:space="preserve">Обеспечение персонализации игрового опыта: </w:t>
+        <w:t>Обеспечение персонализации игрового опыта</w:t>
+      </w:r>
+      <w:r>
+        <w:t>;</w:t>
+      </w:r>
+      <w:r>
+        <w:t xml:space="preserve"> </w:t>
       </w:r>
     </w:p>
     <w:p>
@@ -7259,7 +7212,10 @@
         <w:ind w:left="1208"/>
       </w:pPr>
       <w:r>
-        <w:t>Обеспечение возможности сохранения данных пользователя.</w:t>
+        <w:t>Обеспечение возможности сохранения данных пользователя</w:t>
+      </w:r>
+      <w:r>
+        <w:t>;</w:t>
       </w:r>
     </w:p>
     <w:p>
@@ -7269,7 +7225,10 @@
         <w:ind w:left="1208"/>
       </w:pPr>
       <w:r>
-        <w:t>Обеспечение возможности продолжения сохранённого игрового сеанса.</w:t>
+        <w:t>Обеспечение возможности продолжения сохранённого игрового сеанса</w:t>
+      </w:r>
+      <w:r>
+        <w:t>;</w:t>
       </w:r>
     </w:p>
     <w:p>
@@ -7279,7 +7238,10 @@
         <w:ind w:left="1208"/>
       </w:pPr>
       <w:r>
-        <w:t>Обеспечение возможности заключения договор со стартапами для их покупки.</w:t>
+        <w:t>Обеспечение возможности заключения договор со стартапами для их покупки</w:t>
+      </w:r>
+      <w:r>
+        <w:t>;</w:t>
       </w:r>
     </w:p>
     <w:p>
@@ -7289,7 +7251,10 @@
         <w:ind w:left="1208"/>
       </w:pPr>
       <w:r>
-        <w:t>Обеспечение возможности продажи ранее купленных стартапов для возврата средств.</w:t>
+        <w:t>Обеспечение возможности продажи ранее купленных стартапов для возврата средств</w:t>
+      </w:r>
+      <w:r>
+        <w:t>;</w:t>
       </w:r>
     </w:p>
     <w:p>
@@ -7299,7 +7264,10 @@
         <w:ind w:left="1208"/>
       </w:pPr>
       <w:r>
-        <w:t>Обеспечение возможности отслеживания пройденного внутриигрового времени.</w:t>
+        <w:t>Обеспечение возможности отслеживания пройденного внутриигрового времени</w:t>
+      </w:r>
+      <w:r>
+        <w:t>;</w:t>
       </w:r>
     </w:p>
     <w:p>
@@ -7311,6 +7279,9 @@
       <w:r>
         <w:t>Обеспечение возможности просмотра статистики своих вложений</w:t>
       </w:r>
+      <w:r>
+        <w:t>;</w:t>
+      </w:r>
     </w:p>
     <w:p>
       <w:pPr>
@@ -7319,7 +7290,10 @@
         <w:ind w:left="1208"/>
       </w:pPr>
       <w:r>
-        <w:t>Обеспечение возможности досрочного завершения хода без использования всех доступных очков действий.</w:t>
+        <w:t>Обеспечение возможности досрочного завершения хода без использования всех доступных очков действий</w:t>
+      </w:r>
+      <w:r>
+        <w:t>;</w:t>
       </w:r>
     </w:p>
     <w:p>
@@ -7343,6 +7317,9 @@
       <w:r>
         <w:t xml:space="preserve"> строить долгосрочные стратегии, реагировать на рыночные изменения и оценивать последствия своих решений</w:t>
       </w:r>
+      <w:r>
+        <w:t>;</w:t>
+      </w:r>
     </w:p>
     <w:p>
       <w:pPr>
@@ -7370,6 +7347,9 @@
       </w:r>
       <w:r>
         <w:t xml:space="preserve"> влияющих на виртуальную экономику</w:t>
+      </w:r>
+      <w:r>
+        <w:t>.</w:t>
       </w:r>
     </w:p>
     <w:p>
@@ -7381,11 +7361,11 @@
         </w:numPr>
         <w:ind w:hanging="11"/>
       </w:pPr>
-      <w:bookmarkStart w:id="29" w:name="_Toc194244026"/>
+      <w:bookmarkStart w:id="30" w:name="_Toc194515094"/>
       <w:r>
         <w:t>Предметная область</w:t>
       </w:r>
-      <w:bookmarkEnd w:id="29"/>
+      <w:bookmarkEnd w:id="30"/>
     </w:p>
     <w:p>
       <w:pPr>
@@ -7404,7 +7384,7 @@
         </w:numPr>
         <w:ind w:left="357" w:hanging="357"/>
         <w:sectPr>
-          <w:footerReference w:type="default" r:id="rId9"/>
+          <w:footerReference w:type="default" r:id="rId11"/>
           <w:pgSz w:w="11910" w:h="16840"/>
           <w:pgMar w:top="1134" w:right="850" w:bottom="1134" w:left="1701" w:header="748" w:footer="397" w:gutter="0"/>
           <w:cols w:space="720"/>
@@ -7417,8 +7397,8 @@
         <w:pStyle w:val="a2"/>
         <w:ind w:left="709" w:firstLine="0"/>
       </w:pPr>
-      <w:bookmarkStart w:id="30" w:name="_Toc130312573"/>
-      <w:bookmarkStart w:id="31" w:name="_Toc194244027"/>
+      <w:bookmarkStart w:id="31" w:name="_Toc130312573"/>
+      <w:bookmarkStart w:id="32" w:name="_Toc194515095"/>
       <w:r>
         <w:lastRenderedPageBreak/>
         <w:t>Требования</w:t>
@@ -7441,8 +7421,8 @@
       <w:r>
         <w:t>сайту и программному обеспечению</w:t>
       </w:r>
-      <w:bookmarkEnd w:id="30"/>
       <w:bookmarkEnd w:id="31"/>
+      <w:bookmarkEnd w:id="32"/>
     </w:p>
     <w:p>
       <w:pPr>
@@ -7500,13 +7480,13 @@
         </w:numPr>
         <w:ind w:left="709" w:hanging="11"/>
       </w:pPr>
-      <w:bookmarkStart w:id="32" w:name="_Toc130312574"/>
-      <w:bookmarkStart w:id="33" w:name="_Toc194244028"/>
+      <w:bookmarkStart w:id="33" w:name="_Toc130312574"/>
+      <w:bookmarkStart w:id="34" w:name="_Toc194515096"/>
       <w:r>
         <w:t>Требования к программному обеспечению сайта</w:t>
       </w:r>
-      <w:bookmarkEnd w:id="32"/>
       <w:bookmarkEnd w:id="33"/>
+      <w:bookmarkEnd w:id="34"/>
     </w:p>
     <w:p>
       <w:pPr>
@@ -7649,7 +7629,10 @@
         <w:rPr>
           <w:lang w:val="en-US"/>
         </w:rPr>
-        <w:t>);</w:t>
+        <w:t>)</w:t>
+      </w:r>
+      <w:r>
+        <w:t>.</w:t>
       </w:r>
     </w:p>
     <w:p>
@@ -7752,14 +7735,14 @@
         </w:numPr>
         <w:ind w:left="709" w:firstLine="0"/>
       </w:pPr>
-      <w:bookmarkStart w:id="34" w:name="_Toc130312575"/>
-      <w:bookmarkStart w:id="35" w:name="_Toc194244029"/>
+      <w:bookmarkStart w:id="35" w:name="_Toc130312575"/>
+      <w:bookmarkStart w:id="36" w:name="_Toc194515097"/>
       <w:r>
         <w:lastRenderedPageBreak/>
         <w:t>Общие требования к оформлению и верстке страниц</w:t>
       </w:r>
-      <w:bookmarkEnd w:id="34"/>
       <w:bookmarkEnd w:id="35"/>
+      <w:bookmarkEnd w:id="36"/>
     </w:p>
     <w:p>
       <w:pPr>
@@ -7811,14 +7794,14 @@
         <w:pStyle w:val="a2"/>
         <w:ind w:left="709" w:firstLine="0"/>
       </w:pPr>
-      <w:bookmarkStart w:id="36" w:name="_Toc130312577"/>
-      <w:bookmarkStart w:id="37" w:name="_Toc194244030"/>
+      <w:bookmarkStart w:id="37" w:name="_Toc130312577"/>
+      <w:bookmarkStart w:id="38" w:name="_Toc194515098"/>
       <w:r>
         <w:lastRenderedPageBreak/>
         <w:t>Структура сайта</w:t>
       </w:r>
-      <w:bookmarkEnd w:id="36"/>
       <w:bookmarkEnd w:id="37"/>
+      <w:bookmarkEnd w:id="38"/>
     </w:p>
     <w:p>
       <w:pPr>
@@ -7829,13 +7812,13 @@
         </w:numPr>
         <w:ind w:hanging="11"/>
       </w:pPr>
-      <w:bookmarkStart w:id="38" w:name="_Toc130312579"/>
-      <w:bookmarkStart w:id="39" w:name="_Toc194244031"/>
+      <w:bookmarkStart w:id="39" w:name="_Toc130312579"/>
+      <w:bookmarkStart w:id="40" w:name="_Toc194515099"/>
       <w:r>
         <w:t>Динамические страницы</w:t>
       </w:r>
-      <w:bookmarkEnd w:id="38"/>
       <w:bookmarkEnd w:id="39"/>
+      <w:bookmarkEnd w:id="40"/>
     </w:p>
     <w:p>
       <w:pPr>
@@ -7878,11 +7861,11 @@
         </w:numPr>
         <w:ind w:hanging="11"/>
       </w:pPr>
-      <w:bookmarkStart w:id="40" w:name="_Toc194244032"/>
+      <w:bookmarkStart w:id="41" w:name="_Toc194515100"/>
       <w:r>
         <w:t>Модули сайта</w:t>
       </w:r>
-      <w:bookmarkEnd w:id="40"/>
+      <w:bookmarkEnd w:id="41"/>
     </w:p>
     <w:p>
       <w:pPr>
@@ -7955,7 +7938,7 @@
         <w:rPr>
           <w:rFonts w:eastAsiaTheme="minorHAnsi"/>
         </w:rPr>
-        <w:t>;</w:t>
+        <w:t>.</w:t>
       </w:r>
     </w:p>
     <w:p>
@@ -8208,14 +8191,14 @@
         <w:pStyle w:val="a2"/>
         <w:ind w:left="709" w:firstLine="0"/>
       </w:pPr>
-      <w:bookmarkStart w:id="41" w:name="_Toc130312580"/>
-      <w:bookmarkStart w:id="42" w:name="_Toc194244033"/>
+      <w:bookmarkStart w:id="42" w:name="_Toc130312580"/>
+      <w:bookmarkStart w:id="43" w:name="_Toc194515101"/>
       <w:r>
         <w:lastRenderedPageBreak/>
         <w:t>Языковые версии сайта</w:t>
       </w:r>
-      <w:bookmarkEnd w:id="41"/>
       <w:bookmarkEnd w:id="42"/>
+      <w:bookmarkEnd w:id="43"/>
     </w:p>
     <w:p>
       <w:pPr>
@@ -8250,20 +8233,20 @@
         <w:pStyle w:val="a2"/>
         <w:ind w:left="709" w:firstLine="0"/>
       </w:pPr>
-      <w:bookmarkStart w:id="43" w:name="_Toc130312581"/>
-      <w:bookmarkStart w:id="44" w:name="_Toc194244034"/>
+      <w:bookmarkStart w:id="44" w:name="_Toc130312581"/>
+      <w:bookmarkStart w:id="45" w:name="_Toc194515102"/>
       <w:r>
         <w:lastRenderedPageBreak/>
         <w:t>Группы пользователей</w:t>
       </w:r>
-      <w:bookmarkEnd w:id="43"/>
       <w:bookmarkEnd w:id="44"/>
+      <w:bookmarkEnd w:id="45"/>
     </w:p>
     <w:p>
       <w:pPr>
         <w:pStyle w:val="a8"/>
       </w:pPr>
-      <w:bookmarkStart w:id="45" w:name="_Toc130312582"/>
+      <w:bookmarkStart w:id="46" w:name="_Toc130312582"/>
       <w:r>
         <w:t xml:space="preserve">В системе будет предусмотрена </w:t>
       </w:r>
@@ -8305,15 +8288,15 @@
         </w:numPr>
         <w:ind w:left="709" w:firstLine="0"/>
       </w:pPr>
-      <w:bookmarkStart w:id="46" w:name="_Toc194244035"/>
-      <w:bookmarkEnd w:id="45"/>
+      <w:bookmarkStart w:id="47" w:name="_Toc194515103"/>
+      <w:bookmarkEnd w:id="46"/>
       <w:r>
         <w:t>Неа</w:t>
       </w:r>
       <w:r>
         <w:t>вторизованный пользователь</w:t>
       </w:r>
-      <w:bookmarkEnd w:id="46"/>
+      <w:bookmarkEnd w:id="47"/>
     </w:p>
     <w:p>
       <w:pPr>
@@ -8354,11 +8337,11 @@
         </w:numPr>
         <w:ind w:left="709" w:firstLine="0"/>
       </w:pPr>
-      <w:bookmarkStart w:id="47" w:name="_Toc194244036"/>
+      <w:bookmarkStart w:id="48" w:name="_Toc194515104"/>
       <w:r>
         <w:t>Авторизованный пользователь</w:t>
       </w:r>
-      <w:bookmarkEnd w:id="47"/>
+      <w:bookmarkEnd w:id="48"/>
     </w:p>
     <w:p>
       <w:pPr>
@@ -8483,8 +8466,8 @@
         <w:pStyle w:val="a2"/>
         <w:ind w:left="709" w:firstLine="0"/>
       </w:pPr>
-      <w:bookmarkStart w:id="48" w:name="_Toc130312585"/>
-      <w:bookmarkStart w:id="49" w:name="_Toc194244037"/>
+      <w:bookmarkStart w:id="49" w:name="_Toc130312585"/>
+      <w:bookmarkStart w:id="50" w:name="_Toc194515105"/>
       <w:r>
         <w:lastRenderedPageBreak/>
         <w:t>Дизайн</w:t>
@@ -8492,8 +8475,8 @@
       <w:r>
         <w:t xml:space="preserve"> сайта</w:t>
       </w:r>
-      <w:bookmarkEnd w:id="48"/>
       <w:bookmarkEnd w:id="49"/>
+      <w:bookmarkEnd w:id="50"/>
     </w:p>
     <w:p>
       <w:pPr>
@@ -8587,14 +8570,14 @@
         <w:pStyle w:val="a2"/>
         <w:ind w:left="709" w:firstLine="0"/>
       </w:pPr>
-      <w:bookmarkStart w:id="50" w:name="_Toc130312589"/>
-      <w:bookmarkStart w:id="51" w:name="_Toc194244038"/>
+      <w:bookmarkStart w:id="51" w:name="_Toc130312589"/>
+      <w:bookmarkStart w:id="52" w:name="_Toc194515106"/>
       <w:r>
         <w:lastRenderedPageBreak/>
         <w:t>Описание страниц сайта</w:t>
       </w:r>
-      <w:bookmarkEnd w:id="50"/>
       <w:bookmarkEnd w:id="51"/>
+      <w:bookmarkEnd w:id="52"/>
     </w:p>
     <w:p>
       <w:pPr>
@@ -8605,36 +8588,35 @@
         </w:numPr>
         <w:ind w:left="709" w:firstLine="0"/>
       </w:pPr>
-      <w:bookmarkStart w:id="52" w:name="_Toc130312591"/>
-      <w:bookmarkStart w:id="53" w:name="_Toc194244039"/>
+      <w:bookmarkStart w:id="53" w:name="_Toc130312591"/>
+      <w:bookmarkStart w:id="54" w:name="_Toc194515107"/>
       <w:r>
         <w:t>Описание динамических страниц</w:t>
       </w:r>
-      <w:bookmarkEnd w:id="52"/>
       <w:bookmarkEnd w:id="53"/>
+      <w:bookmarkEnd w:id="54"/>
     </w:p>
     <w:p>
       <w:pPr>
         <w:pStyle w:val="a"/>
       </w:pPr>
-      <w:bookmarkStart w:id="54" w:name="_Toc194115435"/>
-      <w:bookmarkStart w:id="55" w:name="_Toc194115530"/>
-      <w:bookmarkStart w:id="56" w:name="_Toc194115564"/>
-      <w:bookmarkStart w:id="57" w:name="_Toc194116619"/>
-      <w:bookmarkStart w:id="58" w:name="_Toc194116809"/>
-      <w:bookmarkStart w:id="59" w:name="_Toc194117320"/>
-      <w:bookmarkStart w:id="60" w:name="_Toc194117574"/>
-      <w:bookmarkStart w:id="61" w:name="_Toc194117654"/>
-      <w:bookmarkStart w:id="62" w:name="_Toc194117815"/>
-      <w:bookmarkStart w:id="63" w:name="_Toc194118739"/>
-      <w:bookmarkStart w:id="64" w:name="_Toc194244040"/>
+      <w:bookmarkStart w:id="55" w:name="_Toc194115435"/>
+      <w:bookmarkStart w:id="56" w:name="_Toc194115530"/>
+      <w:bookmarkStart w:id="57" w:name="_Toc194115564"/>
+      <w:bookmarkStart w:id="58" w:name="_Toc194116619"/>
+      <w:bookmarkStart w:id="59" w:name="_Toc194116809"/>
+      <w:bookmarkStart w:id="60" w:name="_Toc194117320"/>
+      <w:bookmarkStart w:id="61" w:name="_Toc194117574"/>
+      <w:bookmarkStart w:id="62" w:name="_Toc194117654"/>
+      <w:bookmarkStart w:id="63" w:name="_Toc194117815"/>
+      <w:bookmarkStart w:id="64" w:name="_Toc194118739"/>
+      <w:bookmarkStart w:id="65" w:name="_Toc194515108"/>
       <w:r>
         <w:t>Приветственный</w:t>
       </w:r>
       <w:r>
         <w:t xml:space="preserve"> экран</w:t>
       </w:r>
-      <w:bookmarkEnd w:id="54"/>
       <w:bookmarkEnd w:id="55"/>
       <w:bookmarkEnd w:id="56"/>
       <w:bookmarkEnd w:id="57"/>
@@ -8645,6 +8627,7 @@
       <w:bookmarkEnd w:id="62"/>
       <w:bookmarkEnd w:id="63"/>
       <w:bookmarkEnd w:id="64"/>
+      <w:bookmarkEnd w:id="65"/>
     </w:p>
     <w:p>
       <w:pPr>
@@ -8733,21 +8716,20 @@
         <w:pStyle w:val="a"/>
         <w:ind w:left="709" w:firstLine="0"/>
       </w:pPr>
-      <w:bookmarkStart w:id="65" w:name="_Toc194115436"/>
-      <w:bookmarkStart w:id="66" w:name="_Toc194115531"/>
-      <w:bookmarkStart w:id="67" w:name="_Toc194115565"/>
-      <w:bookmarkStart w:id="68" w:name="_Toc194116620"/>
-      <w:bookmarkStart w:id="69" w:name="_Toc194116810"/>
-      <w:bookmarkStart w:id="70" w:name="_Toc194117321"/>
-      <w:bookmarkStart w:id="71" w:name="_Toc194117575"/>
-      <w:bookmarkStart w:id="72" w:name="_Toc194117655"/>
-      <w:bookmarkStart w:id="73" w:name="_Toc194117816"/>
-      <w:bookmarkStart w:id="74" w:name="_Toc194118740"/>
-      <w:bookmarkStart w:id="75" w:name="_Toc194244041"/>
+      <w:bookmarkStart w:id="66" w:name="_Toc194115436"/>
+      <w:bookmarkStart w:id="67" w:name="_Toc194115531"/>
+      <w:bookmarkStart w:id="68" w:name="_Toc194115565"/>
+      <w:bookmarkStart w:id="69" w:name="_Toc194116620"/>
+      <w:bookmarkStart w:id="70" w:name="_Toc194116810"/>
+      <w:bookmarkStart w:id="71" w:name="_Toc194117321"/>
+      <w:bookmarkStart w:id="72" w:name="_Toc194117575"/>
+      <w:bookmarkStart w:id="73" w:name="_Toc194117655"/>
+      <w:bookmarkStart w:id="74" w:name="_Toc194117816"/>
+      <w:bookmarkStart w:id="75" w:name="_Toc194118740"/>
+      <w:bookmarkStart w:id="76" w:name="_Toc194515109"/>
       <w:r>
         <w:t>Экран авторизации</w:t>
       </w:r>
-      <w:bookmarkEnd w:id="65"/>
       <w:bookmarkEnd w:id="66"/>
       <w:bookmarkEnd w:id="67"/>
       <w:bookmarkEnd w:id="68"/>
@@ -8758,6 +8740,7 @@
       <w:bookmarkEnd w:id="73"/>
       <w:bookmarkEnd w:id="74"/>
       <w:bookmarkEnd w:id="75"/>
+      <w:bookmarkEnd w:id="76"/>
     </w:p>
     <w:p>
       <w:pPr>
@@ -8893,21 +8876,20 @@
       <w:pPr>
         <w:pStyle w:val="a"/>
       </w:pPr>
-      <w:bookmarkStart w:id="76" w:name="_Toc194115437"/>
-      <w:bookmarkStart w:id="77" w:name="_Toc194115532"/>
-      <w:bookmarkStart w:id="78" w:name="_Toc194115566"/>
-      <w:bookmarkStart w:id="79" w:name="_Toc194116621"/>
-      <w:bookmarkStart w:id="80" w:name="_Toc194116811"/>
-      <w:bookmarkStart w:id="81" w:name="_Toc194117322"/>
-      <w:bookmarkStart w:id="82" w:name="_Toc194117576"/>
-      <w:bookmarkStart w:id="83" w:name="_Toc194117656"/>
-      <w:bookmarkStart w:id="84" w:name="_Toc194117817"/>
-      <w:bookmarkStart w:id="85" w:name="_Toc194118741"/>
-      <w:bookmarkStart w:id="86" w:name="_Toc194244042"/>
+      <w:bookmarkStart w:id="77" w:name="_Toc194115437"/>
+      <w:bookmarkStart w:id="78" w:name="_Toc194115532"/>
+      <w:bookmarkStart w:id="79" w:name="_Toc194115566"/>
+      <w:bookmarkStart w:id="80" w:name="_Toc194116621"/>
+      <w:bookmarkStart w:id="81" w:name="_Toc194116811"/>
+      <w:bookmarkStart w:id="82" w:name="_Toc194117322"/>
+      <w:bookmarkStart w:id="83" w:name="_Toc194117576"/>
+      <w:bookmarkStart w:id="84" w:name="_Toc194117656"/>
+      <w:bookmarkStart w:id="85" w:name="_Toc194117817"/>
+      <w:bookmarkStart w:id="86" w:name="_Toc194118741"/>
+      <w:bookmarkStart w:id="87" w:name="_Toc194515110"/>
       <w:r>
         <w:t>Экран регистрации</w:t>
       </w:r>
-      <w:bookmarkEnd w:id="76"/>
       <w:bookmarkEnd w:id="77"/>
       <w:bookmarkEnd w:id="78"/>
       <w:bookmarkEnd w:id="79"/>
@@ -8918,6 +8900,7 @@
       <w:bookmarkEnd w:id="84"/>
       <w:bookmarkEnd w:id="85"/>
       <w:bookmarkEnd w:id="86"/>
+      <w:bookmarkEnd w:id="87"/>
     </w:p>
     <w:p>
       <w:pPr>
@@ -8971,7 +8954,10 @@
         <w:t>–</w:t>
       </w:r>
       <w:r>
-        <w:t xml:space="preserve"> поле с расширенной валидацией, включающей проверку на существующие аккаунты.</w:t>
+        <w:t xml:space="preserve"> поле с расширенной валидацией, включающей проверку на существующие аккаунты</w:t>
+      </w:r>
+      <w:r>
+        <w:t>;</w:t>
       </w:r>
     </w:p>
     <w:p>
@@ -8997,7 +8983,19 @@
         <w:t>Далее для взаимодействия с системой расположена к</w:t>
       </w:r>
       <w:r>
-        <w:t xml:space="preserve">нопка "Зарегистрироваться" </w:t>
+        <w:t xml:space="preserve">нопка </w:t>
+      </w:r>
+      <w:r>
+        <w:t>«</w:t>
+      </w:r>
+      <w:r>
+        <w:t>Зарегистрироваться</w:t>
+      </w:r>
+      <w:r>
+        <w:t>»</w:t>
+      </w:r>
+      <w:r>
+        <w:t xml:space="preserve"> </w:t>
       </w:r>
       <w:r>
         <w:t>–</w:t>
@@ -9021,11 +9019,11 @@
       <w:pPr>
         <w:pStyle w:val="a"/>
       </w:pPr>
-      <w:bookmarkStart w:id="87" w:name="_Toc194244043"/>
+      <w:bookmarkStart w:id="88" w:name="_Toc194515111"/>
       <w:r>
         <w:t>Главный экран</w:t>
       </w:r>
-      <w:bookmarkEnd w:id="87"/>
+      <w:bookmarkEnd w:id="88"/>
     </w:p>
     <w:p>
       <w:pPr>
@@ -9396,14 +9394,12 @@
       <w:r>
         <w:t xml:space="preserve">, </w:t>
       </w:r>
-      <w:proofErr w:type="spellStart"/>
-      <w:r>
-        <w:t>содержащи</w:t>
+      <w:r>
+        <w:t>содержаще</w:t>
       </w:r>
       <w:r>
         <w:t>ю</w:t>
       </w:r>
-      <w:proofErr w:type="spellEnd"/>
       <w:r>
         <w:t xml:space="preserve"> анализ проекта, включая перспективы роста, потенциальные риски и прогнозируемую доходность. Эта информация становится основой для принятия инвестиционных решений.</w:t>
       </w:r>
@@ -9529,11 +9525,11 @@
       <w:pPr>
         <w:pStyle w:val="a"/>
       </w:pPr>
-      <w:bookmarkStart w:id="88" w:name="_Toc194244044"/>
+      <w:bookmarkStart w:id="89" w:name="_Toc194515112"/>
       <w:r>
         <w:t>Окно кризиса</w:t>
       </w:r>
-      <w:bookmarkEnd w:id="88"/>
+      <w:bookmarkEnd w:id="89"/>
     </w:p>
     <w:p>
       <w:pPr>
@@ -9586,12 +9582,12 @@
       <w:r>
         <w:br w:type="page"/>
       </w:r>
-      <w:bookmarkStart w:id="89" w:name="_Toc194244045"/>
+      <w:bookmarkStart w:id="90" w:name="_Toc194515113"/>
       <w:r>
         <w:lastRenderedPageBreak/>
         <w:t>Общие требования к системе</w:t>
       </w:r>
-      <w:bookmarkEnd w:id="89"/>
+      <w:bookmarkEnd w:id="90"/>
     </w:p>
     <w:p>
       <w:pPr>
@@ -9602,11 +9598,11 @@
         </w:numPr>
         <w:ind w:left="709" w:firstLine="0"/>
       </w:pPr>
-      <w:bookmarkStart w:id="90" w:name="_Toc194244046"/>
+      <w:bookmarkStart w:id="91" w:name="_Toc194515114"/>
       <w:r>
         <w:t>Функциональные требования</w:t>
       </w:r>
-      <w:bookmarkEnd w:id="90"/>
+      <w:bookmarkEnd w:id="91"/>
     </w:p>
     <w:p>
       <w:pPr>
@@ -9777,12 +9773,12 @@
         </w:numPr>
         <w:ind w:left="709" w:firstLine="0"/>
       </w:pPr>
-      <w:bookmarkStart w:id="91" w:name="_Toc194244047"/>
+      <w:bookmarkStart w:id="92" w:name="_Toc194515115"/>
       <w:r>
         <w:lastRenderedPageBreak/>
         <w:t>Нефункциональные требования</w:t>
       </w:r>
-      <w:bookmarkEnd w:id="91"/>
+      <w:bookmarkEnd w:id="92"/>
     </w:p>
     <w:p>
       <w:pPr>
@@ -9863,6 +9859,13 @@
         <w:t>отображение</w:t>
       </w:r>
       <w:r>
+        <w:rPr>
+          <w:rStyle w:val="a9"/>
+          <w:rFonts w:eastAsiaTheme="minorHAnsi"/>
+        </w:rPr>
+        <w:t>.</w:t>
+      </w:r>
+      <w:r>
         <w:br w:type="page"/>
       </w:r>
     </w:p>
@@ -9871,8 +9874,8 @@
         <w:pStyle w:val="a2"/>
         <w:ind w:left="709" w:firstLine="0"/>
       </w:pPr>
-      <w:bookmarkStart w:id="92" w:name="_Toc130312595"/>
-      <w:bookmarkStart w:id="93" w:name="_Toc194244048"/>
+      <w:bookmarkStart w:id="93" w:name="_Toc130312595"/>
+      <w:bookmarkStart w:id="94" w:name="_Toc194515116"/>
       <w:r>
         <w:lastRenderedPageBreak/>
         <w:t>Порядок</w:t>
@@ -9913,14 +9916,14 @@
       <w:r>
         <w:t>работ</w:t>
       </w:r>
-      <w:bookmarkEnd w:id="92"/>
       <w:bookmarkEnd w:id="93"/>
+      <w:bookmarkEnd w:id="94"/>
     </w:p>
     <w:p>
       <w:pPr>
         <w:pStyle w:val="a8"/>
       </w:pPr>
-      <w:bookmarkStart w:id="94" w:name="_Toc130312596"/>
+      <w:bookmarkStart w:id="95" w:name="_Toc130312596"/>
       <w:r>
         <w:t xml:space="preserve">Предварительные отчёты по работе будет проводиться </w:t>
       </w:r>
@@ -10258,13 +10261,13 @@
         <w:pStyle w:val="a2"/>
         <w:ind w:left="709" w:firstLine="0"/>
       </w:pPr>
-      <w:bookmarkStart w:id="95" w:name="_Toc194244049"/>
+      <w:bookmarkStart w:id="96" w:name="_Toc194515117"/>
       <w:r>
         <w:lastRenderedPageBreak/>
         <w:t>Реквизиты и подписи сторон</w:t>
       </w:r>
-      <w:bookmarkEnd w:id="94"/>
       <w:bookmarkEnd w:id="95"/>
+      <w:bookmarkEnd w:id="96"/>
     </w:p>
     <w:p>
       <w:pPr>
@@ -10958,479 +10961,6 @@
           </w:p>
         </w:tc>
       </w:tr>
-      <w:tr>
-        <w:trPr>
-          <w:trHeight w:val="963"/>
-        </w:trPr>
-        <w:tc>
-          <w:tcPr>
-            <w:tcW w:w="2411" w:type="dxa"/>
-            <w:tcBorders>
-              <w:left w:val="nil"/>
-            </w:tcBorders>
-          </w:tcPr>
-          <w:p>
-            <w:pPr>
-              <w:pStyle w:val="TableParagraph"/>
-              <w:spacing w:line="314" w:lineRule="exact"/>
-              <w:ind w:left="45" w:right="44" w:firstLine="0"/>
-              <w:jc w:val="center"/>
-              <w:rPr>
-                <w:sz w:val="28"/>
-                <w:szCs w:val="28"/>
-              </w:rPr>
-            </w:pPr>
-            <w:r>
-              <w:rPr>
-                <w:sz w:val="28"/>
-                <w:szCs w:val="28"/>
-              </w:rPr>
-              <w:t>Воронежский</w:t>
-            </w:r>
-          </w:p>
-          <w:p>
-            <w:pPr>
-              <w:pStyle w:val="TableParagraph"/>
-              <w:spacing w:line="314" w:lineRule="exact"/>
-              <w:ind w:left="45" w:right="44" w:firstLine="0"/>
-              <w:jc w:val="center"/>
-              <w:rPr>
-                <w:sz w:val="28"/>
-                <w:szCs w:val="28"/>
-              </w:rPr>
-            </w:pPr>
-            <w:r>
-              <w:rPr>
-                <w:spacing w:val="-1"/>
-                <w:sz w:val="28"/>
-                <w:szCs w:val="28"/>
-              </w:rPr>
-              <w:t>Государственный</w:t>
-            </w:r>
-            <w:r>
-              <w:rPr>
-                <w:spacing w:val="-67"/>
-                <w:sz w:val="28"/>
-                <w:szCs w:val="28"/>
-              </w:rPr>
-              <w:t xml:space="preserve"> </w:t>
-            </w:r>
-            <w:r>
-              <w:rPr>
-                <w:sz w:val="28"/>
-                <w:szCs w:val="28"/>
-              </w:rPr>
-              <w:t>Университет</w:t>
-            </w:r>
-          </w:p>
-        </w:tc>
-        <w:tc>
-          <w:tcPr>
-            <w:tcW w:w="1844" w:type="dxa"/>
-          </w:tcPr>
-          <w:p>
-            <w:pPr>
-              <w:pStyle w:val="TableParagraph"/>
-              <w:spacing w:line="319" w:lineRule="exact"/>
-              <w:ind w:left="0" w:right="396" w:firstLine="0"/>
-              <w:jc w:val="right"/>
-              <w:rPr>
-                <w:sz w:val="28"/>
-                <w:szCs w:val="28"/>
-              </w:rPr>
-            </w:pPr>
-            <w:r>
-              <w:rPr>
-                <w:sz w:val="28"/>
-                <w:szCs w:val="28"/>
-              </w:rPr>
-              <w:t>Студент</w:t>
-            </w:r>
-          </w:p>
-        </w:tc>
-        <w:tc>
-          <w:tcPr>
-            <w:tcW w:w="2834" w:type="dxa"/>
-          </w:tcPr>
-          <w:p>
-            <w:pPr>
-              <w:pStyle w:val="TableParagraph"/>
-              <w:ind w:left="325" w:right="642" w:hanging="29"/>
-              <w:jc w:val="center"/>
-              <w:rPr>
-                <w:sz w:val="28"/>
-                <w:szCs w:val="28"/>
-              </w:rPr>
-            </w:pPr>
-            <w:r>
-              <w:rPr>
-                <w:sz w:val="28"/>
-                <w:szCs w:val="28"/>
-              </w:rPr>
-              <w:t>Бессонов Кирилл Алексеевич</w:t>
-            </w:r>
-          </w:p>
-        </w:tc>
-        <w:tc>
-          <w:tcPr>
-            <w:tcW w:w="1705" w:type="dxa"/>
-          </w:tcPr>
-          <w:p>
-            <w:pPr>
-              <w:pStyle w:val="TableParagraph"/>
-              <w:rPr>
-                <w:sz w:val="28"/>
-                <w:szCs w:val="28"/>
-              </w:rPr>
-            </w:pPr>
-          </w:p>
-        </w:tc>
-        <w:tc>
-          <w:tcPr>
-            <w:tcW w:w="1705" w:type="dxa"/>
-            <w:tcBorders>
-              <w:right w:val="nil"/>
-            </w:tcBorders>
-          </w:tcPr>
-          <w:p>
-            <w:pPr>
-              <w:pStyle w:val="TableParagraph"/>
-              <w:spacing w:line="319" w:lineRule="exact"/>
-              <w:ind w:left="202" w:right="198" w:firstLine="0"/>
-              <w:rPr>
-                <w:sz w:val="28"/>
-                <w:szCs w:val="28"/>
-              </w:rPr>
-            </w:pPr>
-            <w:r>
-              <w:rPr>
-                <w:sz w:val="28"/>
-                <w:szCs w:val="28"/>
-              </w:rPr>
-              <w:t>30.03.2025</w:t>
-            </w:r>
-          </w:p>
-        </w:tc>
-      </w:tr>
-      <w:tr>
-        <w:trPr>
-          <w:trHeight w:val="963"/>
-        </w:trPr>
-        <w:tc>
-          <w:tcPr>
-            <w:tcW w:w="2411" w:type="dxa"/>
-            <w:tcBorders>
-              <w:left w:val="nil"/>
-            </w:tcBorders>
-          </w:tcPr>
-          <w:p>
-            <w:pPr>
-              <w:pStyle w:val="TableParagraph"/>
-              <w:spacing w:line="314" w:lineRule="exact"/>
-              <w:ind w:left="45" w:right="44" w:firstLine="0"/>
-              <w:jc w:val="center"/>
-              <w:rPr>
-                <w:sz w:val="28"/>
-                <w:szCs w:val="28"/>
-              </w:rPr>
-            </w:pPr>
-            <w:r>
-              <w:rPr>
-                <w:sz w:val="28"/>
-                <w:szCs w:val="28"/>
-              </w:rPr>
-              <w:t>Воронежский</w:t>
-            </w:r>
-          </w:p>
-          <w:p>
-            <w:pPr>
-              <w:pStyle w:val="TableParagraph"/>
-              <w:spacing w:line="314" w:lineRule="exact"/>
-              <w:ind w:left="45" w:right="44" w:firstLine="0"/>
-              <w:jc w:val="center"/>
-              <w:rPr>
-                <w:sz w:val="28"/>
-                <w:szCs w:val="28"/>
-              </w:rPr>
-            </w:pPr>
-            <w:r>
-              <w:rPr>
-                <w:spacing w:val="-1"/>
-                <w:sz w:val="28"/>
-                <w:szCs w:val="28"/>
-              </w:rPr>
-              <w:t>Государственный</w:t>
-            </w:r>
-            <w:r>
-              <w:rPr>
-                <w:spacing w:val="-67"/>
-                <w:sz w:val="28"/>
-                <w:szCs w:val="28"/>
-              </w:rPr>
-              <w:t xml:space="preserve"> </w:t>
-            </w:r>
-            <w:r>
-              <w:rPr>
-                <w:sz w:val="28"/>
-                <w:szCs w:val="28"/>
-              </w:rPr>
-              <w:t>Университет</w:t>
-            </w:r>
-          </w:p>
-        </w:tc>
-        <w:tc>
-          <w:tcPr>
-            <w:tcW w:w="1844" w:type="dxa"/>
-          </w:tcPr>
-          <w:p>
-            <w:pPr>
-              <w:pStyle w:val="TableParagraph"/>
-              <w:spacing w:line="319" w:lineRule="exact"/>
-              <w:ind w:left="0" w:right="396" w:firstLine="0"/>
-              <w:jc w:val="right"/>
-              <w:rPr>
-                <w:sz w:val="28"/>
-                <w:szCs w:val="28"/>
-              </w:rPr>
-            </w:pPr>
-            <w:r>
-              <w:rPr>
-                <w:sz w:val="28"/>
-                <w:szCs w:val="28"/>
-              </w:rPr>
-              <w:t>Студент</w:t>
-            </w:r>
-          </w:p>
-        </w:tc>
-        <w:tc>
-          <w:tcPr>
-            <w:tcW w:w="2834" w:type="dxa"/>
-          </w:tcPr>
-          <w:p>
-            <w:pPr>
-              <w:pStyle w:val="TableParagraph"/>
-              <w:ind w:left="325" w:right="642" w:hanging="29"/>
-              <w:jc w:val="center"/>
-              <w:rPr>
-                <w:sz w:val="28"/>
-                <w:szCs w:val="28"/>
-              </w:rPr>
-            </w:pPr>
-            <w:r>
-              <w:rPr>
-                <w:sz w:val="28"/>
-                <w:szCs w:val="28"/>
-              </w:rPr>
-              <w:t>Петров Артем Николаевич</w:t>
-            </w:r>
-          </w:p>
-        </w:tc>
-        <w:tc>
-          <w:tcPr>
-            <w:tcW w:w="1705" w:type="dxa"/>
-          </w:tcPr>
-          <w:p>
-            <w:pPr>
-              <w:pStyle w:val="TableParagraph"/>
-              <w:rPr>
-                <w:sz w:val="28"/>
-                <w:szCs w:val="28"/>
-              </w:rPr>
-            </w:pPr>
-          </w:p>
-        </w:tc>
-        <w:tc>
-          <w:tcPr>
-            <w:tcW w:w="1705" w:type="dxa"/>
-            <w:tcBorders>
-              <w:right w:val="nil"/>
-            </w:tcBorders>
-          </w:tcPr>
-          <w:p>
-            <w:pPr>
-              <w:pStyle w:val="TableParagraph"/>
-              <w:spacing w:line="319" w:lineRule="exact"/>
-              <w:ind w:left="202" w:right="198" w:firstLine="0"/>
-              <w:rPr>
-                <w:sz w:val="28"/>
-                <w:szCs w:val="28"/>
-              </w:rPr>
-            </w:pPr>
-            <w:r>
-              <w:rPr>
-                <w:sz w:val="28"/>
-                <w:szCs w:val="28"/>
-              </w:rPr>
-              <w:t>30.03.2025</w:t>
-            </w:r>
-          </w:p>
-        </w:tc>
-      </w:tr>
-      <w:tr>
-        <w:trPr>
-          <w:trHeight w:val="963"/>
-        </w:trPr>
-        <w:tc>
-          <w:tcPr>
-            <w:tcW w:w="2411" w:type="dxa"/>
-            <w:tcBorders>
-              <w:left w:val="nil"/>
-              <w:bottom w:val="nil"/>
-            </w:tcBorders>
-          </w:tcPr>
-          <w:p>
-            <w:pPr>
-              <w:pStyle w:val="TableParagraph"/>
-              <w:spacing w:line="314" w:lineRule="exact"/>
-              <w:ind w:left="45" w:right="44" w:firstLine="0"/>
-              <w:jc w:val="center"/>
-              <w:rPr>
-                <w:sz w:val="28"/>
-                <w:szCs w:val="28"/>
-              </w:rPr>
-            </w:pPr>
-            <w:r>
-              <w:rPr>
-                <w:sz w:val="28"/>
-                <w:szCs w:val="28"/>
-              </w:rPr>
-              <w:t>Воронежский</w:t>
-            </w:r>
-          </w:p>
-          <w:p>
-            <w:pPr>
-              <w:pStyle w:val="TableParagraph"/>
-              <w:spacing w:line="314" w:lineRule="exact"/>
-              <w:ind w:left="45" w:right="44" w:firstLine="0"/>
-              <w:jc w:val="center"/>
-              <w:rPr>
-                <w:sz w:val="28"/>
-                <w:szCs w:val="28"/>
-              </w:rPr>
-            </w:pPr>
-            <w:r>
-              <w:rPr>
-                <w:spacing w:val="-1"/>
-                <w:sz w:val="28"/>
-                <w:szCs w:val="28"/>
-              </w:rPr>
-              <w:t>Государственный</w:t>
-            </w:r>
-            <w:r>
-              <w:rPr>
-                <w:spacing w:val="-67"/>
-                <w:sz w:val="28"/>
-                <w:szCs w:val="28"/>
-              </w:rPr>
-              <w:t xml:space="preserve"> </w:t>
-            </w:r>
-            <w:r>
-              <w:rPr>
-                <w:sz w:val="28"/>
-                <w:szCs w:val="28"/>
-              </w:rPr>
-              <w:t>Университет</w:t>
-            </w:r>
-          </w:p>
-        </w:tc>
-        <w:tc>
-          <w:tcPr>
-            <w:tcW w:w="1844" w:type="dxa"/>
-            <w:tcBorders>
-              <w:bottom w:val="nil"/>
-            </w:tcBorders>
-          </w:tcPr>
-          <w:p>
-            <w:pPr>
-              <w:pStyle w:val="TableParagraph"/>
-              <w:spacing w:line="319" w:lineRule="exact"/>
-              <w:ind w:left="0" w:right="396" w:firstLine="0"/>
-              <w:jc w:val="right"/>
-              <w:rPr>
-                <w:sz w:val="28"/>
-                <w:szCs w:val="28"/>
-              </w:rPr>
-            </w:pPr>
-            <w:r>
-              <w:rPr>
-                <w:sz w:val="28"/>
-                <w:szCs w:val="28"/>
-              </w:rPr>
-              <w:t>Студент</w:t>
-            </w:r>
-          </w:p>
-        </w:tc>
-        <w:tc>
-          <w:tcPr>
-            <w:tcW w:w="2834" w:type="dxa"/>
-            <w:tcBorders>
-              <w:bottom w:val="nil"/>
-            </w:tcBorders>
-          </w:tcPr>
-          <w:p>
-            <w:pPr>
-              <w:pStyle w:val="TableParagraph"/>
-              <w:ind w:left="325" w:right="642" w:hanging="29"/>
-              <w:jc w:val="center"/>
-              <w:rPr>
-                <w:sz w:val="28"/>
-                <w:szCs w:val="28"/>
-              </w:rPr>
-            </w:pPr>
-            <w:r>
-              <w:rPr>
-                <w:sz w:val="28"/>
-                <w:szCs w:val="28"/>
-              </w:rPr>
-              <w:t>Лихих Ульяна Сергеевна</w:t>
-            </w:r>
-          </w:p>
-        </w:tc>
-        <w:tc>
-          <w:tcPr>
-            <w:tcW w:w="1705" w:type="dxa"/>
-            <w:tcBorders>
-              <w:bottom w:val="nil"/>
-            </w:tcBorders>
-          </w:tcPr>
-          <w:p>
-            <w:pPr>
-              <w:pStyle w:val="TableParagraph"/>
-              <w:rPr>
-                <w:sz w:val="28"/>
-                <w:szCs w:val="28"/>
-              </w:rPr>
-            </w:pPr>
-          </w:p>
-        </w:tc>
-        <w:tc>
-          <w:tcPr>
-            <w:tcW w:w="1705" w:type="dxa"/>
-            <w:tcBorders>
-              <w:bottom w:val="nil"/>
-              <w:right w:val="nil"/>
-            </w:tcBorders>
-          </w:tcPr>
-          <w:p>
-            <w:pPr>
-              <w:pStyle w:val="TableParagraph"/>
-              <w:spacing w:line="319" w:lineRule="exact"/>
-              <w:ind w:left="202" w:right="198" w:firstLine="0"/>
-              <w:rPr>
-                <w:sz w:val="28"/>
-                <w:szCs w:val="28"/>
-              </w:rPr>
-            </w:pPr>
-            <w:r>
-              <w:rPr>
-                <w:sz w:val="28"/>
-                <w:szCs w:val="28"/>
-              </w:rPr>
-              <w:t>30.03.2025</w:t>
-            </w:r>
-          </w:p>
-        </w:tc>
-      </w:tr>
     </w:tbl>
     <w:p>
       <w:pPr>
@@ -12035,15 +11565,12 @@
       <w:r>
         <w:br w:type="page"/>
       </w:r>
-      <w:bookmarkStart w:id="96" w:name="_Toc194244050"/>
+      <w:bookmarkStart w:id="97" w:name="_Toc194515118"/>
       <w:r>
         <w:lastRenderedPageBreak/>
         <w:t>ПРИЛОЖЕНИЕ</w:t>
       </w:r>
-      <w:r>
-        <w:t>4</w:t>
-      </w:r>
-      <w:bookmarkEnd w:id="96"/>
+      <w:bookmarkEnd w:id="97"/>
     </w:p>
     <w:p>
       <w:pPr>
@@ -12091,7 +11618,7 @@
                     </pic:cNvPicPr>
                   </pic:nvPicPr>
                   <pic:blipFill>
-                    <a:blip r:embed="rId10">
+                    <a:blip r:embed="rId12">
                       <a:extLst>
                         <a:ext uri="{28A0092B-C50C-407E-A947-70E740481C1C}">
                           <a14:useLocalDpi xmlns:a14="http://schemas.microsoft.com/office/drawing/2010/main" val="0"/>
@@ -12200,7 +11727,7 @@
                     </pic:cNvPicPr>
                   </pic:nvPicPr>
                   <pic:blipFill>
-                    <a:blip r:embed="rId11">
+                    <a:blip r:embed="rId13">
                       <a:extLst>
                         <a:ext uri="{28A0092B-C50C-407E-A947-70E740481C1C}">
                           <a14:useLocalDpi xmlns:a14="http://schemas.microsoft.com/office/drawing/2010/main" val="0"/>
@@ -12291,7 +11818,7 @@
                     </pic:cNvPicPr>
                   </pic:nvPicPr>
                   <pic:blipFill>
-                    <a:blip r:embed="rId12" cstate="print">
+                    <a:blip r:embed="rId14" cstate="print">
                       <a:extLst>
                         <a:ext uri="{28A0092B-C50C-407E-A947-70E740481C1C}">
                           <a14:useLocalDpi xmlns:a14="http://schemas.microsoft.com/office/drawing/2010/main" val="0"/>
@@ -12373,7 +11900,7 @@
                     </pic:cNvPicPr>
                   </pic:nvPicPr>
                   <pic:blipFill>
-                    <a:blip r:embed="rId13">
+                    <a:blip r:embed="rId15">
                       <a:extLst>
                         <a:ext uri="{28A0092B-C50C-407E-A947-70E740481C1C}">
                           <a14:useLocalDpi xmlns:a14="http://schemas.microsoft.com/office/drawing/2010/main" val="0"/>
@@ -12452,7 +11979,7 @@
                     </pic:cNvPicPr>
                   </pic:nvPicPr>
                   <pic:blipFill rotWithShape="1">
-                    <a:blip r:embed="rId14">
+                    <a:blip r:embed="rId16">
                       <a:extLst>
                         <a:ext uri="{28A0092B-C50C-407E-A947-70E740481C1C}">
                           <a14:useLocalDpi xmlns:a14="http://schemas.microsoft.com/office/drawing/2010/main" val="0"/>
@@ -12545,7 +12072,7 @@
                     </pic:cNvPicPr>
                   </pic:nvPicPr>
                   <pic:blipFill rotWithShape="1">
-                    <a:blip r:embed="rId14">
+                    <a:blip r:embed="rId16">
                       <a:extLst>
                         <a:ext uri="{28A0092B-C50C-407E-A947-70E740481C1C}">
                           <a14:useLocalDpi xmlns:a14="http://schemas.microsoft.com/office/drawing/2010/main" val="0"/>
@@ -12627,7 +12154,7 @@
                     <pic:cNvPicPr/>
                   </pic:nvPicPr>
                   <pic:blipFill>
-                    <a:blip r:embed="rId15">
+                    <a:blip r:embed="rId17">
                       <a:extLst>
                         <a:ext uri="{28A0092B-C50C-407E-A947-70E740481C1C}">
                           <a14:useLocalDpi xmlns:a14="http://schemas.microsoft.com/office/drawing/2010/main" val="0"/>
@@ -12774,7 +12301,7 @@
                     <pic:cNvPicPr/>
                   </pic:nvPicPr>
                   <pic:blipFill>
-                    <a:blip r:embed="rId16">
+                    <a:blip r:embed="rId18">
                       <a:extLst>
                         <a:ext uri="{28A0092B-C50C-407E-A947-70E740481C1C}">
                           <a14:useLocalDpi xmlns:a14="http://schemas.microsoft.com/office/drawing/2010/main" val="0"/>
@@ -12886,6 +12413,121 @@
 </file>
 
 <file path=word/footer1.xml><?xml version="1.0" encoding="utf-8"?>
+<w:ftr xmlns:wpc="http://schemas.microsoft.com/office/word/2010/wordprocessingCanvas" xmlns:cx="http://schemas.microsoft.com/office/drawing/2014/chartex" xmlns:cx1="http://schemas.microsoft.com/office/drawing/2015/9/8/chartex" xmlns:cx2="http://schemas.microsoft.com/office/drawing/2015/10/21/chartex" xmlns:cx3="http://schemas.microsoft.com/office/drawing/2016/5/9/chartex" xmlns:cx4="http://schemas.microsoft.com/office/drawing/2016/5/10/chartex" xmlns:cx5="http://schemas.microsoft.com/office/drawing/2016/5/11/chartex" xmlns:cx6="http://schemas.microsoft.com/office/drawing/2016/5/12/chartex" xmlns:cx7="http://schemas.microsoft.com/office/drawing/2016/5/13/chartex" xmlns:cx8="http://schemas.microsoft.com/office/drawing/2016/5/14/chartex" xmlns:mc="http://schemas.openxmlformats.org/markup-compatibility/2006" xmlns:aink="http://schemas.microsoft.com/office/drawing/2016/ink" xmlns:am3d="http://schemas.microsoft.com/office/drawing/2017/model3d" xmlns:o="urn:schemas-microsoft-com:office:office" xmlns:oel="http://schemas.microsoft.com/office/2019/extlst" xmlns:r="http://schemas.openxmlformats.org/officeDocument/2006/relationships" xmlns:m="http://schemas.openxmlformats.org/officeDocument/2006/math" xmlns:v="urn:schemas-microsoft-com:vml" xmlns:wp14="http://schemas.microsoft.com/office/word/2010/wordprocessingDrawing" xmlns:wp="http://schemas.openxmlformats.org/drawingml/2006/wordprocessingDrawing" xmlns:w10="urn:schemas-microsoft-com:office:word" xmlns:w="http://schemas.openxmlformats.org/wordprocessingml/2006/main" xmlns:w14="http://schemas.microsoft.com/office/word/2010/wordml" xmlns:w15="http://schemas.microsoft.com/office/word/2012/wordml" xmlns:w16cex="http://schemas.microsoft.com/office/word/2018/wordml/cex" xmlns:w16cid="http://schemas.microsoft.com/office/word/2016/wordml/cid" xmlns:w16="http://schemas.microsoft.com/office/word/2018/wordml" xmlns:w16sdtdh="http://schemas.microsoft.com/office/word/2020/wordml/sdtdatahash" xmlns:w16se="http://schemas.microsoft.com/office/word/2015/wordml/symex" xmlns:wpg="http://schemas.microsoft.com/office/word/2010/wordprocessingGroup" xmlns:wpi="http://schemas.microsoft.com/office/word/2010/wordprocessingInk" xmlns:wne="http://schemas.microsoft.com/office/word/2006/wordml" xmlns:wps="http://schemas.microsoft.com/office/word/2010/wordprocessingShape" mc:Ignorable="w14 w15 w16se w16cid w16 w16cex w16sdtdh wp14">
+  <w:sdt>
+    <w:sdtPr>
+      <w:rPr>
+        <w:rStyle w:val="aff0"/>
+      </w:rPr>
+      <w:id w:val="-1279173565"/>
+      <w:docPartObj>
+        <w:docPartGallery w:val="Page Numbers (Bottom of Page)"/>
+        <w:docPartUnique/>
+      </w:docPartObj>
+    </w:sdtPr>
+    <w:sdtContent>
+      <w:p>
+        <w:pPr>
+          <w:pStyle w:val="ae"/>
+          <w:framePr w:wrap="none" w:vAnchor="text" w:hAnchor="margin" w:xAlign="center" w:y="1"/>
+          <w:rPr>
+            <w:rStyle w:val="aff0"/>
+          </w:rPr>
+        </w:pPr>
+        <w:r>
+          <w:rPr>
+            <w:rStyle w:val="aff0"/>
+          </w:rPr>
+          <w:fldChar w:fldCharType="begin"/>
+        </w:r>
+        <w:r>
+          <w:rPr>
+            <w:rStyle w:val="aff0"/>
+          </w:rPr>
+          <w:instrText xml:space="preserve"> PAGE </w:instrText>
+        </w:r>
+        <w:r>
+          <w:rPr>
+            <w:rStyle w:val="aff0"/>
+          </w:rPr>
+          <w:fldChar w:fldCharType="end"/>
+        </w:r>
+      </w:p>
+    </w:sdtContent>
+  </w:sdt>
+  <w:p>
+    <w:pPr>
+      <w:pStyle w:val="ae"/>
+    </w:pPr>
+  </w:p>
+</w:ftr>
+</file>
+
+<file path=word/footer2.xml><?xml version="1.0" encoding="utf-8"?>
+<w:ftr xmlns:wpc="http://schemas.microsoft.com/office/word/2010/wordprocessingCanvas" xmlns:cx="http://schemas.microsoft.com/office/drawing/2014/chartex" xmlns:cx1="http://schemas.microsoft.com/office/drawing/2015/9/8/chartex" xmlns:cx2="http://schemas.microsoft.com/office/drawing/2015/10/21/chartex" xmlns:cx3="http://schemas.microsoft.com/office/drawing/2016/5/9/chartex" xmlns:cx4="http://schemas.microsoft.com/office/drawing/2016/5/10/chartex" xmlns:cx5="http://schemas.microsoft.com/office/drawing/2016/5/11/chartex" xmlns:cx6="http://schemas.microsoft.com/office/drawing/2016/5/12/chartex" xmlns:cx7="http://schemas.microsoft.com/office/drawing/2016/5/13/chartex" xmlns:cx8="http://schemas.microsoft.com/office/drawing/2016/5/14/chartex" xmlns:mc="http://schemas.openxmlformats.org/markup-compatibility/2006" xmlns:aink="http://schemas.microsoft.com/office/drawing/2016/ink" xmlns:am3d="http://schemas.microsoft.com/office/drawing/2017/model3d" xmlns:o="urn:schemas-microsoft-com:office:office" xmlns:oel="http://schemas.microsoft.com/office/2019/extlst" xmlns:r="http://schemas.openxmlformats.org/officeDocument/2006/relationships" xmlns:m="http://schemas.openxmlformats.org/officeDocument/2006/math" xmlns:v="urn:schemas-microsoft-com:vml" xmlns:wp14="http://schemas.microsoft.com/office/word/2010/wordprocessingDrawing" xmlns:wp="http://schemas.openxmlformats.org/drawingml/2006/wordprocessingDrawing" xmlns:w10="urn:schemas-microsoft-com:office:word" xmlns:w="http://schemas.openxmlformats.org/wordprocessingml/2006/main" xmlns:w14="http://schemas.microsoft.com/office/word/2010/wordml" xmlns:w15="http://schemas.microsoft.com/office/word/2012/wordml" xmlns:w16cex="http://schemas.microsoft.com/office/word/2018/wordml/cex" xmlns:w16cid="http://schemas.microsoft.com/office/word/2016/wordml/cid" xmlns:w16="http://schemas.microsoft.com/office/word/2018/wordml" xmlns:w16sdtdh="http://schemas.microsoft.com/office/word/2020/wordml/sdtdatahash" xmlns:w16se="http://schemas.microsoft.com/office/word/2015/wordml/symex" xmlns:wpg="http://schemas.microsoft.com/office/word/2010/wordprocessingGroup" xmlns:wpi="http://schemas.microsoft.com/office/word/2010/wordprocessingInk" xmlns:wne="http://schemas.microsoft.com/office/word/2006/wordml" xmlns:wps="http://schemas.microsoft.com/office/word/2010/wordprocessingShape" mc:Ignorable="w14 w15 w16se w16cid w16 w16cex w16sdtdh wp14">
+  <w:sdt>
+    <w:sdtPr>
+      <w:rPr>
+        <w:rStyle w:val="aff0"/>
+      </w:rPr>
+      <w:id w:val="-761905581"/>
+      <w:docPartObj>
+        <w:docPartGallery w:val="Page Numbers (Bottom of Page)"/>
+        <w:docPartUnique/>
+      </w:docPartObj>
+    </w:sdtPr>
+    <w:sdtContent>
+      <w:p>
+        <w:pPr>
+          <w:pStyle w:val="ae"/>
+          <w:framePr w:wrap="none" w:vAnchor="text" w:hAnchor="margin" w:xAlign="center" w:y="1"/>
+          <w:rPr>
+            <w:rStyle w:val="aff0"/>
+          </w:rPr>
+        </w:pPr>
+        <w:r>
+          <w:rPr>
+            <w:rStyle w:val="aff0"/>
+          </w:rPr>
+          <w:fldChar w:fldCharType="begin"/>
+        </w:r>
+        <w:r>
+          <w:rPr>
+            <w:rStyle w:val="aff0"/>
+          </w:rPr>
+          <w:instrText xml:space="preserve"> PAGE </w:instrText>
+        </w:r>
+        <w:r>
+          <w:rPr>
+            <w:rStyle w:val="aff0"/>
+          </w:rPr>
+          <w:fldChar w:fldCharType="separate"/>
+        </w:r>
+        <w:r>
+          <w:rPr>
+            <w:rStyle w:val="aff0"/>
+            <w:noProof/>
+          </w:rPr>
+          <w:t>2</w:t>
+        </w:r>
+        <w:r>
+          <w:rPr>
+            <w:rStyle w:val="aff0"/>
+          </w:rPr>
+          <w:fldChar w:fldCharType="end"/>
+        </w:r>
+      </w:p>
+    </w:sdtContent>
+  </w:sdt>
+  <w:p>
+    <w:pPr>
+      <w:pStyle w:val="ae"/>
+    </w:pPr>
+  </w:p>
+</w:ftr>
+</file>
+
+<file path=word/footer3.xml><?xml version="1.0" encoding="utf-8"?>
 <w:ftr xmlns:wpc="http://schemas.microsoft.com/office/word/2010/wordprocessingCanvas" xmlns:cx="http://schemas.microsoft.com/office/drawing/2014/chartex" xmlns:cx1="http://schemas.microsoft.com/office/drawing/2015/9/8/chartex" xmlns:cx2="http://schemas.microsoft.com/office/drawing/2015/10/21/chartex" xmlns:cx3="http://schemas.microsoft.com/office/drawing/2016/5/9/chartex" xmlns:cx4="http://schemas.microsoft.com/office/drawing/2016/5/10/chartex" xmlns:cx5="http://schemas.microsoft.com/office/drawing/2016/5/11/chartex" xmlns:cx6="http://schemas.microsoft.com/office/drawing/2016/5/12/chartex" xmlns:cx7="http://schemas.microsoft.com/office/drawing/2016/5/13/chartex" xmlns:cx8="http://schemas.microsoft.com/office/drawing/2016/5/14/chartex" xmlns:mc="http://schemas.openxmlformats.org/markup-compatibility/2006" xmlns:aink="http://schemas.microsoft.com/office/drawing/2016/ink" xmlns:am3d="http://schemas.microsoft.com/office/drawing/2017/model3d" xmlns:o="urn:schemas-microsoft-com:office:office" xmlns:oel="http://schemas.microsoft.com/office/2019/extlst" xmlns:r="http://schemas.openxmlformats.org/officeDocument/2006/relationships" xmlns:m="http://schemas.openxmlformats.org/officeDocument/2006/math" xmlns:v="urn:schemas-microsoft-com:vml" xmlns:wp14="http://schemas.microsoft.com/office/word/2010/wordprocessingDrawing" xmlns:wp="http://schemas.openxmlformats.org/drawingml/2006/wordprocessingDrawing" xmlns:w10="urn:schemas-microsoft-com:office:word" xmlns:w="http://schemas.openxmlformats.org/wordprocessingml/2006/main" xmlns:w14="http://schemas.microsoft.com/office/word/2010/wordml" xmlns:w15="http://schemas.microsoft.com/office/word/2012/wordml" xmlns:w16cex="http://schemas.microsoft.com/office/word/2018/wordml/cex" xmlns:w16cid="http://schemas.microsoft.com/office/word/2016/wordml/cid" xmlns:w16="http://schemas.microsoft.com/office/word/2018/wordml" xmlns:w16sdtdh="http://schemas.microsoft.com/office/word/2020/wordml/sdtdatahash" xmlns:w16se="http://schemas.microsoft.com/office/word/2015/wordml/symex" xmlns:wpg="http://schemas.microsoft.com/office/word/2010/wordprocessingGroup" xmlns:wpi="http://schemas.microsoft.com/office/word/2010/wordprocessingInk" xmlns:wne="http://schemas.microsoft.com/office/word/2006/wordml" xmlns:wps="http://schemas.microsoft.com/office/word/2010/wordprocessingShape" mc:Ignorable="w14 w15 w16se w16cid w16 w16cex w16sdtdh wp14">
   <w:sdt>
     <w:sdtPr>
@@ -18137,6 +17779,14 @@
       <w:shd w:val="clear" w:color="auto" w:fill="E1DFDD"/>
     </w:rPr>
   </w:style>
+  <w:style w:type="character" w:styleId="aff0">
+    <w:name w:val="page number"/>
+    <w:basedOn w:val="a5"/>
+    <w:uiPriority w:val="99"/>
+    <w:semiHidden/>
+    <w:unhideWhenUsed/>
+    <w:rsid w:val="00134F6F"/>
+  </w:style>
 </w:styles>
 </file>
 

--- a/Docs/Technical specification/TechSpec.docx
+++ b/Docs/Technical specification/TechSpec.docx
@@ -6920,9 +6920,12 @@
           <w:szCs w:val="28"/>
         </w:rPr>
         <w:sectPr>
-          <w:headerReference w:type="default" r:id="rId8"/>
-          <w:footerReference w:type="even" r:id="rId9"/>
-          <w:footerReference w:type="default" r:id="rId10"/>
+          <w:headerReference w:type="even" r:id="rId8"/>
+          <w:headerReference w:type="default" r:id="rId9"/>
+          <w:footerReference w:type="even" r:id="rId10"/>
+          <w:footerReference w:type="default" r:id="rId11"/>
+          <w:headerReference w:type="first" r:id="rId12"/>
+          <w:footerReference w:type="first" r:id="rId13"/>
           <w:pgSz w:w="11910" w:h="16840"/>
           <w:pgMar w:top="1134" w:right="850" w:bottom="1134" w:left="1701" w:header="964" w:footer="397" w:gutter="0"/>
           <w:cols w:space="720"/>
@@ -7384,7 +7387,7 @@
         </w:numPr>
         <w:ind w:left="357" w:hanging="357"/>
         <w:sectPr>
-          <w:footerReference w:type="default" r:id="rId11"/>
+          <w:footerReference w:type="default" r:id="rId14"/>
           <w:pgSz w:w="11910" w:h="16840"/>
           <w:pgMar w:top="1134" w:right="850" w:bottom="1134" w:left="1701" w:header="748" w:footer="397" w:gutter="0"/>
           <w:cols w:space="720"/>
@@ -7620,6 +7623,7 @@
       <w:proofErr w:type="spellStart"/>
       <w:r>
         <w:rPr>
+          <w:color w:val="FF0000"/>
           <w:lang w:val="en-US"/>
         </w:rPr>
         <w:t>tensorflow</w:t>
@@ -11588,23 +11592,14 @@
         <w:jc w:val="center"/>
       </w:pPr>
       <w:r>
-        <w:fldChar w:fldCharType="begin"/>
-      </w:r>
-      <w:r>
-        <w:instrText xml:space="preserve"> INCLUDEPICTURE "https://github.com/intrafellow/TechTrackInvest/blob/main/Diagrams/Use-Case/UseCase%20-%20%D0%90%D0%B2%D1%82%D0%BE%D1%80%D0%B8%D0%B7%D0%B8%D1%80%D0%BE%D0%B2%D0%B0%D0%BD%D0%BD%D1%8B%D0%B9.drawio.png?raw=true" \* MERGEFORMATINET </w:instrText>
-      </w:r>
-      <w:r>
-        <w:fldChar w:fldCharType="separate"/>
-      </w:r>
-      <w:r>
         <w:rPr>
           <w:noProof/>
         </w:rPr>
         <w:drawing>
-          <wp:inline distT="0" distB="0" distL="0" distR="0" wp14:anchorId="649EE8DD" wp14:editId="3F586165">
-            <wp:extent cx="5942965" cy="3467735"/>
-            <wp:effectExtent l="0" t="0" r="635" b="0"/>
-            <wp:docPr id="28" name="Рисунок 28"/>
+          <wp:inline distT="0" distB="0" distL="0" distR="0" wp14:anchorId="48BF3932" wp14:editId="21BFFC43">
+            <wp:extent cx="5883420" cy="3649980"/>
+            <wp:effectExtent l="0" t="0" r="3175" b="7620"/>
+            <wp:docPr id="30" name="Рисунок 30"/>
             <wp:cNvGraphicFramePr>
               <a:graphicFrameLocks xmlns:a="http://schemas.openxmlformats.org/drawingml/2006/main" noChangeAspect="1"/>
             </wp:cNvGraphicFramePr>
@@ -11612,13 +11607,13 @@
               <a:graphicData uri="http://schemas.openxmlformats.org/drawingml/2006/picture">
                 <pic:pic xmlns:pic="http://schemas.openxmlformats.org/drawingml/2006/picture">
                   <pic:nvPicPr>
-                    <pic:cNvPr id="0" name="Picture 1"/>
+                    <pic:cNvPr id="0" name="Picture 15"/>
                     <pic:cNvPicPr>
                       <a:picLocks noChangeAspect="1" noChangeArrowheads="1"/>
                     </pic:cNvPicPr>
                   </pic:nvPicPr>
                   <pic:blipFill>
-                    <a:blip r:embed="rId12">
+                    <a:blip r:embed="rId15">
                       <a:extLst>
                         <a:ext uri="{28A0092B-C50C-407E-A947-70E740481C1C}">
                           <a14:useLocalDpi xmlns:a14="http://schemas.microsoft.com/office/drawing/2010/main" val="0"/>
@@ -11633,7 +11628,7 @@
                   <pic:spPr bwMode="auto">
                     <a:xfrm>
                       <a:off x="0" y="0"/>
-                      <a:ext cx="5942965" cy="3467735"/>
+                      <a:ext cx="5898116" cy="3659097"/>
                     </a:xfrm>
                     <a:prstGeom prst="rect">
                       <a:avLst/>
@@ -11648,6 +11643,15 @@
             </a:graphic>
           </wp:inline>
         </w:drawing>
+      </w:r>
+      <w:r>
+        <w:fldChar w:fldCharType="begin"/>
+      </w:r>
+      <w:r>
+        <w:instrText xml:space="preserve"> INCLUDEPICTURE "https://github.com/intrafellow/TechTrackInvest/blob/main/Diagrams/Use-Case/UseCase%20-%20%D0%90%D0%B2%D1%82%D0%BE%D1%80%D0%B8%D0%B7%D0%B8%D1%80%D0%BE%D0%B2%D0%B0%D0%BD%D0%BD%D1%8B%D0%B9.drawio.png?raw=true" \* MERGEFORMATINET </w:instrText>
+      </w:r>
+      <w:r>
+        <w:fldChar w:fldCharType="separate"/>
       </w:r>
       <w:r>
         <w:fldChar w:fldCharType="end"/>
@@ -11727,7 +11731,7 @@
                     </pic:cNvPicPr>
                   </pic:nvPicPr>
                   <pic:blipFill>
-                    <a:blip r:embed="rId13">
+                    <a:blip r:embed="rId16">
                       <a:extLst>
                         <a:ext uri="{28A0092B-C50C-407E-A947-70E740481C1C}">
                           <a14:useLocalDpi xmlns:a14="http://schemas.microsoft.com/office/drawing/2010/main" val="0"/>
@@ -11783,28 +11787,18 @@
     </w:p>
     <w:p>
       <w:pPr>
-        <w:keepNext/>
-        <w:spacing w:line="360" w:lineRule="auto"/>
-      </w:pPr>
-      <w:r>
+        <w:jc w:val="center"/>
+      </w:pPr>
+      <w:r>
+        <w:rPr>
+          <w:noProof/>
+        </w:rPr>
         <w:lastRenderedPageBreak/>
-        <w:fldChar w:fldCharType="begin"/>
-      </w:r>
-      <w:r>
-        <w:instrText xml:space="preserve"> INCLUDEPICTURE "https://github.com/intrafellow/TechTrackInvest/blob/main/Diagrams/Statechart/statechartDiagramClient.drawio.png?raw=true" \* MERGEFORMATINET </w:instrText>
-      </w:r>
-      <w:r>
-        <w:fldChar w:fldCharType="separate"/>
-      </w:r>
-      <w:r>
-        <w:rPr>
-          <w:noProof/>
-        </w:rPr>
         <w:drawing>
-          <wp:inline distT="0" distB="0" distL="0" distR="0" wp14:anchorId="17BA9642" wp14:editId="6C2310A8">
-            <wp:extent cx="5942965" cy="6658610"/>
-            <wp:effectExtent l="0" t="0" r="635" b="0"/>
-            <wp:docPr id="30" name="Рисунок 30"/>
+          <wp:inline distT="0" distB="0" distL="0" distR="0" wp14:anchorId="5FD28BCF" wp14:editId="2B4A7D49">
+            <wp:extent cx="5593715" cy="7277100"/>
+            <wp:effectExtent l="0" t="0" r="6985" b="0"/>
+            <wp:docPr id="3" name="Рисунок 3"/>
             <wp:cNvGraphicFramePr>
               <a:graphicFrameLocks xmlns:a="http://schemas.openxmlformats.org/drawingml/2006/main" noChangeAspect="1"/>
             </wp:cNvGraphicFramePr>
@@ -11812,13 +11806,13 @@
               <a:graphicData uri="http://schemas.openxmlformats.org/drawingml/2006/picture">
                 <pic:pic xmlns:pic="http://schemas.openxmlformats.org/drawingml/2006/picture">
                   <pic:nvPicPr>
-                    <pic:cNvPr id="0" name="Picture 5"/>
+                    <pic:cNvPr id="0" name="Picture 17"/>
                     <pic:cNvPicPr>
                       <a:picLocks noChangeAspect="1" noChangeArrowheads="1"/>
                     </pic:cNvPicPr>
                   </pic:nvPicPr>
                   <pic:blipFill>
-                    <a:blip r:embed="rId14" cstate="print">
+                    <a:blip r:embed="rId17">
                       <a:extLst>
                         <a:ext uri="{28A0092B-C50C-407E-A947-70E740481C1C}">
                           <a14:useLocalDpi xmlns:a14="http://schemas.microsoft.com/office/drawing/2010/main" val="0"/>
@@ -11833,7 +11827,7 @@
                   <pic:spPr bwMode="auto">
                     <a:xfrm>
                       <a:off x="0" y="0"/>
-                      <a:ext cx="5942965" cy="6658610"/>
+                      <a:ext cx="5595929" cy="7279980"/>
                     </a:xfrm>
                     <a:prstGeom prst="rect">
                       <a:avLst/>
@@ -11850,6 +11844,15 @@
         </w:drawing>
       </w:r>
       <w:r>
+        <w:fldChar w:fldCharType="begin"/>
+      </w:r>
+      <w:r>
+        <w:instrText xml:space="preserve"> INCLUDEPICTURE "https://github.com/intrafellow/TechTrackInvest/blob/main/Diagrams/Activity/Activity%20diagram.drawio.png?raw=true" \* MERGEFORMATINET </w:instrText>
+      </w:r>
+      <w:r>
+        <w:fldChar w:fldCharType="separate"/>
+      </w:r>
+      <w:r>
         <w:fldChar w:fldCharType="end"/>
       </w:r>
     </w:p>
@@ -11858,10 +11861,7 @@
         <w:pStyle w:val="a0"/>
       </w:pPr>
       <w:r>
-        <w:t>Диаграмма состояний</w:t>
-      </w:r>
-      <w:r>
-        <w:t xml:space="preserve"> для авторизированного пользователя</w:t>
+        <w:t>Диаграмма активностей</w:t>
       </w:r>
     </w:p>
     <w:p>
@@ -11869,23 +11869,14 @@
         <w:jc w:val="center"/>
       </w:pPr>
       <w:r>
+        <w:rPr>
+          <w:noProof/>
+        </w:rPr>
         <w:lastRenderedPageBreak/>
-        <w:fldChar w:fldCharType="begin"/>
-      </w:r>
-      <w:r>
-        <w:instrText xml:space="preserve"> INCLUDEPICTURE "https://github.com/intrafellow/TechTrackInvest/blob/main/Diagrams/Activity/Activity%20diagram.drawio.png?raw=true" \* MERGEFORMATINET </w:instrText>
-      </w:r>
-      <w:r>
-        <w:fldChar w:fldCharType="separate"/>
-      </w:r>
-      <w:r>
-        <w:rPr>
-          <w:noProof/>
-        </w:rPr>
         <w:drawing>
-          <wp:inline distT="0" distB="0" distL="0" distR="0" wp14:anchorId="1842DD18" wp14:editId="58289019">
-            <wp:extent cx="5942965" cy="6982460"/>
-            <wp:effectExtent l="0" t="0" r="635" b="2540"/>
+          <wp:inline distT="0" distB="0" distL="0" distR="0" wp14:anchorId="2BD685F8" wp14:editId="5FDE4D70">
+            <wp:extent cx="5203371" cy="8681827"/>
+            <wp:effectExtent l="0" t="0" r="0" b="5080"/>
             <wp:docPr id="31" name="Рисунок 31"/>
             <wp:cNvGraphicFramePr>
               <a:graphicFrameLocks xmlns:a="http://schemas.openxmlformats.org/drawingml/2006/main" noChangeAspect="1"/>
@@ -11894,13 +11885,13 @@
               <a:graphicData uri="http://schemas.openxmlformats.org/drawingml/2006/picture">
                 <pic:pic xmlns:pic="http://schemas.openxmlformats.org/drawingml/2006/picture">
                   <pic:nvPicPr>
-                    <pic:cNvPr id="0" name="Picture 7"/>
+                    <pic:cNvPr id="0" name="Picture 16"/>
                     <pic:cNvPicPr>
                       <a:picLocks noChangeAspect="1" noChangeArrowheads="1"/>
                     </pic:cNvPicPr>
                   </pic:nvPicPr>
                   <pic:blipFill>
-                    <a:blip r:embed="rId15">
+                    <a:blip r:embed="rId18">
                       <a:extLst>
                         <a:ext uri="{28A0092B-C50C-407E-A947-70E740481C1C}">
                           <a14:useLocalDpi xmlns:a14="http://schemas.microsoft.com/office/drawing/2010/main" val="0"/>
@@ -11915,7 +11906,7 @@
                   <pic:spPr bwMode="auto">
                     <a:xfrm>
                       <a:off x="0" y="0"/>
-                      <a:ext cx="5942965" cy="6982460"/>
+                      <a:ext cx="5205158" cy="8684809"/>
                     </a:xfrm>
                     <a:prstGeom prst="rect">
                       <a:avLst/>
@@ -11932,6 +11923,15 @@
         </w:drawing>
       </w:r>
       <w:r>
+        <w:fldChar w:fldCharType="begin"/>
+      </w:r>
+      <w:r>
+        <w:instrText xml:space="preserve"> INCLUDEPICTURE "https://github.com/intrafellow/TechTrackInvest/blob/main/Diagrams/Sequence/Sequence%20diagram.png?raw=true" \* MERGEFORMATINET </w:instrText>
+      </w:r>
+      <w:r>
+        <w:fldChar w:fldCharType="separate"/>
+      </w:r>
+      <w:r>
         <w:fldChar w:fldCharType="end"/>
       </w:r>
     </w:p>
@@ -11940,186 +11940,16 @@
         <w:pStyle w:val="a0"/>
       </w:pPr>
       <w:r>
-        <w:t>Диаграмма активностей</w:t>
+        <w:t>Диаграмма последовательностей</w:t>
       </w:r>
     </w:p>
     <w:p>
       <w:pPr>
         <w:jc w:val="center"/>
-      </w:pPr>
-      <w:r>
-        <w:lastRenderedPageBreak/>
-        <w:fldChar w:fldCharType="begin"/>
-      </w:r>
-      <w:r>
-        <w:instrText xml:space="preserve"> INCLUDEPICTURE "https://github.com/intrafellow/TechTrackInvest/blob/main/Diagrams/Sequence/Sequence%20diagram.png?raw=true" \* MERGEFORMATINET </w:instrText>
-      </w:r>
-      <w:r>
-        <w:fldChar w:fldCharType="separate"/>
-      </w:r>
-      <w:r>
-        <w:rPr>
-          <w:noProof/>
-        </w:rPr>
-        <w:drawing>
-          <wp:inline distT="0" distB="0" distL="0" distR="0" wp14:anchorId="272CF9A2" wp14:editId="03717A92">
-            <wp:extent cx="5562258" cy="8871625"/>
-            <wp:effectExtent l="0" t="0" r="635" b="5715"/>
-            <wp:docPr id="32" name="Рисунок 32"/>
-            <wp:cNvGraphicFramePr>
-              <a:graphicFrameLocks xmlns:a="http://schemas.openxmlformats.org/drawingml/2006/main" noChangeAspect="1"/>
-            </wp:cNvGraphicFramePr>
-            <a:graphic xmlns:a="http://schemas.openxmlformats.org/drawingml/2006/main">
-              <a:graphicData uri="http://schemas.openxmlformats.org/drawingml/2006/picture">
-                <pic:pic xmlns:pic="http://schemas.openxmlformats.org/drawingml/2006/picture">
-                  <pic:nvPicPr>
-                    <pic:cNvPr id="0" name="Picture 12"/>
-                    <pic:cNvPicPr>
-                      <a:picLocks noChangeAspect="1" noChangeArrowheads="1"/>
-                    </pic:cNvPicPr>
-                  </pic:nvPicPr>
-                  <pic:blipFill rotWithShape="1">
-                    <a:blip r:embed="rId16">
-                      <a:extLst>
-                        <a:ext uri="{28A0092B-C50C-407E-A947-70E740481C1C}">
-                          <a14:useLocalDpi xmlns:a14="http://schemas.microsoft.com/office/drawing/2010/main" val="0"/>
-                        </a:ext>
-                      </a:extLst>
-                    </a:blip>
-                    <a:srcRect t="1" b="46761"/>
-                    <a:stretch/>
-                  </pic:blipFill>
-                  <pic:spPr bwMode="auto">
-                    <a:xfrm>
-                      <a:off x="0" y="0"/>
-                      <a:ext cx="5626697" cy="8974404"/>
-                    </a:xfrm>
-                    <a:prstGeom prst="rect">
-                      <a:avLst/>
-                    </a:prstGeom>
-                    <a:noFill/>
-                    <a:ln>
-                      <a:noFill/>
-                    </a:ln>
-                    <a:extLst>
-                      <a:ext uri="{53640926-AAD7-44D8-BBD7-CCE9431645EC}">
-                        <a14:shadowObscured xmlns:a14="http://schemas.microsoft.com/office/drawing/2010/main"/>
-                      </a:ext>
-                    </a:extLst>
-                  </pic:spPr>
-                </pic:pic>
-              </a:graphicData>
-            </a:graphic>
-          </wp:inline>
-        </w:drawing>
-      </w:r>
-      <w:r>
-        <w:fldChar w:fldCharType="end"/>
-      </w:r>
-    </w:p>
-    <w:p>
-      <w:pPr>
-        <w:pStyle w:val="a0"/>
-      </w:pPr>
-      <w:r>
-        <w:t>Диаграмма последовательностей(часть 1)</w:t>
-      </w:r>
-    </w:p>
-    <w:p>
-      <w:pPr>
-        <w:jc w:val="center"/>
         <w:rPr>
           <w:lang w:eastAsia="ru-RU"/>
         </w:rPr>
       </w:pPr>
-    </w:p>
-    <w:p>
-      <w:pPr>
-        <w:pStyle w:val="a0"/>
-        <w:numPr>
-          <w:ilvl w:val="0"/>
-          <w:numId w:val="0"/>
-        </w:numPr>
-      </w:pPr>
-      <w:r>
-        <w:fldChar w:fldCharType="begin"/>
-      </w:r>
-      <w:r>
-        <w:instrText xml:space="preserve"> INCLUDEPICTURE "https://github.com/intrafellow/TechTrackInvest/blob/main/Diagrams/Sequence/Sequence%20diagram.png?raw=true" \* MERGEFORMATINET </w:instrText>
-      </w:r>
-      <w:r>
-        <w:fldChar w:fldCharType="separate"/>
-      </w:r>
-      <w:r>
-        <w:rPr>
-          <w:noProof/>
-        </w:rPr>
-        <w:drawing>
-          <wp:inline distT="0" distB="0" distL="0" distR="0" wp14:anchorId="3377E7CA" wp14:editId="1A04056E">
-            <wp:extent cx="5710136" cy="5875177"/>
-            <wp:effectExtent l="0" t="0" r="5080" b="5080"/>
-            <wp:docPr id="34" name="Рисунок 34"/>
-            <wp:cNvGraphicFramePr>
-              <a:graphicFrameLocks xmlns:a="http://schemas.openxmlformats.org/drawingml/2006/main" noChangeAspect="1"/>
-            </wp:cNvGraphicFramePr>
-            <a:graphic xmlns:a="http://schemas.openxmlformats.org/drawingml/2006/main">
-              <a:graphicData uri="http://schemas.openxmlformats.org/drawingml/2006/picture">
-                <pic:pic xmlns:pic="http://schemas.openxmlformats.org/drawingml/2006/picture">
-                  <pic:nvPicPr>
-                    <pic:cNvPr id="0" name="Picture 14"/>
-                    <pic:cNvPicPr>
-                      <a:picLocks noChangeAspect="1" noChangeArrowheads="1"/>
-                    </pic:cNvPicPr>
-                  </pic:nvPicPr>
-                  <pic:blipFill rotWithShape="1">
-                    <a:blip r:embed="rId16">
-                      <a:extLst>
-                        <a:ext uri="{28A0092B-C50C-407E-A947-70E740481C1C}">
-                          <a14:useLocalDpi xmlns:a14="http://schemas.microsoft.com/office/drawing/2010/main" val="0"/>
-                        </a:ext>
-                      </a:extLst>
-                    </a:blip>
-                    <a:srcRect t="53128" b="12528"/>
-                    <a:stretch/>
-                  </pic:blipFill>
-                  <pic:spPr bwMode="auto">
-                    <a:xfrm>
-                      <a:off x="0" y="0"/>
-                      <a:ext cx="5715068" cy="5880252"/>
-                    </a:xfrm>
-                    <a:prstGeom prst="rect">
-                      <a:avLst/>
-                    </a:prstGeom>
-                    <a:noFill/>
-                    <a:ln>
-                      <a:noFill/>
-                    </a:ln>
-                    <a:extLst>
-                      <a:ext uri="{53640926-AAD7-44D8-BBD7-CCE9431645EC}">
-                        <a14:shadowObscured xmlns:a14="http://schemas.microsoft.com/office/drawing/2010/main"/>
-                      </a:ext>
-                    </a:extLst>
-                  </pic:spPr>
-                </pic:pic>
-              </a:graphicData>
-            </a:graphic>
-          </wp:inline>
-        </w:drawing>
-      </w:r>
-      <w:r>
-        <w:fldChar w:fldCharType="end"/>
-      </w:r>
-    </w:p>
-    <w:p>
-      <w:pPr>
-        <w:pStyle w:val="a0"/>
-      </w:pPr>
-      <w:r>
-        <w:t>Диаграмма последовательностей</w:t>
-      </w:r>
-      <w:r>
-        <w:t>(часть 2)</w:t>
-      </w:r>
     </w:p>
     <w:p>
       <w:pPr>
@@ -12137,7 +11967,6 @@
           <w:noProof/>
           <w:lang w:val="en-US" w:eastAsia="ru-RU"/>
         </w:rPr>
-        <w:lastRenderedPageBreak/>
         <w:drawing>
           <wp:inline distT="0" distB="0" distL="0" distR="0" wp14:anchorId="78217128" wp14:editId="10F968A5">
             <wp:extent cx="5942965" cy="4768215"/>
@@ -12154,7 +11983,7 @@
                     <pic:cNvPicPr/>
                   </pic:nvPicPr>
                   <pic:blipFill>
-                    <a:blip r:embed="rId17">
+                    <a:blip r:embed="rId19">
                       <a:extLst>
                         <a:ext uri="{28A0092B-C50C-407E-A947-70E740481C1C}">
                           <a14:useLocalDpi xmlns:a14="http://schemas.microsoft.com/office/drawing/2010/main" val="0"/>
@@ -12301,7 +12130,7 @@
                     <pic:cNvPicPr/>
                   </pic:nvPicPr>
                   <pic:blipFill>
-                    <a:blip r:embed="rId18">
+                    <a:blip r:embed="rId20">
                       <a:extLst>
                         <a:ext uri="{28A0092B-C50C-407E-A947-70E740481C1C}">
                           <a14:useLocalDpi xmlns:a14="http://schemas.microsoft.com/office/drawing/2010/main" val="0"/>
@@ -12480,7 +12309,7 @@
       <w:p>
         <w:pPr>
           <w:pStyle w:val="ae"/>
-          <w:framePr w:wrap="none" w:vAnchor="text" w:hAnchor="margin" w:xAlign="center" w:y="1"/>
+          <w:framePr w:wrap="none" w:vAnchor="text" w:hAnchor="page" w:x="5977" w:y="-25"/>
           <w:rPr>
             <w:rStyle w:val="aff0"/>
           </w:rPr>
@@ -12528,6 +12357,16 @@
 </file>
 
 <file path=word/footer3.xml><?xml version="1.0" encoding="utf-8"?>
+<w:ftr xmlns:wpc="http://schemas.microsoft.com/office/word/2010/wordprocessingCanvas" xmlns:cx="http://schemas.microsoft.com/office/drawing/2014/chartex" xmlns:cx1="http://schemas.microsoft.com/office/drawing/2015/9/8/chartex" xmlns:cx2="http://schemas.microsoft.com/office/drawing/2015/10/21/chartex" xmlns:cx3="http://schemas.microsoft.com/office/drawing/2016/5/9/chartex" xmlns:cx4="http://schemas.microsoft.com/office/drawing/2016/5/10/chartex" xmlns:cx5="http://schemas.microsoft.com/office/drawing/2016/5/11/chartex" xmlns:cx6="http://schemas.microsoft.com/office/drawing/2016/5/12/chartex" xmlns:cx7="http://schemas.microsoft.com/office/drawing/2016/5/13/chartex" xmlns:cx8="http://schemas.microsoft.com/office/drawing/2016/5/14/chartex" xmlns:mc="http://schemas.openxmlformats.org/markup-compatibility/2006" xmlns:aink="http://schemas.microsoft.com/office/drawing/2016/ink" xmlns:am3d="http://schemas.microsoft.com/office/drawing/2017/model3d" xmlns:o="urn:schemas-microsoft-com:office:office" xmlns:oel="http://schemas.microsoft.com/office/2019/extlst" xmlns:r="http://schemas.openxmlformats.org/officeDocument/2006/relationships" xmlns:m="http://schemas.openxmlformats.org/officeDocument/2006/math" xmlns:v="urn:schemas-microsoft-com:vml" xmlns:wp14="http://schemas.microsoft.com/office/word/2010/wordprocessingDrawing" xmlns:wp="http://schemas.openxmlformats.org/drawingml/2006/wordprocessingDrawing" xmlns:w10="urn:schemas-microsoft-com:office:word" xmlns:w="http://schemas.openxmlformats.org/wordprocessingml/2006/main" xmlns:w14="http://schemas.microsoft.com/office/word/2010/wordml" xmlns:w15="http://schemas.microsoft.com/office/word/2012/wordml" xmlns:w16cex="http://schemas.microsoft.com/office/word/2018/wordml/cex" xmlns:w16cid="http://schemas.microsoft.com/office/word/2016/wordml/cid" xmlns:w16="http://schemas.microsoft.com/office/word/2018/wordml" xmlns:w16sdtdh="http://schemas.microsoft.com/office/word/2020/wordml/sdtdatahash" xmlns:w16se="http://schemas.microsoft.com/office/word/2015/wordml/symex" xmlns:wpg="http://schemas.microsoft.com/office/word/2010/wordprocessingGroup" xmlns:wpi="http://schemas.microsoft.com/office/word/2010/wordprocessingInk" xmlns:wne="http://schemas.microsoft.com/office/word/2006/wordml" xmlns:wps="http://schemas.microsoft.com/office/word/2010/wordprocessingShape" mc:Ignorable="w14 w15 w16se w16cid w16 w16cex w16sdtdh wp14">
+  <w:p>
+    <w:pPr>
+      <w:pStyle w:val="ae"/>
+    </w:pPr>
+  </w:p>
+</w:ftr>
+</file>
+
+<file path=word/footer4.xml><?xml version="1.0" encoding="utf-8"?>
 <w:ftr xmlns:wpc="http://schemas.microsoft.com/office/word/2010/wordprocessingCanvas" xmlns:cx="http://schemas.microsoft.com/office/drawing/2014/chartex" xmlns:cx1="http://schemas.microsoft.com/office/drawing/2015/9/8/chartex" xmlns:cx2="http://schemas.microsoft.com/office/drawing/2015/10/21/chartex" xmlns:cx3="http://schemas.microsoft.com/office/drawing/2016/5/9/chartex" xmlns:cx4="http://schemas.microsoft.com/office/drawing/2016/5/10/chartex" xmlns:cx5="http://schemas.microsoft.com/office/drawing/2016/5/11/chartex" xmlns:cx6="http://schemas.microsoft.com/office/drawing/2016/5/12/chartex" xmlns:cx7="http://schemas.microsoft.com/office/drawing/2016/5/13/chartex" xmlns:cx8="http://schemas.microsoft.com/office/drawing/2016/5/14/chartex" xmlns:mc="http://schemas.openxmlformats.org/markup-compatibility/2006" xmlns:aink="http://schemas.microsoft.com/office/drawing/2016/ink" xmlns:am3d="http://schemas.microsoft.com/office/drawing/2017/model3d" xmlns:o="urn:schemas-microsoft-com:office:office" xmlns:oel="http://schemas.microsoft.com/office/2019/extlst" xmlns:r="http://schemas.openxmlformats.org/officeDocument/2006/relationships" xmlns:m="http://schemas.openxmlformats.org/officeDocument/2006/math" xmlns:v="urn:schemas-microsoft-com:vml" xmlns:wp14="http://schemas.microsoft.com/office/word/2010/wordprocessingDrawing" xmlns:wp="http://schemas.openxmlformats.org/drawingml/2006/wordprocessingDrawing" xmlns:w10="urn:schemas-microsoft-com:office:word" xmlns:w="http://schemas.openxmlformats.org/wordprocessingml/2006/main" xmlns:w14="http://schemas.microsoft.com/office/word/2010/wordml" xmlns:w15="http://schemas.microsoft.com/office/word/2012/wordml" xmlns:w16cex="http://schemas.microsoft.com/office/word/2018/wordml/cex" xmlns:w16cid="http://schemas.microsoft.com/office/word/2016/wordml/cid" xmlns:w16="http://schemas.microsoft.com/office/word/2018/wordml" xmlns:w16sdtdh="http://schemas.microsoft.com/office/word/2020/wordml/sdtdatahash" xmlns:w16se="http://schemas.microsoft.com/office/word/2015/wordml/symex" xmlns:wpg="http://schemas.microsoft.com/office/word/2010/wordprocessingGroup" xmlns:wpi="http://schemas.microsoft.com/office/word/2010/wordprocessingInk" xmlns:wne="http://schemas.microsoft.com/office/word/2006/wordml" xmlns:wps="http://schemas.microsoft.com/office/word/2010/wordprocessingShape" mc:Ignorable="w14 w15 w16se w16cid w16 w16cex w16sdtdh wp14">
   <w:sdt>
     <w:sdtPr>
@@ -12595,6 +12434,16 @@
 </file>
 
 <file path=word/header1.xml><?xml version="1.0" encoding="utf-8"?>
+<w:hdr xmlns:wpc="http://schemas.microsoft.com/office/word/2010/wordprocessingCanvas" xmlns:cx="http://schemas.microsoft.com/office/drawing/2014/chartex" xmlns:cx1="http://schemas.microsoft.com/office/drawing/2015/9/8/chartex" xmlns:cx2="http://schemas.microsoft.com/office/drawing/2015/10/21/chartex" xmlns:cx3="http://schemas.microsoft.com/office/drawing/2016/5/9/chartex" xmlns:cx4="http://schemas.microsoft.com/office/drawing/2016/5/10/chartex" xmlns:cx5="http://schemas.microsoft.com/office/drawing/2016/5/11/chartex" xmlns:cx6="http://schemas.microsoft.com/office/drawing/2016/5/12/chartex" xmlns:cx7="http://schemas.microsoft.com/office/drawing/2016/5/13/chartex" xmlns:cx8="http://schemas.microsoft.com/office/drawing/2016/5/14/chartex" xmlns:mc="http://schemas.openxmlformats.org/markup-compatibility/2006" xmlns:aink="http://schemas.microsoft.com/office/drawing/2016/ink" xmlns:am3d="http://schemas.microsoft.com/office/drawing/2017/model3d" xmlns:o="urn:schemas-microsoft-com:office:office" xmlns:oel="http://schemas.microsoft.com/office/2019/extlst" xmlns:r="http://schemas.openxmlformats.org/officeDocument/2006/relationships" xmlns:m="http://schemas.openxmlformats.org/officeDocument/2006/math" xmlns:v="urn:schemas-microsoft-com:vml" xmlns:wp14="http://schemas.microsoft.com/office/word/2010/wordprocessingDrawing" xmlns:wp="http://schemas.openxmlformats.org/drawingml/2006/wordprocessingDrawing" xmlns:w10="urn:schemas-microsoft-com:office:word" xmlns:w="http://schemas.openxmlformats.org/wordprocessingml/2006/main" xmlns:w14="http://schemas.microsoft.com/office/word/2010/wordml" xmlns:w15="http://schemas.microsoft.com/office/word/2012/wordml" xmlns:w16cex="http://schemas.microsoft.com/office/word/2018/wordml/cex" xmlns:w16cid="http://schemas.microsoft.com/office/word/2016/wordml/cid" xmlns:w16="http://schemas.microsoft.com/office/word/2018/wordml" xmlns:w16sdtdh="http://schemas.microsoft.com/office/word/2020/wordml/sdtdatahash" xmlns:w16se="http://schemas.microsoft.com/office/word/2015/wordml/symex" xmlns:wpg="http://schemas.microsoft.com/office/word/2010/wordprocessingGroup" xmlns:wpi="http://schemas.microsoft.com/office/word/2010/wordprocessingInk" xmlns:wne="http://schemas.microsoft.com/office/word/2006/wordml" xmlns:wps="http://schemas.microsoft.com/office/word/2010/wordprocessingShape" mc:Ignorable="w14 w15 w16se w16cid w16 w16cex w16sdtdh wp14">
+  <w:p>
+    <w:pPr>
+      <w:pStyle w:val="ac"/>
+    </w:pPr>
+  </w:p>
+</w:hdr>
+</file>
+
+<file path=word/header2.xml><?xml version="1.0" encoding="utf-8"?>
 <w:hdr xmlns:wpc="http://schemas.microsoft.com/office/word/2010/wordprocessingCanvas" xmlns:cx="http://schemas.microsoft.com/office/drawing/2014/chartex" xmlns:cx1="http://schemas.microsoft.com/office/drawing/2015/9/8/chartex" xmlns:cx2="http://schemas.microsoft.com/office/drawing/2015/10/21/chartex" xmlns:cx3="http://schemas.microsoft.com/office/drawing/2016/5/9/chartex" xmlns:cx4="http://schemas.microsoft.com/office/drawing/2016/5/10/chartex" xmlns:cx5="http://schemas.microsoft.com/office/drawing/2016/5/11/chartex" xmlns:cx6="http://schemas.microsoft.com/office/drawing/2016/5/12/chartex" xmlns:cx7="http://schemas.microsoft.com/office/drawing/2016/5/13/chartex" xmlns:cx8="http://schemas.microsoft.com/office/drawing/2016/5/14/chartex" xmlns:mc="http://schemas.openxmlformats.org/markup-compatibility/2006" xmlns:aink="http://schemas.microsoft.com/office/drawing/2016/ink" xmlns:am3d="http://schemas.microsoft.com/office/drawing/2017/model3d" xmlns:o="urn:schemas-microsoft-com:office:office" xmlns:oel="http://schemas.microsoft.com/office/2019/extlst" xmlns:r="http://schemas.openxmlformats.org/officeDocument/2006/relationships" xmlns:m="http://schemas.openxmlformats.org/officeDocument/2006/math" xmlns:v="urn:schemas-microsoft-com:vml" xmlns:wp14="http://schemas.microsoft.com/office/word/2010/wordprocessingDrawing" xmlns:wp="http://schemas.openxmlformats.org/drawingml/2006/wordprocessingDrawing" xmlns:w10="urn:schemas-microsoft-com:office:word" xmlns:w="http://schemas.openxmlformats.org/wordprocessingml/2006/main" xmlns:w14="http://schemas.microsoft.com/office/word/2010/wordml" xmlns:w15="http://schemas.microsoft.com/office/word/2012/wordml" xmlns:w16cex="http://schemas.microsoft.com/office/word/2018/wordml/cex" xmlns:w16cid="http://schemas.microsoft.com/office/word/2016/wordml/cid" xmlns:w16="http://schemas.microsoft.com/office/word/2018/wordml" xmlns:w16sdtdh="http://schemas.microsoft.com/office/word/2020/wordml/sdtdatahash" xmlns:w16se="http://schemas.microsoft.com/office/word/2015/wordml/symex" xmlns:wpg="http://schemas.microsoft.com/office/word/2010/wordprocessingGroup" xmlns:wpi="http://schemas.microsoft.com/office/word/2010/wordprocessingInk" xmlns:wne="http://schemas.microsoft.com/office/word/2006/wordml" xmlns:wps="http://schemas.microsoft.com/office/word/2010/wordprocessingShape" mc:Ignorable="w14 w15 w16se w16cid w16 w16cex w16sdtdh wp14">
   <w:p>
     <w:pPr>
@@ -12697,7 +12546,7 @@
               <v:stroke joinstyle="miter"/>
               <v:path gradientshapeok="t" o:connecttype="rect"/>
             </v:shapetype>
-            <v:shape id="Text Box 17" o:spid="_x0000_s1026" type="#_x0000_t202" style="position:absolute;left:0;text-align:left;margin-left:310.35pt;margin-top:36.55pt;width:17.3pt;height:13.05pt;z-index:-251659264;visibility:visible;mso-wrap-style:square;mso-width-percent:0;mso-height-percent:0;mso-wrap-distance-left:9pt;mso-wrap-distance-top:0;mso-wrap-distance-right:9pt;mso-wrap-distance-bottom:0;mso-position-horizontal:absolute;mso-position-horizontal-relative:page;mso-position-vertical:absolute;mso-position-vertical-relative:page;mso-width-percent:0;mso-height-percent:0;mso-width-relative:page;mso-height-relative:page;v-text-anchor:top" o:gfxdata="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" filled="f" stroked="f">
+            <v:shape id="Text Box 17" o:spid="_x0000_s1026" type="#_x0000_t202" style="position:absolute;left:0;text-align:left;margin-left:310.35pt;margin-top:36.55pt;width:17.3pt;height:13.05pt;z-index:-251659264;visibility:visible;mso-wrap-style:square;mso-width-percent:0;mso-height-percent:0;mso-wrap-distance-left:9pt;mso-wrap-distance-top:0;mso-wrap-distance-right:9pt;mso-wrap-distance-bottom:0;mso-position-horizontal:absolute;mso-position-horizontal-relative:page;mso-position-vertical:absolute;mso-position-vertical-relative:page;mso-width-percent:0;mso-height-percent:0;mso-width-relative:page;mso-height-relative:page;v-text-anchor:top" o:gfxdata="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" filled="f" stroked="f">
               <v:path arrowok="t"/>
               <v:textbox inset="0,0,0,0">
                 <w:txbxContent>
@@ -12718,6 +12567,16 @@
         </mc:Fallback>
       </mc:AlternateContent>
     </w:r>
+  </w:p>
+</w:hdr>
+</file>
+
+<file path=word/header3.xml><?xml version="1.0" encoding="utf-8"?>
+<w:hdr xmlns:wpc="http://schemas.microsoft.com/office/word/2010/wordprocessingCanvas" xmlns:cx="http://schemas.microsoft.com/office/drawing/2014/chartex" xmlns:cx1="http://schemas.microsoft.com/office/drawing/2015/9/8/chartex" xmlns:cx2="http://schemas.microsoft.com/office/drawing/2015/10/21/chartex" xmlns:cx3="http://schemas.microsoft.com/office/drawing/2016/5/9/chartex" xmlns:cx4="http://schemas.microsoft.com/office/drawing/2016/5/10/chartex" xmlns:cx5="http://schemas.microsoft.com/office/drawing/2016/5/11/chartex" xmlns:cx6="http://schemas.microsoft.com/office/drawing/2016/5/12/chartex" xmlns:cx7="http://schemas.microsoft.com/office/drawing/2016/5/13/chartex" xmlns:cx8="http://schemas.microsoft.com/office/drawing/2016/5/14/chartex" xmlns:mc="http://schemas.openxmlformats.org/markup-compatibility/2006" xmlns:aink="http://schemas.microsoft.com/office/drawing/2016/ink" xmlns:am3d="http://schemas.microsoft.com/office/drawing/2017/model3d" xmlns:o="urn:schemas-microsoft-com:office:office" xmlns:oel="http://schemas.microsoft.com/office/2019/extlst" xmlns:r="http://schemas.openxmlformats.org/officeDocument/2006/relationships" xmlns:m="http://schemas.openxmlformats.org/officeDocument/2006/math" xmlns:v="urn:schemas-microsoft-com:vml" xmlns:wp14="http://schemas.microsoft.com/office/word/2010/wordprocessingDrawing" xmlns:wp="http://schemas.openxmlformats.org/drawingml/2006/wordprocessingDrawing" xmlns:w10="urn:schemas-microsoft-com:office:word" xmlns:w="http://schemas.openxmlformats.org/wordprocessingml/2006/main" xmlns:w14="http://schemas.microsoft.com/office/word/2010/wordml" xmlns:w15="http://schemas.microsoft.com/office/word/2012/wordml" xmlns:w16cex="http://schemas.microsoft.com/office/word/2018/wordml/cex" xmlns:w16cid="http://schemas.microsoft.com/office/word/2016/wordml/cid" xmlns:w16="http://schemas.microsoft.com/office/word/2018/wordml" xmlns:w16sdtdh="http://schemas.microsoft.com/office/word/2020/wordml/sdtdatahash" xmlns:w16se="http://schemas.microsoft.com/office/word/2015/wordml/symex" xmlns:wpg="http://schemas.microsoft.com/office/word/2010/wordprocessingGroup" xmlns:wpi="http://schemas.microsoft.com/office/word/2010/wordprocessingInk" xmlns:wne="http://schemas.microsoft.com/office/word/2006/wordml" xmlns:wps="http://schemas.microsoft.com/office/word/2010/wordprocessingShape" mc:Ignorable="w14 w15 w16se w16cid w16 w16cex w16sdtdh wp14">
+  <w:p>
+    <w:pPr>
+      <w:pStyle w:val="ac"/>
+    </w:pPr>
   </w:p>
 </w:hdr>
 </file>

--- a/Docs/Technical specification/TechSpec.docx
+++ b/Docs/Technical specification/TechSpec.docx
@@ -1649,7 +1649,7 @@
             <w:sz w:val="28"/>
             <w:szCs w:val="28"/>
           </w:rPr>
-          <w:t>7</w:t>
+          <w:t>8</w:t>
         </w:r>
         <w:r>
           <w:rPr>
@@ -5497,8 +5497,9 @@
       <w:r>
         <w:rPr>
           <w:bCs/>
-        </w:rPr>
-        <w:t>TensorFlow</w:t>
+          <w:lang w:val="en-US"/>
+        </w:rPr>
+        <w:t>Pytorch</w:t>
       </w:r>
       <w:proofErr w:type="spellEnd"/>
       <w:r>
@@ -7623,10 +7624,9 @@
       <w:proofErr w:type="spellStart"/>
       <w:r>
         <w:rPr>
-          <w:color w:val="FF0000"/>
           <w:lang w:val="en-US"/>
         </w:rPr>
-        <w:t>tensorflow</w:t>
+        <w:t>pytorch</w:t>
       </w:r>
       <w:proofErr w:type="spellEnd"/>
       <w:r>
